--- a/doc/Event-Mention-Detection-scoring-v16.docx
+++ b/doc/Event-Mention-Detection-scoring-v16.docx
@@ -378,24 +378,11 @@
       <w:r>
         <w:t xml:space="preserve">Second, a modern English </w:t>
       </w:r>
-      <w:proofErr w:type="spellStart"/>
-      <w:r>
-        <w:t>tokenizer</w:t>
-      </w:r>
-      <w:proofErr w:type="spellEnd"/>
-      <w:r>
-        <w:t xml:space="preserve"> is </w:t>
-      </w:r>
-      <w:r>
-        <w:t xml:space="preserve">basically reliable enough to help human annotators correct (or rethink at least) their event mention annotation, particularly in the relatively unstable process of their creating the gold standard together.  This is not only about trivial annotation errors (e.g., </w:t>
-      </w:r>
-      <w:proofErr w:type="spellStart"/>
-      <w:r>
-        <w:t>misselection</w:t>
-      </w:r>
-      <w:proofErr w:type="spellEnd"/>
-      <w:r>
-        <w:t xml:space="preserve"> of a span with extra whitespace in their web browser) but also about linguistically questionable event mentions.</w:t>
+      <w:r>
+        <w:t xml:space="preserve">tokenizer is </w:t>
+      </w:r>
+      <w:r>
+        <w:t>basically reliable enough to help human annotators correct (or rethink at least) their event mention annotation, particularly in the relatively unstable process of their creating the gold standard together.  This is not only about trivial annotation errors (e.g., misselection of a span with extra whitespace in their web browser) but also about linguistically questionable event mentions.</w:t>
       </w:r>
       <w:r>
         <w:t xml:space="preserve">  We will give an</w:t>
@@ -416,15 +403,7 @@
         <w:t>The inpu</w:t>
       </w:r>
       <w:r>
-        <w:t xml:space="preserve">t and output of our </w:t>
-      </w:r>
-      <w:proofErr w:type="spellStart"/>
-      <w:r>
-        <w:t>tokenizer</w:t>
-      </w:r>
-      <w:proofErr w:type="spellEnd"/>
-      <w:r>
-        <w:t xml:space="preserve"> are</w:t>
+        <w:t>t and output of our tokenizer are</w:t>
       </w:r>
       <w:r>
         <w:t xml:space="preserve"> defined as follows.</w:t>
@@ -435,16 +414,8 @@
         <w:rPr>
           <w:b/>
         </w:rPr>
-        <w:t xml:space="preserve">Input of the </w:t>
-      </w:r>
-      <w:proofErr w:type="spellStart"/>
-      <w:r>
-        <w:rPr>
-          <w:b/>
-        </w:rPr>
-        <w:t>tokenizer</w:t>
-      </w:r>
-      <w:proofErr w:type="spellEnd"/>
+        <w:t>Input of the tokenizer</w:t>
+      </w:r>
       <w:r>
         <w:t>:</w:t>
       </w:r>
@@ -493,16 +464,8 @@
         <w:rPr>
           <w:b/>
         </w:rPr>
-        <w:t xml:space="preserve">put of the </w:t>
-      </w:r>
-      <w:proofErr w:type="spellStart"/>
-      <w:r>
-        <w:rPr>
-          <w:b/>
-        </w:rPr>
-        <w:t>tokenizer</w:t>
-      </w:r>
-      <w:proofErr w:type="spellEnd"/>
+        <w:t>put of the tokenizer</w:t>
+      </w:r>
       <w:r>
         <w:t xml:space="preserve">: </w:t>
       </w:r>
@@ -516,15 +479,7 @@
         <w:t>s</w:t>
       </w:r>
       <w:r>
-        <w:t xml:space="preserve"> (.</w:t>
-      </w:r>
-      <w:proofErr w:type="spellStart"/>
-      <w:r>
-        <w:t>tkn</w:t>
-      </w:r>
-      <w:proofErr w:type="spellEnd"/>
-      <w:r>
-        <w:t>)</w:t>
+        <w:t xml:space="preserve"> (.tkn)</w:t>
       </w:r>
     </w:p>
     <w:p/>
@@ -544,15 +499,7 @@
     </w:p>
     <w:p>
       <w:r>
-        <w:t>&lt;</w:t>
-      </w:r>
-      <w:proofErr w:type="gramStart"/>
-      <w:r>
-        <w:t>token</w:t>
-      </w:r>
-      <w:proofErr w:type="gramEnd"/>
-      <w:r>
-        <w:t xml:space="preserve"> ID&gt;</w:t>
+        <w:t>&lt;token ID&gt;</w:t>
       </w:r>
       <w:r>
         <w:t>&lt;TAB&gt;</w:t>
@@ -1378,31 +1325,7 @@
     <w:p/>
     <w:p>
       <w:r>
-        <w:t xml:space="preserve">Our </w:t>
-      </w:r>
-      <w:proofErr w:type="spellStart"/>
-      <w:r>
-        <w:t>tokenizer</w:t>
-      </w:r>
-      <w:proofErr w:type="spellEnd"/>
-      <w:r>
-        <w:t xml:space="preserve"> implementation is based on the </w:t>
-      </w:r>
-      <w:proofErr w:type="spellStart"/>
-      <w:r>
-        <w:t>tokenizer</w:t>
-      </w:r>
-      <w:proofErr w:type="spellEnd"/>
-      <w:r>
-        <w:t xml:space="preserve"> in the Stanford </w:t>
-      </w:r>
-      <w:proofErr w:type="spellStart"/>
-      <w:r>
-        <w:t>CoreNLP</w:t>
-      </w:r>
-      <w:proofErr w:type="spellEnd"/>
-      <w:r>
-        <w:t xml:space="preserve"> tool</w:t>
+        <w:t>Our tokenizer implementation is based on the tokenizer in the Stanford CoreNLP tool</w:t>
       </w:r>
       <w:r>
         <w:rPr>
@@ -1441,21 +1364,11 @@
           <w:sz w:val="18"/>
           <w:szCs w:val="18"/>
         </w:rPr>
-        <w:t>-jar-with-</w:t>
-      </w:r>
-      <w:proofErr w:type="gramStart"/>
-      <w:r>
-        <w:rPr>
-          <w:rFonts w:ascii="Courier New" w:hAnsi="Courier New" w:cs="Courier New"/>
-          <w:sz w:val="18"/>
-          <w:szCs w:val="18"/>
-        </w:rPr>
-        <w:t>dependencies.jar</w:t>
+        <w:t>-jar-with-dependencies.jar</w:t>
       </w:r>
       <w:r>
         <w:t xml:space="preserve"> .</w:t>
       </w:r>
-      <w:proofErr w:type="gramEnd"/>
       <w:r>
         <w:t xml:space="preserve">  The requirements of the software are as follows:</w:t>
       </w:r>
@@ -1484,15 +1397,7 @@
         <w:t>The same number of text files and brat annotation files</w:t>
       </w:r>
       <w:r>
-        <w:t xml:space="preserve"> (*.</w:t>
-      </w:r>
-      <w:proofErr w:type="spellStart"/>
-      <w:r>
-        <w:t>ann</w:t>
-      </w:r>
-      <w:proofErr w:type="spellEnd"/>
-      <w:r>
-        <w:t>)</w:t>
+        <w:t xml:space="preserve"> (*.ann)</w:t>
       </w:r>
       <w:r>
         <w:t xml:space="preserve"> with the same file base name</w:t>
@@ -1502,11 +1407,9 @@
       <w:r>
         <w:t xml:space="preserve">You can run the </w:t>
       </w:r>
-      <w:proofErr w:type="spellStart"/>
       <w:r>
         <w:t>tokenizer</w:t>
       </w:r>
-      <w:proofErr w:type="spellEnd"/>
       <w:r>
         <w:t xml:space="preserve"> by the following command.</w:t>
       </w:r>
@@ -1582,47 +1485,7 @@
                                 <w:sz w:val="18"/>
                                 <w:szCs w:val="18"/>
                               </w:rPr>
-                              <w:t xml:space="preserve">$ </w:t>
-                            </w:r>
-                            <w:proofErr w:type="gramStart"/>
-                            <w:r>
-                              <w:rPr>
-                                <w:rFonts w:ascii="Courier New" w:hAnsi="Courier New" w:cs="Courier New"/>
-                                <w:color w:val="000000"/>
-                                <w:sz w:val="18"/>
-                                <w:szCs w:val="18"/>
-                              </w:rPr>
-                              <w:t>java</w:t>
-                            </w:r>
-                            <w:proofErr w:type="gramEnd"/>
-                            <w:r>
-                              <w:rPr>
-                                <w:rFonts w:ascii="Courier New" w:hAnsi="Courier New" w:cs="Courier New"/>
-                                <w:color w:val="000000"/>
-                                <w:sz w:val="18"/>
-                                <w:szCs w:val="18"/>
-                              </w:rPr>
-                              <w:t xml:space="preserve"> -</w:t>
-                            </w:r>
-                            <w:proofErr w:type="spellStart"/>
-                            <w:r>
-                              <w:rPr>
-                                <w:rFonts w:ascii="Courier New" w:hAnsi="Courier New" w:cs="Courier New"/>
-                                <w:color w:val="000000"/>
-                                <w:sz w:val="18"/>
-                                <w:szCs w:val="18"/>
-                              </w:rPr>
-                              <w:t>cp</w:t>
-                            </w:r>
-                            <w:proofErr w:type="spellEnd"/>
-                            <w:r>
-                              <w:rPr>
-                                <w:rFonts w:ascii="Courier New" w:hAnsi="Courier New" w:cs="Courier New"/>
-                                <w:color w:val="000000"/>
-                                <w:sz w:val="18"/>
-                                <w:szCs w:val="18"/>
-                              </w:rPr>
-                              <w:t xml:space="preserve"> ./evm-eval-</w:t>
+                              <w:t>$ java -cp ./evm-eval-</w:t>
                             </w:r>
                             <w:r>
                               <w:rPr>
@@ -1640,17 +1503,7 @@
                                 <w:sz w:val="18"/>
                                 <w:szCs w:val="18"/>
                               </w:rPr>
-                              <w:t xml:space="preserve">-jar-with-dependencies.jar </w:t>
-                            </w:r>
-                            <w:proofErr w:type="spellStart"/>
-                            <w:r>
-                              <w:rPr>
-                                <w:rFonts w:ascii="Courier New" w:hAnsi="Courier New" w:cs="Courier New"/>
-                                <w:color w:val="000000"/>
-                                <w:sz w:val="18"/>
-                                <w:szCs w:val="18"/>
-                              </w:rPr>
-                              <w:t>evmeval.TokenFile</w:t>
+                              <w:t>-jar-with-dependencies.jar evmeval.TokenFile</w:t>
                             </w:r>
                             <w:r>
                               <w:rPr>
@@ -1661,7 +1514,6 @@
                               </w:rPr>
                               <w:t>Maker</w:t>
                             </w:r>
-                            <w:proofErr w:type="spellEnd"/>
                           </w:p>
                         </w:txbxContent>
                       </wps:txbx>
@@ -1797,15 +1649,7 @@
     <w:p/>
     <w:p>
       <w:r>
-        <w:t xml:space="preserve">If you run the </w:t>
-      </w:r>
-      <w:proofErr w:type="spellStart"/>
-      <w:r>
-        <w:t>tokenizer</w:t>
-      </w:r>
-      <w:proofErr w:type="spellEnd"/>
-      <w:r>
-        <w:t xml:space="preserve"> without any options, </w:t>
+        <w:t xml:space="preserve">If you run the tokenizer without any options, </w:t>
       </w:r>
       <w:r>
         <w:t xml:space="preserve">you should </w:t>
@@ -1881,7 +1725,6 @@
                                 <w:szCs w:val="18"/>
                               </w:rPr>
                             </w:pPr>
-                            <w:proofErr w:type="gramStart"/>
                             <w:r>
                               <w:rPr>
                                 <w:rFonts w:ascii="Courier New" w:hAnsi="Courier New" w:cs="Courier New"/>
@@ -1889,27 +1732,7 @@
                                 <w:sz w:val="18"/>
                                 <w:szCs w:val="18"/>
                               </w:rPr>
-                              <w:t>usage</w:t>
-                            </w:r>
-                            <w:proofErr w:type="gramEnd"/>
-                            <w:r>
-                              <w:rPr>
-                                <w:rFonts w:ascii="Courier New" w:hAnsi="Courier New" w:cs="Courier New"/>
-                                <w:color w:val="000000"/>
-                                <w:sz w:val="18"/>
-                                <w:szCs w:val="18"/>
-                              </w:rPr>
-                              <w:t xml:space="preserve">: java </w:t>
-                            </w:r>
-                            <w:proofErr w:type="spellStart"/>
-                            <w:r>
-                              <w:rPr>
-                                <w:rFonts w:ascii="Courier New" w:hAnsi="Courier New" w:cs="Courier New"/>
-                                <w:color w:val="000000"/>
-                                <w:sz w:val="18"/>
-                                <w:szCs w:val="18"/>
-                              </w:rPr>
-                              <w:t>evmeval.TokenFile</w:t>
+                              <w:t>usage: java evmeval.TokenFile</w:t>
                             </w:r>
                             <w:r>
                               <w:rPr>
@@ -1920,7 +1743,6 @@
                               </w:rPr>
                               <w:t>Maker</w:t>
                             </w:r>
-                            <w:proofErr w:type="spellEnd"/>
                             <w:r>
                               <w:rPr>
                                 <w:rFonts w:ascii="Courier New" w:hAnsi="Courier New" w:cs="Courier New"/>
@@ -1951,27 +1773,7 @@
                                 <w:sz w:val="18"/>
                                 <w:szCs w:val="18"/>
                               </w:rPr>
-                              <w:t xml:space="preserve">       -</w:t>
-                            </w:r>
-                            <w:proofErr w:type="gramStart"/>
-                            <w:r>
-                              <w:rPr>
-                                <w:rFonts w:ascii="Courier New" w:hAnsi="Courier New" w:cs="Courier New"/>
-                                <w:color w:val="000000"/>
-                                <w:sz w:val="18"/>
-                                <w:szCs w:val="18"/>
-                              </w:rPr>
-                              <w:t>o</w:t>
-                            </w:r>
-                            <w:proofErr w:type="gramEnd"/>
-                            <w:r>
-                              <w:rPr>
-                                <w:rFonts w:ascii="Courier New" w:hAnsi="Courier New" w:cs="Courier New"/>
-                                <w:color w:val="000000"/>
-                                <w:sz w:val="18"/>
-                                <w:szCs w:val="18"/>
-                              </w:rPr>
-                              <w:t xml:space="preserve"> &lt;output&gt; [-s &lt;separator&gt;] -t &lt;text&gt;</w:t>
+                              <w:t xml:space="preserve">       -o &lt;output&gt; [-s &lt;separator&gt;] -t &lt;text&gt;</w:t>
                             </w:r>
                           </w:p>
                           <w:p>
@@ -1994,27 +1796,7 @@
                                 <w:sz w:val="18"/>
                                 <w:szCs w:val="18"/>
                               </w:rPr>
-                              <w:t xml:space="preserve"> -</w:t>
-                            </w:r>
-                            <w:proofErr w:type="gramStart"/>
-                            <w:r>
-                              <w:rPr>
-                                <w:rFonts w:ascii="Courier New" w:hAnsi="Courier New" w:cs="Courier New"/>
-                                <w:color w:val="000000"/>
-                                <w:sz w:val="18"/>
-                                <w:szCs w:val="18"/>
-                              </w:rPr>
-                              <w:t>a</w:t>
-                            </w:r>
-                            <w:proofErr w:type="gramEnd"/>
-                            <w:r>
-                              <w:rPr>
-                                <w:rFonts w:ascii="Courier New" w:hAnsi="Courier New" w:cs="Courier New"/>
-                                <w:color w:val="000000"/>
-                                <w:sz w:val="18"/>
-                                <w:szCs w:val="18"/>
-                              </w:rPr>
-                              <w:t xml:space="preserve"> &lt;annotation&gt;   annotation directory</w:t>
+                              <w:t xml:space="preserve"> -a &lt;annotation&gt;   annotation directory</w:t>
                             </w:r>
                           </w:p>
                           <w:p>
@@ -2037,27 +1819,7 @@
                                 <w:sz w:val="18"/>
                                 <w:szCs w:val="18"/>
                               </w:rPr>
-                              <w:t xml:space="preserve"> -</w:t>
-                            </w:r>
-                            <w:proofErr w:type="gramStart"/>
-                            <w:r>
-                              <w:rPr>
-                                <w:rFonts w:ascii="Courier New" w:hAnsi="Courier New" w:cs="Courier New"/>
-                                <w:color w:val="000000"/>
-                                <w:sz w:val="18"/>
-                                <w:szCs w:val="18"/>
-                              </w:rPr>
-                              <w:t>e</w:t>
-                            </w:r>
-                            <w:proofErr w:type="gramEnd"/>
-                            <w:r>
-                              <w:rPr>
-                                <w:rFonts w:ascii="Courier New" w:hAnsi="Courier New" w:cs="Courier New"/>
-                                <w:color w:val="000000"/>
-                                <w:sz w:val="18"/>
-                                <w:szCs w:val="18"/>
-                              </w:rPr>
-                              <w:t xml:space="preserve"> &lt;extension&gt;    text file extension</w:t>
+                              <w:t xml:space="preserve"> -e &lt;extension&gt;    text file extension</w:t>
                             </w:r>
                           </w:p>
                           <w:p>
@@ -2080,27 +1842,7 @@
                                 <w:sz w:val="18"/>
                                 <w:szCs w:val="18"/>
                               </w:rPr>
-                              <w:t xml:space="preserve"> -</w:t>
-                            </w:r>
-                            <w:proofErr w:type="gramStart"/>
-                            <w:r>
-                              <w:rPr>
-                                <w:rFonts w:ascii="Courier New" w:hAnsi="Courier New" w:cs="Courier New"/>
-                                <w:color w:val="000000"/>
-                                <w:sz w:val="18"/>
-                                <w:szCs w:val="18"/>
-                              </w:rPr>
-                              <w:t>h</w:t>
-                            </w:r>
-                            <w:proofErr w:type="gramEnd"/>
-                            <w:r>
-                              <w:rPr>
-                                <w:rFonts w:ascii="Courier New" w:hAnsi="Courier New" w:cs="Courier New"/>
-                                <w:color w:val="000000"/>
-                                <w:sz w:val="18"/>
-                                <w:szCs w:val="18"/>
-                              </w:rPr>
-                              <w:t xml:space="preserve">                print this message</w:t>
+                              <w:t xml:space="preserve"> -h                print this message</w:t>
                             </w:r>
                           </w:p>
                           <w:p>
@@ -2123,27 +1865,7 @@
                                 <w:sz w:val="18"/>
                                 <w:szCs w:val="18"/>
                               </w:rPr>
-                              <w:t xml:space="preserve"> -</w:t>
-                            </w:r>
-                            <w:proofErr w:type="gramStart"/>
-                            <w:r>
-                              <w:rPr>
-                                <w:rFonts w:ascii="Courier New" w:hAnsi="Courier New" w:cs="Courier New"/>
-                                <w:color w:val="000000"/>
-                                <w:sz w:val="18"/>
-                                <w:szCs w:val="18"/>
-                              </w:rPr>
-                              <w:t>o</w:t>
-                            </w:r>
-                            <w:proofErr w:type="gramEnd"/>
-                            <w:r>
-                              <w:rPr>
-                                <w:rFonts w:ascii="Courier New" w:hAnsi="Courier New" w:cs="Courier New"/>
-                                <w:color w:val="000000"/>
-                                <w:sz w:val="18"/>
-                                <w:szCs w:val="18"/>
-                              </w:rPr>
-                              <w:t xml:space="preserve"> &lt;output&gt;       output directory</w:t>
+                              <w:t xml:space="preserve"> -o &lt;output&gt;       output directory</w:t>
                             </w:r>
                           </w:p>
                           <w:p>
@@ -2166,27 +1888,7 @@
                                 <w:sz w:val="18"/>
                                 <w:szCs w:val="18"/>
                               </w:rPr>
-                              <w:t xml:space="preserve"> -</w:t>
-                            </w:r>
-                            <w:proofErr w:type="gramStart"/>
-                            <w:r>
-                              <w:rPr>
-                                <w:rFonts w:ascii="Courier New" w:hAnsi="Courier New" w:cs="Courier New"/>
-                                <w:color w:val="000000"/>
-                                <w:sz w:val="18"/>
-                                <w:szCs w:val="18"/>
-                              </w:rPr>
-                              <w:t>s</w:t>
-                            </w:r>
-                            <w:proofErr w:type="gramEnd"/>
-                            <w:r>
-                              <w:rPr>
-                                <w:rFonts w:ascii="Courier New" w:hAnsi="Courier New" w:cs="Courier New"/>
-                                <w:color w:val="000000"/>
-                                <w:sz w:val="18"/>
-                                <w:szCs w:val="18"/>
-                              </w:rPr>
-                              <w:t xml:space="preserve"> &lt;separator&gt;    separator chars for tokenization</w:t>
+                              <w:t xml:space="preserve"> -s &lt;separator&gt;    separator chars for tokenization</w:t>
                             </w:r>
                           </w:p>
                           <w:p>
@@ -2208,27 +1910,7 @@
                                 <w:sz w:val="18"/>
                                 <w:szCs w:val="18"/>
                               </w:rPr>
-                              <w:t xml:space="preserve"> -</w:t>
-                            </w:r>
-                            <w:proofErr w:type="gramStart"/>
-                            <w:r>
-                              <w:rPr>
-                                <w:rFonts w:ascii="Courier New" w:hAnsi="Courier New" w:cs="Courier New"/>
-                                <w:color w:val="000000"/>
-                                <w:sz w:val="18"/>
-                                <w:szCs w:val="18"/>
-                              </w:rPr>
-                              <w:t>t</w:t>
-                            </w:r>
-                            <w:proofErr w:type="gramEnd"/>
-                            <w:r>
-                              <w:rPr>
-                                <w:rFonts w:ascii="Courier New" w:hAnsi="Courier New" w:cs="Courier New"/>
-                                <w:color w:val="000000"/>
-                                <w:sz w:val="18"/>
-                                <w:szCs w:val="18"/>
-                              </w:rPr>
-                              <w:t xml:space="preserve"> &lt;text&gt;         text directory</w:t>
+                              <w:t xml:space="preserve"> -t &lt;text&gt;         text directory</w:t>
                             </w:r>
                           </w:p>
                         </w:txbxContent>
@@ -2515,15 +2197,7 @@
         <w:t>As seen in the usage, the</w:t>
       </w:r>
       <w:r>
-        <w:t xml:space="preserve"> </w:t>
-      </w:r>
-      <w:proofErr w:type="spellStart"/>
-      <w:r>
-        <w:t>tokenizer</w:t>
-      </w:r>
-      <w:proofErr w:type="spellEnd"/>
-      <w:r>
-        <w:t xml:space="preserve"> takes a text file directory path and an annotation file directory path as input</w:t>
+        <w:t xml:space="preserve"> tokenizer takes a text file directory path and an annotation file directory path as input</w:t>
       </w:r>
       <w:r>
         <w:t>,</w:t>
@@ -2535,15 +2209,7 @@
         <w:t xml:space="preserve">  </w:t>
       </w:r>
       <w:r>
-        <w:t xml:space="preserve">The </w:t>
-      </w:r>
-      <w:proofErr w:type="spellStart"/>
-      <w:r>
-        <w:t>tokenizer</w:t>
-      </w:r>
-      <w:proofErr w:type="spellEnd"/>
-      <w:r>
-        <w:t xml:space="preserve"> outputs the same number of output files as </w:t>
+        <w:t xml:space="preserve">The tokenizer outputs the same number of output files as </w:t>
       </w:r>
       <w:r>
         <w:t>that of input files in the text (annotation) file directory</w:t>
@@ -2555,15 +2221,7 @@
         <w:t>Y</w:t>
       </w:r>
       <w:r>
-        <w:t xml:space="preserve">ou can run the </w:t>
-      </w:r>
-      <w:proofErr w:type="spellStart"/>
-      <w:r>
-        <w:t>tokenizer</w:t>
-      </w:r>
-      <w:proofErr w:type="spellEnd"/>
-      <w:r>
-        <w:t xml:space="preserve"> by specifying options as follows, for example.</w:t>
+        <w:t>ou can run the tokenizer by specifying options as follows, for example.</w:t>
       </w:r>
     </w:p>
     <w:p>
@@ -2636,47 +2294,7 @@
                                 <w:sz w:val="18"/>
                                 <w:szCs w:val="18"/>
                               </w:rPr>
-                              <w:t xml:space="preserve">$ </w:t>
-                            </w:r>
-                            <w:proofErr w:type="gramStart"/>
-                            <w:r>
-                              <w:rPr>
-                                <w:rFonts w:ascii="Courier New" w:hAnsi="Courier New" w:cs="Courier New"/>
-                                <w:color w:val="000000"/>
-                                <w:sz w:val="18"/>
-                                <w:szCs w:val="18"/>
-                              </w:rPr>
-                              <w:t>java</w:t>
-                            </w:r>
-                            <w:proofErr w:type="gramEnd"/>
-                            <w:r>
-                              <w:rPr>
-                                <w:rFonts w:ascii="Courier New" w:hAnsi="Courier New" w:cs="Courier New"/>
-                                <w:color w:val="000000"/>
-                                <w:sz w:val="18"/>
-                                <w:szCs w:val="18"/>
-                              </w:rPr>
-                              <w:t xml:space="preserve"> -</w:t>
-                            </w:r>
-                            <w:proofErr w:type="spellStart"/>
-                            <w:r>
-                              <w:rPr>
-                                <w:rFonts w:ascii="Courier New" w:hAnsi="Courier New" w:cs="Courier New"/>
-                                <w:color w:val="000000"/>
-                                <w:sz w:val="18"/>
-                                <w:szCs w:val="18"/>
-                              </w:rPr>
-                              <w:t>cp</w:t>
-                            </w:r>
-                            <w:proofErr w:type="spellEnd"/>
-                            <w:r>
-                              <w:rPr>
-                                <w:rFonts w:ascii="Courier New" w:hAnsi="Courier New" w:cs="Courier New"/>
-                                <w:color w:val="000000"/>
-                                <w:sz w:val="18"/>
-                                <w:szCs w:val="18"/>
-                              </w:rPr>
-                              <w:t xml:space="preserve"> ./evm-eval-</w:t>
+                              <w:t>$ java -cp ./evm-eval-</w:t>
                             </w:r>
                             <w:r>
                               <w:rPr>
@@ -2694,17 +2312,7 @@
                                 <w:sz w:val="18"/>
                                 <w:szCs w:val="18"/>
                               </w:rPr>
-                              <w:t xml:space="preserve">-jar-with-dependencies.jar </w:t>
-                            </w:r>
-                            <w:proofErr w:type="spellStart"/>
-                            <w:r>
-                              <w:rPr>
-                                <w:rFonts w:ascii="Courier New" w:hAnsi="Courier New" w:cs="Courier New"/>
-                                <w:color w:val="000000"/>
-                                <w:sz w:val="18"/>
-                                <w:szCs w:val="18"/>
-                              </w:rPr>
-                              <w:t>evmeval.TokenFile</w:t>
+                              <w:t>-jar-with-dependencies.jar evmeval.TokenFile</w:t>
                             </w:r>
                             <w:r>
                               <w:rPr>
@@ -2715,7 +2323,6 @@
                               </w:rPr>
                               <w:t>Maker</w:t>
                             </w:r>
-                            <w:proofErr w:type="spellEnd"/>
                             <w:r>
                               <w:rPr>
                                 <w:rFonts w:ascii="Courier New" w:hAnsi="Courier New" w:cs="Courier New"/>
@@ -3082,27 +2689,7 @@
                                 <w:sz w:val="18"/>
                                 <w:szCs w:val="18"/>
                               </w:rPr>
-                              <w:t xml:space="preserve">[WARN] Boundary mismatch found in d21dc2cb6e6435da7f9d9b0e5759e214: Token [1716,1735] [buffet/music/buying] vs. </w:t>
-                            </w:r>
-                            <w:proofErr w:type="spellStart"/>
-                            <w:r>
-                              <w:rPr>
-                                <w:rFonts w:ascii="Courier New" w:hAnsi="Courier New" w:cs="Courier New"/>
-                                <w:color w:val="000000"/>
-                                <w:sz w:val="18"/>
-                                <w:szCs w:val="18"/>
-                              </w:rPr>
-                              <w:t>EventMentionSpan</w:t>
-                            </w:r>
-                            <w:proofErr w:type="spellEnd"/>
-                            <w:r>
-                              <w:rPr>
-                                <w:rFonts w:ascii="Courier New" w:hAnsi="Courier New" w:cs="Courier New"/>
-                                <w:color w:val="000000"/>
-                                <w:sz w:val="18"/>
-                                <w:szCs w:val="18"/>
-                              </w:rPr>
-                              <w:t xml:space="preserve"> [1729,1735] [buying]</w:t>
+                              <w:t>[WARN] Boundary mismatch found in d21dc2cb6e6435da7f9d9b0e5759e214: Token [1716,1735] [buffet/music/buying] vs. EventMentionSpan [1729,1735] [buying]</w:t>
                             </w:r>
                           </w:p>
                           <w:p>
@@ -3124,27 +2711,7 @@
                                 <w:sz w:val="18"/>
                                 <w:szCs w:val="18"/>
                               </w:rPr>
-                              <w:t xml:space="preserve">[WARN] Boundary mismatch found in d21dc2cb6e6435da7f9d9b0e5759e214: Token [1747,1754] [in/hire] vs. </w:t>
-                            </w:r>
-                            <w:proofErr w:type="spellStart"/>
-                            <w:r>
-                              <w:rPr>
-                                <w:rFonts w:ascii="Courier New" w:hAnsi="Courier New" w:cs="Courier New"/>
-                                <w:color w:val="000000"/>
-                                <w:sz w:val="18"/>
-                                <w:szCs w:val="18"/>
-                              </w:rPr>
-                              <w:t>EventMentionSpan</w:t>
-                            </w:r>
-                            <w:proofErr w:type="spellEnd"/>
-                            <w:r>
-                              <w:rPr>
-                                <w:rFonts w:ascii="Courier New" w:hAnsi="Courier New" w:cs="Courier New"/>
-                                <w:color w:val="000000"/>
-                                <w:sz w:val="18"/>
-                                <w:szCs w:val="18"/>
-                              </w:rPr>
-                              <w:t xml:space="preserve"> [1750,1754] [hire]</w:t>
+                              <w:t>[WARN] Boundary mismatch found in d21dc2cb6e6435da7f9d9b0e5759e214: Token [1747,1754] [in/hire] vs. EventMentionSpan [1750,1754] [hire]</w:t>
                             </w:r>
                           </w:p>
                         </w:txbxContent>
@@ -3325,15 +2892,7 @@
         <w:t>d21dc2cb6e6435da7f9d9b0e5759e214</w:t>
       </w:r>
       <w:r>
-        <w:t xml:space="preserve">.  The first one says that the </w:t>
-      </w:r>
-      <w:proofErr w:type="spellStart"/>
-      <w:r>
-        <w:t>tokenizer</w:t>
-      </w:r>
-      <w:proofErr w:type="spellEnd"/>
-      <w:r>
-        <w:t xml:space="preserve"> has found a token “buffet/music/buying” whereas a human annotator annotated “buying” as an event mention.  This example indicates that human annotators can take advantage of the information to go over linguistically questionable event mentions as well as trivial annotation errors.</w:t>
+        <w:t>.  The first one says that the tokenizer has found a token “buffet/music/buying” whereas a human annotator annotated “buying” as an event mention.  This example indicates that human annotators can take advantage of the information to go over linguistically questionable event mentions as well as trivial annotation errors.</w:t>
       </w:r>
     </w:p>
     <w:p/>
@@ -3369,15 +2928,7 @@
         <w:t>beyond</w:t>
       </w:r>
       <w:r>
-        <w:t xml:space="preserve"> the Stanford tokenization.  Our </w:t>
-      </w:r>
-      <w:proofErr w:type="spellStart"/>
-      <w:r>
-        <w:t>tokenizer</w:t>
-      </w:r>
-      <w:proofErr w:type="spellEnd"/>
-      <w:r>
-        <w:t xml:space="preserve"> is exactly the same as the Stanford one by default.  We observe that sometimes we might want to split the Stanford tokens further (e.g., “buffet/music/buying” into “buffet”, “music” and “buying”).  To make evaluation more flexible, we provide an additional command option </w:t>
+        <w:t xml:space="preserve"> the Stanford tokenization.  Our tokenizer is exactly the same as the Stanford one by default.  We observe that sometimes we might want to split the Stanford tokens further (e.g., “buffet/music/buying” into “buffet”, “music” and “buying”).  To make evaluation more flexible, we provide an additional command option </w:t>
       </w:r>
       <w:r>
         <w:rPr>
@@ -3392,15 +2943,7 @@
       </w:r>
       <w:r>
         <w:lastRenderedPageBreak/>
-        <w:t xml:space="preserve">defines a set of additional separators for splitting tokens on top of the Stanford </w:t>
-      </w:r>
-      <w:proofErr w:type="spellStart"/>
-      <w:r>
-        <w:t>tokenizer</w:t>
-      </w:r>
-      <w:proofErr w:type="spellEnd"/>
-      <w:r>
-        <w:t>.  For instance, if you use the option in the command above, you will get the following result:</w:t>
+        <w:t>defines a set of additional separators for splitting tokens on top of the Stanford tokenizer.  For instance, if you use the option in the command above, you will get the following result:</w:t>
       </w:r>
     </w:p>
     <w:p>
@@ -3474,47 +3017,7 @@
                                 <w:sz w:val="18"/>
                                 <w:szCs w:val="18"/>
                               </w:rPr>
-                              <w:t xml:space="preserve">$ </w:t>
-                            </w:r>
-                            <w:proofErr w:type="gramStart"/>
-                            <w:r>
-                              <w:rPr>
-                                <w:rFonts w:ascii="Courier New" w:hAnsi="Courier New" w:cs="Courier New"/>
-                                <w:color w:val="000000"/>
-                                <w:sz w:val="18"/>
-                                <w:szCs w:val="18"/>
-                              </w:rPr>
-                              <w:t>java</w:t>
-                            </w:r>
-                            <w:proofErr w:type="gramEnd"/>
-                            <w:r>
-                              <w:rPr>
-                                <w:rFonts w:ascii="Courier New" w:hAnsi="Courier New" w:cs="Courier New"/>
-                                <w:color w:val="000000"/>
-                                <w:sz w:val="18"/>
-                                <w:szCs w:val="18"/>
-                              </w:rPr>
-                              <w:t xml:space="preserve"> -</w:t>
-                            </w:r>
-                            <w:proofErr w:type="spellStart"/>
-                            <w:r>
-                              <w:rPr>
-                                <w:rFonts w:ascii="Courier New" w:hAnsi="Courier New" w:cs="Courier New"/>
-                                <w:color w:val="000000"/>
-                                <w:sz w:val="18"/>
-                                <w:szCs w:val="18"/>
-                              </w:rPr>
-                              <w:t>cp</w:t>
-                            </w:r>
-                            <w:proofErr w:type="spellEnd"/>
-                            <w:r>
-                              <w:rPr>
-                                <w:rFonts w:ascii="Courier New" w:hAnsi="Courier New" w:cs="Courier New"/>
-                                <w:color w:val="000000"/>
-                                <w:sz w:val="18"/>
-                                <w:szCs w:val="18"/>
-                              </w:rPr>
-                              <w:t xml:space="preserve"> ./evm-eval-</w:t>
+                              <w:t>$ java -cp ./evm-eval-</w:t>
                             </w:r>
                             <w:r>
                               <w:rPr>
@@ -3532,17 +3035,7 @@
                                 <w:sz w:val="18"/>
                                 <w:szCs w:val="18"/>
                               </w:rPr>
-                              <w:t xml:space="preserve">-jar-with-dependencies.jar </w:t>
-                            </w:r>
-                            <w:proofErr w:type="spellStart"/>
-                            <w:r>
-                              <w:rPr>
-                                <w:rFonts w:ascii="Courier New" w:hAnsi="Courier New" w:cs="Courier New"/>
-                                <w:color w:val="000000"/>
-                                <w:sz w:val="18"/>
-                                <w:szCs w:val="18"/>
-                              </w:rPr>
-                              <w:t>evmeval.TokenFile</w:t>
+                              <w:t>-jar-with-dependencies.jar evmeval.TokenFile</w:t>
                             </w:r>
                             <w:r>
                               <w:rPr>
@@ -3553,7 +3046,6 @@
                               </w:rPr>
                               <w:t>Maker</w:t>
                             </w:r>
-                            <w:proofErr w:type="spellEnd"/>
                             <w:r>
                               <w:rPr>
                                 <w:rFonts w:ascii="Courier New" w:hAnsi="Courier New" w:cs="Courier New"/>
@@ -3905,15 +3397,7 @@
     <w:p/>
     <w:p>
       <w:r>
-        <w:t xml:space="preserve">This means that no boundary mismatch is found, since the additional separator character / enables the boundaries of all tokens to be aligned with those of all </w:t>
-      </w:r>
-      <w:proofErr w:type="gramStart"/>
-      <w:r>
-        <w:t>event</w:t>
-      </w:r>
-      <w:proofErr w:type="gramEnd"/>
-      <w:r>
-        <w:t xml:space="preserve"> mention spans.  You can set multiple characters as a string with option </w:t>
+        <w:t xml:space="preserve">This means that no boundary mismatch is found, since the additional separator character / enables the boundaries of all tokens to be aligned with those of all event mention spans.  You can set multiple characters as a string with option </w:t>
       </w:r>
       <w:r>
         <w:rPr>
@@ -4021,7 +3505,10 @@
         <w:t>3. Tokenization files associated with each document</w:t>
       </w:r>
       <w:r>
-        <w:t>, one file per document.</w:t>
+        <w:t>, “tab” extension is appended to the file extension of its corresponding source filename</w:t>
+      </w:r>
+      <w:r>
+        <w:t>.</w:t>
       </w:r>
     </w:p>
     <w:p>
@@ -4071,62 +3558,254 @@
       <w:r>
         <w:t xml:space="preserve">mention detection </w:t>
       </w:r>
-      <w:proofErr w:type="gramStart"/>
       <w:r>
         <w:t>score</w:t>
       </w:r>
       <w:r>
-        <w:t>,</w:t>
-      </w:r>
-      <w:proofErr w:type="gramEnd"/>
+        <w:t>, realis status detection and mention type detection score</w:t>
+      </w:r>
       <w:r>
         <w:t xml:space="preserve"> </w:t>
       </w:r>
-      <w:proofErr w:type="spellStart"/>
-      <w:r>
-        <w:t>realis</w:t>
-      </w:r>
-      <w:proofErr w:type="spellEnd"/>
-      <w:r>
-        <w:t xml:space="preserve"> status detection and mention type detection score</w:t>
+      <w:r>
+        <w:t xml:space="preserve">for each mention </w:t>
+      </w:r>
+      <w:r>
+        <w:t>appended to each line.</w:t>
+      </w:r>
+    </w:p>
+    <w:p>
+      <w:pPr>
+        <w:ind w:firstLine="720"/>
+      </w:pPr>
+      <w:r>
+        <w:t xml:space="preserve">2. </w:t>
+      </w:r>
+      <w:r>
+        <w:t>O</w:t>
+      </w:r>
+      <w:r>
+        <w:t xml:space="preserve">verall performance report </w:t>
+      </w:r>
+      <w:r>
+        <w:t xml:space="preserve">for system, </w:t>
+      </w:r>
+      <w:r>
+        <w:t>as described in “Scoring” section</w:t>
+      </w:r>
+      <w:r>
+        <w:t>.</w:t>
+      </w:r>
+    </w:p>
+    <w:p>
+      <w:pPr>
+        <w:rPr>
+          <w:b/>
+        </w:rPr>
+      </w:pPr>
+      <w:r>
+        <w:rPr>
+          <w:b/>
+        </w:rPr>
+        <w:t>Evaluation Script Options:</w:t>
+      </w:r>
+    </w:p>
+    <w:p>
+      <w:r>
+        <w:tab/>
+        <w:t>Please follow the R</w:t>
+      </w:r>
+      <w:r>
+        <w:t xml:space="preserve">EADME and help information in </w:t>
+      </w:r>
+      <w:bookmarkStart w:id="0" w:name="_GoBack"/>
+      <w:bookmarkEnd w:id="0"/>
+      <w:r>
+        <w:t>the script distribution</w:t>
+      </w:r>
+    </w:p>
+    <w:p>
+      <w:pPr>
+        <w:pStyle w:val="Heading2"/>
+        <w:rPr>
+          <w:color w:val="auto"/>
+        </w:rPr>
+      </w:pPr>
+      <w:r>
+        <w:rPr>
+          <w:color w:val="auto"/>
+        </w:rPr>
+        <w:t>Formats</w:t>
+      </w:r>
+    </w:p>
+    <w:p>
+      <w:pPr>
+        <w:pStyle w:val="Heading3"/>
+        <w:rPr>
+          <w:color w:val="auto"/>
+        </w:rPr>
+      </w:pPr>
+      <w:r>
+        <w:rPr>
+          <w:color w:val="auto"/>
+        </w:rPr>
+        <w:t>Tokenization file format</w:t>
+      </w:r>
+    </w:p>
+    <w:p>
+      <w:r>
+        <w:t>LDC will provide tokenized mapping files along with the tokenization</w:t>
+      </w:r>
+      <w:r>
+        <w:t xml:space="preserve"> files</w:t>
+      </w:r>
+      <w:r>
+        <w:t xml:space="preserve"> (tkn)</w:t>
+      </w:r>
+      <w:r>
+        <w:t xml:space="preserve">. </w:t>
+      </w:r>
+      <w:r>
+        <w:t xml:space="preserve">We </w:t>
+      </w:r>
+      <w:r>
+        <w:t xml:space="preserve">will </w:t>
+      </w:r>
+      <w:r>
+        <w:t>use t</w:t>
+      </w:r>
+      <w:r>
+        <w:t xml:space="preserve">ab-delimited </w:t>
+      </w:r>
+      <w:r>
+        <w:t>mapping files for evaluation purpose.</w:t>
       </w:r>
       <w:r>
         <w:t xml:space="preserve"> </w:t>
       </w:r>
       <w:r>
-        <w:t xml:space="preserve">for each mention </w:t>
-      </w:r>
-      <w:r>
-        <w:t>appended to each line.</w:t>
-      </w:r>
-    </w:p>
-    <w:p>
-      <w:pPr>
-        <w:ind w:firstLine="720"/>
-      </w:pPr>
-      <w:r>
-        <w:t xml:space="preserve">2. </w:t>
-      </w:r>
-      <w:r>
-        <w:t>O</w:t>
-      </w:r>
-      <w:r>
-        <w:t xml:space="preserve">verall performance report </w:t>
-      </w:r>
-      <w:r>
-        <w:t xml:space="preserve">for system, </w:t>
-      </w:r>
-      <w:r>
-        <w:t>as described in “Scoring” section</w:t>
-      </w:r>
-      <w:r>
-        <w:t>.</w:t>
-      </w:r>
-    </w:p>
-    <w:p/>
-    <w:p>
-      <w:pPr>
-        <w:pStyle w:val="Heading2"/>
+        <w:t>These files</w:t>
+      </w:r>
+      <w:r>
+        <w:t xml:space="preserve"> map the tokens to their</w:t>
+      </w:r>
+      <w:r>
+        <w:t xml:space="preserve"> </w:t>
+      </w:r>
+      <w:r>
+        <w:t>offsets</w:t>
+      </w:r>
+      <w:r>
+        <w:t>*</w:t>
+      </w:r>
+      <w:r>
+        <w:t xml:space="preserve"> in the original source files and tokenized files. "tab" is appended</w:t>
+      </w:r>
+      <w:r>
+        <w:t xml:space="preserve"> </w:t>
+      </w:r>
+      <w:r>
+        <w:t>to the file extension of its corresponding source filename. A mapping table</w:t>
+      </w:r>
+      <w:r>
+        <w:t xml:space="preserve"> </w:t>
+      </w:r>
+      <w:r>
+        <w:t xml:space="preserve">contains 6 columns for each row, and the rows contain an </w:t>
+      </w:r>
+      <w:r>
+        <w:t>ordered</w:t>
+      </w:r>
+      <w:r>
+        <w:t xml:space="preserve"> listing of the</w:t>
+      </w:r>
+      <w:r>
+        <w:t xml:space="preserve"> d</w:t>
+      </w:r>
+      <w:r>
+        <w:t>ocument's tokens. The columns are:</w:t>
+      </w:r>
+    </w:p>
+    <w:p>
+      <w:pPr>
+        <w:pStyle w:val="ListParagraph"/>
+        <w:numPr>
+          <w:ilvl w:val="0"/>
+          <w:numId w:val="21"/>
+        </w:numPr>
+      </w:pPr>
+      <w:r>
+        <w:t>token_id:   A string of "t" followed by a token-number beginning at 0</w:t>
+      </w:r>
+    </w:p>
+    <w:p>
+      <w:pPr>
+        <w:pStyle w:val="ListParagraph"/>
+        <w:numPr>
+          <w:ilvl w:val="0"/>
+          <w:numId w:val="21"/>
+        </w:numPr>
+      </w:pPr>
+      <w:r>
+        <w:t>token_str:  The literal string of a given-token</w:t>
+      </w:r>
+    </w:p>
+    <w:p>
+      <w:pPr>
+        <w:pStyle w:val="ListParagraph"/>
+        <w:numPr>
+          <w:ilvl w:val="0"/>
+          <w:numId w:val="21"/>
+        </w:numPr>
+      </w:pPr>
+      <w:r>
+        <w:t>src_begin:  Index of the token's first character in the source file</w:t>
+      </w:r>
+    </w:p>
+    <w:p>
+      <w:pPr>
+        <w:pStyle w:val="ListParagraph"/>
+        <w:numPr>
+          <w:ilvl w:val="0"/>
+          <w:numId w:val="21"/>
+        </w:numPr>
+      </w:pPr>
+      <w:r>
+        <w:t>src_end:    Index of the token's last character in the source file</w:t>
+      </w:r>
+    </w:p>
+    <w:p>
+      <w:pPr>
+        <w:pStyle w:val="ListParagraph"/>
+        <w:numPr>
+          <w:ilvl w:val="0"/>
+          <w:numId w:val="21"/>
+        </w:numPr>
+      </w:pPr>
+      <w:r>
+        <w:t>tkn_begin:  Index of the token's first character in the tkn file</w:t>
+      </w:r>
+    </w:p>
+    <w:p>
+      <w:pPr>
+        <w:pStyle w:val="ListParagraph"/>
+        <w:numPr>
+          <w:ilvl w:val="0"/>
+          <w:numId w:val="21"/>
+        </w:numPr>
+      </w:pPr>
+      <w:r>
+        <w:t>tkn_end:    Index of the token's last character in the tkn file</w:t>
+      </w:r>
+    </w:p>
+    <w:p>
+      <w:r>
+        <w:t>* Offsets are character offsets where the first character is 0</w:t>
+      </w:r>
+    </w:p>
+    <w:p>
+      <w:pPr>
+        <w:pStyle w:val="Heading3"/>
         <w:rPr>
           <w:color w:val="auto"/>
         </w:rPr>
@@ -4135,20 +3814,7 @@
         <w:rPr>
           <w:color w:val="auto"/>
         </w:rPr>
-        <w:t>Formats</w:t>
-      </w:r>
-    </w:p>
-    <w:p>
-      <w:pPr>
-        <w:pStyle w:val="Heading3"/>
-        <w:rPr>
-          <w:color w:val="auto"/>
-        </w:rPr>
-      </w:pPr>
-      <w:r>
-        <w:rPr>
-          <w:color w:val="auto"/>
-        </w:rPr>
+        <w:lastRenderedPageBreak/>
         <w:t>System and gold standard annotation file format:</w:t>
       </w:r>
     </w:p>
@@ -4208,21 +3874,8 @@
           <w:numId w:val="4"/>
         </w:numPr>
       </w:pPr>
-      <w:proofErr w:type="gramStart"/>
-      <w:r>
-        <w:t>Header :=</w:t>
-      </w:r>
-      <w:proofErr w:type="gramEnd"/>
-      <w:r>
-        <w:t xml:space="preserve"> #</w:t>
-      </w:r>
-      <w:proofErr w:type="spellStart"/>
-      <w:r>
-        <w:t>BeginOfDocument</w:t>
-      </w:r>
-      <w:proofErr w:type="spellEnd"/>
-      <w:r>
-        <w:t>&lt;s&gt;&lt;doc ID&gt;</w:t>
+      <w:r>
+        <w:t>Header := #BeginOfDocument&lt;s&gt;&lt;doc ID&gt;</w:t>
       </w:r>
     </w:p>
     <w:p>
@@ -4245,19 +3898,9 @@
           <w:numId w:val="4"/>
         </w:numPr>
       </w:pPr>
-      <w:proofErr w:type="gramStart"/>
-      <w:r>
-        <w:t>Footer :=</w:t>
-      </w:r>
-      <w:proofErr w:type="gramEnd"/>
-      <w:r>
-        <w:t xml:space="preserve"> #</w:t>
-      </w:r>
-      <w:proofErr w:type="spellStart"/>
-      <w:r>
-        <w:t>EndOfDocument</w:t>
-      </w:r>
-      <w:proofErr w:type="spellEnd"/>
+      <w:r>
+        <w:t>Footer := #EndOfDocument</w:t>
+      </w:r>
     </w:p>
     <w:p>
       <w:pPr>
@@ -4340,237 +3983,247 @@
           <w:shd w:val="clear" w:color="auto" w:fill="FFFFFF"/>
         </w:rPr>
       </w:pPr>
-      <w:proofErr w:type="gramStart"/>
       <w:r>
         <w:rPr>
           <w:rFonts w:ascii="Cambria" w:eastAsia="Times New Roman" w:hAnsi="Cambria" w:cs="Times New Roman"/>
           <w:shd w:val="clear" w:color="auto" w:fill="FFFFFF"/>
         </w:rPr>
-        <w:t>event</w:t>
-      </w:r>
-      <w:proofErr w:type="gramEnd"/>
+        <w:t>event-mention := &lt;system ID&gt;&lt;TAB&gt;&lt;doc ID&gt;&lt;TAB&gt;</w:t>
+      </w:r>
       <w:r>
         <w:rPr>
           <w:rFonts w:ascii="Cambria" w:eastAsia="Times New Roman" w:hAnsi="Cambria" w:cs="Times New Roman"/>
           <w:shd w:val="clear" w:color="auto" w:fill="FFFFFF"/>
         </w:rPr>
-        <w:t>-mention := &lt;system ID&gt;&lt;TAB&gt;&lt;doc ID&gt;&lt;TAB&gt;</w:t>
+        <w:t>&lt;mention ID&gt;&lt;TAB&gt;</w:t>
       </w:r>
       <w:r>
         <w:rPr>
           <w:rFonts w:ascii="Cambria" w:eastAsia="Times New Roman" w:hAnsi="Cambria" w:cs="Times New Roman"/>
           <w:shd w:val="clear" w:color="auto" w:fill="FFFFFF"/>
         </w:rPr>
-        <w:t>&lt;mention ID&gt;&lt;TAB&gt;</w:t>
+        <w:t>&lt;token ID list&gt;&lt;TAB&gt;</w:t>
       </w:r>
       <w:r>
         <w:rPr>
           <w:rFonts w:ascii="Cambria" w:eastAsia="Times New Roman" w:hAnsi="Cambria" w:cs="Times New Roman"/>
           <w:shd w:val="clear" w:color="auto" w:fill="FFFFFF"/>
         </w:rPr>
-        <w:t>&lt;token ID list&gt;&lt;TAB&gt;</w:t>
+        <w:t>&lt;mentio</w:t>
       </w:r>
       <w:r>
         <w:rPr>
           <w:rFonts w:ascii="Cambria" w:eastAsia="Times New Roman" w:hAnsi="Cambria" w:cs="Times New Roman"/>
           <w:shd w:val="clear" w:color="auto" w:fill="FFFFFF"/>
         </w:rPr>
-        <w:t>&lt;mentio</w:t>
+        <w:t xml:space="preserve">n&gt;&lt;TAB&gt;&lt;event-type&gt;&lt;TAB&gt;&lt;realis </w:t>
       </w:r>
       <w:r>
         <w:rPr>
           <w:rFonts w:ascii="Cambria" w:eastAsia="Times New Roman" w:hAnsi="Cambria" w:cs="Times New Roman"/>
           <w:shd w:val="clear" w:color="auto" w:fill="FFFFFF"/>
         </w:rPr>
-        <w:t>n&gt;&lt;TAB&gt;&lt;event-type&gt;&lt;TAB&gt;&lt;</w:t>
-      </w:r>
-      <w:proofErr w:type="spellStart"/>
+        <w:t>status&gt;&lt;TAB&gt;&lt;score1&gt;&lt;TAB&gt; &lt;score2&gt;&lt;TAB&gt;&lt;score3&gt;</w:t>
+      </w:r>
+    </w:p>
+    <w:p>
+      <w:pPr>
+        <w:rPr>
+          <w:rFonts w:ascii="Cambria" w:eastAsia="Times New Roman" w:hAnsi="Cambria" w:cs="Times New Roman"/>
+        </w:rPr>
+      </w:pPr>
+    </w:p>
+    <w:p>
+      <w:pPr>
+        <w:rPr>
+          <w:rFonts w:ascii="Cambria" w:eastAsia="Times New Roman" w:hAnsi="Cambria" w:cs="Times New Roman"/>
+          <w:b/>
+        </w:rPr>
+      </w:pPr>
+      <w:r>
+        <w:rPr>
+          <w:rFonts w:ascii="Cambria" w:eastAsia="Times New Roman" w:hAnsi="Cambria" w:cs="Times New Roman"/>
+          <w:b/>
+        </w:rPr>
+        <w:t>Explanation:</w:t>
+      </w:r>
+    </w:p>
+    <w:p>
+      <w:pPr>
+        <w:jc w:val="left"/>
+      </w:pPr>
+      <w:r>
+        <w:t>&lt;</w:t>
+      </w:r>
+      <w:r>
+        <w:t>system</w:t>
+      </w:r>
+      <w:r>
+        <w:t xml:space="preserve"> ID&gt; </w:t>
+      </w:r>
+      <w:r>
+        <w:t xml:space="preserve">:= the name of the system </w:t>
+      </w:r>
+    </w:p>
+    <w:p>
+      <w:pPr>
+        <w:jc w:val="left"/>
+      </w:pPr>
+      <w:r>
+        <w:t>&lt;</w:t>
+      </w:r>
+      <w:r>
+        <w:t>doc</w:t>
+      </w:r>
+      <w:r>
+        <w:t xml:space="preserve"> ID&gt; </w:t>
+      </w:r>
+      <w:r>
+        <w:t xml:space="preserve">:= the ID of the </w:t>
+      </w:r>
+      <w:r>
+        <w:t>input document</w:t>
+      </w:r>
+      <w:r>
+        <w:t xml:space="preserve"> </w:t>
+      </w:r>
+    </w:p>
+    <w:p>
+      <w:pPr>
+        <w:jc w:val="left"/>
+      </w:pPr>
+      <w:r>
+        <w:t xml:space="preserve">&lt;mention ID&gt; := the ID of </w:t>
+      </w:r>
+      <w:r>
+        <w:t>the</w:t>
+      </w:r>
+      <w:r>
+        <w:t xml:space="preserve"> mention</w:t>
+      </w:r>
+      <w:r>
+        <w:t>, which should uniquely identify the mention within the current document</w:t>
+      </w:r>
+    </w:p>
+    <w:p>
       <w:r>
         <w:rPr>
           <w:rFonts w:ascii="Cambria" w:eastAsia="Times New Roman" w:hAnsi="Cambria" w:cs="Times New Roman"/>
           <w:shd w:val="clear" w:color="auto" w:fill="FFFFFF"/>
         </w:rPr>
-        <w:t>realis</w:t>
-      </w:r>
-      <w:proofErr w:type="spellEnd"/>
+        <w:t>&lt;to</w:t>
+      </w:r>
       <w:r>
         <w:rPr>
           <w:rFonts w:ascii="Cambria" w:eastAsia="Times New Roman" w:hAnsi="Cambria" w:cs="Times New Roman"/>
           <w:shd w:val="clear" w:color="auto" w:fill="FFFFFF"/>
         </w:rPr>
-        <w:t xml:space="preserve"> </w:t>
+        <w:t xml:space="preserve">ken ID list&gt; := list of IDs for the token(s) of the current mention, </w:t>
       </w:r>
       <w:r>
         <w:rPr>
           <w:rFonts w:ascii="Cambria" w:eastAsia="Times New Roman" w:hAnsi="Cambria" w:cs="Times New Roman"/>
           <w:shd w:val="clear" w:color="auto" w:fill="FFFFFF"/>
         </w:rPr>
-        <w:t>status&gt;&lt;TAB&gt;&lt;score1&gt;&lt;TAB&gt; &lt;score2&gt;&lt;TAB&gt;&lt;score3&gt;</w:t>
-      </w:r>
-    </w:p>
-    <w:p>
-      <w:pPr>
-        <w:rPr>
-          <w:rFonts w:ascii="Cambria" w:eastAsia="Times New Roman" w:hAnsi="Cambria" w:cs="Times New Roman"/>
-        </w:rPr>
-      </w:pPr>
-    </w:p>
-    <w:p>
-      <w:pPr>
-        <w:rPr>
-          <w:rFonts w:ascii="Cambria" w:eastAsia="Times New Roman" w:hAnsi="Cambria" w:cs="Times New Roman"/>
-          <w:b/>
-        </w:rPr>
-      </w:pPr>
-      <w:r>
-        <w:rPr>
-          <w:rFonts w:ascii="Cambria" w:eastAsia="Times New Roman" w:hAnsi="Cambria" w:cs="Times New Roman"/>
-          <w:b/>
-        </w:rPr>
-        <w:t>Explanation:</w:t>
-      </w:r>
-    </w:p>
-    <w:p>
-      <w:pPr>
-        <w:jc w:val="left"/>
-      </w:pPr>
-      <w:r>
-        <w:t>&lt;</w:t>
-      </w:r>
-      <w:proofErr w:type="gramStart"/>
-      <w:r>
-        <w:t>system</w:t>
-      </w:r>
-      <w:proofErr w:type="gramEnd"/>
-      <w:r>
-        <w:t xml:space="preserve"> ID&gt; </w:t>
-      </w:r>
-      <w:r>
-        <w:t xml:space="preserve">:= the name of the system </w:t>
-      </w:r>
-    </w:p>
-    <w:p>
-      <w:pPr>
-        <w:jc w:val="left"/>
-      </w:pPr>
-      <w:r>
-        <w:t>&lt;</w:t>
-      </w:r>
-      <w:proofErr w:type="gramStart"/>
-      <w:r>
-        <w:t>doc</w:t>
-      </w:r>
-      <w:proofErr w:type="gramEnd"/>
-      <w:r>
-        <w:t xml:space="preserve"> ID&gt; </w:t>
-      </w:r>
-      <w:r>
-        <w:t xml:space="preserve">:= the ID of the </w:t>
-      </w:r>
-      <w:r>
-        <w:t>input document</w:t>
-      </w:r>
-      <w:r>
         <w:t xml:space="preserve"> </w:t>
       </w:r>
-    </w:p>
-    <w:p>
-      <w:pPr>
-        <w:jc w:val="left"/>
-      </w:pPr>
-      <w:r>
-        <w:t>&lt;</w:t>
-      </w:r>
-      <w:proofErr w:type="gramStart"/>
-      <w:r>
-        <w:t>mention</w:t>
-      </w:r>
-      <w:proofErr w:type="gramEnd"/>
-      <w:r>
-        <w:t xml:space="preserve"> ID&gt; := the ID of </w:t>
-      </w:r>
-      <w:r>
-        <w:t>the</w:t>
-      </w:r>
-      <w:r>
-        <w:t xml:space="preserve"> mention</w:t>
-      </w:r>
-      <w:r>
-        <w:t>, which should uniquely identify the mention within the current document</w:t>
-      </w:r>
-    </w:p>
-    <w:p>
-      <w:pPr>
-        <w:jc w:val="left"/>
+      <w:r>
         <w:rPr>
           <w:rFonts w:ascii="Cambria" w:eastAsia="Times New Roman" w:hAnsi="Cambria" w:cs="Times New Roman"/>
           <w:shd w:val="clear" w:color="auto" w:fill="FFFFFF"/>
         </w:rPr>
-      </w:pPr>
+        <w:t>in ascending order, separated by comma</w:t>
+      </w:r>
       <w:r>
         <w:rPr>
           <w:rFonts w:ascii="Cambria" w:eastAsia="Times New Roman" w:hAnsi="Cambria" w:cs="Times New Roman"/>
           <w:shd w:val="clear" w:color="auto" w:fill="FFFFFF"/>
         </w:rPr>
-        <w:t>&lt;</w:t>
-      </w:r>
-      <w:proofErr w:type="gramStart"/>
+        <w:t>s</w:t>
+      </w:r>
       <w:r>
         <w:rPr>
           <w:rFonts w:ascii="Cambria" w:eastAsia="Times New Roman" w:hAnsi="Cambria" w:cs="Times New Roman"/>
           <w:shd w:val="clear" w:color="auto" w:fill="FFFFFF"/>
         </w:rPr>
-        <w:t>to</w:t>
+        <w:t xml:space="preserve"> (,)</w:t>
       </w:r>
       <w:r>
         <w:rPr>
           <w:rFonts w:ascii="Cambria" w:eastAsia="Times New Roman" w:hAnsi="Cambria" w:cs="Times New Roman"/>
           <w:shd w:val="clear" w:color="auto" w:fill="FFFFFF"/>
         </w:rPr>
-        <w:t>ken</w:t>
-      </w:r>
-      <w:proofErr w:type="gramEnd"/>
+        <w:t xml:space="preserve"> </w:t>
+      </w:r>
       <w:r>
         <w:rPr>
           <w:rFonts w:ascii="Cambria" w:eastAsia="Times New Roman" w:hAnsi="Cambria" w:cs="Times New Roman"/>
           <w:shd w:val="clear" w:color="auto" w:fill="FFFFFF"/>
         </w:rPr>
-        <w:t xml:space="preserve"> ID list&gt; := list of IDs for the token(s) of the current mention, </w:t>
-      </w:r>
-      <w:r>
+        <w:t xml:space="preserve">. Each ID is </w:t>
+      </w:r>
+      <w:r>
+        <w:t>a</w:t>
+      </w:r>
+      <w:r>
+        <w:t xml:space="preserve"> string of </w:t>
+      </w:r>
+      <w:r>
+        <w:t>“</w:t>
+      </w:r>
+      <w:r>
+        <w:t>t</w:t>
+      </w:r>
+      <w:r>
+        <w:t>”</w:t>
+      </w:r>
+      <w:r>
+        <w:t xml:space="preserve"> followed by a token-number beginning at 0</w:t>
+      </w:r>
+      <w:r>
+        <w:t>, the same as how</w:t>
+      </w:r>
+      <w:r>
+        <w:t xml:space="preserve"> they appear in the tokenization files</w:t>
+      </w:r>
+    </w:p>
+    <w:p>
+      <w:pPr>
+        <w:jc w:val="left"/>
         <w:rPr>
           <w:rFonts w:ascii="Cambria" w:eastAsia="Times New Roman" w:hAnsi="Cambria" w:cs="Times New Roman"/>
           <w:shd w:val="clear" w:color="auto" w:fill="FFFFFF"/>
         </w:rPr>
-        <w:t xml:space="preserve"> </w:t>
-      </w:r>
+      </w:pPr>
       <w:r>
         <w:rPr>
           <w:rFonts w:ascii="Cambria" w:eastAsia="Times New Roman" w:hAnsi="Cambria" w:cs="Times New Roman"/>
           <w:shd w:val="clear" w:color="auto" w:fill="FFFFFF"/>
         </w:rPr>
-        <w:t>in ascending order, separated by comma</w:t>
-      </w:r>
-      <w:r>
+        <w:t xml:space="preserve">&lt;mention&gt; := the actual character string of the mention </w:t>
+      </w:r>
+    </w:p>
+    <w:p>
+      <w:pPr>
+        <w:jc w:val="left"/>
         <w:rPr>
           <w:rFonts w:ascii="Cambria" w:eastAsia="Times New Roman" w:hAnsi="Cambria" w:cs="Times New Roman"/>
           <w:shd w:val="clear" w:color="auto" w:fill="FFFFFF"/>
         </w:rPr>
-        <w:t>s</w:t>
-      </w:r>
+      </w:pPr>
       <w:r>
         <w:rPr>
           <w:rFonts w:ascii="Cambria" w:eastAsia="Times New Roman" w:hAnsi="Cambria" w:cs="Times New Roman"/>
           <w:shd w:val="clear" w:color="auto" w:fill="FFFFFF"/>
         </w:rPr>
-        <w:t xml:space="preserve"> (,)</w:t>
+        <w:t xml:space="preserve">&lt;event-type&gt; </w:t>
       </w:r>
       <w:r>
         <w:rPr>
           <w:rFonts w:ascii="Cambria" w:eastAsia="Times New Roman" w:hAnsi="Cambria" w:cs="Times New Roman"/>
           <w:shd w:val="clear" w:color="auto" w:fill="FFFFFF"/>
         </w:rPr>
-        <w:t xml:space="preserve"> </w:t>
+        <w:t xml:space="preserve">:= the ACE hierarchy type </w:t>
       </w:r>
     </w:p>
     <w:p>
@@ -4586,23 +4239,21 @@
           <w:rFonts w:ascii="Cambria" w:eastAsia="Times New Roman" w:hAnsi="Cambria" w:cs="Times New Roman"/>
           <w:shd w:val="clear" w:color="auto" w:fill="FFFFFF"/>
         </w:rPr>
-        <w:t>&lt;</w:t>
-      </w:r>
-      <w:proofErr w:type="gramStart"/>
+        <w:t xml:space="preserve">&lt;realis </w:t>
+      </w:r>
       <w:r>
         <w:rPr>
           <w:rFonts w:ascii="Cambria" w:eastAsia="Times New Roman" w:hAnsi="Cambria" w:cs="Times New Roman"/>
           <w:shd w:val="clear" w:color="auto" w:fill="FFFFFF"/>
         </w:rPr>
-        <w:t>mention</w:t>
-      </w:r>
-      <w:proofErr w:type="gramEnd"/>
+        <w:t xml:space="preserve">status&gt; </w:t>
+      </w:r>
       <w:r>
         <w:rPr>
           <w:rFonts w:ascii="Cambria" w:eastAsia="Times New Roman" w:hAnsi="Cambria" w:cs="Times New Roman"/>
           <w:shd w:val="clear" w:color="auto" w:fill="FFFFFF"/>
         </w:rPr>
-        <w:t xml:space="preserve">&gt; := the actual character string of the mention </w:t>
+        <w:t xml:space="preserve">:= the REALIS label </w:t>
       </w:r>
     </w:p>
     <w:p>
@@ -4618,30 +4269,28 @@
           <w:rFonts w:ascii="Cambria" w:eastAsia="Times New Roman" w:hAnsi="Cambria" w:cs="Times New Roman"/>
           <w:shd w:val="clear" w:color="auto" w:fill="FFFFFF"/>
         </w:rPr>
-        <w:t>&lt;</w:t>
-      </w:r>
-      <w:proofErr w:type="gramStart"/>
+        <w:t>&lt;score</w:t>
+      </w:r>
       <w:r>
         <w:rPr>
           <w:rFonts w:ascii="Cambria" w:eastAsia="Times New Roman" w:hAnsi="Cambria" w:cs="Times New Roman"/>
           <w:shd w:val="clear" w:color="auto" w:fill="FFFFFF"/>
         </w:rPr>
-        <w:t>event</w:t>
-      </w:r>
-      <w:proofErr w:type="gramEnd"/>
+        <w:t>1</w:t>
+      </w:r>
       <w:r>
         <w:rPr>
           <w:rFonts w:ascii="Cambria" w:eastAsia="Times New Roman" w:hAnsi="Cambria" w:cs="Times New Roman"/>
           <w:shd w:val="clear" w:color="auto" w:fill="FFFFFF"/>
         </w:rPr>
-        <w:t xml:space="preserve">-type&gt; </w:t>
+        <w:t xml:space="preserve">&gt; </w:t>
       </w:r>
       <w:r>
         <w:rPr>
           <w:rFonts w:ascii="Cambria" w:eastAsia="Times New Roman" w:hAnsi="Cambria" w:cs="Times New Roman"/>
           <w:shd w:val="clear" w:color="auto" w:fill="FFFFFF"/>
         </w:rPr>
-        <w:t xml:space="preserve">:= the ACE hierarchy type </w:t>
+        <w:t xml:space="preserve">:= any score (confidence, etc.) the system wants to assign (ignored) </w:t>
       </w:r>
     </w:p>
     <w:p>
@@ -4657,181 +4306,39 @@
           <w:rFonts w:ascii="Cambria" w:eastAsia="Times New Roman" w:hAnsi="Cambria" w:cs="Times New Roman"/>
           <w:shd w:val="clear" w:color="auto" w:fill="FFFFFF"/>
         </w:rPr>
-        <w:t>&lt;</w:t>
-      </w:r>
-      <w:proofErr w:type="spellStart"/>
-      <w:proofErr w:type="gramStart"/>
-      <w:r>
+        <w:t xml:space="preserve">&lt;score2&gt; := score assigned in the evaluation </w:t>
+      </w:r>
+    </w:p>
+    <w:p>
+      <w:pPr>
+        <w:jc w:val="left"/>
         <w:rPr>
           <w:rFonts w:ascii="Cambria" w:eastAsia="Times New Roman" w:hAnsi="Cambria" w:cs="Times New Roman"/>
           <w:shd w:val="clear" w:color="auto" w:fill="FFFFFF"/>
         </w:rPr>
-        <w:t>realis</w:t>
-      </w:r>
-      <w:proofErr w:type="spellEnd"/>
-      <w:proofErr w:type="gramEnd"/>
+      </w:pPr>
       <w:r>
         <w:rPr>
           <w:rFonts w:ascii="Cambria" w:eastAsia="Times New Roman" w:hAnsi="Cambria" w:cs="Times New Roman"/>
           <w:shd w:val="clear" w:color="auto" w:fill="FFFFFF"/>
         </w:rPr>
-        <w:t xml:space="preserve"> </w:t>
-      </w:r>
-      <w:r>
+        <w:t xml:space="preserve">&lt;score3&gt; := additional possible score assigned by human </w:t>
+      </w:r>
+    </w:p>
+    <w:p>
+      <w:pPr>
+        <w:jc w:val="left"/>
         <w:rPr>
           <w:rFonts w:ascii="Cambria" w:eastAsia="Times New Roman" w:hAnsi="Cambria" w:cs="Times New Roman"/>
           <w:shd w:val="clear" w:color="auto" w:fill="FFFFFF"/>
         </w:rPr>
-        <w:t xml:space="preserve">status&gt; </w:t>
-      </w:r>
+      </w:pPr>
       <w:r>
         <w:rPr>
           <w:rFonts w:ascii="Cambria" w:eastAsia="Times New Roman" w:hAnsi="Cambria" w:cs="Times New Roman"/>
           <w:shd w:val="clear" w:color="auto" w:fill="FFFFFF"/>
         </w:rPr>
-        <w:t xml:space="preserve">:= the REALIS label </w:t>
-      </w:r>
-    </w:p>
-    <w:p>
-      <w:pPr>
-        <w:jc w:val="left"/>
-        <w:rPr>
-          <w:rFonts w:ascii="Cambria" w:eastAsia="Times New Roman" w:hAnsi="Cambria" w:cs="Times New Roman"/>
-          <w:shd w:val="clear" w:color="auto" w:fill="FFFFFF"/>
-        </w:rPr>
-      </w:pPr>
-      <w:r>
-        <w:rPr>
-          <w:rFonts w:ascii="Cambria" w:eastAsia="Times New Roman" w:hAnsi="Cambria" w:cs="Times New Roman"/>
-          <w:shd w:val="clear" w:color="auto" w:fill="FFFFFF"/>
-        </w:rPr>
-        <w:t>&lt;</w:t>
-      </w:r>
-      <w:proofErr w:type="gramStart"/>
-      <w:r>
-        <w:rPr>
-          <w:rFonts w:ascii="Cambria" w:eastAsia="Times New Roman" w:hAnsi="Cambria" w:cs="Times New Roman"/>
-          <w:shd w:val="clear" w:color="auto" w:fill="FFFFFF"/>
-        </w:rPr>
-        <w:t>score</w:t>
-      </w:r>
-      <w:r>
-        <w:rPr>
-          <w:rFonts w:ascii="Cambria" w:eastAsia="Times New Roman" w:hAnsi="Cambria" w:cs="Times New Roman"/>
-          <w:shd w:val="clear" w:color="auto" w:fill="FFFFFF"/>
-        </w:rPr>
-        <w:t>1</w:t>
-      </w:r>
-      <w:proofErr w:type="gramEnd"/>
-      <w:r>
-        <w:rPr>
-          <w:rFonts w:ascii="Cambria" w:eastAsia="Times New Roman" w:hAnsi="Cambria" w:cs="Times New Roman"/>
-          <w:shd w:val="clear" w:color="auto" w:fill="FFFFFF"/>
-        </w:rPr>
-        <w:t xml:space="preserve">&gt; </w:t>
-      </w:r>
-      <w:r>
-        <w:rPr>
-          <w:rFonts w:ascii="Cambria" w:eastAsia="Times New Roman" w:hAnsi="Cambria" w:cs="Times New Roman"/>
-          <w:shd w:val="clear" w:color="auto" w:fill="FFFFFF"/>
-        </w:rPr>
-        <w:t xml:space="preserve">:= any score (confidence, etc.) the system wants to assign (ignored) </w:t>
-      </w:r>
-    </w:p>
-    <w:p>
-      <w:pPr>
-        <w:jc w:val="left"/>
-        <w:rPr>
-          <w:rFonts w:ascii="Cambria" w:eastAsia="Times New Roman" w:hAnsi="Cambria" w:cs="Times New Roman"/>
-          <w:shd w:val="clear" w:color="auto" w:fill="FFFFFF"/>
-        </w:rPr>
-      </w:pPr>
-      <w:r>
-        <w:rPr>
-          <w:rFonts w:ascii="Cambria" w:eastAsia="Times New Roman" w:hAnsi="Cambria" w:cs="Times New Roman"/>
-          <w:shd w:val="clear" w:color="auto" w:fill="FFFFFF"/>
-        </w:rPr>
-        <w:t>&lt;</w:t>
-      </w:r>
-      <w:proofErr w:type="gramStart"/>
-      <w:r>
-        <w:rPr>
-          <w:rFonts w:ascii="Cambria" w:eastAsia="Times New Roman" w:hAnsi="Cambria" w:cs="Times New Roman"/>
-          <w:shd w:val="clear" w:color="auto" w:fill="FFFFFF"/>
-        </w:rPr>
-        <w:t>score2</w:t>
-      </w:r>
-      <w:proofErr w:type="gramEnd"/>
-      <w:r>
-        <w:rPr>
-          <w:rFonts w:ascii="Cambria" w:eastAsia="Times New Roman" w:hAnsi="Cambria" w:cs="Times New Roman"/>
-          <w:shd w:val="clear" w:color="auto" w:fill="FFFFFF"/>
-        </w:rPr>
-        <w:t xml:space="preserve">&gt; := score assigned in the evaluation </w:t>
-      </w:r>
-    </w:p>
-    <w:p>
-      <w:pPr>
-        <w:jc w:val="left"/>
-        <w:rPr>
-          <w:rFonts w:ascii="Cambria" w:eastAsia="Times New Roman" w:hAnsi="Cambria" w:cs="Times New Roman"/>
-          <w:shd w:val="clear" w:color="auto" w:fill="FFFFFF"/>
-        </w:rPr>
-      </w:pPr>
-      <w:r>
-        <w:rPr>
-          <w:rFonts w:ascii="Cambria" w:eastAsia="Times New Roman" w:hAnsi="Cambria" w:cs="Times New Roman"/>
-          <w:shd w:val="clear" w:color="auto" w:fill="FFFFFF"/>
-        </w:rPr>
-        <w:t>&lt;</w:t>
-      </w:r>
-      <w:proofErr w:type="gramStart"/>
-      <w:r>
-        <w:rPr>
-          <w:rFonts w:ascii="Cambria" w:eastAsia="Times New Roman" w:hAnsi="Cambria" w:cs="Times New Roman"/>
-          <w:shd w:val="clear" w:color="auto" w:fill="FFFFFF"/>
-        </w:rPr>
-        <w:t>score3</w:t>
-      </w:r>
-      <w:proofErr w:type="gramEnd"/>
-      <w:r>
-        <w:rPr>
-          <w:rFonts w:ascii="Cambria" w:eastAsia="Times New Roman" w:hAnsi="Cambria" w:cs="Times New Roman"/>
-          <w:shd w:val="clear" w:color="auto" w:fill="FFFFFF"/>
-        </w:rPr>
-        <w:t xml:space="preserve">&gt; := additional possible score assigned by human </w:t>
-      </w:r>
-    </w:p>
-    <w:p>
-      <w:pPr>
-        <w:jc w:val="left"/>
-        <w:rPr>
-          <w:rFonts w:ascii="Cambria" w:eastAsia="Times New Roman" w:hAnsi="Cambria" w:cs="Times New Roman"/>
-          <w:shd w:val="clear" w:color="auto" w:fill="FFFFFF"/>
-        </w:rPr>
-      </w:pPr>
-      <w:r>
-        <w:rPr>
-          <w:rFonts w:ascii="Cambria" w:eastAsia="Times New Roman" w:hAnsi="Cambria" w:cs="Times New Roman"/>
-          <w:shd w:val="clear" w:color="auto" w:fill="FFFFFF"/>
-        </w:rPr>
-        <w:t>&lt;TAB</w:t>
-      </w:r>
-      <w:proofErr w:type="gramStart"/>
-      <w:r>
-        <w:rPr>
-          <w:rFonts w:ascii="Cambria" w:eastAsia="Times New Roman" w:hAnsi="Cambria" w:cs="Times New Roman"/>
-          <w:shd w:val="clear" w:color="auto" w:fill="FFFFFF"/>
-        </w:rPr>
-        <w:t>&gt; :=</w:t>
-      </w:r>
-      <w:proofErr w:type="gramEnd"/>
-      <w:r>
-        <w:rPr>
-          <w:rFonts w:ascii="Cambria" w:eastAsia="Times New Roman" w:hAnsi="Cambria" w:cs="Times New Roman"/>
-          <w:shd w:val="clear" w:color="auto" w:fill="FFFFFF"/>
-        </w:rPr>
-        <w:t xml:space="preserve"> tab character</w:t>
+        <w:t>&lt;TAB&gt; := tab character</w:t>
       </w:r>
     </w:p>
     <w:p>
@@ -4877,7 +4384,6 @@
           <w:shd w:val="clear" w:color="auto" w:fill="FFFFFF"/>
         </w:rPr>
       </w:pPr>
-      <w:proofErr w:type="gramStart"/>
       <w:r>
         <w:rPr>
           <w:rFonts w:ascii="Cambria" w:eastAsia="Times New Roman" w:hAnsi="Cambria" w:cs="Times New Roman"/>
@@ -4885,32 +4391,13 @@
         </w:rPr>
         <w:t>system1</w:t>
       </w:r>
-      <w:proofErr w:type="gramEnd"/>
       <w:r>
         <w:rPr>
           <w:rFonts w:ascii="Cambria" w:eastAsia="Times New Roman" w:hAnsi="Cambria" w:cs="Times New Roman"/>
           <w:shd w:val="clear" w:color="auto" w:fill="FFFFFF"/>
         </w:rPr>
-        <w:t xml:space="preserve"> 0f03cc5a508d630c6c8c8c61396e31a9        E6      t96     talking </w:t>
-      </w:r>
-      <w:proofErr w:type="spellStart"/>
-      <w:r>
-        <w:rPr>
-          <w:rFonts w:ascii="Cambria" w:eastAsia="Times New Roman" w:hAnsi="Cambria" w:cs="Times New Roman"/>
-          <w:shd w:val="clear" w:color="auto" w:fill="FFFFFF"/>
-        </w:rPr>
-        <w:t>Contact_Meet</w:t>
-      </w:r>
-      <w:proofErr w:type="spellEnd"/>
-      <w:r>
-        <w:rPr>
-          <w:rFonts w:ascii="Cambria" w:eastAsia="Times New Roman" w:hAnsi="Cambria" w:cs="Times New Roman"/>
-          <w:shd w:val="clear" w:color="auto" w:fill="FFFFFF"/>
-        </w:rPr>
-        <w:t xml:space="preserve">    Other   1</w:t>
-      </w:r>
-      <w:bookmarkStart w:id="0" w:name="_GoBack"/>
-      <w:bookmarkEnd w:id="0"/>
+        <w:t xml:space="preserve"> 0f03cc5a508d630c6c8c8c61396e31a9        E6      t96     talking Contact_Meet    Other   1</w:t>
+      </w:r>
     </w:p>
     <w:p>
       <w:pPr>
@@ -4950,13 +4437,8 @@
       <w:r>
         <w:t xml:space="preserve">G, and a system mention with S.  </w:t>
       </w:r>
-      <w:proofErr w:type="gramStart"/>
-      <w:r>
-        <w:t>Overlap(</w:t>
-      </w:r>
-      <w:proofErr w:type="gramEnd"/>
-      <w:r>
-        <w:t xml:space="preserve">G,S) </w:t>
+      <w:r>
+        <w:t xml:space="preserve">Overlap(G,S) </w:t>
       </w:r>
       <w:r>
         <w:t>is a token-based F1</w:t>
@@ -4968,7 +4450,11 @@
         <w:t xml:space="preserve"> S that returns a s</w:t>
       </w:r>
       <w:r>
-        <w:t>core between 0 and 1</w:t>
+        <w:t xml:space="preserve">core </w:t>
+      </w:r>
+      <w:r>
+        <w:lastRenderedPageBreak/>
+        <w:t>between 0 and 1</w:t>
       </w:r>
       <w:r>
         <w:t xml:space="preserve"> (see the OVERLAP subroutine in the Pseudo-code</w:t>
@@ -5573,7 +5059,6 @@
         </w:numPr>
       </w:pPr>
       <w:r>
-        <w:lastRenderedPageBreak/>
         <w:t xml:space="preserve">False Positive = #System Mention - | </w:t>
       </w:r>
       <m:oMath>
@@ -5642,34 +5127,12 @@
         <w:rPr>
           <w:color w:val="auto"/>
         </w:rPr>
-        <w:t xml:space="preserve">Scoring </w:t>
-      </w:r>
-      <w:proofErr w:type="spellStart"/>
-      <w:r>
-        <w:rPr>
-          <w:color w:val="auto"/>
-        </w:rPr>
-        <w:t>realis</w:t>
-      </w:r>
-      <w:proofErr w:type="spellEnd"/>
-      <w:r>
-        <w:rPr>
-          <w:color w:val="auto"/>
-        </w:rPr>
-        <w:t xml:space="preserve"> status and mention type detection</w:t>
-      </w:r>
-    </w:p>
-    <w:p>
-      <w:r>
-        <w:t xml:space="preserve">To score </w:t>
-      </w:r>
-      <w:proofErr w:type="spellStart"/>
-      <w:r>
-        <w:t>realis</w:t>
-      </w:r>
-      <w:proofErr w:type="spellEnd"/>
-      <w:r>
-        <w:t xml:space="preserve"> status and mention type detection, we use the same mapping:</w:t>
+        <w:t>Scoring realis status and mention type detection</w:t>
+      </w:r>
+    </w:p>
+    <w:p>
+      <w:r>
+        <w:t>To score realis status and mention type detection, we use the same mapping:</w:t>
       </w:r>
     </w:p>
     <w:p>
@@ -5714,13 +5177,8 @@
       <w:r>
         <w:t>, we cou</w:t>
       </w:r>
-      <w:proofErr w:type="spellStart"/>
-      <w:r>
-        <w:t>nt</w:t>
-      </w:r>
-      <w:proofErr w:type="spellEnd"/>
-      <w:r>
-        <w:t xml:space="preserve"> the number of system mentions</w:t>
+      <w:r>
+        <w:t>nt the number of system mentions</w:t>
       </w:r>
       <w:r>
         <w:t xml:space="preserve"> </w:t>
@@ -5910,7 +5368,6 @@
       <w:r>
         <w:t xml:space="preserve">Initialize with </w:t>
       </w:r>
-      <w:proofErr w:type="spellStart"/>
       <w:r>
         <w:t>r</w:t>
       </w:r>
@@ -5918,25 +5375,13 @@
         <w:t>ealis</w:t>
       </w:r>
       <w:r>
-        <w:t>_score</w:t>
-      </w:r>
-      <w:proofErr w:type="spellEnd"/>
-      <w:r>
-        <w:t xml:space="preserve"> = 0</w:t>
-      </w:r>
-      <w:r>
-        <w:t xml:space="preserve">; </w:t>
-      </w:r>
-      <w:proofErr w:type="spellStart"/>
-      <w:r>
-        <w:t>mention</w:t>
-      </w:r>
-      <w:r>
-        <w:t>_score</w:t>
-      </w:r>
-      <w:proofErr w:type="spellEnd"/>
-      <w:r>
-        <w:t xml:space="preserve"> = 0</w:t>
+        <w:t>_score = 0</w:t>
+      </w:r>
+      <w:r>
+        <w:t>; mention</w:t>
+      </w:r>
+      <w:r>
+        <w:t>_score = 0</w:t>
       </w:r>
     </w:p>
     <w:p>
@@ -6015,21 +5460,11 @@
           <m:t>_</m:t>
         </m:r>
       </m:oMath>
-      <w:proofErr w:type="gramStart"/>
-      <w:r>
-        <w:t>realis ,</w:t>
-      </w:r>
-      <w:proofErr w:type="gramEnd"/>
-      <w:r>
-        <w:t xml:space="preserve"> realis_score = r</w:t>
-      </w:r>
-      <w:proofErr w:type="spellStart"/>
-      <w:r>
-        <w:t>ealis_score</w:t>
-      </w:r>
-      <w:proofErr w:type="spellEnd"/>
-      <w:r>
-        <w:t xml:space="preserve"> + 1/</w:t>
+      <w:r>
+        <w:t>realis , realis_score = r</w:t>
+      </w:r>
+      <w:r>
+        <w:t>ealis_score + 1/</w:t>
       </w:r>
       <m:oMath>
         <m:sSub>
@@ -6139,35 +5574,17 @@
           <m:t>_</m:t>
         </m:r>
       </m:oMath>
-      <w:proofErr w:type="gramStart"/>
-      <w:r>
-        <w:t>mention ,</w:t>
-      </w:r>
-      <w:proofErr w:type="gramEnd"/>
-      <w:r>
-        <w:t xml:space="preserve"> m</w:t>
-      </w:r>
-      <w:proofErr w:type="spellStart"/>
+      <w:r>
+        <w:t>mention , m</w:t>
+      </w:r>
       <w:r>
         <w:t>en</w:t>
       </w:r>
       <w:r>
-        <w:t>tion_score</w:t>
-      </w:r>
-      <w:proofErr w:type="spellEnd"/>
-      <w:r>
-        <w:t xml:space="preserve"> = </w:t>
-      </w:r>
-      <w:proofErr w:type="spellStart"/>
-      <w:r>
-        <w:t>m</w:t>
-      </w:r>
-      <w:r>
-        <w:t>ention_score</w:t>
-      </w:r>
-      <w:proofErr w:type="spellEnd"/>
-      <w:r>
-        <w:t xml:space="preserve"> + 1/</w:t>
+        <w:t>tion_score = m</w:t>
+      </w:r>
+      <w:r>
+        <w:t>ention_score + 1/</w:t>
       </w:r>
       <m:oMath>
         <m:sSub>
@@ -6209,40 +5626,14 @@
           <w:numId w:val="8"/>
         </w:numPr>
       </w:pPr>
-      <w:proofErr w:type="spellStart"/>
-      <w:proofErr w:type="gramStart"/>
-      <w:r>
-        <w:t>realis</w:t>
-      </w:r>
-      <w:proofErr w:type="gramEnd"/>
-      <w:r>
-        <w:t>_detection_accuracy</w:t>
-      </w:r>
-      <w:proofErr w:type="spellEnd"/>
-      <w:r>
-        <w:t xml:space="preserve"> = </w:t>
-      </w:r>
-      <w:proofErr w:type="spellStart"/>
-      <w:r>
-        <w:t>r</w:t>
-      </w:r>
-      <w:r>
-        <w:t>ealis_score</w:t>
-      </w:r>
-      <w:proofErr w:type="spellEnd"/>
-      <w:r>
-        <w:t xml:space="preserve"> / </w:t>
-      </w:r>
-      <w:r>
-        <w:t>#</w:t>
-      </w:r>
-      <w:proofErr w:type="spellStart"/>
-      <w:r>
-        <w:t>GoldStandardMentions</w:t>
-      </w:r>
-      <w:proofErr w:type="spellEnd"/>
-      <w:r>
-        <w:t xml:space="preserve">  </w:t>
+      <w:r>
+        <w:t>realis_detection_accuracy = r</w:t>
+      </w:r>
+      <w:r>
+        <w:t xml:space="preserve">ealis_score / </w:t>
+      </w:r>
+      <w:r>
+        <w:t xml:space="preserve">#GoldStandardMentions  </w:t>
       </w:r>
     </w:p>
     <w:p>
@@ -6253,40 +5644,14 @@
           <w:numId w:val="8"/>
         </w:numPr>
       </w:pPr>
-      <w:proofErr w:type="spellStart"/>
-      <w:proofErr w:type="gramStart"/>
-      <w:r>
-        <w:t>type</w:t>
-      </w:r>
-      <w:proofErr w:type="gramEnd"/>
-      <w:r>
-        <w:t>_detection_accuracy</w:t>
-      </w:r>
-      <w:proofErr w:type="spellEnd"/>
-      <w:r>
-        <w:t xml:space="preserve"> = </w:t>
-      </w:r>
-      <w:proofErr w:type="spellStart"/>
-      <w:r>
-        <w:t>m</w:t>
-      </w:r>
-      <w:r>
-        <w:t>ention_score</w:t>
-      </w:r>
-      <w:proofErr w:type="spellEnd"/>
-      <w:r>
-        <w:t xml:space="preserve"> / </w:t>
-      </w:r>
-      <w:r>
-        <w:t>#</w:t>
-      </w:r>
-      <w:proofErr w:type="spellStart"/>
-      <w:r>
-        <w:t>GoldStandardMentions</w:t>
-      </w:r>
-      <w:proofErr w:type="spellEnd"/>
-      <w:r>
-        <w:t xml:space="preserve">  </w:t>
+      <w:r>
+        <w:t>type_detection_accuracy = m</w:t>
+      </w:r>
+      <w:r>
+        <w:t xml:space="preserve">ention_score / </w:t>
+      </w:r>
+      <w:r>
+        <w:t xml:space="preserve">#GoldStandardMentions  </w:t>
       </w:r>
     </w:p>
     <w:p>
@@ -6342,6 +5707,7 @@
     <w:p/>
     <w:p>
       <w:r>
+        <w:lastRenderedPageBreak/>
         <w:t xml:space="preserve">Examples: </w:t>
       </w:r>
     </w:p>
@@ -6374,21 +5740,7 @@
         <w:rPr>
           <w:rFonts w:eastAsia="Times New Roman" w:cs="Times New Roman"/>
         </w:rPr>
-        <w:t>[</w:t>
-      </w:r>
-      <w:proofErr w:type="gramStart"/>
-      <w:r>
-        <w:rPr>
-          <w:rFonts w:eastAsia="Times New Roman" w:cs="Times New Roman"/>
-        </w:rPr>
-        <w:t>look</w:t>
-      </w:r>
-      <w:proofErr w:type="gramEnd"/>
-      <w:r>
-        <w:rPr>
-          <w:rFonts w:eastAsia="Times New Roman" w:cs="Times New Roman"/>
-        </w:rPr>
-        <w:t>] up a chimney</w:t>
+        <w:t>[look] up a chimney</w:t>
       </w:r>
       <w:r>
         <w:rPr>
@@ -6431,21 +5783,7 @@
         <w:rPr>
           <w:rFonts w:eastAsia="Times New Roman" w:cs="Times New Roman"/>
         </w:rPr>
-        <w:t>[</w:t>
-      </w:r>
-      <w:proofErr w:type="gramStart"/>
-      <w:r>
-        <w:rPr>
-          <w:rFonts w:eastAsia="Times New Roman" w:cs="Times New Roman"/>
-        </w:rPr>
-        <w:t>climb</w:t>
-      </w:r>
-      <w:proofErr w:type="gramEnd"/>
-      <w:r>
-        <w:rPr>
-          <w:rFonts w:eastAsia="Times New Roman" w:cs="Times New Roman"/>
-        </w:rPr>
-        <w:t>] up the ladder</w:t>
+        <w:t>[climb] up the ladder</w:t>
       </w:r>
       <w:r>
         <w:rPr>
@@ -6469,21 +5807,7 @@
         <w:rPr>
           <w:rFonts w:eastAsia="Times New Roman" w:cs="Times New Roman"/>
         </w:rPr>
-        <w:t>[</w:t>
-      </w:r>
-      <w:proofErr w:type="gramStart"/>
-      <w:r>
-        <w:rPr>
-          <w:rFonts w:eastAsia="Times New Roman" w:cs="Times New Roman"/>
-        </w:rPr>
-        <w:t>take</w:t>
-      </w:r>
-      <w:proofErr w:type="gramEnd"/>
-      <w:r>
-        <w:rPr>
-          <w:rFonts w:eastAsia="Times New Roman" w:cs="Times New Roman"/>
-        </w:rPr>
-        <w:t xml:space="preserve"> responsibility for] </w:t>
+        <w:t xml:space="preserve">[take responsibility for] </w:t>
       </w:r>
     </w:p>
     <w:p>
@@ -6497,19 +5821,11 @@
           <w:rFonts w:eastAsia="Times New Roman" w:cs="Times New Roman"/>
         </w:rPr>
       </w:pPr>
-      <w:proofErr w:type="gramStart"/>
       <w:r>
         <w:rPr>
           <w:rFonts w:eastAsia="Times New Roman" w:cs="Times New Roman"/>
         </w:rPr>
-        <w:t>sing</w:t>
-      </w:r>
-      <w:proofErr w:type="gramEnd"/>
-      <w:r>
-        <w:rPr>
-          <w:rFonts w:eastAsia="Times New Roman" w:cs="Times New Roman"/>
-        </w:rPr>
-        <w:t xml:space="preserve"> [all the way] to school </w:t>
+        <w:t xml:space="preserve">sing [all the way] to school </w:t>
       </w:r>
     </w:p>
     <w:p>
@@ -6527,21 +5843,7 @@
         <w:rPr>
           <w:rFonts w:eastAsia="Times New Roman" w:cs="Times New Roman"/>
         </w:rPr>
-        <w:t>[</w:t>
-      </w:r>
-      <w:proofErr w:type="gramStart"/>
-      <w:r>
-        <w:rPr>
-          <w:rFonts w:eastAsia="Times New Roman" w:cs="Times New Roman"/>
-        </w:rPr>
-        <w:t>go</w:t>
-      </w:r>
-      <w:proofErr w:type="gramEnd"/>
-      <w:r>
-        <w:rPr>
-          <w:rFonts w:eastAsia="Times New Roman" w:cs="Times New Roman"/>
-        </w:rPr>
-        <w:t xml:space="preserve">] to school </w:t>
+        <w:t xml:space="preserve">[go] to school </w:t>
       </w:r>
     </w:p>
     <w:p>
@@ -6572,21 +5874,7 @@
         <w:rPr>
           <w:rFonts w:eastAsia="Times New Roman" w:cs="Times New Roman"/>
         </w:rPr>
-        <w:t>[</w:t>
-      </w:r>
-      <w:proofErr w:type="gramStart"/>
-      <w:r>
-        <w:rPr>
-          <w:rFonts w:eastAsia="Times New Roman" w:cs="Times New Roman"/>
-        </w:rPr>
-        <w:t>takes</w:t>
-      </w:r>
-      <w:proofErr w:type="gramEnd"/>
-      <w:r>
-        <w:rPr>
-          <w:rFonts w:eastAsia="Times New Roman" w:cs="Times New Roman"/>
-        </w:rPr>
-        <w:t xml:space="preserve"> a shower] ==&gt; it is okay for annotators to include "a" in their annotation; we ignore "a" </w:t>
+        <w:t xml:space="preserve">[takes a shower] ==&gt; it is okay for annotators to include "a" in their annotation; we ignore "a" </w:t>
       </w:r>
       <w:r>
         <w:rPr>
@@ -6616,32 +5904,18 @@
         <w:rPr>
           <w:rFonts w:eastAsia="Times New Roman" w:cs="Times New Roman"/>
         </w:rPr>
-        <w:t>[</w:t>
-      </w:r>
-      <w:proofErr w:type="gramStart"/>
+        <w:t xml:space="preserve">[make a quick decision] ==&gt; it is okay for annotators to annotate the whole phrase; we ignore "a" and include "quick" in </w:t>
+      </w:r>
       <w:r>
         <w:rPr>
           <w:rFonts w:eastAsia="Times New Roman" w:cs="Times New Roman"/>
         </w:rPr>
-        <w:t>make</w:t>
-      </w:r>
-      <w:proofErr w:type="gramEnd"/>
+        <w:t xml:space="preserve">the </w:t>
+      </w:r>
       <w:r>
         <w:rPr>
           <w:rFonts w:eastAsia="Times New Roman" w:cs="Times New Roman"/>
         </w:rPr>
-        <w:t xml:space="preserve"> a quick decision] ==&gt; it is okay for annotators to annotate the whole phrase; we ignore "a" and include "quick" in </w:t>
-      </w:r>
-      <w:r>
-        <w:rPr>
-          <w:rFonts w:eastAsia="Times New Roman" w:cs="Times New Roman"/>
-        </w:rPr>
-        <w:t xml:space="preserve">the </w:t>
-      </w:r>
-      <w:r>
-        <w:rPr>
-          <w:rFonts w:eastAsia="Times New Roman" w:cs="Times New Roman"/>
-        </w:rPr>
         <w:t xml:space="preserve">evaluation </w:t>
       </w:r>
     </w:p>
@@ -6656,7 +5930,6 @@
         <w:rPr>
           <w:color w:val="auto"/>
         </w:rPr>
-        <w:lastRenderedPageBreak/>
         <w:t>Summarization score</w:t>
       </w:r>
     </w:p>
@@ -6723,29 +5996,19 @@
     </w:p>
     <w:p/>
     <w:p>
-      <w:proofErr w:type="spellStart"/>
       <w:r>
         <w:t>Precision_mac</w:t>
       </w:r>
       <w:r>
-        <w:t>ro</w:t>
-      </w:r>
-      <w:proofErr w:type="spellEnd"/>
-      <w:r>
-        <w:t xml:space="preserve"> = sum of all Precision / #</w:t>
+        <w:t>ro = sum of all Precision / #</w:t>
       </w:r>
       <w:r>
         <w:t>document</w:t>
       </w:r>
     </w:p>
     <w:p>
-      <w:proofErr w:type="spellStart"/>
-      <w:r>
-        <w:t>Recall_macro</w:t>
-      </w:r>
-      <w:proofErr w:type="spellEnd"/>
-      <w:r>
-        <w:t xml:space="preserve"> = sum of all Recall / #</w:t>
+      <w:r>
+        <w:t>Recall_macro = sum of all Recall / #</w:t>
       </w:r>
       <w:r>
         <w:t>document</w:t>
@@ -6753,255 +6016,156 @@
     </w:p>
     <w:p>
       <w:r>
-        <w:t xml:space="preserve">F1_macro = 2* </w:t>
-      </w:r>
-      <w:proofErr w:type="spellStart"/>
-      <w:r>
-        <w:t>Precision_macro</w:t>
-      </w:r>
-      <w:proofErr w:type="spellEnd"/>
-      <w:r>
-        <w:t xml:space="preserve"> * </w:t>
-      </w:r>
-      <w:proofErr w:type="spellStart"/>
-      <w:r>
-        <w:t>Recall_macro</w:t>
-      </w:r>
-      <w:proofErr w:type="spellEnd"/>
-      <w:r>
-        <w:t xml:space="preserve"> / (</w:t>
-      </w:r>
-      <w:proofErr w:type="spellStart"/>
-      <w:r>
-        <w:t>Precision_macro</w:t>
-      </w:r>
-      <w:proofErr w:type="spellEnd"/>
-      <w:r>
-        <w:t xml:space="preserve"> + </w:t>
-      </w:r>
-      <w:proofErr w:type="spellStart"/>
-      <w:r>
-        <w:t>Recall_macro</w:t>
-      </w:r>
-      <w:proofErr w:type="spellEnd"/>
+        <w:t>F1_macro = 2* Precision_macro * Recall_macro / (Precision_macro + Recall_macro)</w:t>
+      </w:r>
+    </w:p>
+    <w:p>
+      <w:r>
+        <w:t>Ty</w:t>
+      </w:r>
+      <w:r>
+        <w:t xml:space="preserve">pe_detection_accuracy_macro = </w:t>
+      </w:r>
+      <w:r>
+        <w:t xml:space="preserve">sum of all </w:t>
+      </w:r>
+      <w:r>
+        <w:t>type_detection_accuracy / #</w:t>
+      </w:r>
+      <w:r>
+        <w:t>document</w:t>
+      </w:r>
+    </w:p>
+    <w:p>
+      <w:r>
+        <w:t>Real</w:t>
+      </w:r>
+      <w:r>
+        <w:t xml:space="preserve">is_detection_accuracy_macro = </w:t>
+      </w:r>
+      <w:r>
+        <w:t>sum of all realis_detection_accuracy / #document</w:t>
+      </w:r>
+    </w:p>
+    <w:p/>
+    <w:p>
+      <w:pPr>
+        <w:rPr>
+          <w:b/>
+        </w:rPr>
+      </w:pPr>
+      <w:r>
+        <w:rPr>
+          <w:b/>
+        </w:rPr>
+        <w:t xml:space="preserve">Micro Average Scores </w:t>
+      </w:r>
+      <w:r>
+        <w:rPr>
+          <w:b/>
+        </w:rPr>
+        <w:t>(s</w:t>
+      </w:r>
+      <w:r>
+        <w:rPr>
+          <w:b/>
+        </w:rPr>
+        <w:t xml:space="preserve">um </w:t>
+      </w:r>
+      <w:r>
+        <w:rPr>
+          <w:b/>
+        </w:rPr>
+        <w:t>of</w:t>
+      </w:r>
+      <w:r>
+        <w:rPr>
+          <w:b/>
+        </w:rPr>
+        <w:t xml:space="preserve"> the individual true positives, false positives, and false negatives of each mention </w:t>
+      </w:r>
+      <w:r>
+        <w:rPr>
+          <w:b/>
+        </w:rPr>
+        <w:t>to</w:t>
+      </w:r>
+      <w:r>
+        <w:rPr>
+          <w:b/>
+        </w:rPr>
+        <w:t xml:space="preserve"> calculate the overall F-Score)</w:t>
+      </w:r>
+    </w:p>
+    <w:p/>
+    <w:p>
+      <w:r>
+        <w:t>Precision_micro = (sum of TP on all doc</w:t>
+      </w:r>
+      <w:r>
+        <w:t>s</w:t>
+      </w:r>
+      <w:r>
+        <w:t xml:space="preserve"> )/ (sum of TP on all doc</w:t>
+      </w:r>
+      <w:r>
+        <w:t>s</w:t>
+      </w:r>
+      <w:r>
+        <w:t xml:space="preserve"> + sum of FP on all doc</w:t>
+      </w:r>
+      <w:r>
+        <w:t>s</w:t>
+      </w:r>
       <w:r>
         <w:t>)</w:t>
       </w:r>
     </w:p>
     <w:p>
-      <w:proofErr w:type="spellStart"/>
-      <w:r>
-        <w:t>Ty</w:t>
-      </w:r>
-      <w:r>
-        <w:t>pe_detection_accuracy_macro</w:t>
-      </w:r>
-      <w:proofErr w:type="spellEnd"/>
-      <w:r>
-        <w:t xml:space="preserve"> = </w:t>
-      </w:r>
-      <w:r>
-        <w:t xml:space="preserve">sum of all </w:t>
-      </w:r>
-      <w:proofErr w:type="spellStart"/>
-      <w:r>
-        <w:t>type_detection_accuracy</w:t>
-      </w:r>
-      <w:proofErr w:type="spellEnd"/>
-      <w:r>
-        <w:t xml:space="preserve"> / #</w:t>
-      </w:r>
-      <w:r>
-        <w:t>document</w:t>
-      </w:r>
-    </w:p>
-    <w:p>
-      <w:proofErr w:type="spellStart"/>
-      <w:r>
-        <w:t>Real</w:t>
-      </w:r>
-      <w:r>
-        <w:t>is_detection_accuracy_macro</w:t>
-      </w:r>
-      <w:proofErr w:type="spellEnd"/>
-      <w:r>
-        <w:t xml:space="preserve"> = </w:t>
-      </w:r>
-      <w:r>
-        <w:t xml:space="preserve">sum of all </w:t>
-      </w:r>
-      <w:proofErr w:type="spellStart"/>
-      <w:r>
-        <w:t>realis_detection_accuracy</w:t>
-      </w:r>
-      <w:proofErr w:type="spellEnd"/>
-      <w:r>
-        <w:t xml:space="preserve"> / #document</w:t>
-      </w:r>
-    </w:p>
-    <w:p/>
-    <w:p>
-      <w:pPr>
-        <w:rPr>
-          <w:b/>
-        </w:rPr>
-      </w:pPr>
-      <w:r>
-        <w:rPr>
-          <w:b/>
-        </w:rPr>
-        <w:t xml:space="preserve">Micro Average Scores </w:t>
-      </w:r>
-      <w:r>
-        <w:rPr>
-          <w:b/>
-        </w:rPr>
-        <w:t>(s</w:t>
-      </w:r>
-      <w:r>
-        <w:rPr>
-          <w:b/>
-        </w:rPr>
-        <w:t xml:space="preserve">um </w:t>
-      </w:r>
-      <w:r>
-        <w:rPr>
-          <w:b/>
-        </w:rPr>
-        <w:t>of</w:t>
-      </w:r>
-      <w:r>
-        <w:rPr>
-          <w:b/>
-        </w:rPr>
-        <w:t xml:space="preserve"> the individual true positives, false positives, and false negatives of each mention </w:t>
-      </w:r>
-      <w:r>
-        <w:rPr>
-          <w:b/>
-        </w:rPr>
-        <w:t>to</w:t>
-      </w:r>
-      <w:r>
-        <w:rPr>
-          <w:b/>
-        </w:rPr>
-        <w:t xml:space="preserve"> calculate the overall F-Score)</w:t>
-      </w:r>
-    </w:p>
-    <w:p/>
-    <w:p>
-      <w:proofErr w:type="spellStart"/>
-      <w:r>
-        <w:t>Precision_micro</w:t>
-      </w:r>
-      <w:proofErr w:type="spellEnd"/>
-      <w:r>
-        <w:t xml:space="preserve"> = (sum of TP on all </w:t>
-      </w:r>
-      <w:proofErr w:type="gramStart"/>
-      <w:r>
-        <w:t>doc</w:t>
+      <w:r>
+        <w:t>Recall_mic</w:t>
+      </w:r>
+      <w:r>
+        <w:t>ro = (sum of TP on all doc</w:t>
       </w:r>
       <w:r>
         <w:t>s</w:t>
       </w:r>
       <w:r>
-        <w:t xml:space="preserve"> )</w:t>
-      </w:r>
-      <w:proofErr w:type="gramEnd"/>
-      <w:r>
-        <w:t>/ (sum of TP on all doc</w:t>
+        <w:t>) / (</w:t>
+      </w:r>
+      <w:r>
+        <w:t>total number of gold standard mention in all docs)</w:t>
+      </w:r>
+    </w:p>
+    <w:p>
+      <w:r>
+        <w:t>F1_micro = 2* Precision_ micro * Recall_ micro / (Precision_ micro + Recall_ micro)</w:t>
+      </w:r>
+    </w:p>
+    <w:p>
+      <w:r>
+        <w:t>Type_detection_accuracy_micr</w:t>
+      </w:r>
+      <w:r>
+        <w:t>o = sum of num_type_correct / (</w:t>
+      </w:r>
+      <w:r>
+        <w:t>total number of gold standard mention in all doc</w:t>
       </w:r>
       <w:r>
         <w:t>s</w:t>
       </w:r>
       <w:r>
-        <w:t xml:space="preserve"> + sum of FP on all doc</w:t>
-      </w:r>
-      <w:r>
-        <w:t>s</w:t>
-      </w:r>
-      <w:r>
         <w:t>)</w:t>
       </w:r>
     </w:p>
     <w:p>
-      <w:proofErr w:type="spellStart"/>
-      <w:r>
-        <w:t>Recall_mic</w:t>
-      </w:r>
-      <w:r>
-        <w:t>ro</w:t>
-      </w:r>
-      <w:proofErr w:type="spellEnd"/>
-      <w:r>
-        <w:t xml:space="preserve"> = (sum of TP on all doc</w:t>
-      </w:r>
-      <w:r>
-        <w:t>s</w:t>
-      </w:r>
-      <w:r>
-        <w:t>) / (</w:t>
-      </w:r>
-      <w:r>
-        <w:t>total number of gold standard mention in all docs)</w:t>
-      </w:r>
-    </w:p>
-    <w:p>
-      <w:r>
-        <w:t>F1_micro = 2* Precision_ micro * Recall_ micro / (Precision_ micro + Recall_ micro)</w:t>
-      </w:r>
-    </w:p>
-    <w:p>
-      <w:proofErr w:type="spellStart"/>
-      <w:r>
-        <w:t>Type_detection_accuracy_micr</w:t>
-      </w:r>
-      <w:r>
-        <w:t>o</w:t>
-      </w:r>
-      <w:proofErr w:type="spellEnd"/>
-      <w:r>
-        <w:t xml:space="preserve"> = sum of </w:t>
-      </w:r>
-      <w:proofErr w:type="spellStart"/>
-      <w:r>
-        <w:t>num_type_correct</w:t>
-      </w:r>
-      <w:proofErr w:type="spellEnd"/>
-      <w:r>
-        <w:t xml:space="preserve"> / (</w:t>
-      </w:r>
-      <w:r>
-        <w:t>total number of gold standard mention in all doc</w:t>
-      </w:r>
-      <w:r>
-        <w:t>s</w:t>
-      </w:r>
-      <w:r>
-        <w:t>)</w:t>
-      </w:r>
-    </w:p>
-    <w:p>
-      <w:proofErr w:type="spellStart"/>
-      <w:r>
-        <w:t>Realis_detection_accuracy_micro</w:t>
-      </w:r>
-      <w:proofErr w:type="spellEnd"/>
-      <w:r>
-        <w:t xml:space="preserve"> = su</w:t>
-      </w:r>
-      <w:r>
-        <w:t xml:space="preserve">m of </w:t>
-      </w:r>
-      <w:proofErr w:type="spellStart"/>
-      <w:r>
-        <w:t>realis_detection_score</w:t>
-      </w:r>
-      <w:proofErr w:type="spellEnd"/>
-      <w:r>
-        <w:t xml:space="preserve"> / (</w:t>
+      <w:r>
+        <w:t>Realis_detection_accuracy_micro = su</w:t>
+      </w:r>
+      <w:r>
+        <w:t>m of realis_detection_score / (</w:t>
       </w:r>
       <w:r>
         <w:t>total number of gold standard mention in all docs)</w:t>
@@ -7081,13 +6245,8 @@
       <w:r>
         <w:t xml:space="preserve">Initialize </w:t>
       </w:r>
-      <w:proofErr w:type="spellStart"/>
-      <w:r>
-        <w:t>mappingScores</w:t>
-      </w:r>
-      <w:proofErr w:type="spellEnd"/>
-      <w:r>
-        <w:t xml:space="preserve"> </w:t>
+      <w:r>
+        <w:t xml:space="preserve">mappingScores </w:t>
       </w:r>
       <w:r>
         <w:t>as an empty list.</w:t>
@@ -7132,45 +6291,11 @@
         <w:t>FOR</w:t>
       </w:r>
       <w:r>
-        <w:t xml:space="preserve"> each system mention </w:t>
-      </w:r>
-      <w:proofErr w:type="gramStart"/>
-      <w:r>
-        <w:t>S :=</w:t>
-      </w:r>
-      <w:proofErr w:type="gramEnd"/>
-      <w:r>
-        <w:t xml:space="preserve"> {</w:t>
-      </w:r>
-      <w:proofErr w:type="spellStart"/>
-      <w:r>
-        <w:t>S_mid</w:t>
-      </w:r>
-      <w:proofErr w:type="spellEnd"/>
-      <w:r>
-        <w:t xml:space="preserve">, </w:t>
-      </w:r>
-      <w:proofErr w:type="spellStart"/>
-      <w:r>
-        <w:t>S_tokens</w:t>
-      </w:r>
-      <w:proofErr w:type="spellEnd"/>
-      <w:r>
-        <w:t xml:space="preserve">, </w:t>
-      </w:r>
-      <w:proofErr w:type="spellStart"/>
-      <w:r>
-        <w:t>S_realis</w:t>
-      </w:r>
-      <w:proofErr w:type="spellEnd"/>
-      <w:r>
-        <w:t xml:space="preserve">, </w:t>
-      </w:r>
-      <w:proofErr w:type="spellStart"/>
-      <w:r>
-        <w:t>S_type</w:t>
-      </w:r>
-      <w:proofErr w:type="spellEnd"/>
+        <w:t xml:space="preserve"> each system mention S := {S_mid, S_tokens</w:t>
+      </w:r>
+      <w:r>
+        <w:t>, S_realis, S_type</w:t>
+      </w:r>
       <w:r>
         <w:t>}</w:t>
       </w:r>
@@ -7180,44 +6305,12 @@
     </w:p>
     <w:p>
       <w:r>
-        <w:t xml:space="preserve">   Let </w:t>
-      </w:r>
-      <w:proofErr w:type="spellStart"/>
-      <w:r>
-        <w:t>S_</w:t>
-      </w:r>
-      <w:proofErr w:type="gramStart"/>
-      <w:r>
-        <w:t>mid</w:t>
-      </w:r>
-      <w:proofErr w:type="spellEnd"/>
-      <w:r>
-        <w:t xml:space="preserve"> :=</w:t>
-      </w:r>
-      <w:proofErr w:type="gramEnd"/>
-      <w:r>
-        <w:t xml:space="preserve"> mention id of S</w:t>
-      </w:r>
-    </w:p>
-    <w:p>
-      <w:r>
-        <w:t xml:space="preserve">   Let </w:t>
-      </w:r>
-      <w:proofErr w:type="spellStart"/>
-      <w:r>
-        <w:t>S_</w:t>
-      </w:r>
-      <w:proofErr w:type="gramStart"/>
-      <w:r>
-        <w:t>tokens</w:t>
-      </w:r>
-      <w:proofErr w:type="spellEnd"/>
-      <w:r>
-        <w:t xml:space="preserve"> :=</w:t>
-      </w:r>
-      <w:proofErr w:type="gramEnd"/>
-      <w:r>
-        <w:t xml:space="preserve"> token </w:t>
+        <w:t xml:space="preserve">   Let S_mid := mention id of S</w:t>
+      </w:r>
+    </w:p>
+    <w:p>
+      <w:r>
+        <w:t xml:space="preserve">   Let S_tokens := token </w:t>
       </w:r>
       <w:r>
         <w:t>ID</w:t>
@@ -7233,41 +6326,17 @@
         </w:rPr>
       </w:pPr>
       <w:r>
-        <w:t xml:space="preserve">   Let </w:t>
-      </w:r>
-      <w:proofErr w:type="spellStart"/>
-      <w:r>
-        <w:t>S_</w:t>
-      </w:r>
-      <w:proofErr w:type="gramStart"/>
-      <w:r>
-        <w:t>tokens</w:t>
-      </w:r>
-      <w:proofErr w:type="spellEnd"/>
-      <w:r>
-        <w:t xml:space="preserve"> :=</w:t>
-      </w:r>
-      <w:proofErr w:type="gramEnd"/>
+        <w:t xml:space="preserve">   Let S_tokens := S_tokens – {token </w:t>
+      </w:r>
+      <w:r>
+        <w:t>ID</w:t>
+      </w:r>
+      <w:r>
+        <w:t>s of invisible words}</w:t>
+      </w:r>
       <w:r>
         <w:t xml:space="preserve"> </w:t>
       </w:r>
-      <w:proofErr w:type="spellStart"/>
-      <w:r>
-        <w:t>S_tokens</w:t>
-      </w:r>
-      <w:proofErr w:type="spellEnd"/>
-      <w:r>
-        <w:t xml:space="preserve"> – {token </w:t>
-      </w:r>
-      <w:r>
-        <w:t>ID</w:t>
-      </w:r>
-      <w:r>
-        <w:t>s of invisible words}</w:t>
-      </w:r>
-      <w:r>
-        <w:t xml:space="preserve"> </w:t>
-      </w:r>
       <w:r>
         <w:rPr>
           <w:b/>
@@ -7277,60 +6346,19 @@
     </w:p>
     <w:p>
       <w:r>
-        <w:t xml:space="preserve">   Let </w:t>
-      </w:r>
-      <w:proofErr w:type="spellStart"/>
-      <w:r>
-        <w:t>S_</w:t>
-      </w:r>
-      <w:proofErr w:type="gramStart"/>
-      <w:r>
-        <w:t>realis</w:t>
-      </w:r>
-      <w:proofErr w:type="spellEnd"/>
-      <w:r>
-        <w:t xml:space="preserve"> :=</w:t>
-      </w:r>
-      <w:proofErr w:type="gramEnd"/>
-      <w:r>
-        <w:t xml:space="preserve"> </w:t>
-      </w:r>
-      <w:proofErr w:type="spellStart"/>
+        <w:t xml:space="preserve">   Let S_realis := </w:t>
+      </w:r>
       <w:r>
         <w:rPr>
           <w:rFonts w:ascii="Cambria" w:eastAsia="Times New Roman" w:hAnsi="Cambria" w:cs="Times New Roman"/>
           <w:shd w:val="clear" w:color="auto" w:fill="FFFFFF"/>
         </w:rPr>
-        <w:t>realis</w:t>
-      </w:r>
-      <w:proofErr w:type="spellEnd"/>
-      <w:r>
-        <w:rPr>
-          <w:rFonts w:ascii="Cambria" w:eastAsia="Times New Roman" w:hAnsi="Cambria" w:cs="Times New Roman"/>
-          <w:shd w:val="clear" w:color="auto" w:fill="FFFFFF"/>
-        </w:rPr>
-        <w:t xml:space="preserve"> status of S</w:t>
-      </w:r>
-    </w:p>
-    <w:p>
-      <w:r>
-        <w:t xml:space="preserve">   Let </w:t>
-      </w:r>
-      <w:proofErr w:type="spellStart"/>
-      <w:r>
-        <w:t>S_</w:t>
-      </w:r>
-      <w:proofErr w:type="gramStart"/>
-      <w:r>
-        <w:t>type</w:t>
-      </w:r>
-      <w:proofErr w:type="spellEnd"/>
-      <w:r>
-        <w:t xml:space="preserve"> :=</w:t>
-      </w:r>
-      <w:proofErr w:type="gramEnd"/>
-      <w:r>
-        <w:t xml:space="preserve"> mention type of S</w:t>
+        <w:t>realis status of S</w:t>
+      </w:r>
+    </w:p>
+    <w:p>
+      <w:r>
+        <w:t xml:space="preserve">   Let S_type := mention type of S</w:t>
       </w:r>
     </w:p>
     <w:p/>
@@ -7342,89 +6370,23 @@
         <w:t>FOR</w:t>
       </w:r>
       <w:r>
-        <w:t xml:space="preserve"> each gold mention G</w:t>
-      </w:r>
-      <w:proofErr w:type="gramStart"/>
-      <w:r>
-        <w:t>:=</w:t>
-      </w:r>
-      <w:proofErr w:type="gramEnd"/>
-      <w:r>
-        <w:t xml:space="preserve"> {</w:t>
-      </w:r>
-      <w:proofErr w:type="spellStart"/>
-      <w:r>
-        <w:t>G_mid</w:t>
-      </w:r>
-      <w:proofErr w:type="spellEnd"/>
-      <w:r>
-        <w:t xml:space="preserve">, </w:t>
-      </w:r>
-      <w:proofErr w:type="spellStart"/>
-      <w:r>
-        <w:t>G_tokens</w:t>
-      </w:r>
-      <w:proofErr w:type="spellEnd"/>
-      <w:r>
-        <w:t xml:space="preserve">, </w:t>
-      </w:r>
-      <w:proofErr w:type="spellStart"/>
-      <w:r>
-        <w:t>G_realis</w:t>
-      </w:r>
-      <w:proofErr w:type="spellEnd"/>
-      <w:r>
-        <w:t xml:space="preserve">, </w:t>
-      </w:r>
-      <w:proofErr w:type="spellStart"/>
-      <w:r>
-        <w:t>G_type</w:t>
-      </w:r>
-      <w:proofErr w:type="spellEnd"/>
+        <w:t xml:space="preserve"> each gold mention G:= {G_mid, G_tokens</w:t>
+      </w:r>
+      <w:r>
+        <w:t>, G_realis, G_type</w:t>
+      </w:r>
       <w:r>
         <w:t>}</w:t>
       </w:r>
     </w:p>
     <w:p>
       <w:r>
-        <w:t xml:space="preserve">     Let </w:t>
-      </w:r>
-      <w:proofErr w:type="spellStart"/>
-      <w:r>
-        <w:t>G_</w:t>
-      </w:r>
-      <w:proofErr w:type="gramStart"/>
-      <w:r>
-        <w:t>mid</w:t>
-      </w:r>
-      <w:proofErr w:type="spellEnd"/>
-      <w:r>
-        <w:t xml:space="preserve"> :=</w:t>
-      </w:r>
-      <w:proofErr w:type="gramEnd"/>
-      <w:r>
-        <w:t xml:space="preserve"> mention id of G</w:t>
-      </w:r>
-    </w:p>
-    <w:p>
-      <w:r>
-        <w:t xml:space="preserve">     Let </w:t>
-      </w:r>
-      <w:proofErr w:type="spellStart"/>
-      <w:r>
-        <w:t>G_</w:t>
-      </w:r>
-      <w:proofErr w:type="gramStart"/>
-      <w:r>
-        <w:t>tokens</w:t>
-      </w:r>
-      <w:proofErr w:type="spellEnd"/>
-      <w:r>
-        <w:t xml:space="preserve"> :=</w:t>
-      </w:r>
-      <w:proofErr w:type="gramEnd"/>
-      <w:r>
-        <w:t xml:space="preserve"> token </w:t>
+        <w:t xml:space="preserve">     Let G_mid := mention id of G</w:t>
+      </w:r>
+    </w:p>
+    <w:p>
+      <w:r>
+        <w:t xml:space="preserve">     Let G_tokens := token </w:t>
       </w:r>
       <w:r>
         <w:t>ID</w:t>
@@ -7435,218 +6397,107 @@
     </w:p>
     <w:p>
       <w:r>
-        <w:t xml:space="preserve">     Let </w:t>
-      </w:r>
-      <w:proofErr w:type="spellStart"/>
-      <w:r>
-        <w:t>G_</w:t>
-      </w:r>
-      <w:proofErr w:type="gramStart"/>
-      <w:r>
-        <w:t>tokens</w:t>
-      </w:r>
-      <w:proofErr w:type="spellEnd"/>
-      <w:r>
-        <w:t xml:space="preserve"> :=</w:t>
-      </w:r>
-      <w:proofErr w:type="gramEnd"/>
+        <w:t xml:space="preserve">     Let G_tokens := G_tokens – {token </w:t>
+      </w:r>
+      <w:r>
+        <w:t>ID</w:t>
+      </w:r>
+      <w:r>
+        <w:t>s of invisible words}</w:t>
+      </w:r>
+    </w:p>
+    <w:p>
+      <w:r>
+        <w:t xml:space="preserve">     Let G_realis := realis status of G</w:t>
+      </w:r>
+    </w:p>
+    <w:p>
+      <w:r>
+        <w:t xml:space="preserve">     Let G_type := mention type of G</w:t>
+      </w:r>
+    </w:p>
+    <w:p/>
+    <w:p>
+      <w:r>
+        <w:t xml:space="preserve">     Let o</w:t>
+      </w:r>
+      <w:r>
+        <w:t xml:space="preserve">verlap := </w:t>
+      </w:r>
+      <w:r>
+        <w:t>OVERLAP</w:t>
+      </w:r>
+      <w:r>
+        <w:t>(S_tokens, G_tokens</w:t>
+      </w:r>
+      <w:r>
+        <w:t>)</w:t>
+      </w:r>
       <w:r>
         <w:t xml:space="preserve"> </w:t>
       </w:r>
-      <w:proofErr w:type="spellStart"/>
-      <w:r>
-        <w:t>G_tokens</w:t>
-      </w:r>
-      <w:proofErr w:type="spellEnd"/>
-      <w:r>
-        <w:t xml:space="preserve"> – {token </w:t>
-      </w:r>
-      <w:r>
-        <w:t>ID</w:t>
-      </w:r>
-      <w:r>
-        <w:t>s of invisible words}</w:t>
-      </w:r>
-    </w:p>
-    <w:p>
-      <w:r>
-        <w:t xml:space="preserve">     Let </w:t>
-      </w:r>
-      <w:proofErr w:type="spellStart"/>
-      <w:r>
-        <w:t>G_</w:t>
-      </w:r>
-      <w:proofErr w:type="gramStart"/>
-      <w:r>
-        <w:t>realis</w:t>
-      </w:r>
-      <w:proofErr w:type="spellEnd"/>
-      <w:r>
-        <w:t xml:space="preserve"> :=</w:t>
-      </w:r>
-      <w:proofErr w:type="gramEnd"/>
-      <w:r>
-        <w:t xml:space="preserve"> </w:t>
-      </w:r>
-      <w:proofErr w:type="spellStart"/>
-      <w:r>
-        <w:t>realis</w:t>
-      </w:r>
-      <w:proofErr w:type="spellEnd"/>
-      <w:r>
-        <w:t xml:space="preserve"> status of G</w:t>
-      </w:r>
-    </w:p>
-    <w:p>
-      <w:r>
-        <w:t xml:space="preserve">     Let </w:t>
-      </w:r>
-      <w:proofErr w:type="spellStart"/>
-      <w:r>
-        <w:t>G_</w:t>
-      </w:r>
-      <w:proofErr w:type="gramStart"/>
-      <w:r>
-        <w:t>type</w:t>
-      </w:r>
-      <w:proofErr w:type="spellEnd"/>
-      <w:r>
-        <w:t xml:space="preserve"> :=</w:t>
-      </w:r>
-      <w:proofErr w:type="gramEnd"/>
-      <w:r>
-        <w:t xml:space="preserve"> mention type of G</w:t>
+    </w:p>
+    <w:p>
+      <w:r>
+        <w:t xml:space="preserve">     IF overlap &gt; 0</w:t>
+      </w:r>
+    </w:p>
+    <w:p>
+      <w:r>
+        <w:t xml:space="preserve">          mappingScores := mappingScores + (G, S, overlap)</w:t>
+      </w:r>
+    </w:p>
+    <w:p>
+      <w:r>
+        <w:t xml:space="preserve">     END IF</w:t>
+      </w:r>
+    </w:p>
+    <w:p>
+      <w:r>
+        <w:t xml:space="preserve">   END FOR</w:t>
+      </w:r>
+    </w:p>
+    <w:p>
+      <w:r>
+        <w:t>END FOR</w:t>
       </w:r>
     </w:p>
     <w:p/>
     <w:p>
       <w:r>
-        <w:t xml:space="preserve">     Let </w:t>
-      </w:r>
-      <w:proofErr w:type="gramStart"/>
-      <w:r>
-        <w:t>o</w:t>
-      </w:r>
-      <w:r>
-        <w:t>verlap :=</w:t>
-      </w:r>
-      <w:proofErr w:type="gramEnd"/>
-      <w:r>
-        <w:t xml:space="preserve"> </w:t>
-      </w:r>
-      <w:r>
-        <w:t>OVERLAP</w:t>
-      </w:r>
-      <w:r>
-        <w:t>(</w:t>
-      </w:r>
-      <w:proofErr w:type="spellStart"/>
-      <w:r>
-        <w:t>S_tokens</w:t>
-      </w:r>
-      <w:proofErr w:type="spellEnd"/>
-      <w:r>
-        <w:t xml:space="preserve">, </w:t>
-      </w:r>
-      <w:proofErr w:type="spellStart"/>
-      <w:r>
-        <w:t>G_tokens</w:t>
-      </w:r>
-      <w:proofErr w:type="spellEnd"/>
-      <w:r>
-        <w:t>)</w:t>
-      </w:r>
-      <w:r>
-        <w:t xml:space="preserve"> </w:t>
-      </w:r>
-    </w:p>
-    <w:p>
-      <w:r>
-        <w:t xml:space="preserve">     IF overlap &gt; 0</w:t>
-      </w:r>
-    </w:p>
-    <w:p>
-      <w:r>
-        <w:t xml:space="preserve">          </w:t>
-      </w:r>
-      <w:proofErr w:type="spellStart"/>
-      <w:proofErr w:type="gramStart"/>
-      <w:r>
-        <w:t>mappingScores</w:t>
-      </w:r>
-      <w:proofErr w:type="spellEnd"/>
-      <w:proofErr w:type="gramEnd"/>
-      <w:r>
-        <w:t xml:space="preserve"> := </w:t>
-      </w:r>
-      <w:proofErr w:type="spellStart"/>
-      <w:r>
-        <w:t>mappingScores</w:t>
-      </w:r>
-      <w:proofErr w:type="spellEnd"/>
-      <w:r>
-        <w:t xml:space="preserve"> + (G, S, overlap)</w:t>
-      </w:r>
-    </w:p>
-    <w:p>
-      <w:r>
-        <w:t xml:space="preserve">     END IF</w:t>
-      </w:r>
-    </w:p>
-    <w:p>
-      <w:r>
-        <w:t xml:space="preserve">   END FOR</w:t>
-      </w:r>
-    </w:p>
-    <w:p>
-      <w:r>
-        <w:t>END FOR</w:t>
+        <w:t>#</w:t>
+      </w:r>
+      <w:r>
+        <w:t xml:space="preserve">STEP2: </w:t>
+      </w:r>
+      <w:r>
+        <w:t>Aft</w:t>
+      </w:r>
+      <w:r>
+        <w:t>er calculating</w:t>
+      </w:r>
+      <w:r>
+        <w:t xml:space="preserve"> all pairs, we find the best mapping between System </w:t>
+      </w:r>
+    </w:p>
+    <w:p>
+      <w:r>
+        <w:t>#</w:t>
+      </w:r>
+      <w:r>
+        <w:t>Mention</w:t>
+      </w:r>
+      <w:r>
+        <w:t>s</w:t>
+      </w:r>
+      <w:r>
+        <w:t xml:space="preserve"> and Gold Standard Mentions </w:t>
       </w:r>
     </w:p>
     <w:p/>
     <w:p>
       <w:r>
-        <w:t>#</w:t>
-      </w:r>
-      <w:r>
-        <w:t xml:space="preserve">STEP2: </w:t>
-      </w:r>
-      <w:r>
-        <w:t>Aft</w:t>
-      </w:r>
-      <w:r>
-        <w:t>er calculating</w:t>
-      </w:r>
-      <w:r>
-        <w:t xml:space="preserve"> all pairs, we find the best mapping between System </w:t>
-      </w:r>
-    </w:p>
-    <w:p>
-      <w:r>
-        <w:t>#</w:t>
-      </w:r>
-      <w:r>
-        <w:t>Mention</w:t>
-      </w:r>
-      <w:r>
-        <w:t>s</w:t>
-      </w:r>
-      <w:r>
-        <w:t xml:space="preserve"> and Gold Standard Mentions </w:t>
-      </w:r>
-    </w:p>
-    <w:p/>
-    <w:p>
-      <w:r>
-        <w:t xml:space="preserve">Sort </w:t>
-      </w:r>
-      <w:proofErr w:type="spellStart"/>
-      <w:r>
-        <w:t>mappingScores</w:t>
-      </w:r>
-      <w:proofErr w:type="spellEnd"/>
-      <w:r>
-        <w:t xml:space="preserve"> based on overlap</w:t>
+        <w:t>Sort mappingScores based on overlap</w:t>
       </w:r>
     </w:p>
     <w:p/>
@@ -7676,20 +6527,7 @@
     </w:p>
     <w:p>
       <w:r>
-        <w:t xml:space="preserve">WHILE </w:t>
-      </w:r>
-      <w:proofErr w:type="spellStart"/>
-      <w:proofErr w:type="gramStart"/>
-      <w:r>
-        <w:t>mappingScores</w:t>
-      </w:r>
-      <w:proofErr w:type="spellEnd"/>
-      <w:r>
-        <w:t xml:space="preserve"> !=</w:t>
-      </w:r>
-      <w:proofErr w:type="gramEnd"/>
-      <w:r>
-        <w:t xml:space="preserve"> {}:</w:t>
+        <w:t>WHILE mappingScores != {}:</w:t>
       </w:r>
     </w:p>
     <w:p>
@@ -7697,20 +6535,7 @@
         <w:t xml:space="preserve">   </w:t>
       </w:r>
       <w:r>
-        <w:t xml:space="preserve">(G, S, overlap) = </w:t>
-      </w:r>
-      <w:proofErr w:type="spellStart"/>
-      <w:proofErr w:type="gramStart"/>
-      <w:r>
-        <w:t>mappingScores.pop</w:t>
-      </w:r>
-      <w:proofErr w:type="spellEnd"/>
-      <w:r>
-        <w:t>(</w:t>
-      </w:r>
-      <w:proofErr w:type="gramEnd"/>
-      <w:r>
-        <w:t>)</w:t>
+        <w:t>(G, S, overlap) = mappingScores.pop()</w:t>
       </w:r>
       <w:r>
         <w:t xml:space="preserve"> </w:t>
@@ -7729,15 +6554,7 @@
     </w:p>
     <w:p>
       <w:r>
-        <w:t xml:space="preserve">   #</w:t>
-      </w:r>
-      <w:proofErr w:type="gramStart"/>
-      <w:r>
-        <w:t>if</w:t>
-      </w:r>
-      <w:proofErr w:type="gramEnd"/>
-      <w:r>
-        <w:t xml:space="preserve"> G and S have not been mapped,</w:t>
+        <w:t xml:space="preserve">   #if G and S have not been mapped,</w:t>
       </w:r>
       <w:r>
         <w:t xml:space="preserve"> </w:t>
@@ -7763,15 +6580,7 @@
         <w:ind w:firstLine="720"/>
       </w:pPr>
       <w:r>
-        <w:t xml:space="preserve">THEN </w:t>
-      </w:r>
-      <w:proofErr w:type="gramStart"/>
-      <w:r>
-        <w:t>Mapping :=</w:t>
-      </w:r>
-      <w:proofErr w:type="gramEnd"/>
-      <w:r>
-        <w:t xml:space="preserve"> Mapping + {G,S, overlap} </w:t>
+        <w:t xml:space="preserve">THEN Mapping := Mapping + {G,S, overlap} </w:t>
       </w:r>
     </w:p>
     <w:p>
@@ -7845,41 +6654,21 @@
     <w:p>
       <w:r>
         <w:tab/>
-      </w:r>
-      <w:proofErr w:type="gramStart"/>
-      <w:r>
-        <w:t>Score :=</w:t>
-      </w:r>
-      <w:proofErr w:type="gramEnd"/>
-      <w:r>
-        <w:t xml:space="preserve"> Mapping[G].overlap</w:t>
+        <w:t>Score := Mapping[G].overlap</w:t>
       </w:r>
     </w:p>
     <w:p>
       <w:pPr>
         <w:ind w:left="720"/>
       </w:pPr>
-      <w:proofErr w:type="gramStart"/>
-      <w:r>
-        <w:t>append</w:t>
-      </w:r>
-      <w:proofErr w:type="gramEnd"/>
-      <w:r>
-        <w:t xml:space="preserve"> S</w:t>
+      <w:r>
+        <w:t>append S</w:t>
       </w:r>
       <w:r>
         <w:t xml:space="preserve">core to the end of </w:t>
       </w:r>
       <w:r>
-        <w:t xml:space="preserve">the line of </w:t>
-      </w:r>
-      <w:proofErr w:type="spellStart"/>
-      <w:r>
-        <w:t>G_mid</w:t>
-      </w:r>
-      <w:proofErr w:type="spellEnd"/>
-      <w:r>
-        <w:t xml:space="preserve"> </w:t>
+        <w:t xml:space="preserve">the line of G_mid </w:t>
       </w:r>
       <w:r>
         <w:t xml:space="preserve">in </w:t>
@@ -7934,7 +6723,6 @@
       </w:r>
     </w:p>
     <w:p>
-      <w:proofErr w:type="gramStart"/>
       <w:r>
         <w:t xml:space="preserve">TP </w:t>
       </w:r>
@@ -7942,11 +6730,7 @@
         <w:t>:</w:t>
       </w:r>
       <w:r>
-        <w:t>=</w:t>
-      </w:r>
-      <w:proofErr w:type="gramEnd"/>
-      <w:r>
-        <w:t xml:space="preserve"> 0</w:t>
+        <w:t>= 0</w:t>
       </w:r>
     </w:p>
     <w:p>
@@ -7978,13 +6762,8 @@
       <w:r>
         <w:t xml:space="preserve">  </w:t>
       </w:r>
-      <w:proofErr w:type="gramStart"/>
-      <w:r>
-        <w:t>TP :=</w:t>
-      </w:r>
-      <w:proofErr w:type="gramEnd"/>
-      <w:r>
-        <w:t xml:space="preserve"> TP + Mapping[</w:t>
+      <w:r>
+        <w:t>TP := TP + Mapping[</w:t>
       </w:r>
       <w:r>
         <w:t>S</w:t>
@@ -8002,13 +6781,8 @@
       <w:r>
         <w:t xml:space="preserve">      </w:t>
       </w:r>
-      <w:proofErr w:type="gramStart"/>
-      <w:r>
-        <w:t>FP :=</w:t>
-      </w:r>
-      <w:proofErr w:type="gramEnd"/>
-      <w:r>
-        <w:t xml:space="preserve"> FP + 1</w:t>
+      <w:r>
+        <w:t>FP := FP + 1</w:t>
       </w:r>
     </w:p>
     <w:p>
@@ -8043,176 +6817,169 @@
       </w:r>
     </w:p>
     <w:p>
-      <w:proofErr w:type="gramStart"/>
-      <w:r>
-        <w:t>Precision :=</w:t>
-      </w:r>
-      <w:proofErr w:type="gramEnd"/>
-      <w:r>
-        <w:t xml:space="preserve"> TP / (TP+FP)</w:t>
-      </w:r>
-    </w:p>
-    <w:p>
-      <w:proofErr w:type="gramStart"/>
-      <w:r>
-        <w:t>Recall :=</w:t>
-      </w:r>
-      <w:proofErr w:type="gramEnd"/>
-      <w:r>
-        <w:t xml:space="preserve"> TP / #</w:t>
-      </w:r>
-      <w:proofErr w:type="spellStart"/>
-      <w:r>
-        <w:t>GoldStandardMentions</w:t>
-      </w:r>
-      <w:proofErr w:type="spellEnd"/>
+      <w:r>
+        <w:t>Precision := TP / (TP+FP)</w:t>
+      </w:r>
+    </w:p>
+    <w:p>
+      <w:r>
+        <w:t>Recall := TP / #GoldStandardMentions</w:t>
+      </w:r>
     </w:p>
     <w:p>
       <w:r>
         <w:t>F</w:t>
       </w:r>
       <w:r>
-        <w:t>1_</w:t>
-      </w:r>
-      <w:proofErr w:type="gramStart"/>
-      <w:r>
-        <w:t>Score</w:t>
-      </w:r>
-      <w:r>
-        <w:t xml:space="preserve"> :=</w:t>
-      </w:r>
-      <w:proofErr w:type="gramEnd"/>
-      <w:r>
-        <w:t xml:space="preserve"> 2*Precision*Recall/(</w:t>
-      </w:r>
-      <w:proofErr w:type="spellStart"/>
-      <w:r>
-        <w:t>Precision+Recall</w:t>
-      </w:r>
-      <w:proofErr w:type="spellEnd"/>
-      <w:r>
-        <w:t>)</w:t>
+        <w:t>1_Score</w:t>
+      </w:r>
+      <w:r>
+        <w:t xml:space="preserve"> := 2*Precision*Recall/(Precision+Recall)</w:t>
       </w:r>
     </w:p>
     <w:p/>
     <w:p>
       <w:r>
-        <w:t xml:space="preserve">#STEP3.3: Compute mention and </w:t>
-      </w:r>
-      <w:proofErr w:type="spellStart"/>
-      <w:r>
-        <w:t>realis</w:t>
-      </w:r>
-      <w:proofErr w:type="spellEnd"/>
-      <w:r>
-        <w:t xml:space="preserve"> type detection score:</w:t>
-      </w:r>
-    </w:p>
-    <w:p>
-      <w:proofErr w:type="spellStart"/>
-      <w:proofErr w:type="gramStart"/>
-      <w:r>
-        <w:t>type</w:t>
-      </w:r>
-      <w:proofErr w:type="gramEnd"/>
-      <w:r>
-        <w:t>_correct_score</w:t>
-      </w:r>
-      <w:proofErr w:type="spellEnd"/>
+        <w:t>#STEP3.3: Compute mention and realis type detection score:</w:t>
+      </w:r>
+    </w:p>
+    <w:p>
+      <w:r>
+        <w:t xml:space="preserve">type_correct_score </w:t>
+      </w:r>
+      <w:r>
+        <w:t>:= 0</w:t>
+      </w:r>
+    </w:p>
+    <w:p>
+      <w:r>
+        <w:t>realis_correct</w:t>
+      </w:r>
+      <w:r>
+        <w:t>_score</w:t>
+      </w:r>
+      <w:r>
+        <w:t xml:space="preserve"> := 0</w:t>
+      </w:r>
+    </w:p>
+    <w:p>
+      <w:r>
+        <w:t>FOR EACH LINE (G,</w:t>
+      </w:r>
+      <w:r>
+        <w:t>{</w:t>
+      </w:r>
+      <w:r>
+        <w:t>S</w:t>
+      </w:r>
+      <w:r>
+        <w:t>}</w:t>
+      </w:r>
+      <w:r>
+        <w:t>, overlap) in Mapping</w:t>
+      </w:r>
+    </w:p>
+    <w:p>
+      <w:r>
+        <w:t xml:space="preserve">        Mapping_num:= |{S}|</w:t>
+      </w:r>
+    </w:p>
+    <w:p>
+      <w:r>
+        <w:t xml:space="preserve">        </w:t>
+      </w:r>
+      <w:r>
+        <w:t>Single_score := 1/ Mapping_num</w:t>
+      </w:r>
+    </w:p>
+    <w:p>
+      <w:r>
+        <w:t xml:space="preserve">        FOR EACH LINE S in {S}</w:t>
+      </w:r>
+    </w:p>
+    <w:p>
+      <w:r>
+        <w:t xml:space="preserve">        </w:t>
+      </w:r>
+      <w:r>
+        <w:t xml:space="preserve">    </w:t>
+      </w:r>
+      <w:r>
+        <w:t>IF G_type == S_type</w:t>
+      </w:r>
+    </w:p>
+    <w:p>
+      <w:r>
+        <w:t xml:space="preserve">            </w:t>
+      </w:r>
+      <w:r>
+        <w:t xml:space="preserve">   </w:t>
+      </w:r>
+      <w:r>
+        <w:t xml:space="preserve"> type_correct_score</w:t>
+      </w:r>
+      <w:r>
+        <w:t xml:space="preserve"> := </w:t>
+      </w:r>
+      <w:r>
+        <w:t>type_correct_score</w:t>
+      </w:r>
+      <w:r>
+        <w:t xml:space="preserve"> +</w:t>
+      </w:r>
       <w:r>
         <w:t xml:space="preserve"> </w:t>
       </w:r>
       <w:r>
-        <w:t>:= 0</w:t>
-      </w:r>
-    </w:p>
-    <w:p>
-      <w:proofErr w:type="spellStart"/>
-      <w:proofErr w:type="gramStart"/>
-      <w:r>
-        <w:t>realis</w:t>
-      </w:r>
-      <w:proofErr w:type="gramEnd"/>
-      <w:r>
-        <w:t>_correct</w:t>
-      </w:r>
-      <w:r>
-        <w:t>_score</w:t>
-      </w:r>
-      <w:proofErr w:type="spellEnd"/>
-      <w:r>
-        <w:t xml:space="preserve"> := 0</w:t>
-      </w:r>
-    </w:p>
-    <w:p>
-      <w:r>
-        <w:t>FOR EACH LINE (G</w:t>
-      </w:r>
-      <w:proofErr w:type="gramStart"/>
-      <w:r>
-        <w:t>,</w:t>
-      </w:r>
-      <w:r>
-        <w:t>{</w:t>
-      </w:r>
-      <w:proofErr w:type="gramEnd"/>
-      <w:r>
-        <w:t>S</w:t>
-      </w:r>
-      <w:r>
-        <w:t>}</w:t>
-      </w:r>
-      <w:r>
-        <w:t>, overlap) in Mapping</w:t>
+        <w:t>Single_score</w:t>
       </w:r>
     </w:p>
     <w:p>
       <w:r>
         <w:t xml:space="preserve">        </w:t>
       </w:r>
-      <w:proofErr w:type="spellStart"/>
-      <w:r>
-        <w:t>Mapping_num</w:t>
-      </w:r>
-      <w:proofErr w:type="spellEnd"/>
-      <w:proofErr w:type="gramStart"/>
-      <w:r>
-        <w:t>:=</w:t>
-      </w:r>
-      <w:proofErr w:type="gramEnd"/>
-      <w:r>
-        <w:t xml:space="preserve"> |{S}|</w:t>
+      <w:r>
+        <w:t xml:space="preserve">    </w:t>
+      </w:r>
+      <w:r>
+        <w:t>END IF</w:t>
       </w:r>
     </w:p>
     <w:p>
       <w:r>
         <w:t xml:space="preserve">        </w:t>
       </w:r>
-      <w:proofErr w:type="spellStart"/>
-      <w:r>
-        <w:t>Single_</w:t>
-      </w:r>
-      <w:proofErr w:type="gramStart"/>
-      <w:r>
-        <w:t>score</w:t>
-      </w:r>
-      <w:proofErr w:type="spellEnd"/>
-      <w:r>
-        <w:t xml:space="preserve"> :=</w:t>
-      </w:r>
-      <w:proofErr w:type="gramEnd"/>
-      <w:r>
-        <w:t xml:space="preserve"> 1/ </w:t>
-      </w:r>
-      <w:proofErr w:type="spellStart"/>
-      <w:r>
-        <w:t>Mapping_num</w:t>
-      </w:r>
-      <w:proofErr w:type="spellEnd"/>
-    </w:p>
-    <w:p>
-      <w:r>
-        <w:t xml:space="preserve">        FOR EACH LINE S in {S}</w:t>
+      <w:r>
+        <w:t xml:space="preserve">    </w:t>
+      </w:r>
+      <w:r>
+        <w:t>IF G_realis == S_realis</w:t>
+      </w:r>
+    </w:p>
+    <w:p>
+      <w:r>
+        <w:t xml:space="preserve">            </w:t>
+      </w:r>
+      <w:r>
+        <w:t xml:space="preserve">    </w:t>
+      </w:r>
+      <w:r>
+        <w:t>realis_correct_score</w:t>
+      </w:r>
+      <w:r>
+        <w:t xml:space="preserve"> := </w:t>
+      </w:r>
+      <w:r>
+        <w:t>realis_correct_score</w:t>
+      </w:r>
+      <w:r>
+        <w:t xml:space="preserve"> +</w:t>
+      </w:r>
+      <w:r>
+        <w:t xml:space="preserve"> </w:t>
+      </w:r>
+      <w:r>
+        <w:t>Single_score</w:t>
       </w:r>
     </w:p>
     <w:p>
@@ -8223,310 +6990,118 @@
         <w:t xml:space="preserve">    </w:t>
       </w:r>
       <w:r>
-        <w:t xml:space="preserve">IF </w:t>
-      </w:r>
-      <w:proofErr w:type="spellStart"/>
-      <w:r>
-        <w:t>G_type</w:t>
-      </w:r>
-      <w:proofErr w:type="spellEnd"/>
-      <w:r>
-        <w:t xml:space="preserve"> == </w:t>
-      </w:r>
-      <w:proofErr w:type="spellStart"/>
-      <w:r>
-        <w:t>S_type</w:t>
-      </w:r>
-      <w:proofErr w:type="spellEnd"/>
-    </w:p>
-    <w:p>
-      <w:r>
-        <w:t xml:space="preserve">            </w:t>
-      </w:r>
-      <w:r>
-        <w:t xml:space="preserve">   </w:t>
+        <w:t>END IF</w:t>
+      </w:r>
+    </w:p>
+    <w:p>
+      <w:r>
+        <w:t xml:space="preserve">        END FOR</w:t>
+      </w:r>
+    </w:p>
+    <w:p>
+      <w:r>
+        <w:t>END FOR</w:t>
+      </w:r>
+    </w:p>
+    <w:p/>
+    <w:p>
+      <w:r>
+        <w:t>T</w:t>
+      </w:r>
+      <w:r>
+        <w:t>ype_detection_</w:t>
+      </w:r>
+      <w:r>
+        <w:t>accuracy</w:t>
+      </w:r>
+      <w:r>
+        <w:t xml:space="preserve"> := </w:t>
+      </w:r>
+      <w:r>
+        <w:t xml:space="preserve">type_correct_score </w:t>
+      </w:r>
+      <w:r>
+        <w:t>/ #GoldStandardMentions</w:t>
+      </w:r>
+    </w:p>
+    <w:p>
+      <w:r>
+        <w:t>R</w:t>
+      </w:r>
+      <w:r>
+        <w:t>ealis_detection_</w:t>
+      </w:r>
+      <w:r>
+        <w:t>accuracy</w:t>
+      </w:r>
+      <w:r>
+        <w:t xml:space="preserve">:= </w:t>
+      </w:r>
+      <w:r>
+        <w:t>realis_correct_score</w:t>
+      </w:r>
+      <w:r>
+        <w:t xml:space="preserve">  / #GoldStandardMentions</w:t>
+      </w:r>
+    </w:p>
+    <w:p/>
+    <w:p>
+      <w:r>
+        <w:t xml:space="preserve"># </w:t>
+      </w:r>
+      <w:r>
+        <w:t xml:space="preserve">Return and report the following </w:t>
+      </w:r>
+      <w:r>
+        <w:t>measures</w:t>
+      </w:r>
+      <w:r>
+        <w:t xml:space="preserve"> for this document:</w:t>
+      </w:r>
+    </w:p>
+    <w:p>
+      <w:r>
+        <w:t>Measures</w:t>
+      </w:r>
+      <w:r>
+        <w:t xml:space="preserve"> for this doc</w:t>
       </w:r>
       <w:r>
         <w:t xml:space="preserve"> </w:t>
       </w:r>
-      <w:proofErr w:type="spellStart"/>
-      <w:proofErr w:type="gramStart"/>
-      <w:r>
-        <w:t>type</w:t>
-      </w:r>
-      <w:proofErr w:type="gramEnd"/>
-      <w:r>
-        <w:t>_correct_score</w:t>
-      </w:r>
-      <w:proofErr w:type="spellEnd"/>
-      <w:r>
-        <w:t xml:space="preserve"> := </w:t>
-      </w:r>
-      <w:proofErr w:type="spellStart"/>
-      <w:r>
-        <w:t>type_correct_score</w:t>
-      </w:r>
-      <w:proofErr w:type="spellEnd"/>
-      <w:r>
-        <w:t xml:space="preserve"> +</w:t>
+      <w:r>
+        <w:t>= {</w:t>
+      </w:r>
+      <w:r>
+        <w:t xml:space="preserve">TP, FP, </w:t>
+      </w:r>
+      <w:r>
+        <w:t>type_correct_score, realis_correct_score</w:t>
       </w:r>
       <w:r>
         <w:t xml:space="preserve"> </w:t>
       </w:r>
-      <w:proofErr w:type="spellStart"/>
-      <w:r>
-        <w:t>Single_score</w:t>
-      </w:r>
-      <w:proofErr w:type="spellEnd"/>
-    </w:p>
-    <w:p>
-      <w:r>
-        <w:t xml:space="preserve">        </w:t>
-      </w:r>
-      <w:r>
-        <w:t xml:space="preserve">    </w:t>
-      </w:r>
-      <w:r>
-        <w:t>END IF</w:t>
-      </w:r>
-    </w:p>
-    <w:p>
-      <w:r>
-        <w:t xml:space="preserve">        </w:t>
-      </w:r>
-      <w:r>
-        <w:t xml:space="preserve">    </w:t>
-      </w:r>
-      <w:r>
-        <w:t xml:space="preserve">IF </w:t>
-      </w:r>
-      <w:proofErr w:type="spellStart"/>
-      <w:r>
-        <w:t>G_realis</w:t>
-      </w:r>
-      <w:proofErr w:type="spellEnd"/>
-      <w:r>
-        <w:t xml:space="preserve"> == </w:t>
-      </w:r>
-      <w:proofErr w:type="spellStart"/>
-      <w:r>
-        <w:t>S_realis</w:t>
-      </w:r>
-      <w:proofErr w:type="spellEnd"/>
-    </w:p>
-    <w:p>
-      <w:r>
-        <w:t xml:space="preserve">            </w:t>
-      </w:r>
-      <w:r>
-        <w:t xml:space="preserve">    </w:t>
-      </w:r>
-      <w:proofErr w:type="spellStart"/>
-      <w:proofErr w:type="gramStart"/>
-      <w:r>
-        <w:t>realis</w:t>
-      </w:r>
-      <w:proofErr w:type="gramEnd"/>
-      <w:r>
-        <w:t>_correct_score</w:t>
-      </w:r>
-      <w:proofErr w:type="spellEnd"/>
-      <w:r>
-        <w:t xml:space="preserve"> := </w:t>
-      </w:r>
-      <w:proofErr w:type="spellStart"/>
-      <w:r>
-        <w:t>realis_correct_score</w:t>
-      </w:r>
-      <w:proofErr w:type="spellEnd"/>
-      <w:r>
-        <w:t xml:space="preserve"> +</w:t>
-      </w:r>
-      <w:r>
-        <w:t xml:space="preserve"> </w:t>
-      </w:r>
-      <w:proofErr w:type="spellStart"/>
-      <w:r>
-        <w:t>Single_score</w:t>
-      </w:r>
-      <w:proofErr w:type="spellEnd"/>
-    </w:p>
-    <w:p>
-      <w:r>
-        <w:t xml:space="preserve">        </w:t>
-      </w:r>
-      <w:r>
-        <w:t xml:space="preserve">    </w:t>
-      </w:r>
-      <w:r>
-        <w:t>END IF</w:t>
-      </w:r>
-    </w:p>
-    <w:p>
-      <w:r>
-        <w:t xml:space="preserve">        END FOR</w:t>
-      </w:r>
-    </w:p>
-    <w:p>
-      <w:r>
-        <w:t>END FOR</w:t>
+      <w:r>
+        <w:t xml:space="preserve">, </w:t>
+      </w:r>
+      <w:r>
+        <w:t xml:space="preserve">Precision, Recall, F1_Score, </w:t>
+      </w:r>
+      <w:r>
+        <w:t>Type_detection_accuracy</w:t>
+      </w:r>
+      <w:r>
+        <w:t xml:space="preserve">, </w:t>
+      </w:r>
+      <w:r>
+        <w:t xml:space="preserve">Realis_detection_accuracy </w:t>
+      </w:r>
+      <w:r>
+        <w:t xml:space="preserve">}  </w:t>
       </w:r>
     </w:p>
     <w:p/>
     <w:p>
-      <w:proofErr w:type="spellStart"/>
-      <w:r>
-        <w:t>T</w:t>
-      </w:r>
-      <w:r>
-        <w:t>ype_detection_</w:t>
-      </w:r>
-      <w:proofErr w:type="gramStart"/>
-      <w:r>
-        <w:t>accuracy</w:t>
-      </w:r>
-      <w:proofErr w:type="spellEnd"/>
-      <w:r>
-        <w:t xml:space="preserve"> :=</w:t>
-      </w:r>
-      <w:proofErr w:type="gramEnd"/>
-      <w:r>
-        <w:t xml:space="preserve"> </w:t>
-      </w:r>
-      <w:proofErr w:type="spellStart"/>
-      <w:r>
-        <w:t>type_correct_score</w:t>
-      </w:r>
-      <w:proofErr w:type="spellEnd"/>
-      <w:r>
-        <w:t xml:space="preserve"> </w:t>
-      </w:r>
-      <w:r>
-        <w:t>/ #</w:t>
-      </w:r>
-      <w:proofErr w:type="spellStart"/>
-      <w:r>
-        <w:t>GoldStandardMentions</w:t>
-      </w:r>
-      <w:proofErr w:type="spellEnd"/>
-    </w:p>
-    <w:p>
-      <w:proofErr w:type="spellStart"/>
-      <w:r>
-        <w:t>R</w:t>
-      </w:r>
-      <w:r>
-        <w:t>ealis_detection_</w:t>
-      </w:r>
-      <w:r>
-        <w:t>accuracy</w:t>
-      </w:r>
-      <w:proofErr w:type="spellEnd"/>
-      <w:proofErr w:type="gramStart"/>
-      <w:r>
-        <w:t>:=</w:t>
-      </w:r>
-      <w:proofErr w:type="gramEnd"/>
-      <w:r>
-        <w:t xml:space="preserve"> </w:t>
-      </w:r>
-      <w:proofErr w:type="spellStart"/>
-      <w:r>
-        <w:t>realis_correct_score</w:t>
-      </w:r>
-      <w:proofErr w:type="spellEnd"/>
-      <w:r>
-        <w:t xml:space="preserve">  / #</w:t>
-      </w:r>
-      <w:proofErr w:type="spellStart"/>
-      <w:r>
-        <w:t>GoldStandardMentions</w:t>
-      </w:r>
-      <w:proofErr w:type="spellEnd"/>
-    </w:p>
-    <w:p/>
-    <w:p>
-      <w:r>
-        <w:t xml:space="preserve"># </w:t>
-      </w:r>
-      <w:r>
-        <w:t xml:space="preserve">Return and report the following </w:t>
-      </w:r>
-      <w:r>
-        <w:t>measures</w:t>
-      </w:r>
-      <w:r>
-        <w:t xml:space="preserve"> for this document:</w:t>
-      </w:r>
-    </w:p>
-    <w:p>
-      <w:r>
-        <w:t>Measures</w:t>
-      </w:r>
-      <w:r>
-        <w:t xml:space="preserve"> for this doc</w:t>
-      </w:r>
-      <w:r>
-        <w:t xml:space="preserve"> </w:t>
-      </w:r>
-      <w:r>
-        <w:t>= {</w:t>
-      </w:r>
-      <w:r>
-        <w:t xml:space="preserve">TP, FP, </w:t>
-      </w:r>
-      <w:proofErr w:type="spellStart"/>
-      <w:r>
-        <w:t>type_correct_score</w:t>
-      </w:r>
-      <w:proofErr w:type="spellEnd"/>
-      <w:r>
-        <w:t xml:space="preserve">, </w:t>
-      </w:r>
-      <w:proofErr w:type="spellStart"/>
-      <w:r>
-        <w:t>realis_correct_</w:t>
-      </w:r>
-      <w:proofErr w:type="gramStart"/>
-      <w:r>
-        <w:t>score</w:t>
-      </w:r>
-      <w:proofErr w:type="spellEnd"/>
-      <w:r>
-        <w:t xml:space="preserve"> </w:t>
-      </w:r>
-      <w:r>
-        <w:t>,</w:t>
-      </w:r>
-      <w:proofErr w:type="gramEnd"/>
-      <w:r>
-        <w:t xml:space="preserve"> </w:t>
-      </w:r>
-      <w:r>
-        <w:t xml:space="preserve">Precision, Recall, F1_Score, </w:t>
-      </w:r>
-      <w:proofErr w:type="spellStart"/>
-      <w:r>
-        <w:t>Type_detection_accuracy</w:t>
-      </w:r>
-      <w:proofErr w:type="spellEnd"/>
-      <w:r>
-        <w:t xml:space="preserve">, </w:t>
-      </w:r>
-      <w:proofErr w:type="spellStart"/>
-      <w:r>
-        <w:t>Realis_detection_accuracy</w:t>
-      </w:r>
-      <w:proofErr w:type="spellEnd"/>
-      <w:r>
-        <w:t xml:space="preserve"> </w:t>
-      </w:r>
-      <w:r>
-        <w:t xml:space="preserve">}  </w:t>
-      </w:r>
-    </w:p>
-    <w:p/>
-    <w:p>
       <w:pPr>
         <w:rPr>
           <w:b/>
@@ -8536,38 +7111,16 @@
         <w:rPr>
           <w:b/>
         </w:rPr>
-        <w:t xml:space="preserve">Subroutine </w:t>
-      </w:r>
-      <w:proofErr w:type="gramStart"/>
-      <w:r>
-        <w:rPr>
-          <w:b/>
-        </w:rPr>
-        <w:t>OVERLAP(</w:t>
-      </w:r>
-      <w:proofErr w:type="gramEnd"/>
-      <w:r>
-        <w:rPr>
-          <w:b/>
-        </w:rPr>
-        <w:t>G,S):</w:t>
+        <w:t>Subroutine OVERLAP(G,S):</w:t>
       </w:r>
     </w:p>
     <w:p>
       <w:r>
         <w:lastRenderedPageBreak/>
-        <w:t xml:space="preserve">  IF G == S, </w:t>
-      </w:r>
-      <w:proofErr w:type="gramStart"/>
-      <w:r>
-        <w:t xml:space="preserve">THEN </w:t>
-      </w:r>
-      <w:r>
-        <w:t xml:space="preserve"> score</w:t>
-      </w:r>
-      <w:proofErr w:type="gramEnd"/>
-      <w:r>
-        <w:t xml:space="preserve"> := 1.0</w:t>
+        <w:t xml:space="preserve">  IF G == S, THEN </w:t>
+      </w:r>
+      <w:r>
+        <w:t xml:space="preserve"> score := 1.0</w:t>
       </w:r>
     </w:p>
     <w:p>
@@ -8583,13 +7136,8 @@
       <w:r>
         <w:t xml:space="preserve">S == {}, THEN </w:t>
       </w:r>
-      <w:proofErr w:type="gramStart"/>
-      <w:r>
-        <w:t>score :=</w:t>
-      </w:r>
-      <w:proofErr w:type="gramEnd"/>
-      <w:r>
-        <w:t xml:space="preserve"> 0.0</w:t>
+      <w:r>
+        <w:t>score := 0.0</w:t>
       </w:r>
     </w:p>
     <w:p>
@@ -8601,18 +7149,8 @@
       <w:pPr>
         <w:ind w:firstLine="720"/>
       </w:pPr>
-      <w:proofErr w:type="spellStart"/>
-      <w:proofErr w:type="gramStart"/>
-      <w:r>
-        <w:t>precision</w:t>
-      </w:r>
-      <w:proofErr w:type="gramEnd"/>
-      <w:r>
-        <w:t>_m</w:t>
-      </w:r>
-      <w:proofErr w:type="spellEnd"/>
-      <w:r>
-        <w:t xml:space="preserve"> := (|S</w:t>
+      <w:r>
+        <w:t>precision_m := (|S</w:t>
       </w:r>
       <w:r>
         <w:rPr>
@@ -8628,18 +7166,8 @@
       <w:pPr>
         <w:ind w:firstLine="720"/>
       </w:pPr>
-      <w:proofErr w:type="spellStart"/>
-      <w:proofErr w:type="gramStart"/>
-      <w:r>
-        <w:t>recall</w:t>
-      </w:r>
-      <w:proofErr w:type="gramEnd"/>
-      <w:r>
-        <w:t>_m</w:t>
-      </w:r>
-      <w:proofErr w:type="spellEnd"/>
-      <w:r>
-        <w:t xml:space="preserve"> := (|S</w:t>
+      <w:r>
+        <w:t>recall_m := (|S</w:t>
       </w:r>
       <w:r>
         <w:rPr>
@@ -8653,47 +7181,7 @@
     </w:p>
     <w:p>
       <w:r>
-        <w:t xml:space="preserve">              </w:t>
-      </w:r>
-      <w:proofErr w:type="gramStart"/>
-      <w:r>
-        <w:t>score</w:t>
-      </w:r>
-      <w:proofErr w:type="gramEnd"/>
-      <w:r>
-        <w:t xml:space="preserve"> := 2*</w:t>
-      </w:r>
-      <w:proofErr w:type="spellStart"/>
-      <w:r>
-        <w:t>precision_m</w:t>
-      </w:r>
-      <w:proofErr w:type="spellEnd"/>
-      <w:r>
-        <w:t>*</w:t>
-      </w:r>
-      <w:proofErr w:type="spellStart"/>
-      <w:r>
-        <w:t>recall_m</w:t>
-      </w:r>
-      <w:proofErr w:type="spellEnd"/>
-      <w:r>
-        <w:t xml:space="preserve"> / (</w:t>
-      </w:r>
-      <w:proofErr w:type="spellStart"/>
-      <w:r>
-        <w:t>precision_m</w:t>
-      </w:r>
-      <w:proofErr w:type="spellEnd"/>
-      <w:r>
-        <w:t xml:space="preserve"> + </w:t>
-      </w:r>
-      <w:proofErr w:type="spellStart"/>
-      <w:r>
-        <w:t>recall_m</w:t>
-      </w:r>
-      <w:proofErr w:type="spellEnd"/>
-      <w:r>
-        <w:t>)</w:t>
+        <w:t xml:space="preserve">              score := 2*precision_m*recall_m / (precision_m + recall_m)</w:t>
       </w:r>
     </w:p>
     <w:p>
@@ -8913,13 +7401,8 @@
             <w:pPr>
               <w:pStyle w:val="NoSpacing"/>
             </w:pPr>
-            <w:proofErr w:type="spellStart"/>
-            <w:r>
-              <w:t>Realis</w:t>
-            </w:r>
-            <w:proofErr w:type="spellEnd"/>
-            <w:r>
-              <w:t xml:space="preserve"> Status</w:t>
+            <w:r>
+              <w:t>Realis Status</w:t>
             </w:r>
           </w:p>
         </w:tc>
@@ -8946,11 +7429,9 @@
             <w:pPr>
               <w:pStyle w:val="NoSpacing"/>
             </w:pPr>
-            <w:proofErr w:type="gramStart"/>
             <w:r>
               <w:t>sue</w:t>
             </w:r>
-            <w:proofErr w:type="gramEnd"/>
           </w:p>
         </w:tc>
         <w:tc>
@@ -8961,11 +7442,9 @@
             <w:pPr>
               <w:pStyle w:val="NoSpacing"/>
             </w:pPr>
-            <w:proofErr w:type="gramStart"/>
             <w:r>
               <w:t>sample</w:t>
             </w:r>
-            <w:proofErr w:type="gramEnd"/>
           </w:p>
         </w:tc>
         <w:tc>
@@ -8989,14 +7468,12 @@
             <w:pPr>
               <w:pStyle w:val="NoSpacing"/>
             </w:pPr>
-            <w:proofErr w:type="gramStart"/>
             <w:r>
               <w:t>t</w:t>
             </w:r>
             <w:r>
               <w:t>17</w:t>
             </w:r>
-            <w:proofErr w:type="gramEnd"/>
           </w:p>
         </w:tc>
         <w:tc>
@@ -9007,11 +7484,9 @@
             <w:pPr>
               <w:pStyle w:val="NoSpacing"/>
             </w:pPr>
-            <w:proofErr w:type="gramStart"/>
             <w:r>
               <w:t>advice</w:t>
             </w:r>
-            <w:proofErr w:type="gramEnd"/>
           </w:p>
         </w:tc>
         <w:tc>
@@ -9063,11 +7538,9 @@
             <w:pPr>
               <w:pStyle w:val="NoSpacing"/>
             </w:pPr>
-            <w:proofErr w:type="gramStart"/>
             <w:r>
               <w:t>sue</w:t>
             </w:r>
-            <w:proofErr w:type="gramEnd"/>
           </w:p>
         </w:tc>
         <w:tc>
@@ -9078,11 +7551,9 @@
             <w:pPr>
               <w:pStyle w:val="NoSpacing"/>
             </w:pPr>
-            <w:proofErr w:type="gramStart"/>
             <w:r>
               <w:t>sample</w:t>
             </w:r>
-            <w:proofErr w:type="gramEnd"/>
           </w:p>
         </w:tc>
         <w:tc>
@@ -9106,14 +7577,12 @@
             <w:pPr>
               <w:pStyle w:val="NoSpacing"/>
             </w:pPr>
-            <w:proofErr w:type="gramStart"/>
             <w:r>
               <w:t>t</w:t>
             </w:r>
             <w:r>
               <w:t>19</w:t>
             </w:r>
-            <w:proofErr w:type="gramEnd"/>
           </w:p>
         </w:tc>
         <w:tc>
@@ -9124,11 +7593,9 @@
             <w:pPr>
               <w:pStyle w:val="NoSpacing"/>
             </w:pPr>
-            <w:proofErr w:type="gramStart"/>
             <w:r>
               <w:t>reassurance</w:t>
             </w:r>
-            <w:proofErr w:type="gramEnd"/>
           </w:p>
         </w:tc>
         <w:tc>
@@ -9180,11 +7647,9 @@
             <w:pPr>
               <w:pStyle w:val="NoSpacing"/>
             </w:pPr>
-            <w:proofErr w:type="gramStart"/>
             <w:r>
               <w:t>sue</w:t>
             </w:r>
-            <w:proofErr w:type="gramEnd"/>
           </w:p>
         </w:tc>
         <w:tc>
@@ -9195,11 +7660,9 @@
             <w:pPr>
               <w:pStyle w:val="NoSpacing"/>
             </w:pPr>
-            <w:proofErr w:type="gramStart"/>
             <w:r>
               <w:t>sample</w:t>
             </w:r>
-            <w:proofErr w:type="gramEnd"/>
           </w:p>
         </w:tc>
         <w:tc>
@@ -9223,14 +7686,12 @@
             <w:pPr>
               <w:pStyle w:val="NoSpacing"/>
             </w:pPr>
-            <w:proofErr w:type="gramStart"/>
             <w:r>
               <w:t>t</w:t>
             </w:r>
             <w:r>
               <w:t>33</w:t>
             </w:r>
-            <w:proofErr w:type="gramEnd"/>
           </w:p>
         </w:tc>
         <w:tc>
@@ -9241,11 +7702,9 @@
             <w:pPr>
               <w:pStyle w:val="NoSpacing"/>
             </w:pPr>
-            <w:proofErr w:type="gramStart"/>
             <w:r>
               <w:t>came</w:t>
             </w:r>
-            <w:proofErr w:type="gramEnd"/>
           </w:p>
         </w:tc>
         <w:tc>
@@ -9297,11 +7756,9 @@
             <w:pPr>
               <w:pStyle w:val="NoSpacing"/>
             </w:pPr>
-            <w:proofErr w:type="gramStart"/>
             <w:r>
               <w:t>sue</w:t>
             </w:r>
-            <w:proofErr w:type="gramEnd"/>
           </w:p>
         </w:tc>
         <w:tc>
@@ -9312,11 +7769,9 @@
             <w:pPr>
               <w:pStyle w:val="NoSpacing"/>
             </w:pPr>
-            <w:proofErr w:type="gramStart"/>
             <w:r>
               <w:t>sample</w:t>
             </w:r>
-            <w:proofErr w:type="gramEnd"/>
           </w:p>
         </w:tc>
         <w:tc>
@@ -9340,14 +7795,12 @@
             <w:pPr>
               <w:pStyle w:val="NoSpacing"/>
             </w:pPr>
-            <w:proofErr w:type="gramStart"/>
             <w:r>
               <w:t>t</w:t>
             </w:r>
             <w:r>
               <w:t>52</w:t>
             </w:r>
-            <w:proofErr w:type="gramEnd"/>
           </w:p>
         </w:tc>
         <w:tc>
@@ -9358,11 +7811,9 @@
             <w:pPr>
               <w:pStyle w:val="NoSpacing"/>
             </w:pPr>
-            <w:proofErr w:type="gramStart"/>
             <w:r>
               <w:t>going</w:t>
             </w:r>
-            <w:proofErr w:type="gramEnd"/>
           </w:p>
         </w:tc>
         <w:tc>
@@ -9527,13 +7978,8 @@
             <w:pPr>
               <w:pStyle w:val="NoSpacing"/>
             </w:pPr>
-            <w:proofErr w:type="spellStart"/>
-            <w:r>
-              <w:t>Realis</w:t>
-            </w:r>
-            <w:proofErr w:type="spellEnd"/>
-            <w:r>
-              <w:t xml:space="preserve"> Status</w:t>
+            <w:r>
+              <w:t>Realis Status</w:t>
             </w:r>
           </w:p>
         </w:tc>
@@ -9560,11 +8006,9 @@
             <w:pPr>
               <w:pStyle w:val="NoSpacing"/>
             </w:pPr>
-            <w:proofErr w:type="gramStart"/>
             <w:r>
               <w:t>gold</w:t>
             </w:r>
-            <w:proofErr w:type="gramEnd"/>
           </w:p>
         </w:tc>
         <w:tc>
@@ -9575,11 +8019,9 @@
             <w:pPr>
               <w:pStyle w:val="NoSpacing"/>
             </w:pPr>
-            <w:proofErr w:type="gramStart"/>
             <w:r>
               <w:t>sample</w:t>
             </w:r>
-            <w:proofErr w:type="gramEnd"/>
           </w:p>
         </w:tc>
         <w:tc>
@@ -9603,14 +8045,12 @@
             <w:pPr>
               <w:pStyle w:val="NoSpacing"/>
             </w:pPr>
-            <w:proofErr w:type="gramStart"/>
             <w:r>
               <w:t>t</w:t>
             </w:r>
             <w:r>
               <w:t>52</w:t>
             </w:r>
-            <w:proofErr w:type="gramEnd"/>
           </w:p>
         </w:tc>
         <w:tc>
@@ -9621,11 +8061,9 @@
             <w:pPr>
               <w:pStyle w:val="NoSpacing"/>
             </w:pPr>
-            <w:proofErr w:type="gramStart"/>
             <w:r>
               <w:t>going</w:t>
             </w:r>
-            <w:proofErr w:type="gramEnd"/>
           </w:p>
         </w:tc>
         <w:tc>
@@ -9677,11 +8115,9 @@
             <w:pPr>
               <w:pStyle w:val="NoSpacing"/>
             </w:pPr>
-            <w:proofErr w:type="gramStart"/>
             <w:r>
               <w:t>gold</w:t>
             </w:r>
-            <w:proofErr w:type="gramEnd"/>
           </w:p>
         </w:tc>
         <w:tc>
@@ -9692,11 +8128,9 @@
             <w:pPr>
               <w:pStyle w:val="NoSpacing"/>
             </w:pPr>
-            <w:proofErr w:type="gramStart"/>
             <w:r>
               <w:t>sample</w:t>
             </w:r>
-            <w:proofErr w:type="gramEnd"/>
           </w:p>
         </w:tc>
         <w:tc>
@@ -9720,14 +8154,12 @@
             <w:pPr>
               <w:pStyle w:val="NoSpacing"/>
             </w:pPr>
-            <w:proofErr w:type="gramStart"/>
             <w:r>
               <w:t>t</w:t>
             </w:r>
             <w:r>
               <w:t>33</w:t>
             </w:r>
-            <w:proofErr w:type="gramEnd"/>
           </w:p>
         </w:tc>
         <w:tc>
@@ -9738,11 +8170,9 @@
             <w:pPr>
               <w:pStyle w:val="NoSpacing"/>
             </w:pPr>
-            <w:proofErr w:type="gramStart"/>
             <w:r>
               <w:t>came</w:t>
             </w:r>
-            <w:proofErr w:type="gramEnd"/>
           </w:p>
         </w:tc>
         <w:tc>
@@ -9794,11 +8224,9 @@
             <w:pPr>
               <w:pStyle w:val="NoSpacing"/>
             </w:pPr>
-            <w:proofErr w:type="gramStart"/>
             <w:r>
               <w:t>gold</w:t>
             </w:r>
-            <w:proofErr w:type="gramEnd"/>
           </w:p>
         </w:tc>
         <w:tc>
@@ -9809,11 +8237,9 @@
             <w:pPr>
               <w:pStyle w:val="NoSpacing"/>
             </w:pPr>
-            <w:proofErr w:type="gramStart"/>
             <w:r>
               <w:t>sample</w:t>
             </w:r>
-            <w:proofErr w:type="gramEnd"/>
           </w:p>
         </w:tc>
         <w:tc>
@@ -9837,14 +8263,12 @@
             <w:pPr>
               <w:pStyle w:val="NoSpacing"/>
             </w:pPr>
-            <w:proofErr w:type="gramStart"/>
             <w:r>
               <w:t>t</w:t>
             </w:r>
             <w:r>
               <w:t>87</w:t>
             </w:r>
-            <w:proofErr w:type="gramEnd"/>
           </w:p>
         </w:tc>
         <w:tc>
@@ -9855,11 +8279,9 @@
             <w:pPr>
               <w:pStyle w:val="NoSpacing"/>
             </w:pPr>
-            <w:proofErr w:type="gramStart"/>
             <w:r>
               <w:t>got</w:t>
             </w:r>
-            <w:proofErr w:type="gramEnd"/>
           </w:p>
         </w:tc>
         <w:tc>
@@ -9911,11 +8333,9 @@
             <w:pPr>
               <w:pStyle w:val="NoSpacing"/>
             </w:pPr>
-            <w:proofErr w:type="gramStart"/>
             <w:r>
               <w:t>gold</w:t>
             </w:r>
-            <w:proofErr w:type="gramEnd"/>
           </w:p>
         </w:tc>
         <w:tc>
@@ -9926,11 +8346,9 @@
             <w:pPr>
               <w:pStyle w:val="NoSpacing"/>
             </w:pPr>
-            <w:proofErr w:type="gramStart"/>
             <w:r>
               <w:t>sample</w:t>
             </w:r>
-            <w:proofErr w:type="gramEnd"/>
           </w:p>
         </w:tc>
         <w:tc>
@@ -9957,7 +8375,6 @@
             <w:pPr>
               <w:pStyle w:val="NoSpacing"/>
             </w:pPr>
-            <w:proofErr w:type="gramStart"/>
             <w:r>
               <w:t>t</w:t>
             </w:r>
@@ -9982,7 +8399,6 @@
             <w:r>
               <w:t>19</w:t>
             </w:r>
-            <w:proofErr w:type="gramEnd"/>
           </w:p>
         </w:tc>
         <w:tc>
@@ -9993,13 +8409,8 @@
             <w:pPr>
               <w:pStyle w:val="NoSpacing"/>
             </w:pPr>
-            <w:proofErr w:type="gramStart"/>
-            <w:r>
-              <w:t>offer</w:t>
-            </w:r>
-            <w:proofErr w:type="gramEnd"/>
-            <w:r>
-              <w:t xml:space="preserve"> advice or reassurance     </w:t>
+            <w:r>
+              <w:t xml:space="preserve">offer advice or reassurance     </w:t>
             </w:r>
           </w:p>
         </w:tc>
@@ -10067,21 +8478,7 @@
         <w:rPr>
           <w:rFonts w:eastAsia="Times New Roman" w:cs="Times New Roman"/>
         </w:rPr>
-        <w:t xml:space="preserve"> following tables, the “Event Type” and “</w:t>
-      </w:r>
-      <w:proofErr w:type="spellStart"/>
-      <w:r>
-        <w:rPr>
-          <w:rFonts w:eastAsia="Times New Roman" w:cs="Times New Roman"/>
-        </w:rPr>
-        <w:t>Realis</w:t>
-      </w:r>
-      <w:proofErr w:type="spellEnd"/>
-      <w:r>
-        <w:rPr>
-          <w:rFonts w:eastAsia="Times New Roman" w:cs="Times New Roman"/>
-        </w:rPr>
-        <w:t xml:space="preserve"> Status” are omitted for clarity</w:t>
+        <w:t xml:space="preserve"> following tables, the “Event Type” and “Realis Status” are omitted for clarity</w:t>
       </w:r>
     </w:p>
     <w:p>
@@ -10099,21 +8496,7 @@
         <w:rPr>
           <w:color w:val="auto"/>
         </w:rPr>
-        <w:t xml:space="preserve">STEP </w:t>
-      </w:r>
-      <w:proofErr w:type="gramStart"/>
-      <w:r>
-        <w:rPr>
-          <w:color w:val="auto"/>
-        </w:rPr>
-        <w:t>1 :</w:t>
-      </w:r>
-      <w:proofErr w:type="gramEnd"/>
-      <w:r>
-        <w:rPr>
-          <w:color w:val="auto"/>
-        </w:rPr>
-        <w:t xml:space="preserve"> Compute overlap scores for each pair of Gold/System Mention </w:t>
+        <w:t xml:space="preserve">STEP 1 : Compute overlap scores for each pair of Gold/System Mention </w:t>
       </w:r>
     </w:p>
     <w:p>
@@ -10139,16 +8522,11 @@
         <w:t>Comp</w:t>
       </w:r>
       <w:r>
-        <w:t>ute the “</w:t>
-      </w:r>
-      <w:proofErr w:type="spellStart"/>
-      <w:r>
-        <w:t>m</w:t>
+        <w:t>ute the “m</w:t>
       </w:r>
       <w:r>
         <w:t>appingScore</w:t>
       </w:r>
-      <w:proofErr w:type="spellEnd"/>
       <w:r>
         <w:t>”</w:t>
       </w:r>
@@ -10379,27 +8757,26 @@
           <w:rFonts w:eastAsia="Times New Roman" w:cs="Times New Roman"/>
         </w:rPr>
       </w:pPr>
-      <w:proofErr w:type="spellStart"/>
-      <w:proofErr w:type="gramStart"/>
       <w:r>
         <w:rPr>
           <w:rFonts w:eastAsia="Times New Roman" w:cs="Times New Roman"/>
         </w:rPr>
-        <w:t>Prec</w:t>
-      </w:r>
-      <w:proofErr w:type="spellEnd"/>
-      <w:r>
+        <w:t xml:space="preserve">Prec(G_E4,S_E1) = (|E1 ^ E4|) / |E1|  = 1/1 = 1;   </w:t>
+      </w:r>
+    </w:p>
+    <w:p>
+      <w:pPr>
+        <w:spacing w:before="100" w:beforeAutospacing="1" w:after="100" w:afterAutospacing="1"/>
         <w:rPr>
           <w:rFonts w:eastAsia="Times New Roman" w:cs="Times New Roman"/>
         </w:rPr>
-        <w:t>(</w:t>
-      </w:r>
-      <w:proofErr w:type="gramEnd"/>
+      </w:pPr>
       <w:r>
         <w:rPr>
           <w:rFonts w:eastAsia="Times New Roman" w:cs="Times New Roman"/>
         </w:rPr>
-        <w:t xml:space="preserve">G_E4,S_E1) = (|E1 ^ E4|) / |E1|  = 1/1 = 1;   </w:t>
+        <w:lastRenderedPageBreak/>
+        <w:t>Recall(G_E4,S_E1) =  (|E1 ^ E4|) / |E4| = ¼ = ¼;</w:t>
       </w:r>
     </w:p>
     <w:p>
@@ -10409,76 +8786,17 @@
           <w:rFonts w:eastAsia="Times New Roman" w:cs="Times New Roman"/>
         </w:rPr>
       </w:pPr>
-      <w:proofErr w:type="gramStart"/>
       <w:r>
         <w:rPr>
           <w:rFonts w:eastAsia="Times New Roman" w:cs="Times New Roman"/>
         </w:rPr>
-        <w:lastRenderedPageBreak/>
-        <w:t>Recall(</w:t>
-      </w:r>
-      <w:proofErr w:type="gramEnd"/>
+        <w:t>Overlap</w:t>
+      </w:r>
       <w:r>
         <w:rPr>
           <w:rFonts w:eastAsia="Times New Roman" w:cs="Times New Roman"/>
         </w:rPr>
-        <w:t>G_E4,S_E1) =  (|E1 ^ E4|) / |E4| = ¼ = ¼;</w:t>
-      </w:r>
-    </w:p>
-    <w:p>
-      <w:pPr>
-        <w:spacing w:before="100" w:beforeAutospacing="1" w:after="100" w:afterAutospacing="1"/>
-        <w:rPr>
-          <w:rFonts w:eastAsia="Times New Roman" w:cs="Times New Roman"/>
-        </w:rPr>
-      </w:pPr>
-      <w:proofErr w:type="gramStart"/>
-      <w:r>
-        <w:rPr>
-          <w:rFonts w:eastAsia="Times New Roman" w:cs="Times New Roman"/>
-        </w:rPr>
-        <w:t>Overlap</w:t>
-      </w:r>
-      <w:r>
-        <w:rPr>
-          <w:rFonts w:eastAsia="Times New Roman" w:cs="Times New Roman"/>
-        </w:rPr>
-        <w:t>(</w:t>
-      </w:r>
-      <w:proofErr w:type="gramEnd"/>
-      <w:r>
-        <w:rPr>
-          <w:rFonts w:eastAsia="Times New Roman" w:cs="Times New Roman"/>
-        </w:rPr>
-        <w:t xml:space="preserve">G_E4,S_E1) = 2 * </w:t>
-      </w:r>
-      <w:proofErr w:type="spellStart"/>
-      <w:r>
-        <w:rPr>
-          <w:rFonts w:eastAsia="Times New Roman" w:cs="Times New Roman"/>
-        </w:rPr>
-        <w:t>Prec</w:t>
-      </w:r>
-      <w:proofErr w:type="spellEnd"/>
-      <w:r>
-        <w:rPr>
-          <w:rFonts w:eastAsia="Times New Roman" w:cs="Times New Roman"/>
-        </w:rPr>
-        <w:t>(G_E4,S_E1) * Recall(G_E4,S_E1) / (</w:t>
-      </w:r>
-      <w:proofErr w:type="spellStart"/>
-      <w:r>
-        <w:rPr>
-          <w:rFonts w:eastAsia="Times New Roman" w:cs="Times New Roman"/>
-        </w:rPr>
-        <w:t>Prec</w:t>
-      </w:r>
-      <w:proofErr w:type="spellEnd"/>
-      <w:r>
-        <w:rPr>
-          <w:rFonts w:eastAsia="Times New Roman" w:cs="Times New Roman"/>
-        </w:rPr>
-        <w:t xml:space="preserve">(G_E4,S_E1) + Recall(G_E4,S_E1) ) = 2 * 1 * ¼ / (1 + ¼ </w:t>
+        <w:t xml:space="preserve">(G_E4,S_E1) = 2 * Prec(G_E4,S_E1) * Recall(G_E4,S_E1) / (Prec(G_E4,S_E1) + Recall(G_E4,S_E1) ) = 2 * 1 * ¼ / (1 + ¼ </w:t>
       </w:r>
       <w:r>
         <w:rPr>
@@ -10519,15 +8837,7 @@
         <w:t xml:space="preserve">Sort the </w:t>
       </w:r>
       <w:r>
-        <w:t>“</w:t>
-      </w:r>
-      <w:proofErr w:type="spellStart"/>
-      <w:r>
-        <w:t>mappingScore</w:t>
-      </w:r>
-      <w:proofErr w:type="spellEnd"/>
-      <w:r>
-        <w:t xml:space="preserve">” </w:t>
+        <w:t xml:space="preserve">“mappingScore” </w:t>
       </w:r>
       <w:r>
         <w:rPr>
@@ -10877,15 +9187,7 @@
     </w:p>
     <w:p>
       <w:r>
-        <w:t>We have the following mapping table (</w:t>
-      </w:r>
-      <w:proofErr w:type="spellStart"/>
-      <w:r>
-        <w:t>mappingScore</w:t>
-      </w:r>
-      <w:proofErr w:type="spellEnd"/>
-      <w:r>
-        <w:t xml:space="preserve"> table):</w:t>
+        <w:t>We have the following mapping table (mappingScore table):</w:t>
       </w:r>
     </w:p>
     <w:tbl>
@@ -11012,21 +9314,13 @@
           </w:tcPr>
           <w:p>
             <w:r>
-              <w:t>(E1, [17]</w:t>
-            </w:r>
-            <w:proofErr w:type="gramStart"/>
-            <w:r>
-              <w:t>)</w:t>
+              <w:t>(E1, [17])</w:t>
             </w:r>
             <w:r>
               <w:t xml:space="preserve"> </w:t>
             </w:r>
             <w:r>
-              <w:t>,</w:t>
-            </w:r>
-            <w:proofErr w:type="gramEnd"/>
-            <w:r>
-              <w:t xml:space="preserve"> </w:t>
+              <w:t xml:space="preserve">, </w:t>
             </w:r>
             <w:r>
               <w:t>(E2,[19])</w:t>
@@ -11075,21 +9369,27 @@
         <w:rPr>
           <w:rFonts w:eastAsia="Times New Roman" w:cs="Times New Roman"/>
         </w:rPr>
-        <w:t xml:space="preserve">TP is the sum of the overlap in the </w:t>
-      </w:r>
-      <w:proofErr w:type="spellStart"/>
-      <w:r>
+        <w:t>TP is the sum of the overlap in the mappingScore table:</w:t>
+      </w:r>
+    </w:p>
+    <w:p>
+      <w:pPr>
+        <w:spacing w:before="100" w:beforeAutospacing="1" w:after="100" w:afterAutospacing="1"/>
         <w:rPr>
           <w:rFonts w:eastAsia="Times New Roman" w:cs="Times New Roman"/>
         </w:rPr>
-        <w:t>mappingScore</w:t>
-      </w:r>
-      <w:proofErr w:type="spellEnd"/>
+      </w:pPr>
       <w:r>
         <w:rPr>
           <w:rFonts w:eastAsia="Times New Roman" w:cs="Times New Roman"/>
         </w:rPr>
-        <w:t xml:space="preserve"> table:</w:t>
+        <w:t xml:space="preserve">TP = </w:t>
+      </w:r>
+      <w:r>
+        <w:rPr>
+          <w:rFonts w:eastAsia="Times New Roman" w:cs="Times New Roman"/>
+        </w:rPr>
+        <w:t>1 + 1 + 2/5 = 2.4</w:t>
       </w:r>
     </w:p>
     <w:p>
@@ -11103,67 +9403,25 @@
         <w:rPr>
           <w:rFonts w:eastAsia="Times New Roman" w:cs="Times New Roman"/>
         </w:rPr>
-        <w:t xml:space="preserve">TP = </w:t>
+        <w:t>S</w:t>
       </w:r>
       <w:r>
         <w:rPr>
           <w:rFonts w:eastAsia="Times New Roman" w:cs="Times New Roman"/>
         </w:rPr>
-        <w:t>1 + 1 + 2/5 = 2.4</w:t>
-      </w:r>
-    </w:p>
-    <w:p>
-      <w:pPr>
-        <w:spacing w:before="100" w:beforeAutospacing="1" w:after="100" w:afterAutospacing="1"/>
+        <w:t>{E</w:t>
+      </w:r>
+      <w:r>
         <w:rPr>
           <w:rFonts w:eastAsia="Times New Roman" w:cs="Times New Roman"/>
         </w:rPr>
-      </w:pPr>
-      <w:proofErr w:type="gramStart"/>
+        <w:t>2</w:t>
+      </w:r>
       <w:r>
         <w:rPr>
           <w:rFonts w:eastAsia="Times New Roman" w:cs="Times New Roman"/>
         </w:rPr>
-        <w:t>S</w:t>
-      </w:r>
-      <w:r>
-        <w:rPr>
-          <w:rFonts w:eastAsia="Times New Roman" w:cs="Times New Roman"/>
-        </w:rPr>
-        <w:t>{</w:t>
-      </w:r>
-      <w:proofErr w:type="gramEnd"/>
-      <w:r>
-        <w:rPr>
-          <w:rFonts w:eastAsia="Times New Roman" w:cs="Times New Roman"/>
-        </w:rPr>
-        <w:t>E</w:t>
-      </w:r>
-      <w:r>
-        <w:rPr>
-          <w:rFonts w:eastAsia="Times New Roman" w:cs="Times New Roman"/>
-        </w:rPr>
-        <w:t>2</w:t>
-      </w:r>
-      <w:r>
-        <w:rPr>
-          <w:rFonts w:eastAsia="Times New Roman" w:cs="Times New Roman"/>
-        </w:rPr>
-        <w:t xml:space="preserve">} is not contained in the </w:t>
-      </w:r>
-      <w:proofErr w:type="spellStart"/>
-      <w:r>
-        <w:rPr>
-          <w:rFonts w:eastAsia="Times New Roman" w:cs="Times New Roman"/>
-        </w:rPr>
-        <w:t>mappingScore</w:t>
-      </w:r>
-      <w:proofErr w:type="spellEnd"/>
-      <w:r>
-        <w:rPr>
-          <w:rFonts w:eastAsia="Times New Roman" w:cs="Times New Roman"/>
-        </w:rPr>
-        <w:t xml:space="preserve"> table, so</w:t>
+        <w:t>} is not contained in the mappingScore table, so</w:t>
       </w:r>
     </w:p>
     <w:p>
@@ -11198,16 +9456,11 @@
     </w:p>
     <w:p/>
     <w:p>
-      <w:proofErr w:type="gramStart"/>
       <w:r>
         <w:t>P</w:t>
       </w:r>
       <w:r>
-        <w:t>recision :=</w:t>
-      </w:r>
-      <w:proofErr w:type="gramEnd"/>
-      <w:r>
-        <w:t xml:space="preserve"> TP / (TP+FP) = 2.4 / (2.4</w:t>
+        <w:t>recision := TP / (TP+FP) = 2.4 / (2.4</w:t>
       </w:r>
       <w:r>
         <w:t>+</w:t>
@@ -11223,19 +9476,9 @@
       </w:r>
     </w:p>
     <w:p>
-      <w:proofErr w:type="gramStart"/>
-      <w:r>
-        <w:t>Recall :=</w:t>
-      </w:r>
-      <w:proofErr w:type="gramEnd"/>
-      <w:r>
-        <w:t xml:space="preserve"> TP / #</w:t>
-      </w:r>
-      <w:proofErr w:type="spellStart"/>
-      <w:r>
-        <w:t>GoldStandardMentions</w:t>
-      </w:r>
-      <w:proofErr w:type="spellEnd"/>
+      <w:r>
+        <w:t>Recall := TP / #GoldStandardMentions</w:t>
+      </w:r>
       <w:r>
         <w:t xml:space="preserve"> = 2.25</w:t>
       </w:r>
@@ -11247,21 +9490,8 @@
       </w:r>
     </w:p>
     <w:p>
-      <w:proofErr w:type="gramStart"/>
-      <w:r>
-        <w:t>F1 :=</w:t>
-      </w:r>
-      <w:proofErr w:type="gramEnd"/>
-      <w:r>
-        <w:t xml:space="preserve"> 2*Precision*Recall/ (</w:t>
-      </w:r>
-      <w:proofErr w:type="spellStart"/>
-      <w:r>
-        <w:t>Precision+Recall</w:t>
-      </w:r>
-      <w:proofErr w:type="spellEnd"/>
-      <w:r>
-        <w:t>) = 2*0.</w:t>
+      <w:r>
+        <w:t>F1 := 2*Precision*Recall/ (Precision+Recall) = 2*0.</w:t>
       </w:r>
       <w:r>
         <w:t xml:space="preserve"> </w:t>
@@ -11318,279 +9548,157 @@
         <w:rPr>
           <w:color w:val="auto"/>
         </w:rPr>
-        <w:t xml:space="preserve">and </w:t>
-      </w:r>
-      <w:proofErr w:type="spellStart"/>
+        <w:t xml:space="preserve">and realis </w:t>
+      </w:r>
       <w:r>
         <w:rPr>
           <w:color w:val="auto"/>
         </w:rPr>
-        <w:t>realis</w:t>
-      </w:r>
-      <w:proofErr w:type="spellEnd"/>
+        <w:t>status</w:t>
+      </w:r>
       <w:r>
         <w:rPr>
           <w:color w:val="auto"/>
         </w:rPr>
+        <w:t xml:space="preserve"> detection score:</w:t>
+      </w:r>
+    </w:p>
+    <w:p/>
+    <w:p>
+      <w:r>
+        <w:t>For each row in the mapping table, we check</w:t>
+      </w:r>
+      <w:r>
+        <w:t xml:space="preserve"> whether the system mention(s) has/have</w:t>
+      </w:r>
+      <w:r>
+        <w:t xml:space="preserve"> the same realis status and menti</w:t>
+      </w:r>
+      <w:r>
+        <w:t xml:space="preserve">on type </w:t>
+      </w:r>
+      <w:r>
+        <w:t>as</w:t>
+      </w:r>
+      <w:r>
+        <w:t xml:space="preserve"> the gold mention.</w:t>
+      </w:r>
+    </w:p>
+    <w:p/>
+    <w:p>
+      <w:r>
+        <w:t>G_E1 – S_E4 and G_E2 –</w:t>
+      </w:r>
+      <w:r>
+        <w:t xml:space="preserve"> S_E3 are both one-to-</w:t>
+      </w:r>
+      <w:r>
+        <w:t>one mapping</w:t>
+      </w:r>
+      <w:r>
+        <w:t>s</w:t>
+      </w:r>
+      <w:r>
+        <w:t xml:space="preserve">, so N </w:t>
+      </w:r>
+      <w:r>
+        <w:t>=</w:t>
+      </w:r>
+      <w:r>
+        <w:t xml:space="preserve"> 1.</w:t>
+      </w:r>
+      <w:r>
         <w:t xml:space="preserve"> </w:t>
       </w:r>
       <w:r>
-        <w:rPr>
-          <w:color w:val="auto"/>
-        </w:rPr>
-        <w:t>status</w:t>
-      </w:r>
-      <w:r>
-        <w:rPr>
-          <w:color w:val="auto"/>
-        </w:rPr>
-        <w:t xml:space="preserve"> detection score:</w:t>
+        <w:t>B</w:t>
+      </w:r>
+      <w:r>
+        <w:t xml:space="preserve">oth mention types and realis status are correct, </w:t>
+      </w:r>
+      <w:r>
+        <w:t>giving</w:t>
+      </w:r>
+      <w:r>
+        <w:t xml:space="preserve"> type_score = 2, realis_score = 2.</w:t>
       </w:r>
     </w:p>
     <w:p/>
     <w:p>
       <w:r>
-        <w:t>For each row in the mapping table, we check</w:t>
-      </w:r>
-      <w:r>
-        <w:t xml:space="preserve"> whether the system mention(s) has/have</w:t>
-      </w:r>
-      <w:r>
-        <w:t xml:space="preserve"> the same </w:t>
-      </w:r>
-      <w:proofErr w:type="spellStart"/>
-      <w:r>
-        <w:t>realis</w:t>
-      </w:r>
-      <w:proofErr w:type="spellEnd"/>
-      <w:r>
-        <w:t xml:space="preserve"> status and menti</w:t>
-      </w:r>
-      <w:r>
-        <w:t xml:space="preserve">on type </w:t>
-      </w:r>
-      <w:r>
-        <w:t>as</w:t>
-      </w:r>
-      <w:r>
-        <w:t xml:space="preserve"> the gold mention.</w:t>
+        <w:t xml:space="preserve">G_E4 </w:t>
+      </w:r>
+      <w:r>
+        <w:t xml:space="preserve"> is mapped to 2 mentions {S_E1, S_E2}</w:t>
+      </w:r>
+      <w:r>
+        <w:t xml:space="preserve">, </w:t>
+      </w:r>
+      <w:r>
+        <w:t>so N = 2. B</w:t>
+      </w:r>
+      <w:r>
+        <w:t xml:space="preserve">oth mention types and realis status are correct, </w:t>
+      </w:r>
+      <w:r>
+        <w:t>giving</w:t>
+      </w:r>
+      <w:r>
+        <w:t xml:space="preserve"> type_score = ½ + ½ = 1, realis_score = ½ + ½ = 1.</w:t>
       </w:r>
     </w:p>
     <w:p/>
     <w:p>
       <w:r>
-        <w:t>G_E1 – S_E4 and G_E2 –</w:t>
-      </w:r>
-      <w:r>
-        <w:t xml:space="preserve"> S_E3 are both one-to-</w:t>
-      </w:r>
-      <w:r>
-        <w:t>one mapping</w:t>
-      </w:r>
-      <w:r>
-        <w:t>s</w:t>
-      </w:r>
-      <w:r>
-        <w:t xml:space="preserve">, so N </w:t>
-      </w:r>
-      <w:r>
-        <w:t>=</w:t>
-      </w:r>
-      <w:r>
-        <w:t xml:space="preserve"> 1.</w:t>
+        <w:t xml:space="preserve">The sum of type score is 2 + 1  = 3, and the total realis score 2+1 = 3. </w:t>
+      </w:r>
+      <w:r>
+        <w:t xml:space="preserve"> This gives </w:t>
+      </w:r>
+      <w:r>
+        <w:t>the accuracy</w:t>
+      </w:r>
+      <w:r>
+        <w:t xml:space="preserve"> as</w:t>
+      </w:r>
+      <w:r>
+        <w:t>:</w:t>
+      </w:r>
+    </w:p>
+    <w:p/>
+    <w:p>
+      <w:r>
+        <w:t xml:space="preserve">Type_detection_accuracy := </w:t>
+      </w:r>
+      <w:r>
+        <w:t>3</w:t>
+      </w:r>
+      <w:r>
+        <w:t xml:space="preserve"> / #GoldStandardMentions </w:t>
       </w:r>
       <w:r>
         <w:t xml:space="preserve"> </w:t>
       </w:r>
       <w:r>
-        <w:t>B</w:t>
-      </w:r>
-      <w:r>
-        <w:t xml:space="preserve">oth mention types and </w:t>
-      </w:r>
-      <w:proofErr w:type="spellStart"/>
-      <w:r>
-        <w:t>realis</w:t>
-      </w:r>
-      <w:proofErr w:type="spellEnd"/>
-      <w:r>
-        <w:t xml:space="preserve"> status are correct, </w:t>
-      </w:r>
-      <w:r>
-        <w:t>giving</w:t>
-      </w:r>
-      <w:r>
-        <w:t xml:space="preserve"> </w:t>
-      </w:r>
-      <w:proofErr w:type="spellStart"/>
-      <w:r>
-        <w:t>type_score</w:t>
-      </w:r>
-      <w:proofErr w:type="spellEnd"/>
-      <w:r>
-        <w:t xml:space="preserve"> = 2, </w:t>
-      </w:r>
-      <w:proofErr w:type="spellStart"/>
-      <w:r>
-        <w:t>realis_score</w:t>
-      </w:r>
-      <w:proofErr w:type="spellEnd"/>
-      <w:r>
-        <w:t xml:space="preserve"> = 2.</w:t>
-      </w:r>
-    </w:p>
-    <w:p/>
-    <w:p>
-      <w:r>
-        <w:t>G_</w:t>
-      </w:r>
-      <w:proofErr w:type="gramStart"/>
-      <w:r>
-        <w:t xml:space="preserve">E4 </w:t>
-      </w:r>
-      <w:r>
-        <w:t xml:space="preserve"> is</w:t>
-      </w:r>
-      <w:proofErr w:type="gramEnd"/>
-      <w:r>
-        <w:t xml:space="preserve"> mapped to 2 mentions {S_E1, S_E2}</w:t>
-      </w:r>
-      <w:r>
-        <w:t xml:space="preserve">, </w:t>
-      </w:r>
-      <w:r>
-        <w:t>so N = 2. B</w:t>
-      </w:r>
-      <w:r>
-        <w:t xml:space="preserve">oth mention types and </w:t>
-      </w:r>
-      <w:proofErr w:type="spellStart"/>
-      <w:r>
-        <w:t>realis</w:t>
-      </w:r>
-      <w:proofErr w:type="spellEnd"/>
-      <w:r>
-        <w:t xml:space="preserve"> status are correct, </w:t>
-      </w:r>
-      <w:r>
-        <w:t>giving</w:t>
-      </w:r>
-      <w:r>
-        <w:t xml:space="preserve"> </w:t>
-      </w:r>
-      <w:proofErr w:type="spellStart"/>
-      <w:r>
-        <w:t>type_score</w:t>
-      </w:r>
-      <w:proofErr w:type="spellEnd"/>
-      <w:r>
-        <w:t xml:space="preserve"> = ½ + ½ = 1, </w:t>
-      </w:r>
-      <w:proofErr w:type="spellStart"/>
-      <w:r>
-        <w:t>realis_score</w:t>
-      </w:r>
-      <w:proofErr w:type="spellEnd"/>
-      <w:r>
-        <w:t xml:space="preserve"> = ½ + ½ = 1.</w:t>
-      </w:r>
-    </w:p>
-    <w:p/>
-    <w:p>
-      <w:r>
-        <w:t xml:space="preserve">The sum of type score is 2 + 1  = 3, and the total </w:t>
-      </w:r>
-      <w:proofErr w:type="spellStart"/>
-      <w:r>
-        <w:t>realis</w:t>
-      </w:r>
-      <w:proofErr w:type="spellEnd"/>
-      <w:r>
-        <w:t xml:space="preserve"> score 2+1 = 3. </w:t>
-      </w:r>
-      <w:r>
-        <w:t xml:space="preserve"> This gives </w:t>
-      </w:r>
-      <w:r>
-        <w:t>the accuracy</w:t>
-      </w:r>
-      <w:r>
-        <w:t xml:space="preserve"> as</w:t>
-      </w:r>
-      <w:r>
-        <w:t>:</w:t>
-      </w:r>
-    </w:p>
-    <w:p/>
-    <w:p>
-      <w:proofErr w:type="spellStart"/>
-      <w:r>
-        <w:t>Type_detection_</w:t>
-      </w:r>
-      <w:proofErr w:type="gramStart"/>
-      <w:r>
-        <w:t>accuracy</w:t>
-      </w:r>
-      <w:proofErr w:type="spellEnd"/>
-      <w:r>
-        <w:t xml:space="preserve"> :=</w:t>
-      </w:r>
-      <w:proofErr w:type="gramEnd"/>
-      <w:r>
-        <w:t xml:space="preserve"> </w:t>
+        <w:t>= 0.</w:t>
+      </w:r>
+      <w:r>
+        <w:t>7</w:t>
+      </w:r>
+      <w:r>
+        <w:t>5</w:t>
+      </w:r>
+    </w:p>
+    <w:p>
+      <w:r>
+        <w:t xml:space="preserve">Realis_detection_accuracy:= </w:t>
       </w:r>
       <w:r>
         <w:t>3</w:t>
       </w:r>
       <w:r>
-        <w:t xml:space="preserve"> / #</w:t>
-      </w:r>
-      <w:proofErr w:type="spellStart"/>
-      <w:r>
-        <w:t>GoldStandardMentions</w:t>
-      </w:r>
-      <w:proofErr w:type="spellEnd"/>
-      <w:r>
-        <w:t xml:space="preserve"> </w:t>
-      </w:r>
-      <w:r>
-        <w:t xml:space="preserve"> </w:t>
-      </w:r>
-      <w:r>
-        <w:t>= 0.</w:t>
-      </w:r>
-      <w:r>
-        <w:t>7</w:t>
-      </w:r>
-      <w:r>
-        <w:t>5</w:t>
-      </w:r>
-    </w:p>
-    <w:p>
-      <w:proofErr w:type="spellStart"/>
-      <w:r>
-        <w:t>Realis_detection_accuracy</w:t>
-      </w:r>
-      <w:proofErr w:type="spellEnd"/>
-      <w:proofErr w:type="gramStart"/>
-      <w:r>
-        <w:t>:=</w:t>
-      </w:r>
-      <w:proofErr w:type="gramEnd"/>
-      <w:r>
-        <w:t xml:space="preserve"> </w:t>
-      </w:r>
-      <w:r>
-        <w:t>3</w:t>
-      </w:r>
-      <w:r>
-        <w:t xml:space="preserve">  / #</w:t>
-      </w:r>
-      <w:proofErr w:type="spellStart"/>
-      <w:r>
-        <w:t>GoldStandardMentions</w:t>
-      </w:r>
-      <w:proofErr w:type="spellEnd"/>
+        <w:t xml:space="preserve">  / #GoldStandardMentions</w:t>
+      </w:r>
       <w:r>
         <w:t xml:space="preserve"> = </w:t>
       </w:r>
@@ -11763,13 +9871,8 @@
             <w:pPr>
               <w:pStyle w:val="NoSpacing"/>
             </w:pPr>
-            <w:proofErr w:type="spellStart"/>
-            <w:r>
-              <w:t>Realis</w:t>
-            </w:r>
-            <w:proofErr w:type="spellEnd"/>
-            <w:r>
-              <w:t xml:space="preserve"> Status</w:t>
+            <w:r>
+              <w:t>Realis Status</w:t>
             </w:r>
           </w:p>
         </w:tc>
@@ -11809,11 +9912,9 @@
             <w:pPr>
               <w:pStyle w:val="NoSpacing"/>
             </w:pPr>
-            <w:proofErr w:type="gramStart"/>
             <w:r>
               <w:t>gold</w:t>
             </w:r>
-            <w:proofErr w:type="gramEnd"/>
           </w:p>
         </w:tc>
         <w:tc>
@@ -11824,11 +9925,9 @@
             <w:pPr>
               <w:pStyle w:val="NoSpacing"/>
             </w:pPr>
-            <w:proofErr w:type="gramStart"/>
             <w:r>
               <w:t>sample</w:t>
             </w:r>
-            <w:proofErr w:type="gramEnd"/>
           </w:p>
         </w:tc>
         <w:tc>
@@ -11852,14 +9951,12 @@
             <w:pPr>
               <w:pStyle w:val="NoSpacing"/>
             </w:pPr>
-            <w:proofErr w:type="gramStart"/>
             <w:r>
               <w:t>t</w:t>
             </w:r>
             <w:r>
               <w:t>52</w:t>
             </w:r>
-            <w:proofErr w:type="gramEnd"/>
           </w:p>
         </w:tc>
         <w:tc>
@@ -11870,11 +9967,9 @@
             <w:pPr>
               <w:pStyle w:val="NoSpacing"/>
             </w:pPr>
-            <w:proofErr w:type="gramStart"/>
             <w:r>
               <w:t>going</w:t>
             </w:r>
-            <w:proofErr w:type="gramEnd"/>
           </w:p>
         </w:tc>
         <w:tc>
@@ -11939,11 +10034,9 @@
             <w:pPr>
               <w:pStyle w:val="NoSpacing"/>
             </w:pPr>
-            <w:proofErr w:type="gramStart"/>
             <w:r>
               <w:t>gold</w:t>
             </w:r>
-            <w:proofErr w:type="gramEnd"/>
           </w:p>
         </w:tc>
         <w:tc>
@@ -11954,11 +10047,9 @@
             <w:pPr>
               <w:pStyle w:val="NoSpacing"/>
             </w:pPr>
-            <w:proofErr w:type="gramStart"/>
             <w:r>
               <w:t>sample</w:t>
             </w:r>
-            <w:proofErr w:type="gramEnd"/>
           </w:p>
         </w:tc>
         <w:tc>
@@ -11982,14 +10073,12 @@
             <w:pPr>
               <w:pStyle w:val="NoSpacing"/>
             </w:pPr>
-            <w:proofErr w:type="gramStart"/>
             <w:r>
               <w:t>t</w:t>
             </w:r>
             <w:r>
               <w:t>33</w:t>
             </w:r>
-            <w:proofErr w:type="gramEnd"/>
           </w:p>
         </w:tc>
         <w:tc>
@@ -12000,11 +10089,9 @@
             <w:pPr>
               <w:pStyle w:val="NoSpacing"/>
             </w:pPr>
-            <w:proofErr w:type="gramStart"/>
             <w:r>
               <w:t>came</w:t>
             </w:r>
-            <w:proofErr w:type="gramEnd"/>
           </w:p>
         </w:tc>
         <w:tc>
@@ -12069,11 +10156,9 @@
             <w:pPr>
               <w:pStyle w:val="NoSpacing"/>
             </w:pPr>
-            <w:proofErr w:type="gramStart"/>
             <w:r>
               <w:t>gold</w:t>
             </w:r>
-            <w:proofErr w:type="gramEnd"/>
           </w:p>
         </w:tc>
         <w:tc>
@@ -12084,11 +10169,9 @@
             <w:pPr>
               <w:pStyle w:val="NoSpacing"/>
             </w:pPr>
-            <w:proofErr w:type="gramStart"/>
             <w:r>
               <w:t>sample</w:t>
             </w:r>
-            <w:proofErr w:type="gramEnd"/>
           </w:p>
         </w:tc>
         <w:tc>
@@ -12112,14 +10195,12 @@
             <w:pPr>
               <w:pStyle w:val="NoSpacing"/>
             </w:pPr>
-            <w:proofErr w:type="gramStart"/>
             <w:r>
               <w:t>t</w:t>
             </w:r>
             <w:r>
               <w:t>87</w:t>
             </w:r>
-            <w:proofErr w:type="gramEnd"/>
           </w:p>
         </w:tc>
         <w:tc>
@@ -12130,11 +10211,9 @@
             <w:pPr>
               <w:pStyle w:val="NoSpacing"/>
             </w:pPr>
-            <w:proofErr w:type="gramStart"/>
             <w:r>
               <w:t>got</w:t>
             </w:r>
-            <w:proofErr w:type="gramEnd"/>
           </w:p>
         </w:tc>
         <w:tc>
@@ -12199,11 +10278,9 @@
             <w:pPr>
               <w:pStyle w:val="NoSpacing"/>
             </w:pPr>
-            <w:proofErr w:type="gramStart"/>
             <w:r>
               <w:t>gold</w:t>
             </w:r>
-            <w:proofErr w:type="gramEnd"/>
           </w:p>
         </w:tc>
         <w:tc>
@@ -12214,11 +10291,9 @@
             <w:pPr>
               <w:pStyle w:val="NoSpacing"/>
             </w:pPr>
-            <w:proofErr w:type="gramStart"/>
             <w:r>
               <w:t>sample</w:t>
             </w:r>
-            <w:proofErr w:type="gramEnd"/>
           </w:p>
         </w:tc>
         <w:tc>
@@ -12242,7 +10317,6 @@
             <w:pPr>
               <w:pStyle w:val="NoSpacing"/>
             </w:pPr>
-            <w:proofErr w:type="gramStart"/>
             <w:r>
               <w:t>t</w:t>
             </w:r>
@@ -12267,7 +10341,6 @@
             <w:r>
               <w:t>19</w:t>
             </w:r>
-            <w:proofErr w:type="gramEnd"/>
           </w:p>
         </w:tc>
         <w:tc>
@@ -12278,13 +10351,8 @@
             <w:pPr>
               <w:pStyle w:val="NoSpacing"/>
             </w:pPr>
-            <w:proofErr w:type="gramStart"/>
-            <w:r>
-              <w:t>offer</w:t>
-            </w:r>
-            <w:proofErr w:type="gramEnd"/>
-            <w:r>
-              <w:t xml:space="preserve"> advice or reassurance     </w:t>
+            <w:r>
+              <w:t xml:space="preserve">offer advice or reassurance     </w:t>
             </w:r>
           </w:p>
         </w:tc>
@@ -12486,7 +10554,7 @@
           <w:rPr>
             <w:noProof/>
           </w:rPr>
-          <w:t>5</w:t>
+          <w:t>4</w:t>
         </w:r>
         <w:r>
           <w:rPr>
@@ -14458,6 +12526,119 @@
     </w:lvl>
   </w:abstractNum>
   <w:abstractNum w:abstractNumId="19">
+    <w:nsid w:val="7759504E"/>
+    <w:multiLevelType w:val="hybridMultilevel"/>
+    <w:tmpl w:val="1EA64AEC"/>
+    <w:lvl w:ilvl="0" w:tplc="04090001">
+      <w:start w:val="1"/>
+      <w:numFmt w:val="bullet"/>
+      <w:lvlText w:val=""/>
+      <w:lvlJc w:val="left"/>
+      <w:pPr>
+        <w:ind w:left="720" w:hanging="360"/>
+      </w:pPr>
+      <w:rPr>
+        <w:rFonts w:ascii="Symbol" w:hAnsi="Symbol" w:hint="default"/>
+      </w:rPr>
+    </w:lvl>
+    <w:lvl w:ilvl="1" w:tplc="04090003" w:tentative="1">
+      <w:start w:val="1"/>
+      <w:numFmt w:val="bullet"/>
+      <w:lvlText w:val="o"/>
+      <w:lvlJc w:val="left"/>
+      <w:pPr>
+        <w:ind w:left="1440" w:hanging="360"/>
+      </w:pPr>
+      <w:rPr>
+        <w:rFonts w:ascii="Courier New" w:hAnsi="Courier New" w:hint="default"/>
+      </w:rPr>
+    </w:lvl>
+    <w:lvl w:ilvl="2" w:tplc="04090005" w:tentative="1">
+      <w:start w:val="1"/>
+      <w:numFmt w:val="bullet"/>
+      <w:lvlText w:val=""/>
+      <w:lvlJc w:val="left"/>
+      <w:pPr>
+        <w:ind w:left="2160" w:hanging="360"/>
+      </w:pPr>
+      <w:rPr>
+        <w:rFonts w:ascii="Wingdings" w:hAnsi="Wingdings" w:hint="default"/>
+      </w:rPr>
+    </w:lvl>
+    <w:lvl w:ilvl="3" w:tplc="04090001" w:tentative="1">
+      <w:start w:val="1"/>
+      <w:numFmt w:val="bullet"/>
+      <w:lvlText w:val=""/>
+      <w:lvlJc w:val="left"/>
+      <w:pPr>
+        <w:ind w:left="2880" w:hanging="360"/>
+      </w:pPr>
+      <w:rPr>
+        <w:rFonts w:ascii="Symbol" w:hAnsi="Symbol" w:hint="default"/>
+      </w:rPr>
+    </w:lvl>
+    <w:lvl w:ilvl="4" w:tplc="04090003" w:tentative="1">
+      <w:start w:val="1"/>
+      <w:numFmt w:val="bullet"/>
+      <w:lvlText w:val="o"/>
+      <w:lvlJc w:val="left"/>
+      <w:pPr>
+        <w:ind w:left="3600" w:hanging="360"/>
+      </w:pPr>
+      <w:rPr>
+        <w:rFonts w:ascii="Courier New" w:hAnsi="Courier New" w:hint="default"/>
+      </w:rPr>
+    </w:lvl>
+    <w:lvl w:ilvl="5" w:tplc="04090005" w:tentative="1">
+      <w:start w:val="1"/>
+      <w:numFmt w:val="bullet"/>
+      <w:lvlText w:val=""/>
+      <w:lvlJc w:val="left"/>
+      <w:pPr>
+        <w:ind w:left="4320" w:hanging="360"/>
+      </w:pPr>
+      <w:rPr>
+        <w:rFonts w:ascii="Wingdings" w:hAnsi="Wingdings" w:hint="default"/>
+      </w:rPr>
+    </w:lvl>
+    <w:lvl w:ilvl="6" w:tplc="04090001" w:tentative="1">
+      <w:start w:val="1"/>
+      <w:numFmt w:val="bullet"/>
+      <w:lvlText w:val=""/>
+      <w:lvlJc w:val="left"/>
+      <w:pPr>
+        <w:ind w:left="5040" w:hanging="360"/>
+      </w:pPr>
+      <w:rPr>
+        <w:rFonts w:ascii="Symbol" w:hAnsi="Symbol" w:hint="default"/>
+      </w:rPr>
+    </w:lvl>
+    <w:lvl w:ilvl="7" w:tplc="04090003" w:tentative="1">
+      <w:start w:val="1"/>
+      <w:numFmt w:val="bullet"/>
+      <w:lvlText w:val="o"/>
+      <w:lvlJc w:val="left"/>
+      <w:pPr>
+        <w:ind w:left="5760" w:hanging="360"/>
+      </w:pPr>
+      <w:rPr>
+        <w:rFonts w:ascii="Courier New" w:hAnsi="Courier New" w:hint="default"/>
+      </w:rPr>
+    </w:lvl>
+    <w:lvl w:ilvl="8" w:tplc="04090005" w:tentative="1">
+      <w:start w:val="1"/>
+      <w:numFmt w:val="bullet"/>
+      <w:lvlText w:val=""/>
+      <w:lvlJc w:val="left"/>
+      <w:pPr>
+        <w:ind w:left="6480" w:hanging="360"/>
+      </w:pPr>
+      <w:rPr>
+        <w:rFonts w:ascii="Wingdings" w:hAnsi="Wingdings" w:hint="default"/>
+      </w:rPr>
+    </w:lvl>
+  </w:abstractNum>
+  <w:abstractNum w:abstractNumId="20">
     <w:nsid w:val="7B193768"/>
     <w:multiLevelType w:val="multilevel"/>
     <w:tmpl w:val="0409001F"/>
@@ -14583,7 +12764,7 @@
     <w:abstractNumId w:val="12"/>
   </w:num>
   <w:num w:numId="14">
-    <w:abstractNumId w:val="19"/>
+    <w:abstractNumId w:val="20"/>
   </w:num>
   <w:num w:numId="15">
     <w:abstractNumId w:val="14"/>
@@ -14602,6 +12783,9 @@
   </w:num>
   <w:num w:numId="20">
     <w:abstractNumId w:val="16"/>
+  </w:num>
+  <w:num w:numId="21">
+    <w:abstractNumId w:val="19"/>
   </w:num>
 </w:numbering>
 </file>
@@ -16401,7 +14585,7 @@
 </file>
 
 <file path=customXml/itemProps1.xml><?xml version="1.0" encoding="utf-8"?>
-<ds:datastoreItem xmlns:ds="http://schemas.openxmlformats.org/officeDocument/2006/customXml" ds:itemID="{ACD7E47D-DA5B-4E44-842A-B225FD8DAFC9}">
+<ds:datastoreItem xmlns:ds="http://schemas.openxmlformats.org/officeDocument/2006/customXml" ds:itemID="{77F61CA5-3DD8-E948-8549-309E69E836E0}">
   <ds:schemaRefs>
     <ds:schemaRef ds:uri="http://schemas.openxmlformats.org/officeDocument/2006/bibliography"/>
   </ds:schemaRefs>

--- a/doc/Event-Mention-Detection-scoring-v16.docx
+++ b/doc/Event-Mention-Detection-scoring-v16.docx
@@ -3618,112 +3618,94 @@
       <w:r>
         <w:t xml:space="preserve">EADME and help information in </w:t>
       </w:r>
+      <w:r>
+        <w:t>the script distribution</w:t>
+      </w:r>
+    </w:p>
+    <w:p>
+      <w:pPr>
+        <w:pStyle w:val="Heading2"/>
+        <w:rPr>
+          <w:color w:val="auto"/>
+        </w:rPr>
+      </w:pPr>
+      <w:r>
+        <w:rPr>
+          <w:color w:val="auto"/>
+        </w:rPr>
+        <w:t>Formats</w:t>
+      </w:r>
+    </w:p>
+    <w:p>
+      <w:pPr>
+        <w:pStyle w:val="Heading3"/>
+        <w:rPr>
+          <w:color w:val="auto"/>
+        </w:rPr>
+      </w:pPr>
+      <w:r>
+        <w:rPr>
+          <w:color w:val="auto"/>
+        </w:rPr>
+        <w:t>Tokenization file format</w:t>
+      </w:r>
+    </w:p>
+    <w:p>
+      <w:r>
+        <w:t>LDC will provide tokenized mapping files along with the tokenization</w:t>
+      </w:r>
+      <w:r>
+        <w:t xml:space="preserve"> files</w:t>
+      </w:r>
+      <w:r>
+        <w:t xml:space="preserve"> (tkn)</w:t>
+      </w:r>
+      <w:r>
+        <w:t xml:space="preserve">. </w:t>
+      </w:r>
+      <w:r>
+        <w:t xml:space="preserve">We </w:t>
+      </w:r>
+      <w:r>
+        <w:t xml:space="preserve">will </w:t>
+      </w:r>
+      <w:r>
+        <w:t xml:space="preserve">use tab-delimited </w:t>
+      </w:r>
+      <w:r>
+        <w:t>mapping files for evaluation purpose.</w:t>
+      </w:r>
+      <w:r>
+        <w:t xml:space="preserve"> </w:t>
+      </w:r>
+      <w:r>
+        <w:t>These files</w:t>
+      </w:r>
+      <w:r>
+        <w:t xml:space="preserve"> map the tokens to their offsets</w:t>
+      </w:r>
+      <w:r>
+        <w:t>*</w:t>
+      </w:r>
+      <w:r>
+        <w:t xml:space="preserve"> in the </w:t>
+      </w:r>
       <w:bookmarkStart w:id="0" w:name="_GoBack"/>
       <w:bookmarkEnd w:id="0"/>
       <w:r>
-        <w:t>the script distribution</w:t>
-      </w:r>
-    </w:p>
-    <w:p>
-      <w:pPr>
-        <w:pStyle w:val="Heading2"/>
-        <w:rPr>
-          <w:color w:val="auto"/>
-        </w:rPr>
-      </w:pPr>
-      <w:r>
-        <w:rPr>
-          <w:color w:val="auto"/>
-        </w:rPr>
-        <w:t>Formats</w:t>
-      </w:r>
-    </w:p>
-    <w:p>
-      <w:pPr>
-        <w:pStyle w:val="Heading3"/>
-        <w:rPr>
-          <w:color w:val="auto"/>
-        </w:rPr>
-      </w:pPr>
-      <w:r>
-        <w:rPr>
-          <w:color w:val="auto"/>
-        </w:rPr>
-        <w:t>Tokenization file format</w:t>
-      </w:r>
-    </w:p>
-    <w:p>
-      <w:r>
-        <w:t>LDC will provide tokenized mapping files along with the tokenization</w:t>
-      </w:r>
-      <w:r>
-        <w:t xml:space="preserve"> files</w:t>
-      </w:r>
-      <w:r>
-        <w:t xml:space="preserve"> (tkn)</w:t>
-      </w:r>
-      <w:r>
-        <w:t xml:space="preserve">. </w:t>
-      </w:r>
-      <w:r>
-        <w:t xml:space="preserve">We </w:t>
-      </w:r>
-      <w:r>
-        <w:t xml:space="preserve">will </w:t>
-      </w:r>
-      <w:r>
-        <w:t>use t</w:t>
-      </w:r>
-      <w:r>
-        <w:t xml:space="preserve">ab-delimited </w:t>
-      </w:r>
-      <w:r>
-        <w:t>mapping files for evaluation purpose.</w:t>
-      </w:r>
-      <w:r>
-        <w:t xml:space="preserve"> </w:t>
-      </w:r>
-      <w:r>
-        <w:t>These files</w:t>
-      </w:r>
-      <w:r>
-        <w:t xml:space="preserve"> map the tokens to their</w:t>
-      </w:r>
-      <w:r>
-        <w:t xml:space="preserve"> </w:t>
-      </w:r>
-      <w:r>
-        <w:t>offsets</w:t>
-      </w:r>
-      <w:r>
-        <w:t>*</w:t>
-      </w:r>
-      <w:r>
-        <w:t xml:space="preserve"> in the original source files and tokenized files. "tab" is appended</w:t>
-      </w:r>
-      <w:r>
-        <w:t xml:space="preserve"> </w:t>
-      </w:r>
-      <w:r>
-        <w:t>to the file extension of its corresponding source filename. A mapping table</w:t>
-      </w:r>
-      <w:r>
-        <w:t xml:space="preserve"> </w:t>
-      </w:r>
-      <w:r>
-        <w:t xml:space="preserve">contains 6 columns for each row, and the rows contain an </w:t>
+        <w:t>tokenized files. "tab" is appended to the file extension of its corresponding source file</w:t>
+      </w:r>
+      <w:r>
+        <w:t>name. A mapping table contains 4</w:t>
+      </w:r>
+      <w:r>
+        <w:t xml:space="preserve"> columns for each row, and the rows contain an </w:t>
       </w:r>
       <w:r>
         <w:t>ordered</w:t>
       </w:r>
       <w:r>
-        <w:t xml:space="preserve"> listing of the</w:t>
-      </w:r>
-      <w:r>
-        <w:t xml:space="preserve"> d</w:t>
-      </w:r>
-      <w:r>
-        <w:t>ocument's tokens. The columns are:</w:t>
+        <w:t xml:space="preserve"> listing of the document's tokens. The columns are:</w:t>
       </w:r>
     </w:p>
     <w:p>
@@ -3759,7 +3741,7 @@
         </w:numPr>
       </w:pPr>
       <w:r>
-        <w:t>src_begin:  Index of the token's first character in the source file</w:t>
+        <w:t>tkn_begin:  Index of the token's first character in the tkn file</w:t>
       </w:r>
     </w:p>
     <w:p>
@@ -3771,30 +3753,6 @@
         </w:numPr>
       </w:pPr>
       <w:r>
-        <w:t>src_end:    Index of the token's last character in the source file</w:t>
-      </w:r>
-    </w:p>
-    <w:p>
-      <w:pPr>
-        <w:pStyle w:val="ListParagraph"/>
-        <w:numPr>
-          <w:ilvl w:val="0"/>
-          <w:numId w:val="21"/>
-        </w:numPr>
-      </w:pPr>
-      <w:r>
-        <w:t>tkn_begin:  Index of the token's first character in the tkn file</w:t>
-      </w:r>
-    </w:p>
-    <w:p>
-      <w:pPr>
-        <w:pStyle w:val="ListParagraph"/>
-        <w:numPr>
-          <w:ilvl w:val="0"/>
-          <w:numId w:val="21"/>
-        </w:numPr>
-      </w:pPr>
-      <w:r>
         <w:t>tkn_end:    Index of the token's last character in the tkn file</w:t>
       </w:r>
     </w:p>
@@ -4163,25 +4121,7 @@
         <w:t xml:space="preserve">. Each ID is </w:t>
       </w:r>
       <w:r>
-        <w:t>a</w:t>
-      </w:r>
-      <w:r>
-        <w:t xml:space="preserve"> string of </w:t>
-      </w:r>
-      <w:r>
-        <w:t>“</w:t>
-      </w:r>
-      <w:r>
-        <w:t>t</w:t>
-      </w:r>
-      <w:r>
-        <w:t>”</w:t>
-      </w:r>
-      <w:r>
-        <w:t xml:space="preserve"> followed by a token-number beginning at 0</w:t>
-      </w:r>
-      <w:r>
-        <w:t>, the same as how</w:t>
+        <w:t>a string of “t” followed by a token-number beginning at 0, the same as how</w:t>
       </w:r>
       <w:r>
         <w:t xml:space="preserve"> they appear in the tokenization files</w:t>
@@ -4450,73 +4390,70 @@
         <w:t xml:space="preserve"> S that returns a s</w:t>
       </w:r>
       <w:r>
-        <w:t xml:space="preserve">core </w:t>
-      </w:r>
-      <w:r>
+        <w:t>core between 0 and 1</w:t>
+      </w:r>
+      <w:r>
+        <w:t xml:space="preserve"> (see the OVERLAP subroutine in the Pseudo-code</w:t>
+      </w:r>
+      <w:r>
+        <w:t xml:space="preserve"> (Appendix 1)</w:t>
+      </w:r>
+      <w:r>
+        <w:t xml:space="preserve"> for detail</w:t>
+      </w:r>
+      <w:r>
+        <w:t>s</w:t>
+      </w:r>
+      <w:r>
+        <w:t xml:space="preserve">). </w:t>
+      </w:r>
+      <w:r>
+        <w:t xml:space="preserve"> All </w:t>
+      </w:r>
+      <w:r>
+        <w:t>invisi</w:t>
+      </w:r>
+      <w:r>
+        <w:t>ble words are already removed from</w:t>
+      </w:r>
+      <w:r>
+        <w:t xml:space="preserve"> G and S</w:t>
+      </w:r>
+      <w:r>
+        <w:t xml:space="preserve"> (s</w:t>
+      </w:r>
+      <w:r>
+        <w:t xml:space="preserve">ee </w:t>
+      </w:r>
+      <w:r>
+        <w:rPr>
+          <w:b/>
+        </w:rPr>
+        <w:t xml:space="preserve">Note </w:t>
+      </w:r>
+      <w:r>
+        <w:rPr>
+          <w:b/>
+        </w:rPr>
+        <w:t>1</w:t>
+      </w:r>
+      <w:r>
+        <w:t xml:space="preserve">). </w:t>
+      </w:r>
+    </w:p>
+    <w:p/>
+    <w:p>
+      <w:pPr>
+        <w:pStyle w:val="Heading3"/>
+        <w:rPr>
+          <w:color w:val="auto"/>
+        </w:rPr>
+      </w:pPr>
+      <w:r>
+        <w:rPr>
+          <w:color w:val="auto"/>
+        </w:rPr>
         <w:lastRenderedPageBreak/>
-        <w:t>between 0 and 1</w:t>
-      </w:r>
-      <w:r>
-        <w:t xml:space="preserve"> (see the OVERLAP subroutine in the Pseudo-code</w:t>
-      </w:r>
-      <w:r>
-        <w:t xml:space="preserve"> (Appendix 1)</w:t>
-      </w:r>
-      <w:r>
-        <w:t xml:space="preserve"> for detail</w:t>
-      </w:r>
-      <w:r>
-        <w:t>s</w:t>
-      </w:r>
-      <w:r>
-        <w:t xml:space="preserve">). </w:t>
-      </w:r>
-      <w:r>
-        <w:t xml:space="preserve"> All </w:t>
-      </w:r>
-      <w:r>
-        <w:t>invisi</w:t>
-      </w:r>
-      <w:r>
-        <w:t>ble words are already removed from</w:t>
-      </w:r>
-      <w:r>
-        <w:t xml:space="preserve"> G and S</w:t>
-      </w:r>
-      <w:r>
-        <w:t xml:space="preserve"> (s</w:t>
-      </w:r>
-      <w:r>
-        <w:t xml:space="preserve">ee </w:t>
-      </w:r>
-      <w:r>
-        <w:rPr>
-          <w:b/>
-        </w:rPr>
-        <w:t xml:space="preserve">Note </w:t>
-      </w:r>
-      <w:r>
-        <w:rPr>
-          <w:b/>
-        </w:rPr>
-        <w:t>1</w:t>
-      </w:r>
-      <w:r>
-        <w:t xml:space="preserve">). </w:t>
-      </w:r>
-    </w:p>
-    <w:p/>
-    <w:p>
-      <w:pPr>
-        <w:pStyle w:val="Heading3"/>
-        <w:rPr>
-          <w:color w:val="auto"/>
-        </w:rPr>
-      </w:pPr>
-      <w:r>
-        <w:rPr>
-          <w:color w:val="auto"/>
-        </w:rPr>
         <w:t>Create a mapping</w:t>
       </w:r>
     </w:p>
@@ -5707,7 +5644,6 @@
     <w:p/>
     <w:p>
       <w:r>
-        <w:lastRenderedPageBreak/>
         <w:t xml:space="preserve">Examples: </w:t>
       </w:r>
     </w:p>
@@ -5740,6 +5676,7 @@
         <w:rPr>
           <w:rFonts w:eastAsia="Times New Roman" w:cs="Times New Roman"/>
         </w:rPr>
+        <w:lastRenderedPageBreak/>
         <w:t>[look] up a chimney</w:t>
       </w:r>
       <w:r>
@@ -10554,7 +10491,7 @@
           <w:rPr>
             <w:noProof/>
           </w:rPr>
-          <w:t>4</w:t>
+          <w:t>2</w:t>
         </w:r>
         <w:r>
           <w:rPr>
@@ -14585,7 +14522,7 @@
 </file>
 
 <file path=customXml/itemProps1.xml><?xml version="1.0" encoding="utf-8"?>
-<ds:datastoreItem xmlns:ds="http://schemas.openxmlformats.org/officeDocument/2006/customXml" ds:itemID="{77F61CA5-3DD8-E948-8549-309E69E836E0}">
+<ds:datastoreItem xmlns:ds="http://schemas.openxmlformats.org/officeDocument/2006/customXml" ds:itemID="{120CBA4C-FD65-1141-9FB7-7906387AC267}">
   <ds:schemaRefs>
     <ds:schemaRef ds:uri="http://schemas.openxmlformats.org/officeDocument/2006/bibliography"/>
   </ds:schemaRefs>

--- a/doc/Event-Mention-Detection-scoring-v16.docx
+++ b/doc/Event-Mention-Detection-scoring-v16.docx
@@ -124,9 +124,9 @@
           <w:noProof/>
         </w:rPr>
         <w:drawing>
-          <wp:inline distT="0" distB="0" distL="0" distR="0" wp14:anchorId="29F445A3" wp14:editId="1B203AFC">
-            <wp:extent cx="5478145" cy="2838450"/>
-            <wp:effectExtent l="0" t="0" r="8255" b="0"/>
+          <wp:inline distT="0" distB="0" distL="0" distR="0" wp14:anchorId="29F445A3" wp14:editId="284CE935">
+            <wp:extent cx="5112780" cy="2838450"/>
+            <wp:effectExtent l="0" t="0" r="0" b="6350"/>
             <wp:docPr id="2" name="Picture 2"/>
             <wp:cNvGraphicFramePr>
               <a:graphicFrameLocks xmlns:a="http://schemas.openxmlformats.org/drawingml/2006/main" noChangeAspect="1"/>
@@ -148,7 +148,6 @@
                         </a:ext>
                       </a:extLst>
                     </a:blip>
-                    <a:srcRect/>
                     <a:stretch>
                       <a:fillRect/>
                     </a:stretch>
@@ -156,7 +155,7 @@
                   <pic:spPr bwMode="auto">
                     <a:xfrm>
                       <a:off x="0" y="0"/>
-                      <a:ext cx="5478145" cy="2838450"/>
+                      <a:ext cx="5112780" cy="2838450"/>
                     </a:xfrm>
                     <a:prstGeom prst="rect">
                       <a:avLst/>
@@ -287,3282 +286,160 @@
           <w:sz w:val="28"/>
           <w:szCs w:val="28"/>
         </w:rPr>
-        <w:t>Pre-tokenization</w:t>
-      </w:r>
-    </w:p>
-    <w:p>
-      <w:r>
-        <w:t xml:space="preserve">As shown in Figure 1, we carry out tokenization </w:t>
-      </w:r>
-      <w:r>
-        <w:t xml:space="preserve">in </w:t>
-      </w:r>
-      <w:r>
-        <w:t>our</w:t>
-      </w:r>
-      <w:r>
-        <w:t xml:space="preserve"> evaluation </w:t>
-      </w:r>
-      <w:r>
-        <w:t>mechanism</w:t>
+        <w:t>Evaluation</w:t>
+      </w:r>
+      <w:bookmarkStart w:id="0" w:name="_GoBack"/>
+      <w:bookmarkEnd w:id="0"/>
+    </w:p>
+    <w:p/>
+    <w:p>
+      <w:pPr>
+        <w:rPr>
+          <w:b/>
+        </w:rPr>
+      </w:pPr>
+      <w:r>
+        <w:rPr>
+          <w:b/>
+        </w:rPr>
+        <w:t>Input</w:t>
+      </w:r>
+      <w:r>
+        <w:rPr>
+          <w:b/>
+        </w:rPr>
+        <w:t xml:space="preserve"> of Scorer</w:t>
+      </w:r>
+      <w:r>
+        <w:rPr>
+          <w:b/>
+        </w:rPr>
+        <w:t xml:space="preserve">: </w:t>
+      </w:r>
+    </w:p>
+    <w:p>
+      <w:pPr>
+        <w:ind w:firstLine="720"/>
+      </w:pPr>
+      <w:r>
+        <w:t>1. Gold standard annotation for documents</w:t>
+      </w:r>
+      <w:r>
+        <w:t>, i</w:t>
+      </w:r>
+      <w:r>
+        <w:t>n format (one line per mention), all annotations are contained in one file only.</w:t>
+      </w:r>
+      <w:r>
+        <w:t xml:space="preserve"> </w:t>
+      </w:r>
+    </w:p>
+    <w:p>
+      <w:pPr>
+        <w:ind w:firstLine="720"/>
+      </w:pPr>
+      <w:r>
+        <w:lastRenderedPageBreak/>
+        <w:t xml:space="preserve">2. </w:t>
+      </w:r>
+      <w:r>
+        <w:t xml:space="preserve">System output annotation for </w:t>
+      </w:r>
+      <w:r>
+        <w:t>documents</w:t>
+      </w:r>
+      <w:r>
+        <w:t xml:space="preserve"> submitted by participants</w:t>
+      </w:r>
+      <w:r>
+        <w:t>, in</w:t>
+      </w:r>
+      <w:r>
+        <w:t xml:space="preserve"> format (one line per mention), all annotations are contained in one file only.</w:t>
+      </w:r>
+      <w:r>
+        <w:t xml:space="preserve"> </w:t>
+      </w:r>
+    </w:p>
+    <w:p>
+      <w:pPr>
+        <w:ind w:firstLine="720"/>
+      </w:pPr>
+      <w:r>
+        <w:t>3. Tokenization files associated with each document</w:t>
+      </w:r>
+      <w:r>
+        <w:t>, “tab” extension is appended to the file extension of its corresponding source filename</w:t>
       </w:r>
       <w:r>
         <w:t>.</w:t>
       </w:r>
-      <w:r>
-        <w:t xml:space="preserve">  We call it </w:t>
-      </w:r>
-      <w:r>
+    </w:p>
+    <w:p>
+      <w:pPr>
         <w:rPr>
           <w:b/>
         </w:rPr>
-        <w:t>pre-tokenization</w:t>
-      </w:r>
-      <w:r>
-        <w:t xml:space="preserve"> since </w:t>
-      </w:r>
-      <w:r>
-        <w:t>it is done before evaluation.  The reason for pre-tokenization is two-fold.</w:t>
-      </w:r>
-    </w:p>
-    <w:p>
-      <w:r>
-        <w:lastRenderedPageBreak/>
-        <w:t xml:space="preserve">First, </w:t>
-      </w:r>
-      <w:r>
-        <w:t>modern language technologies on English are normally based on tokens.  Mostly, a token is the smallest unit to be used by a complex natural language processing</w:t>
-      </w:r>
-      <w:r>
-        <w:t xml:space="preserve"> system</w:t>
-      </w:r>
-      <w:r>
-        <w:t xml:space="preserve">.  Specifically in the case of event mention detection, </w:t>
-      </w:r>
-      <w:r>
-        <w:t>if we do not incorporate tokens in evaluation</w:t>
-      </w:r>
-      <w:r>
-        <w:t xml:space="preserve"> at all</w:t>
-      </w:r>
-      <w:r>
-        <w:t xml:space="preserve">, then a system’s </w:t>
-      </w:r>
-      <w:r>
-        <w:t xml:space="preserve">gaining or </w:t>
-      </w:r>
-      <w:r>
-        <w:t xml:space="preserve">missing one </w:t>
-      </w:r>
-      <w:r>
-        <w:t xml:space="preserve">correct </w:t>
-      </w:r>
-      <w:r>
-        <w:t xml:space="preserve">token ends up with different scores according to the length of the token (i.e., the number of characters in the token).  This is unfair from the perspective of evaluation.  </w:t>
-      </w:r>
-      <w:r>
-        <w:t>Therefore, i</w:t>
-      </w:r>
-      <w:r>
-        <w:t xml:space="preserve">t is necessary to evaluate the performance of </w:t>
-      </w:r>
-      <w:r>
-        <w:t>event mention detection</w:t>
-      </w:r>
-      <w:r>
-        <w:t xml:space="preserve"> in terms of tokens.</w:t>
-      </w:r>
-    </w:p>
-    <w:p/>
-    <w:p>
-      <w:r>
-        <w:t xml:space="preserve">Second, a modern English </w:t>
-      </w:r>
-      <w:r>
-        <w:t xml:space="preserve">tokenizer is </w:t>
-      </w:r>
-      <w:r>
-        <w:t>basically reliable enough to help human annotators correct (or rethink at least) their event mention annotation, particularly in the relatively unstable process of their creating the gold standard together.  This is not only about trivial annotation errors (e.g., misselection of a span with extra whitespace in their web browser) but also about linguistically questionable event mentions.</w:t>
-      </w:r>
-      <w:r>
-        <w:t xml:space="preserve">  We will give an</w:t>
-      </w:r>
-      <w:r>
-        <w:t xml:space="preserve"> example </w:t>
-      </w:r>
-      <w:r>
-        <w:t xml:space="preserve">to show the second point </w:t>
-      </w:r>
-      <w:r>
-        <w:t>later.</w:t>
-      </w:r>
-    </w:p>
-    <w:p/>
-    <w:p>
-      <w:r>
-        <w:t>The inpu</w:t>
-      </w:r>
-      <w:r>
-        <w:t>t and output of our tokenizer are</w:t>
-      </w:r>
-      <w:r>
-        <w:t xml:space="preserve"> defined as follows.</w:t>
-      </w:r>
-    </w:p>
-    <w:p>
+      </w:pPr>
       <w:r>
         <w:rPr>
           <w:b/>
         </w:rPr>
-        <w:t>Input of the tokenizer</w:t>
-      </w:r>
-      <w:r>
-        <w:t>:</w:t>
-      </w:r>
-    </w:p>
-    <w:p>
-      <w:pPr>
-        <w:pStyle w:val="ListParagraph"/>
-        <w:numPr>
-          <w:ilvl w:val="0"/>
-          <w:numId w:val="9"/>
-        </w:numPr>
-      </w:pPr>
-      <w:r>
-        <w:t>Original text files</w:t>
-      </w:r>
-    </w:p>
-    <w:p>
-      <w:pPr>
-        <w:pStyle w:val="ListParagraph"/>
-        <w:numPr>
-          <w:ilvl w:val="0"/>
-          <w:numId w:val="9"/>
-        </w:numPr>
-      </w:pPr>
-      <w:r>
-        <w:t>Gold standard annotation files in the brat standoff format</w:t>
-      </w:r>
-      <w:r>
-        <w:rPr>
-          <w:rStyle w:val="FootnoteReference"/>
-        </w:rPr>
-        <w:footnoteReference w:id="2"/>
-      </w:r>
-      <w:r>
-        <w:t>.</w:t>
-      </w:r>
-    </w:p>
-    <w:p>
+        <w:t>Output</w:t>
+      </w:r>
       <w:r>
         <w:rPr>
           <w:b/>
         </w:rPr>
-        <w:t>Out</w:t>
+        <w:t xml:space="preserve"> of Scorer</w:t>
       </w:r>
       <w:r>
         <w:rPr>
           <w:b/>
         </w:rPr>
-        <w:t>put of the tokenizer</w:t>
-      </w:r>
-      <w:r>
         <w:t xml:space="preserve">: </w:t>
       </w:r>
-      <w:r>
-        <w:t>T</w:t>
-      </w:r>
-      <w:r>
-        <w:t>oken file</w:t>
-      </w:r>
-      <w:r>
-        <w:t>s</w:t>
-      </w:r>
-      <w:r>
-        <w:t xml:space="preserve"> (.tkn)</w:t>
-      </w:r>
-    </w:p>
-    <w:p/>
-    <w:p>
-      <w:r>
-        <w:t xml:space="preserve">The token file is a </w:t>
-      </w:r>
-      <w:r>
-        <w:t>tab-separated</w:t>
-      </w:r>
-      <w:r>
-        <w:t xml:space="preserve"> file</w:t>
-      </w:r>
-      <w:r>
-        <w:t xml:space="preserve"> with each line containing the following fields:</w:t>
-      </w:r>
-    </w:p>
-    <w:p>
-      <w:r>
-        <w:t>&lt;token ID&gt;</w:t>
-      </w:r>
-      <w:r>
-        <w:t>&lt;TAB&gt;</w:t>
-      </w:r>
-      <w:r>
-        <w:t>&lt;token string&gt;</w:t>
-      </w:r>
-      <w:r>
-        <w:t>&lt;TAB&gt;</w:t>
-      </w:r>
-      <w:r>
-        <w:t>&lt;begin offset&gt;</w:t>
-      </w:r>
-      <w:r>
-        <w:t>&lt;TAB&gt;</w:t>
-      </w:r>
-      <w:r>
-        <w:t xml:space="preserve">&lt;end offset&gt;.  </w:t>
-      </w:r>
-      <w:r>
-        <w:t>The first character of the document has a</w:t>
-      </w:r>
-      <w:r>
-        <w:t>n</w:t>
-      </w:r>
-      <w:r>
-        <w:t xml:space="preserve"> offset of 0. </w:t>
-      </w:r>
-      <w:r>
-        <w:t xml:space="preserve"> The &lt;begin offset&gt; is inclusive and the end offset can be calculated by &lt;begin offset&gt; + length of span</w:t>
-      </w:r>
-      <w:r>
-        <w:t xml:space="preserve"> (which make is exclusive)</w:t>
-      </w:r>
-      <w:r>
-        <w:t>.</w:t>
-      </w:r>
-    </w:p>
-    <w:p/>
-    <w:p>
-      <w:r>
-        <w:t>Below is an example of the token file.</w:t>
-      </w:r>
-      <w:r>
-        <w:t xml:space="preserve"> Special characters such as “tab” or “new line” are replaced</w:t>
-      </w:r>
-      <w:r>
-        <w:t xml:space="preserve"> into space</w:t>
-      </w:r>
-      <w:r>
-        <w:t xml:space="preserve"> for easy manipulation.</w:t>
-      </w:r>
-    </w:p>
-    <w:p>
-      <w:r>
-        <w:rPr>
-          <w:noProof/>
-        </w:rPr>
-        <mc:AlternateContent>
-          <mc:Choice Requires="wps">
-            <w:drawing>
-              <wp:anchor distT="0" distB="0" distL="114300" distR="114300" simplePos="0" relativeHeight="251659264" behindDoc="0" locked="0" layoutInCell="1" allowOverlap="1" wp14:anchorId="723FE9A7" wp14:editId="20BFF0FB">
-                <wp:simplePos x="0" y="0"/>
-                <wp:positionH relativeFrom="column">
-                  <wp:posOffset>25400</wp:posOffset>
-                </wp:positionH>
-                <wp:positionV relativeFrom="paragraph">
-                  <wp:posOffset>86029</wp:posOffset>
-                </wp:positionV>
-                <wp:extent cx="2671638" cy="748030"/>
-                <wp:effectExtent l="0" t="0" r="14605" b="13970"/>
-                <wp:wrapNone/>
-                <wp:docPr id="307" name="Text Box 2"/>
-                <wp:cNvGraphicFramePr>
-                  <a:graphicFrameLocks xmlns:a="http://schemas.openxmlformats.org/drawingml/2006/main"/>
-                </wp:cNvGraphicFramePr>
-                <a:graphic xmlns:a="http://schemas.openxmlformats.org/drawingml/2006/main">
-                  <a:graphicData uri="http://schemas.microsoft.com/office/word/2010/wordprocessingShape">
-                    <wps:wsp>
-                      <wps:cNvSpPr txBox="1">
-                        <a:spLocks noChangeArrowheads="1"/>
-                      </wps:cNvSpPr>
-                      <wps:spPr bwMode="auto">
-                        <a:xfrm>
-                          <a:off x="0" y="0"/>
-                          <a:ext cx="2671638" cy="748030"/>
-                        </a:xfrm>
-                        <a:prstGeom prst="rect">
-                          <a:avLst/>
-                        </a:prstGeom>
-                        <a:solidFill>
-                          <a:srgbClr val="FFFFFF"/>
-                        </a:solidFill>
-                        <a:ln w="9525">
-                          <a:solidFill>
-                            <a:srgbClr val="000000"/>
-                          </a:solidFill>
-                          <a:miter lim="800000"/>
-                          <a:headEnd/>
-                          <a:tailEnd/>
-                        </a:ln>
-                      </wps:spPr>
-                      <wps:txbx>
-                        <w:txbxContent>
-                          <w:p>
-                            <w:pPr>
-                              <w:autoSpaceDE w:val="0"/>
-                              <w:autoSpaceDN w:val="0"/>
-                              <w:adjustRightInd w:val="0"/>
-                              <w:rPr>
-                                <w:rFonts w:ascii="Courier New" w:hAnsi="Courier New" w:cs="Courier New"/>
-                                <w:sz w:val="18"/>
-                                <w:szCs w:val="18"/>
-                              </w:rPr>
-                            </w:pPr>
-                            <w:r>
-                              <w:rPr>
-                                <w:rFonts w:ascii="Courier New" w:hAnsi="Courier New" w:cs="Courier New"/>
-                                <w:sz w:val="18"/>
-                                <w:szCs w:val="18"/>
-                              </w:rPr>
-                              <w:t>48</w:t>
-                            </w:r>
-                            <w:r>
-                              <w:rPr>
-                                <w:rFonts w:ascii="Courier New" w:hAnsi="Courier New" w:cs="Courier New"/>
-                                <w:sz w:val="18"/>
-                                <w:szCs w:val="18"/>
-                              </w:rPr>
-                              <w:tab/>
-                            </w:r>
-                            <w:r>
-                              <w:rPr>
-                                <w:rFonts w:ascii="Courier New" w:hAnsi="Courier New" w:cs="Courier New"/>
-                                <w:sz w:val="18"/>
-                                <w:szCs w:val="18"/>
-                              </w:rPr>
-                              <w:t>It</w:t>
-                            </w:r>
-                            <w:r>
-                              <w:rPr>
-                                <w:rFonts w:ascii="Courier New" w:hAnsi="Courier New" w:cs="Courier New"/>
-                                <w:sz w:val="18"/>
-                                <w:szCs w:val="18"/>
-                              </w:rPr>
-                              <w:tab/>
-                            </w:r>
-                            <w:r>
-                              <w:rPr>
-                                <w:rFonts w:ascii="Courier New" w:hAnsi="Courier New" w:cs="Courier New"/>
-                                <w:sz w:val="18"/>
-                                <w:szCs w:val="18"/>
-                              </w:rPr>
-                              <w:t>386</w:t>
-                            </w:r>
-                            <w:r>
-                              <w:rPr>
-                                <w:rFonts w:ascii="Courier New" w:hAnsi="Courier New" w:cs="Courier New"/>
-                                <w:sz w:val="18"/>
-                                <w:szCs w:val="18"/>
-                              </w:rPr>
-                              <w:tab/>
-                            </w:r>
-                            <w:r>
-                              <w:rPr>
-                                <w:rFonts w:ascii="Courier New" w:hAnsi="Courier New" w:cs="Courier New"/>
-                                <w:sz w:val="18"/>
-                                <w:szCs w:val="18"/>
-                              </w:rPr>
-                              <w:t>388</w:t>
-                            </w:r>
-                          </w:p>
-                          <w:p>
-                            <w:pPr>
-                              <w:autoSpaceDE w:val="0"/>
-                              <w:autoSpaceDN w:val="0"/>
-                              <w:adjustRightInd w:val="0"/>
-                              <w:rPr>
-                                <w:rFonts w:ascii="Courier New" w:hAnsi="Courier New" w:cs="Courier New"/>
-                                <w:sz w:val="18"/>
-                                <w:szCs w:val="18"/>
-                              </w:rPr>
-                            </w:pPr>
-                            <w:r>
-                              <w:rPr>
-                                <w:rFonts w:ascii="Courier New" w:hAnsi="Courier New" w:cs="Courier New"/>
-                                <w:sz w:val="18"/>
-                                <w:szCs w:val="18"/>
-                              </w:rPr>
-                              <w:t>49</w:t>
-                            </w:r>
-                            <w:r>
-                              <w:rPr>
-                                <w:rFonts w:ascii="Courier New" w:hAnsi="Courier New" w:cs="Courier New"/>
-                                <w:sz w:val="18"/>
-                                <w:szCs w:val="18"/>
-                              </w:rPr>
-                              <w:tab/>
-                            </w:r>
-                            <w:r>
-                              <w:rPr>
-                                <w:rFonts w:ascii="Courier New" w:hAnsi="Courier New" w:cs="Courier New"/>
-                                <w:sz w:val="18"/>
-                                <w:szCs w:val="18"/>
-                              </w:rPr>
-                              <w:t>has</w:t>
-                            </w:r>
-                            <w:r>
-                              <w:rPr>
-                                <w:rFonts w:ascii="Courier New" w:hAnsi="Courier New" w:cs="Courier New"/>
-                                <w:sz w:val="18"/>
-                                <w:szCs w:val="18"/>
-                              </w:rPr>
-                              <w:tab/>
-                            </w:r>
-                            <w:r>
-                              <w:rPr>
-                                <w:rFonts w:ascii="Courier New" w:hAnsi="Courier New" w:cs="Courier New"/>
-                                <w:sz w:val="18"/>
-                                <w:szCs w:val="18"/>
-                              </w:rPr>
-                              <w:t>389</w:t>
-                            </w:r>
-                            <w:r>
-                              <w:rPr>
-                                <w:rFonts w:ascii="Courier New" w:hAnsi="Courier New" w:cs="Courier New"/>
-                                <w:sz w:val="18"/>
-                                <w:szCs w:val="18"/>
-                              </w:rPr>
-                              <w:tab/>
-                            </w:r>
-                            <w:r>
-                              <w:rPr>
-                                <w:rFonts w:ascii="Courier New" w:hAnsi="Courier New" w:cs="Courier New"/>
-                                <w:sz w:val="18"/>
-                                <w:szCs w:val="18"/>
-                              </w:rPr>
-                              <w:t>392</w:t>
-                            </w:r>
-                          </w:p>
-                          <w:p>
-                            <w:pPr>
-                              <w:autoSpaceDE w:val="0"/>
-                              <w:autoSpaceDN w:val="0"/>
-                              <w:adjustRightInd w:val="0"/>
-                              <w:rPr>
-                                <w:rFonts w:ascii="Courier New" w:hAnsi="Courier New" w:cs="Courier New"/>
-                                <w:sz w:val="18"/>
-                                <w:szCs w:val="18"/>
-                              </w:rPr>
-                            </w:pPr>
-                            <w:r>
-                              <w:rPr>
-                                <w:rFonts w:ascii="Courier New" w:hAnsi="Courier New" w:cs="Courier New"/>
-                                <w:sz w:val="18"/>
-                                <w:szCs w:val="18"/>
-                              </w:rPr>
-                              <w:t>50</w:t>
-                            </w:r>
-                            <w:r>
-                              <w:rPr>
-                                <w:rFonts w:ascii="Courier New" w:hAnsi="Courier New" w:cs="Courier New"/>
-                                <w:sz w:val="18"/>
-                                <w:szCs w:val="18"/>
-                              </w:rPr>
-                              <w:tab/>
-                            </w:r>
-                            <w:r>
-                              <w:rPr>
-                                <w:rFonts w:ascii="Courier New" w:hAnsi="Courier New" w:cs="Courier New"/>
-                                <w:sz w:val="18"/>
-                                <w:szCs w:val="18"/>
-                              </w:rPr>
-                              <w:t>been</w:t>
-                            </w:r>
-                            <w:r>
-                              <w:rPr>
-                                <w:rFonts w:ascii="Courier New" w:hAnsi="Courier New" w:cs="Courier New"/>
-                                <w:sz w:val="18"/>
-                                <w:szCs w:val="18"/>
-                              </w:rPr>
-                              <w:tab/>
-                            </w:r>
-                            <w:r>
-                              <w:rPr>
-                                <w:rFonts w:ascii="Courier New" w:hAnsi="Courier New" w:cs="Courier New"/>
-                                <w:sz w:val="18"/>
-                                <w:szCs w:val="18"/>
-                              </w:rPr>
-                              <w:t>393</w:t>
-                            </w:r>
-                            <w:r>
-                              <w:rPr>
-                                <w:rFonts w:ascii="Courier New" w:hAnsi="Courier New" w:cs="Courier New"/>
-                                <w:sz w:val="18"/>
-                                <w:szCs w:val="18"/>
-                              </w:rPr>
-                              <w:tab/>
-                            </w:r>
-                            <w:r>
-                              <w:rPr>
-                                <w:rFonts w:ascii="Courier New" w:hAnsi="Courier New" w:cs="Courier New"/>
-                                <w:sz w:val="18"/>
-                                <w:szCs w:val="18"/>
-                              </w:rPr>
-                              <w:t>397</w:t>
-                            </w:r>
-                          </w:p>
-                          <w:p>
-                            <w:pPr>
-                              <w:autoSpaceDE w:val="0"/>
-                              <w:autoSpaceDN w:val="0"/>
-                              <w:adjustRightInd w:val="0"/>
-                              <w:rPr>
-                                <w:rFonts w:ascii="Courier New" w:hAnsi="Courier New" w:cs="Courier New"/>
-                                <w:sz w:val="18"/>
-                                <w:szCs w:val="18"/>
-                              </w:rPr>
-                            </w:pPr>
-                            <w:r>
-                              <w:rPr>
-                                <w:rFonts w:ascii="Courier New" w:hAnsi="Courier New" w:cs="Courier New"/>
-                                <w:sz w:val="18"/>
-                                <w:szCs w:val="18"/>
-                              </w:rPr>
-                              <w:t>51</w:t>
-                            </w:r>
-                            <w:r>
-                              <w:rPr>
-                                <w:rFonts w:ascii="Courier New" w:hAnsi="Courier New" w:cs="Courier New"/>
-                                <w:sz w:val="18"/>
-                                <w:szCs w:val="18"/>
-                              </w:rPr>
-                              <w:tab/>
-                            </w:r>
-                            <w:r>
-                              <w:rPr>
-                                <w:rFonts w:ascii="Courier New" w:hAnsi="Courier New" w:cs="Courier New"/>
-                                <w:sz w:val="18"/>
-                                <w:szCs w:val="18"/>
-                              </w:rPr>
-                              <w:t>suggested</w:t>
-                            </w:r>
-                            <w:r>
-                              <w:rPr>
-                                <w:rFonts w:ascii="Courier New" w:hAnsi="Courier New" w:cs="Courier New"/>
-                                <w:sz w:val="18"/>
-                                <w:szCs w:val="18"/>
-                              </w:rPr>
-                              <w:tab/>
-                            </w:r>
-                            <w:r>
-                              <w:rPr>
-                                <w:rFonts w:ascii="Courier New" w:hAnsi="Courier New" w:cs="Courier New"/>
-                                <w:sz w:val="18"/>
-                                <w:szCs w:val="18"/>
-                              </w:rPr>
-                              <w:t>398</w:t>
-                            </w:r>
-                            <w:r>
-                              <w:rPr>
-                                <w:rFonts w:ascii="Courier New" w:hAnsi="Courier New" w:cs="Courier New"/>
-                                <w:sz w:val="18"/>
-                                <w:szCs w:val="18"/>
-                              </w:rPr>
-                              <w:tab/>
-                            </w:r>
-                            <w:r>
-                              <w:rPr>
-                                <w:rFonts w:ascii="Courier New" w:hAnsi="Courier New" w:cs="Courier New"/>
-                                <w:sz w:val="18"/>
-                                <w:szCs w:val="18"/>
-                              </w:rPr>
-                              <w:t>407</w:t>
-                            </w:r>
-                          </w:p>
-                          <w:p>
-                            <w:pPr>
-                              <w:autoSpaceDE w:val="0"/>
-                              <w:autoSpaceDN w:val="0"/>
-                              <w:adjustRightInd w:val="0"/>
-                              <w:rPr>
-                                <w:rFonts w:ascii="Courier New" w:hAnsi="Courier New" w:cs="Courier New"/>
-                                <w:sz w:val="18"/>
-                                <w:szCs w:val="18"/>
-                              </w:rPr>
-                            </w:pPr>
-                            <w:r>
-                              <w:rPr>
-                                <w:rFonts w:ascii="Courier New" w:hAnsi="Courier New" w:cs="Courier New"/>
-                                <w:sz w:val="18"/>
-                                <w:szCs w:val="18"/>
-                              </w:rPr>
-                              <w:t>52</w:t>
-                            </w:r>
-                            <w:r>
-                              <w:rPr>
-                                <w:rFonts w:ascii="Courier New" w:hAnsi="Courier New" w:cs="Courier New"/>
-                                <w:sz w:val="18"/>
-                                <w:szCs w:val="18"/>
-                              </w:rPr>
-                              <w:tab/>
-                            </w:r>
-                            <w:r>
-                              <w:rPr>
-                                <w:rFonts w:ascii="Courier New" w:hAnsi="Courier New" w:cs="Courier New"/>
-                                <w:sz w:val="18"/>
-                                <w:szCs w:val="18"/>
-                              </w:rPr>
-                              <w:t>that</w:t>
-                            </w:r>
-                            <w:r>
-                              <w:rPr>
-                                <w:rFonts w:ascii="Courier New" w:hAnsi="Courier New" w:cs="Courier New"/>
-                                <w:sz w:val="18"/>
-                                <w:szCs w:val="18"/>
-                              </w:rPr>
-                              <w:tab/>
-                            </w:r>
-                            <w:r>
-                              <w:rPr>
-                                <w:rFonts w:ascii="Courier New" w:hAnsi="Courier New" w:cs="Courier New"/>
-                                <w:sz w:val="18"/>
-                                <w:szCs w:val="18"/>
-                              </w:rPr>
-                              <w:t>408</w:t>
-                            </w:r>
-                            <w:r>
-                              <w:rPr>
-                                <w:rFonts w:ascii="Courier New" w:hAnsi="Courier New" w:cs="Courier New"/>
-                                <w:sz w:val="18"/>
-                                <w:szCs w:val="18"/>
-                              </w:rPr>
-                              <w:tab/>
-                            </w:r>
-                            <w:r>
-                              <w:rPr>
-                                <w:rFonts w:ascii="Courier New" w:hAnsi="Courier New" w:cs="Courier New"/>
-                                <w:sz w:val="18"/>
-                                <w:szCs w:val="18"/>
-                              </w:rPr>
-                              <w:t>412</w:t>
-                            </w:r>
-                          </w:p>
-                        </w:txbxContent>
-                      </wps:txbx>
-                      <wps:bodyPr rot="0" vert="horz" wrap="square" lIns="91440" tIns="45720" rIns="91440" bIns="45720" anchor="t" anchorCtr="0">
-                        <a:spAutoFit/>
-                      </wps:bodyPr>
-                    </wps:wsp>
-                  </a:graphicData>
-                </a:graphic>
-                <wp14:sizeRelH relativeFrom="margin">
-                  <wp14:pctWidth>0</wp14:pctWidth>
-                </wp14:sizeRelH>
-                <wp14:sizeRelV relativeFrom="margin">
-                  <wp14:pctHeight>20000</wp14:pctHeight>
-                </wp14:sizeRelV>
-              </wp:anchor>
-            </w:drawing>
-          </mc:Choice>
-          <mc:Fallback>
-            <w:pict>
-              <v:shapetype id="_x0000_t202" coordsize="21600,21600" o:spt="202" path="m,l,21600r21600,l21600,xe">
-                <v:stroke joinstyle="miter"/>
-                <v:path gradientshapeok="t" o:connecttype="rect"/>
-              </v:shapetype>
-              <v:shape id="Text Box 2" o:spid="_x0000_s1026" type="#_x0000_t202" style="position:absolute;left:0;text-align:left;margin-left:2pt;margin-top:6.75pt;width:210.35pt;height:58.9pt;z-index:251659264;visibility:visible;mso-wrap-style:square;mso-width-percent:0;mso-height-percent:200;mso-wrap-distance-left:9pt;mso-wrap-distance-top:0;mso-wrap-distance-right:9pt;mso-wrap-distance-bottom:0;mso-position-horizontal:absolute;mso-position-horizontal-relative:text;mso-position-vertical:absolute;mso-position-vertical-relative:text;mso-width-percent:0;mso-height-percent:200;mso-width-relative:margin;mso-height-relative:margin;v-text-anchor:top" o:gfxdata="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">
-                <v:textbox style="mso-fit-shape-to-text:t">
-                  <w:txbxContent>
-                    <w:p>
-                      <w:pPr>
-                        <w:autoSpaceDE w:val="0"/>
-                        <w:autoSpaceDN w:val="0"/>
-                        <w:adjustRightInd w:val="0"/>
-                        <w:rPr>
-                          <w:rFonts w:ascii="Courier New" w:hAnsi="Courier New" w:cs="Courier New"/>
-                          <w:sz w:val="18"/>
-                          <w:szCs w:val="18"/>
-                        </w:rPr>
-                      </w:pPr>
-                      <w:r>
-                        <w:rPr>
-                          <w:rFonts w:ascii="Courier New" w:hAnsi="Courier New" w:cs="Courier New"/>
-                          <w:sz w:val="18"/>
-                          <w:szCs w:val="18"/>
-                        </w:rPr>
-                        <w:t>48</w:t>
-                      </w:r>
-                      <w:r>
-                        <w:rPr>
-                          <w:rFonts w:ascii="Courier New" w:hAnsi="Courier New" w:cs="Courier New"/>
-                          <w:sz w:val="18"/>
-                          <w:szCs w:val="18"/>
-                        </w:rPr>
-                        <w:tab/>
-                      </w:r>
-                      <w:r>
-                        <w:rPr>
-                          <w:rFonts w:ascii="Courier New" w:hAnsi="Courier New" w:cs="Courier New"/>
-                          <w:sz w:val="18"/>
-                          <w:szCs w:val="18"/>
-                        </w:rPr>
-                        <w:t>It</w:t>
-                      </w:r>
-                      <w:r>
-                        <w:rPr>
-                          <w:rFonts w:ascii="Courier New" w:hAnsi="Courier New" w:cs="Courier New"/>
-                          <w:sz w:val="18"/>
-                          <w:szCs w:val="18"/>
-                        </w:rPr>
-                        <w:tab/>
-                      </w:r>
-                      <w:r>
-                        <w:rPr>
-                          <w:rFonts w:ascii="Courier New" w:hAnsi="Courier New" w:cs="Courier New"/>
-                          <w:sz w:val="18"/>
-                          <w:szCs w:val="18"/>
-                        </w:rPr>
-                        <w:t>386</w:t>
-                      </w:r>
-                      <w:r>
-                        <w:rPr>
-                          <w:rFonts w:ascii="Courier New" w:hAnsi="Courier New" w:cs="Courier New"/>
-                          <w:sz w:val="18"/>
-                          <w:szCs w:val="18"/>
-                        </w:rPr>
-                        <w:tab/>
-                      </w:r>
-                      <w:r>
-                        <w:rPr>
-                          <w:rFonts w:ascii="Courier New" w:hAnsi="Courier New" w:cs="Courier New"/>
-                          <w:sz w:val="18"/>
-                          <w:szCs w:val="18"/>
-                        </w:rPr>
-                        <w:t>388</w:t>
-                      </w:r>
-                    </w:p>
-                    <w:p>
-                      <w:pPr>
-                        <w:autoSpaceDE w:val="0"/>
-                        <w:autoSpaceDN w:val="0"/>
-                        <w:adjustRightInd w:val="0"/>
-                        <w:rPr>
-                          <w:rFonts w:ascii="Courier New" w:hAnsi="Courier New" w:cs="Courier New"/>
-                          <w:sz w:val="18"/>
-                          <w:szCs w:val="18"/>
-                        </w:rPr>
-                      </w:pPr>
-                      <w:r>
-                        <w:rPr>
-                          <w:rFonts w:ascii="Courier New" w:hAnsi="Courier New" w:cs="Courier New"/>
-                          <w:sz w:val="18"/>
-                          <w:szCs w:val="18"/>
-                        </w:rPr>
-                        <w:t>49</w:t>
-                      </w:r>
-                      <w:r>
-                        <w:rPr>
-                          <w:rFonts w:ascii="Courier New" w:hAnsi="Courier New" w:cs="Courier New"/>
-                          <w:sz w:val="18"/>
-                          <w:szCs w:val="18"/>
-                        </w:rPr>
-                        <w:tab/>
-                      </w:r>
-                      <w:r>
-                        <w:rPr>
-                          <w:rFonts w:ascii="Courier New" w:hAnsi="Courier New" w:cs="Courier New"/>
-                          <w:sz w:val="18"/>
-                          <w:szCs w:val="18"/>
-                        </w:rPr>
-                        <w:t>has</w:t>
-                      </w:r>
-                      <w:r>
-                        <w:rPr>
-                          <w:rFonts w:ascii="Courier New" w:hAnsi="Courier New" w:cs="Courier New"/>
-                          <w:sz w:val="18"/>
-                          <w:szCs w:val="18"/>
-                        </w:rPr>
-                        <w:tab/>
-                      </w:r>
-                      <w:r>
-                        <w:rPr>
-                          <w:rFonts w:ascii="Courier New" w:hAnsi="Courier New" w:cs="Courier New"/>
-                          <w:sz w:val="18"/>
-                          <w:szCs w:val="18"/>
-                        </w:rPr>
-                        <w:t>389</w:t>
-                      </w:r>
-                      <w:r>
-                        <w:rPr>
-                          <w:rFonts w:ascii="Courier New" w:hAnsi="Courier New" w:cs="Courier New"/>
-                          <w:sz w:val="18"/>
-                          <w:szCs w:val="18"/>
-                        </w:rPr>
-                        <w:tab/>
-                      </w:r>
-                      <w:r>
-                        <w:rPr>
-                          <w:rFonts w:ascii="Courier New" w:hAnsi="Courier New" w:cs="Courier New"/>
-                          <w:sz w:val="18"/>
-                          <w:szCs w:val="18"/>
-                        </w:rPr>
-                        <w:t>392</w:t>
-                      </w:r>
-                    </w:p>
-                    <w:p>
-                      <w:pPr>
-                        <w:autoSpaceDE w:val="0"/>
-                        <w:autoSpaceDN w:val="0"/>
-                        <w:adjustRightInd w:val="0"/>
-                        <w:rPr>
-                          <w:rFonts w:ascii="Courier New" w:hAnsi="Courier New" w:cs="Courier New"/>
-                          <w:sz w:val="18"/>
-                          <w:szCs w:val="18"/>
-                        </w:rPr>
-                      </w:pPr>
-                      <w:r>
-                        <w:rPr>
-                          <w:rFonts w:ascii="Courier New" w:hAnsi="Courier New" w:cs="Courier New"/>
-                          <w:sz w:val="18"/>
-                          <w:szCs w:val="18"/>
-                        </w:rPr>
-                        <w:t>50</w:t>
-                      </w:r>
-                      <w:r>
-                        <w:rPr>
-                          <w:rFonts w:ascii="Courier New" w:hAnsi="Courier New" w:cs="Courier New"/>
-                          <w:sz w:val="18"/>
-                          <w:szCs w:val="18"/>
-                        </w:rPr>
-                        <w:tab/>
-                      </w:r>
-                      <w:r>
-                        <w:rPr>
-                          <w:rFonts w:ascii="Courier New" w:hAnsi="Courier New" w:cs="Courier New"/>
-                          <w:sz w:val="18"/>
-                          <w:szCs w:val="18"/>
-                        </w:rPr>
-                        <w:t>been</w:t>
-                      </w:r>
-                      <w:r>
-                        <w:rPr>
-                          <w:rFonts w:ascii="Courier New" w:hAnsi="Courier New" w:cs="Courier New"/>
-                          <w:sz w:val="18"/>
-                          <w:szCs w:val="18"/>
-                        </w:rPr>
-                        <w:tab/>
-                      </w:r>
-                      <w:r>
-                        <w:rPr>
-                          <w:rFonts w:ascii="Courier New" w:hAnsi="Courier New" w:cs="Courier New"/>
-                          <w:sz w:val="18"/>
-                          <w:szCs w:val="18"/>
-                        </w:rPr>
-                        <w:t>393</w:t>
-                      </w:r>
-                      <w:r>
-                        <w:rPr>
-                          <w:rFonts w:ascii="Courier New" w:hAnsi="Courier New" w:cs="Courier New"/>
-                          <w:sz w:val="18"/>
-                          <w:szCs w:val="18"/>
-                        </w:rPr>
-                        <w:tab/>
-                      </w:r>
-                      <w:r>
-                        <w:rPr>
-                          <w:rFonts w:ascii="Courier New" w:hAnsi="Courier New" w:cs="Courier New"/>
-                          <w:sz w:val="18"/>
-                          <w:szCs w:val="18"/>
-                        </w:rPr>
-                        <w:t>397</w:t>
-                      </w:r>
-                    </w:p>
-                    <w:p>
-                      <w:pPr>
-                        <w:autoSpaceDE w:val="0"/>
-                        <w:autoSpaceDN w:val="0"/>
-                        <w:adjustRightInd w:val="0"/>
-                        <w:rPr>
-                          <w:rFonts w:ascii="Courier New" w:hAnsi="Courier New" w:cs="Courier New"/>
-                          <w:sz w:val="18"/>
-                          <w:szCs w:val="18"/>
-                        </w:rPr>
-                      </w:pPr>
-                      <w:r>
-                        <w:rPr>
-                          <w:rFonts w:ascii="Courier New" w:hAnsi="Courier New" w:cs="Courier New"/>
-                          <w:sz w:val="18"/>
-                          <w:szCs w:val="18"/>
-                        </w:rPr>
-                        <w:t>51</w:t>
-                      </w:r>
-                      <w:r>
-                        <w:rPr>
-                          <w:rFonts w:ascii="Courier New" w:hAnsi="Courier New" w:cs="Courier New"/>
-                          <w:sz w:val="18"/>
-                          <w:szCs w:val="18"/>
-                        </w:rPr>
-                        <w:tab/>
-                      </w:r>
-                      <w:r>
-                        <w:rPr>
-                          <w:rFonts w:ascii="Courier New" w:hAnsi="Courier New" w:cs="Courier New"/>
-                          <w:sz w:val="18"/>
-                          <w:szCs w:val="18"/>
-                        </w:rPr>
-                        <w:t>suggested</w:t>
-                      </w:r>
-                      <w:r>
-                        <w:rPr>
-                          <w:rFonts w:ascii="Courier New" w:hAnsi="Courier New" w:cs="Courier New"/>
-                          <w:sz w:val="18"/>
-                          <w:szCs w:val="18"/>
-                        </w:rPr>
-                        <w:tab/>
-                      </w:r>
-                      <w:r>
-                        <w:rPr>
-                          <w:rFonts w:ascii="Courier New" w:hAnsi="Courier New" w:cs="Courier New"/>
-                          <w:sz w:val="18"/>
-                          <w:szCs w:val="18"/>
-                        </w:rPr>
-                        <w:t>398</w:t>
-                      </w:r>
-                      <w:r>
-                        <w:rPr>
-                          <w:rFonts w:ascii="Courier New" w:hAnsi="Courier New" w:cs="Courier New"/>
-                          <w:sz w:val="18"/>
-                          <w:szCs w:val="18"/>
-                        </w:rPr>
-                        <w:tab/>
-                      </w:r>
-                      <w:r>
-                        <w:rPr>
-                          <w:rFonts w:ascii="Courier New" w:hAnsi="Courier New" w:cs="Courier New"/>
-                          <w:sz w:val="18"/>
-                          <w:szCs w:val="18"/>
-                        </w:rPr>
-                        <w:t>407</w:t>
-                      </w:r>
-                    </w:p>
-                    <w:p>
-                      <w:pPr>
-                        <w:autoSpaceDE w:val="0"/>
-                        <w:autoSpaceDN w:val="0"/>
-                        <w:adjustRightInd w:val="0"/>
-                        <w:rPr>
-                          <w:rFonts w:ascii="Courier New" w:hAnsi="Courier New" w:cs="Courier New"/>
-                          <w:sz w:val="18"/>
-                          <w:szCs w:val="18"/>
-                        </w:rPr>
-                      </w:pPr>
-                      <w:r>
-                        <w:rPr>
-                          <w:rFonts w:ascii="Courier New" w:hAnsi="Courier New" w:cs="Courier New"/>
-                          <w:sz w:val="18"/>
-                          <w:szCs w:val="18"/>
-                        </w:rPr>
-                        <w:t>52</w:t>
-                      </w:r>
-                      <w:r>
-                        <w:rPr>
-                          <w:rFonts w:ascii="Courier New" w:hAnsi="Courier New" w:cs="Courier New"/>
-                          <w:sz w:val="18"/>
-                          <w:szCs w:val="18"/>
-                        </w:rPr>
-                        <w:tab/>
-                      </w:r>
-                      <w:r>
-                        <w:rPr>
-                          <w:rFonts w:ascii="Courier New" w:hAnsi="Courier New" w:cs="Courier New"/>
-                          <w:sz w:val="18"/>
-                          <w:szCs w:val="18"/>
-                        </w:rPr>
-                        <w:t>that</w:t>
-                      </w:r>
-                      <w:r>
-                        <w:rPr>
-                          <w:rFonts w:ascii="Courier New" w:hAnsi="Courier New" w:cs="Courier New"/>
-                          <w:sz w:val="18"/>
-                          <w:szCs w:val="18"/>
-                        </w:rPr>
-                        <w:tab/>
-                      </w:r>
-                      <w:r>
-                        <w:rPr>
-                          <w:rFonts w:ascii="Courier New" w:hAnsi="Courier New" w:cs="Courier New"/>
-                          <w:sz w:val="18"/>
-                          <w:szCs w:val="18"/>
-                        </w:rPr>
-                        <w:t>408</w:t>
-                      </w:r>
-                      <w:r>
-                        <w:rPr>
-                          <w:rFonts w:ascii="Courier New" w:hAnsi="Courier New" w:cs="Courier New"/>
-                          <w:sz w:val="18"/>
-                          <w:szCs w:val="18"/>
-                        </w:rPr>
-                        <w:tab/>
-                      </w:r>
-                      <w:r>
-                        <w:rPr>
-                          <w:rFonts w:ascii="Courier New" w:hAnsi="Courier New" w:cs="Courier New"/>
-                          <w:sz w:val="18"/>
-                          <w:szCs w:val="18"/>
-                        </w:rPr>
-                        <w:t>412</w:t>
-                      </w:r>
-                    </w:p>
-                  </w:txbxContent>
-                </v:textbox>
-              </v:shape>
-            </w:pict>
-          </mc:Fallback>
-        </mc:AlternateContent>
-      </w:r>
-    </w:p>
-    <w:p/>
-    <w:p/>
-    <w:p/>
-    <w:p/>
-    <w:p/>
-    <w:p>
-      <w:r>
-        <w:t>Our tokenizer implementation is based on the tokenizer in the Stanford CoreNLP tool</w:t>
-      </w:r>
-      <w:r>
-        <w:rPr>
-          <w:rStyle w:val="FootnoteReference"/>
-        </w:rPr>
-        <w:footnoteReference w:id="3"/>
-      </w:r>
-      <w:r>
-        <w:t xml:space="preserve">.  </w:t>
-      </w:r>
-      <w:r>
-        <w:t xml:space="preserve">It is implemented in Java, and </w:t>
-      </w:r>
-      <w:r>
-        <w:t xml:space="preserve">the jar file is </w:t>
-      </w:r>
-      <w:r>
-        <w:rPr>
-          <w:rFonts w:ascii="Courier New" w:hAnsi="Courier New" w:cs="Courier New"/>
-          <w:sz w:val="18"/>
-          <w:szCs w:val="18"/>
-        </w:rPr>
-        <w:t>evm-eval-</w:t>
-      </w:r>
-      <w:r>
-        <w:rPr>
-          <w:rFonts w:ascii="Courier New" w:hAnsi="Courier New" w:cs="Courier New"/>
-          <w:sz w:val="18"/>
-          <w:szCs w:val="18"/>
-        </w:rPr>
-        <w:t>1.0.2</w:t>
-      </w:r>
-      <w:r>
-        <w:rPr>
-          <w:rFonts w:ascii="Courier New" w:hAnsi="Courier New" w:cs="Courier New"/>
-          <w:sz w:val="18"/>
-          <w:szCs w:val="18"/>
-        </w:rPr>
-        <w:t>-jar-with-dependencies.jar</w:t>
-      </w:r>
-      <w:r>
-        <w:t xml:space="preserve"> .</w:t>
-      </w:r>
-      <w:r>
-        <w:t xml:space="preserve">  The requirements of the software are as follows:</w:t>
-      </w:r>
-    </w:p>
-    <w:p>
-      <w:pPr>
-        <w:pStyle w:val="ListParagraph"/>
-        <w:numPr>
-          <w:ilvl w:val="0"/>
-          <w:numId w:val="10"/>
-        </w:numPr>
-      </w:pPr>
-      <w:r>
-        <w:t>Java 1.7</w:t>
-      </w:r>
-    </w:p>
-    <w:p>
-      <w:pPr>
-        <w:pStyle w:val="ListParagraph"/>
-        <w:numPr>
-          <w:ilvl w:val="0"/>
-          <w:numId w:val="10"/>
-        </w:numPr>
-      </w:pPr>
-      <w:r>
-        <w:t>The same number of text files and brat annotation files</w:t>
-      </w:r>
-      <w:r>
-        <w:t xml:space="preserve"> (*.ann)</w:t>
-      </w:r>
-      <w:r>
-        <w:t xml:space="preserve"> with the same file base name</w:t>
-      </w:r>
-    </w:p>
-    <w:p>
-      <w:r>
-        <w:t xml:space="preserve">You can run the </w:t>
-      </w:r>
-      <w:r>
-        <w:t>tokenizer</w:t>
-      </w:r>
-      <w:r>
-        <w:t xml:space="preserve"> by the following command.</w:t>
-      </w:r>
-    </w:p>
-    <w:p>
-      <w:r>
-        <w:rPr>
-          <w:noProof/>
-        </w:rPr>
-        <w:lastRenderedPageBreak/>
-        <mc:AlternateContent>
-          <mc:Choice Requires="wps">
-            <w:drawing>
-              <wp:anchor distT="0" distB="0" distL="114300" distR="114300" simplePos="0" relativeHeight="251661312" behindDoc="0" locked="0" layoutInCell="1" allowOverlap="1" wp14:anchorId="33C7502F" wp14:editId="1D976756">
-                <wp:simplePos x="0" y="0"/>
-                <wp:positionH relativeFrom="column">
-                  <wp:posOffset>25400</wp:posOffset>
-                </wp:positionH>
-                <wp:positionV relativeFrom="paragraph">
-                  <wp:posOffset>64466</wp:posOffset>
-                </wp:positionV>
-                <wp:extent cx="5446395" cy="229870"/>
-                <wp:effectExtent l="0" t="0" r="20955" b="22860"/>
-                <wp:wrapNone/>
-                <wp:docPr id="89" name="Text Box 2"/>
-                <wp:cNvGraphicFramePr>
-                  <a:graphicFrameLocks xmlns:a="http://schemas.openxmlformats.org/drawingml/2006/main"/>
-                </wp:cNvGraphicFramePr>
-                <a:graphic xmlns:a="http://schemas.openxmlformats.org/drawingml/2006/main">
-                  <a:graphicData uri="http://schemas.microsoft.com/office/word/2010/wordprocessingShape">
-                    <wps:wsp>
-                      <wps:cNvSpPr txBox="1">
-                        <a:spLocks noChangeArrowheads="1"/>
-                      </wps:cNvSpPr>
-                      <wps:spPr bwMode="auto">
-                        <a:xfrm>
-                          <a:off x="0" y="0"/>
-                          <a:ext cx="5446395" cy="229870"/>
-                        </a:xfrm>
-                        <a:prstGeom prst="rect">
-                          <a:avLst/>
-                        </a:prstGeom>
-                        <a:solidFill>
-                          <a:srgbClr val="FFFFFF"/>
-                        </a:solidFill>
-                        <a:ln w="9525">
-                          <a:solidFill>
-                            <a:srgbClr val="000000"/>
-                          </a:solidFill>
-                          <a:miter lim="800000"/>
-                          <a:headEnd/>
-                          <a:tailEnd/>
-                        </a:ln>
-                      </wps:spPr>
-                      <wps:txbx>
-                        <w:txbxContent>
-                          <w:p>
-                            <w:pPr>
-                              <w:autoSpaceDE w:val="0"/>
-                              <w:autoSpaceDN w:val="0"/>
-                              <w:adjustRightInd w:val="0"/>
-                              <w:jc w:val="left"/>
-                              <w:rPr>
-                                <w:rFonts w:ascii="Courier New" w:hAnsi="Courier New" w:cs="Courier New"/>
-                                <w:sz w:val="18"/>
-                                <w:szCs w:val="18"/>
-                              </w:rPr>
-                            </w:pPr>
-                            <w:r>
-                              <w:rPr>
-                                <w:rFonts w:ascii="Courier New" w:hAnsi="Courier New" w:cs="Courier New"/>
-                                <w:color w:val="000000"/>
-                                <w:sz w:val="18"/>
-                                <w:szCs w:val="18"/>
-                              </w:rPr>
-                              <w:t>$ java -cp ./evm-eval-</w:t>
-                            </w:r>
-                            <w:r>
-                              <w:rPr>
-                                <w:rFonts w:ascii="Courier New" w:hAnsi="Courier New" w:cs="Courier New"/>
-                                <w:color w:val="000000"/>
-                                <w:sz w:val="18"/>
-                                <w:szCs w:val="18"/>
-                              </w:rPr>
-                              <w:t>1.0.2</w:t>
-                            </w:r>
-                            <w:r>
-                              <w:rPr>
-                                <w:rFonts w:ascii="Courier New" w:hAnsi="Courier New" w:cs="Courier New"/>
-                                <w:color w:val="000000"/>
-                                <w:sz w:val="18"/>
-                                <w:szCs w:val="18"/>
-                              </w:rPr>
-                              <w:t>-jar-with-dependencies.jar evmeval.TokenFile</w:t>
-                            </w:r>
-                            <w:r>
-                              <w:rPr>
-                                <w:rFonts w:ascii="Courier New" w:hAnsi="Courier New" w:cs="Courier New"/>
-                                <w:color w:val="000000"/>
-                                <w:sz w:val="18"/>
-                                <w:szCs w:val="18"/>
-                              </w:rPr>
-                              <w:t>Maker</w:t>
-                            </w:r>
-                          </w:p>
-                        </w:txbxContent>
-                      </wps:txbx>
-                      <wps:bodyPr rot="0" vert="horz" wrap="square" lIns="91440" tIns="45720" rIns="91440" bIns="45720" anchor="t" anchorCtr="0">
-                        <a:spAutoFit/>
-                      </wps:bodyPr>
-                    </wps:wsp>
-                  </a:graphicData>
-                </a:graphic>
-                <wp14:sizeRelH relativeFrom="margin">
-                  <wp14:pctWidth>0</wp14:pctWidth>
-                </wp14:sizeRelH>
-                <wp14:sizeRelV relativeFrom="margin">
-                  <wp14:pctHeight>20000</wp14:pctHeight>
-                </wp14:sizeRelV>
-              </wp:anchor>
-            </w:drawing>
-          </mc:Choice>
-          <mc:Fallback>
-            <w:pict>
-              <v:shape id="_x0000_s1027" type="#_x0000_t202" style="position:absolute;left:0;text-align:left;margin-left:2pt;margin-top:5.1pt;width:428.85pt;height:28.3pt;z-index:251661312;visibility:visible;mso-wrap-style:square;mso-width-percent:0;mso-height-percent:200;mso-wrap-distance-left:9pt;mso-wrap-distance-top:0;mso-wrap-distance-right:9pt;mso-wrap-distance-bottom:0;mso-position-horizontal:absolute;mso-position-horizontal-relative:text;mso-position-vertical:absolute;mso-position-vertical-relative:text;mso-width-percent:0;mso-height-percent:200;mso-width-relative:margin;mso-height-relative:margin;v-text-anchor:top" o:gfxdata="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">
-                <v:textbox style="mso-fit-shape-to-text:t">
-                  <w:txbxContent>
-                    <w:p>
-                      <w:pPr>
-                        <w:autoSpaceDE w:val="0"/>
-                        <w:autoSpaceDN w:val="0"/>
-                        <w:adjustRightInd w:val="0"/>
-                        <w:jc w:val="left"/>
-                        <w:rPr>
-                          <w:rFonts w:ascii="Courier New" w:hAnsi="Courier New" w:cs="Courier New"/>
-                          <w:sz w:val="18"/>
-                          <w:szCs w:val="18"/>
-                        </w:rPr>
-                      </w:pPr>
-                      <w:r>
-                        <w:rPr>
-                          <w:rFonts w:ascii="Courier New" w:hAnsi="Courier New" w:cs="Courier New"/>
-                          <w:color w:val="000000"/>
-                          <w:sz w:val="18"/>
-                          <w:szCs w:val="18"/>
-                        </w:rPr>
-                        <w:t xml:space="preserve">$ </w:t>
-                      </w:r>
-                      <w:proofErr w:type="gramStart"/>
-                      <w:r>
-                        <w:rPr>
-                          <w:rFonts w:ascii="Courier New" w:hAnsi="Courier New" w:cs="Courier New"/>
-                          <w:color w:val="000000"/>
-                          <w:sz w:val="18"/>
-                          <w:szCs w:val="18"/>
-                        </w:rPr>
-                        <w:t>java</w:t>
-                      </w:r>
-                      <w:proofErr w:type="gramEnd"/>
-                      <w:r>
-                        <w:rPr>
-                          <w:rFonts w:ascii="Courier New" w:hAnsi="Courier New" w:cs="Courier New"/>
-                          <w:color w:val="000000"/>
-                          <w:sz w:val="18"/>
-                          <w:szCs w:val="18"/>
-                        </w:rPr>
-                        <w:t xml:space="preserve"> -</w:t>
-                      </w:r>
-                      <w:proofErr w:type="spellStart"/>
-                      <w:r>
-                        <w:rPr>
-                          <w:rFonts w:ascii="Courier New" w:hAnsi="Courier New" w:cs="Courier New"/>
-                          <w:color w:val="000000"/>
-                          <w:sz w:val="18"/>
-                          <w:szCs w:val="18"/>
-                        </w:rPr>
-                        <w:t>cp</w:t>
-                      </w:r>
-                      <w:proofErr w:type="spellEnd"/>
-                      <w:r>
-                        <w:rPr>
-                          <w:rFonts w:ascii="Courier New" w:hAnsi="Courier New" w:cs="Courier New"/>
-                          <w:color w:val="000000"/>
-                          <w:sz w:val="18"/>
-                          <w:szCs w:val="18"/>
-                        </w:rPr>
-                        <w:t xml:space="preserve"> ./evm-eval-</w:t>
-                      </w:r>
-                      <w:r>
-                        <w:rPr>
-                          <w:rFonts w:ascii="Courier New" w:hAnsi="Courier New" w:cs="Courier New"/>
-                          <w:color w:val="000000"/>
-                          <w:sz w:val="18"/>
-                          <w:szCs w:val="18"/>
-                        </w:rPr>
-                        <w:t>1.0.2</w:t>
-                      </w:r>
-                      <w:r>
-                        <w:rPr>
-                          <w:rFonts w:ascii="Courier New" w:hAnsi="Courier New" w:cs="Courier New"/>
-                          <w:color w:val="000000"/>
-                          <w:sz w:val="18"/>
-                          <w:szCs w:val="18"/>
-                        </w:rPr>
-                        <w:t xml:space="preserve">-jar-with-dependencies.jar </w:t>
-                      </w:r>
-                      <w:proofErr w:type="spellStart"/>
-                      <w:r>
-                        <w:rPr>
-                          <w:rFonts w:ascii="Courier New" w:hAnsi="Courier New" w:cs="Courier New"/>
-                          <w:color w:val="000000"/>
-                          <w:sz w:val="18"/>
-                          <w:szCs w:val="18"/>
-                        </w:rPr>
-                        <w:t>evmeval.TokenFile</w:t>
-                      </w:r>
-                      <w:r>
-                        <w:rPr>
-                          <w:rFonts w:ascii="Courier New" w:hAnsi="Courier New" w:cs="Courier New"/>
-                          <w:color w:val="000000"/>
-                          <w:sz w:val="18"/>
-                          <w:szCs w:val="18"/>
-                        </w:rPr>
-                        <w:t>Maker</w:t>
-                      </w:r>
-                      <w:proofErr w:type="spellEnd"/>
-                    </w:p>
-                  </w:txbxContent>
-                </v:textbox>
-              </v:shape>
-            </w:pict>
-          </mc:Fallback>
-        </mc:AlternateContent>
-      </w:r>
-    </w:p>
-    <w:p/>
-    <w:p/>
-    <w:p>
-      <w:r>
-        <w:t xml:space="preserve">If you run the tokenizer without any options, </w:t>
-      </w:r>
-      <w:r>
-        <w:t xml:space="preserve">you should </w:t>
-      </w:r>
-      <w:r>
-        <w:t>see the usage of the software as follows</w:t>
-      </w:r>
-      <w:r>
-        <w:t>.</w:t>
-      </w:r>
-    </w:p>
-    <w:p>
-      <w:r>
-        <w:rPr>
-          <w:noProof/>
-        </w:rPr>
-        <mc:AlternateContent>
-          <mc:Choice Requires="wps">
-            <w:drawing>
-              <wp:anchor distT="0" distB="0" distL="114300" distR="114300" simplePos="0" relativeHeight="251663360" behindDoc="0" locked="0" layoutInCell="1" allowOverlap="1" wp14:anchorId="0C0996B0" wp14:editId="0D162325">
-                <wp:simplePos x="0" y="0"/>
-                <wp:positionH relativeFrom="column">
-                  <wp:posOffset>25400</wp:posOffset>
-                </wp:positionH>
-                <wp:positionV relativeFrom="paragraph">
-                  <wp:posOffset>40944</wp:posOffset>
-                </wp:positionV>
-                <wp:extent cx="5446395" cy="1121134"/>
-                <wp:effectExtent l="0" t="0" r="20955" b="22225"/>
-                <wp:wrapNone/>
-                <wp:docPr id="90" name="Text Box 2"/>
-                <wp:cNvGraphicFramePr>
-                  <a:graphicFrameLocks xmlns:a="http://schemas.openxmlformats.org/drawingml/2006/main"/>
-                </wp:cNvGraphicFramePr>
-                <a:graphic xmlns:a="http://schemas.openxmlformats.org/drawingml/2006/main">
-                  <a:graphicData uri="http://schemas.microsoft.com/office/word/2010/wordprocessingShape">
-                    <wps:wsp>
-                      <wps:cNvSpPr txBox="1">
-                        <a:spLocks noChangeArrowheads="1"/>
-                      </wps:cNvSpPr>
-                      <wps:spPr bwMode="auto">
-                        <a:xfrm>
-                          <a:off x="0" y="0"/>
-                          <a:ext cx="5446395" cy="1121134"/>
-                        </a:xfrm>
-                        <a:prstGeom prst="rect">
-                          <a:avLst/>
-                        </a:prstGeom>
-                        <a:solidFill>
-                          <a:srgbClr val="FFFFFF"/>
-                        </a:solidFill>
-                        <a:ln w="9525">
-                          <a:solidFill>
-                            <a:srgbClr val="000000"/>
-                          </a:solidFill>
-                          <a:miter lim="800000"/>
-                          <a:headEnd/>
-                          <a:tailEnd/>
-                        </a:ln>
-                      </wps:spPr>
-                      <wps:txbx>
-                        <w:txbxContent>
-                          <w:p>
-                            <w:pPr>
-                              <w:autoSpaceDE w:val="0"/>
-                              <w:autoSpaceDN w:val="0"/>
-                              <w:adjustRightInd w:val="0"/>
-                              <w:jc w:val="left"/>
-                              <w:rPr>
-                                <w:rFonts w:ascii="Courier New" w:hAnsi="Courier New" w:cs="Courier New"/>
-                                <w:color w:val="000000"/>
-                                <w:sz w:val="18"/>
-                                <w:szCs w:val="18"/>
-                              </w:rPr>
-                            </w:pPr>
-                            <w:r>
-                              <w:rPr>
-                                <w:rFonts w:ascii="Courier New" w:hAnsi="Courier New" w:cs="Courier New"/>
-                                <w:color w:val="000000"/>
-                                <w:sz w:val="18"/>
-                                <w:szCs w:val="18"/>
-                              </w:rPr>
-                              <w:t>usage: java evmeval.TokenFile</w:t>
-                            </w:r>
-                            <w:r>
-                              <w:rPr>
-                                <w:rFonts w:ascii="Courier New" w:hAnsi="Courier New" w:cs="Courier New"/>
-                                <w:color w:val="000000"/>
-                                <w:sz w:val="18"/>
-                                <w:szCs w:val="18"/>
-                              </w:rPr>
-                              <w:t>Maker</w:t>
-                            </w:r>
-                            <w:r>
-                              <w:rPr>
-                                <w:rFonts w:ascii="Courier New" w:hAnsi="Courier New" w:cs="Courier New"/>
-                                <w:color w:val="000000"/>
-                                <w:sz w:val="18"/>
-                                <w:szCs w:val="18"/>
-                              </w:rPr>
-                              <w:t xml:space="preserve"> -a &lt;annotation&gt; -e &lt;extension&gt; [-h]</w:t>
-                            </w:r>
-                          </w:p>
-                          <w:p>
-                            <w:pPr>
-                              <w:autoSpaceDE w:val="0"/>
-                              <w:autoSpaceDN w:val="0"/>
-                              <w:adjustRightInd w:val="0"/>
-                              <w:jc w:val="left"/>
-                              <w:rPr>
-                                <w:rFonts w:ascii="Courier New" w:hAnsi="Courier New" w:cs="Courier New"/>
-                                <w:color w:val="000000"/>
-                                <w:sz w:val="18"/>
-                                <w:szCs w:val="18"/>
-                              </w:rPr>
-                            </w:pPr>
-                            <w:r>
-                              <w:rPr>
-                                <w:rFonts w:ascii="Courier New" w:hAnsi="Courier New" w:cs="Courier New"/>
-                                <w:color w:val="000000"/>
-                                <w:sz w:val="18"/>
-                                <w:szCs w:val="18"/>
-                              </w:rPr>
-                              <w:t xml:space="preserve">       -o &lt;output&gt; [-s &lt;separator&gt;] -t &lt;text&gt;</w:t>
-                            </w:r>
-                          </w:p>
-                          <w:p>
-                            <w:pPr>
-                              <w:autoSpaceDE w:val="0"/>
-                              <w:autoSpaceDN w:val="0"/>
-                              <w:adjustRightInd w:val="0"/>
-                              <w:jc w:val="left"/>
-                              <w:rPr>
-                                <w:rFonts w:ascii="Courier New" w:hAnsi="Courier New" w:cs="Courier New"/>
-                                <w:color w:val="000000"/>
-                                <w:sz w:val="18"/>
-                                <w:szCs w:val="18"/>
-                              </w:rPr>
-                            </w:pPr>
-                            <w:r>
-                              <w:rPr>
-                                <w:rFonts w:ascii="Courier New" w:hAnsi="Courier New" w:cs="Courier New"/>
-                                <w:color w:val="000000"/>
-                                <w:sz w:val="18"/>
-                                <w:szCs w:val="18"/>
-                              </w:rPr>
-                              <w:t xml:space="preserve"> -a &lt;annotation&gt;   annotation directory</w:t>
-                            </w:r>
-                          </w:p>
-                          <w:p>
-                            <w:pPr>
-                              <w:autoSpaceDE w:val="0"/>
-                              <w:autoSpaceDN w:val="0"/>
-                              <w:adjustRightInd w:val="0"/>
-                              <w:jc w:val="left"/>
-                              <w:rPr>
-                                <w:rFonts w:ascii="Courier New" w:hAnsi="Courier New" w:cs="Courier New"/>
-                                <w:color w:val="000000"/>
-                                <w:sz w:val="18"/>
-                                <w:szCs w:val="18"/>
-                              </w:rPr>
-                            </w:pPr>
-                            <w:r>
-                              <w:rPr>
-                                <w:rFonts w:ascii="Courier New" w:hAnsi="Courier New" w:cs="Courier New"/>
-                                <w:color w:val="000000"/>
-                                <w:sz w:val="18"/>
-                                <w:szCs w:val="18"/>
-                              </w:rPr>
-                              <w:t xml:space="preserve"> -e &lt;extension&gt;    text file extension</w:t>
-                            </w:r>
-                          </w:p>
-                          <w:p>
-                            <w:pPr>
-                              <w:autoSpaceDE w:val="0"/>
-                              <w:autoSpaceDN w:val="0"/>
-                              <w:adjustRightInd w:val="0"/>
-                              <w:jc w:val="left"/>
-                              <w:rPr>
-                                <w:rFonts w:ascii="Courier New" w:hAnsi="Courier New" w:cs="Courier New"/>
-                                <w:color w:val="000000"/>
-                                <w:sz w:val="18"/>
-                                <w:szCs w:val="18"/>
-                              </w:rPr>
-                            </w:pPr>
-                            <w:r>
-                              <w:rPr>
-                                <w:rFonts w:ascii="Courier New" w:hAnsi="Courier New" w:cs="Courier New"/>
-                                <w:color w:val="000000"/>
-                                <w:sz w:val="18"/>
-                                <w:szCs w:val="18"/>
-                              </w:rPr>
-                              <w:t xml:space="preserve"> -h                print this message</w:t>
-                            </w:r>
-                          </w:p>
-                          <w:p>
-                            <w:pPr>
-                              <w:autoSpaceDE w:val="0"/>
-                              <w:autoSpaceDN w:val="0"/>
-                              <w:adjustRightInd w:val="0"/>
-                              <w:jc w:val="left"/>
-                              <w:rPr>
-                                <w:rFonts w:ascii="Courier New" w:hAnsi="Courier New" w:cs="Courier New"/>
-                                <w:color w:val="000000"/>
-                                <w:sz w:val="18"/>
-                                <w:szCs w:val="18"/>
-                              </w:rPr>
-                            </w:pPr>
-                            <w:r>
-                              <w:rPr>
-                                <w:rFonts w:ascii="Courier New" w:hAnsi="Courier New" w:cs="Courier New"/>
-                                <w:color w:val="000000"/>
-                                <w:sz w:val="18"/>
-                                <w:szCs w:val="18"/>
-                              </w:rPr>
-                              <w:t xml:space="preserve"> -o &lt;output&gt;       output directory</w:t>
-                            </w:r>
-                          </w:p>
-                          <w:p>
-                            <w:pPr>
-                              <w:autoSpaceDE w:val="0"/>
-                              <w:autoSpaceDN w:val="0"/>
-                              <w:adjustRightInd w:val="0"/>
-                              <w:jc w:val="left"/>
-                              <w:rPr>
-                                <w:rFonts w:ascii="Courier New" w:hAnsi="Courier New" w:cs="Courier New"/>
-                                <w:color w:val="000000"/>
-                                <w:sz w:val="18"/>
-                                <w:szCs w:val="18"/>
-                              </w:rPr>
-                            </w:pPr>
-                            <w:r>
-                              <w:rPr>
-                                <w:rFonts w:ascii="Courier New" w:hAnsi="Courier New" w:cs="Courier New"/>
-                                <w:color w:val="000000"/>
-                                <w:sz w:val="18"/>
-                                <w:szCs w:val="18"/>
-                              </w:rPr>
-                              <w:t xml:space="preserve"> -s &lt;separator&gt;    separator chars for tokenization</w:t>
-                            </w:r>
-                          </w:p>
-                          <w:p>
-                            <w:pPr>
-                              <w:autoSpaceDE w:val="0"/>
-                              <w:autoSpaceDN w:val="0"/>
-                              <w:adjustRightInd w:val="0"/>
-                              <w:jc w:val="left"/>
-                              <w:rPr>
-                                <w:rFonts w:ascii="Courier New" w:hAnsi="Courier New" w:cs="Courier New"/>
-                                <w:sz w:val="18"/>
-                                <w:szCs w:val="18"/>
-                              </w:rPr>
-                            </w:pPr>
-                            <w:r>
-                              <w:rPr>
-                                <w:rFonts w:ascii="Courier New" w:hAnsi="Courier New" w:cs="Courier New"/>
-                                <w:color w:val="000000"/>
-                                <w:sz w:val="18"/>
-                                <w:szCs w:val="18"/>
-                              </w:rPr>
-                              <w:t xml:space="preserve"> -t &lt;text&gt;         text directory</w:t>
-                            </w:r>
-                          </w:p>
-                        </w:txbxContent>
-                      </wps:txbx>
-                      <wps:bodyPr rot="0" vert="horz" wrap="square" lIns="91440" tIns="45720" rIns="91440" bIns="45720" anchor="t" anchorCtr="0">
-                        <a:noAutofit/>
-                      </wps:bodyPr>
-                    </wps:wsp>
-                  </a:graphicData>
-                </a:graphic>
-                <wp14:sizeRelH relativeFrom="margin">
-                  <wp14:pctWidth>0</wp14:pctWidth>
-                </wp14:sizeRelH>
-                <wp14:sizeRelV relativeFrom="margin">
-                  <wp14:pctHeight>0</wp14:pctHeight>
-                </wp14:sizeRelV>
-              </wp:anchor>
-            </w:drawing>
-          </mc:Choice>
-          <mc:Fallback>
-            <w:pict>
-              <v:shape id="_x0000_s1028" type="#_x0000_t202" style="position:absolute;left:0;text-align:left;margin-left:2pt;margin-top:3.2pt;width:428.85pt;height:88.3pt;z-index:251663360;visibility:visible;mso-wrap-style:square;mso-width-percent:0;mso-height-percent:0;mso-wrap-distance-left:9pt;mso-wrap-distance-top:0;mso-wrap-distance-right:9pt;mso-wrap-distance-bottom:0;mso-position-horizontal:absolute;mso-position-horizontal-relative:text;mso-position-vertical:absolute;mso-position-vertical-relative:text;mso-width-percent:0;mso-height-percent:0;mso-width-relative:margin;mso-height-relative:margin;v-text-anchor:top" o:gfxdata="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">
-                <v:textbox>
-                  <w:txbxContent>
-                    <w:p>
-                      <w:pPr>
-                        <w:autoSpaceDE w:val="0"/>
-                        <w:autoSpaceDN w:val="0"/>
-                        <w:adjustRightInd w:val="0"/>
-                        <w:jc w:val="left"/>
-                        <w:rPr>
-                          <w:rFonts w:ascii="Courier New" w:hAnsi="Courier New" w:cs="Courier New"/>
-                          <w:color w:val="000000"/>
-                          <w:sz w:val="18"/>
-                          <w:szCs w:val="18"/>
-                        </w:rPr>
-                      </w:pPr>
-                      <w:proofErr w:type="gramStart"/>
-                      <w:r>
-                        <w:rPr>
-                          <w:rFonts w:ascii="Courier New" w:hAnsi="Courier New" w:cs="Courier New"/>
-                          <w:color w:val="000000"/>
-                          <w:sz w:val="18"/>
-                          <w:szCs w:val="18"/>
-                        </w:rPr>
-                        <w:t>usage</w:t>
-                      </w:r>
-                      <w:proofErr w:type="gramEnd"/>
-                      <w:r>
-                        <w:rPr>
-                          <w:rFonts w:ascii="Courier New" w:hAnsi="Courier New" w:cs="Courier New"/>
-                          <w:color w:val="000000"/>
-                          <w:sz w:val="18"/>
-                          <w:szCs w:val="18"/>
-                        </w:rPr>
-                        <w:t xml:space="preserve">: java </w:t>
-                      </w:r>
-                      <w:proofErr w:type="spellStart"/>
-                      <w:r>
-                        <w:rPr>
-                          <w:rFonts w:ascii="Courier New" w:hAnsi="Courier New" w:cs="Courier New"/>
-                          <w:color w:val="000000"/>
-                          <w:sz w:val="18"/>
-                          <w:szCs w:val="18"/>
-                        </w:rPr>
-                        <w:t>evmeval.TokenFile</w:t>
-                      </w:r>
-                      <w:r>
-                        <w:rPr>
-                          <w:rFonts w:ascii="Courier New" w:hAnsi="Courier New" w:cs="Courier New"/>
-                          <w:color w:val="000000"/>
-                          <w:sz w:val="18"/>
-                          <w:szCs w:val="18"/>
-                        </w:rPr>
-                        <w:t>Maker</w:t>
-                      </w:r>
-                      <w:proofErr w:type="spellEnd"/>
-                      <w:r>
-                        <w:rPr>
-                          <w:rFonts w:ascii="Courier New" w:hAnsi="Courier New" w:cs="Courier New"/>
-                          <w:color w:val="000000"/>
-                          <w:sz w:val="18"/>
-                          <w:szCs w:val="18"/>
-                        </w:rPr>
-                        <w:t xml:space="preserve"> -a &lt;annotation&gt; -e &lt;extension&gt; [-h]</w:t>
-                      </w:r>
-                    </w:p>
-                    <w:p>
-                      <w:pPr>
-                        <w:autoSpaceDE w:val="0"/>
-                        <w:autoSpaceDN w:val="0"/>
-                        <w:adjustRightInd w:val="0"/>
-                        <w:jc w:val="left"/>
-                        <w:rPr>
-                          <w:rFonts w:ascii="Courier New" w:hAnsi="Courier New" w:cs="Courier New"/>
-                          <w:color w:val="000000"/>
-                          <w:sz w:val="18"/>
-                          <w:szCs w:val="18"/>
-                        </w:rPr>
-                      </w:pPr>
-                      <w:r>
-                        <w:rPr>
-                          <w:rFonts w:ascii="Courier New" w:hAnsi="Courier New" w:cs="Courier New"/>
-                          <w:color w:val="000000"/>
-                          <w:sz w:val="18"/>
-                          <w:szCs w:val="18"/>
-                        </w:rPr>
-                        <w:t xml:space="preserve">       -o &lt;output&gt; [-s &lt;separator&gt;] -t &lt;text&gt;</w:t>
-                      </w:r>
-                    </w:p>
-                    <w:p>
-                      <w:pPr>
-                        <w:autoSpaceDE w:val="0"/>
-                        <w:autoSpaceDN w:val="0"/>
-                        <w:adjustRightInd w:val="0"/>
-                        <w:jc w:val="left"/>
-                        <w:rPr>
-                          <w:rFonts w:ascii="Courier New" w:hAnsi="Courier New" w:cs="Courier New"/>
-                          <w:color w:val="000000"/>
-                          <w:sz w:val="18"/>
-                          <w:szCs w:val="18"/>
-                        </w:rPr>
-                      </w:pPr>
-                      <w:r>
-                        <w:rPr>
-                          <w:rFonts w:ascii="Courier New" w:hAnsi="Courier New" w:cs="Courier New"/>
-                          <w:color w:val="000000"/>
-                          <w:sz w:val="18"/>
-                          <w:szCs w:val="18"/>
-                        </w:rPr>
-                        <w:t xml:space="preserve"> -a &lt;annotation&gt;   annotation directory</w:t>
-                      </w:r>
-                    </w:p>
-                    <w:p>
-                      <w:pPr>
-                        <w:autoSpaceDE w:val="0"/>
-                        <w:autoSpaceDN w:val="0"/>
-                        <w:adjustRightInd w:val="0"/>
-                        <w:jc w:val="left"/>
-                        <w:rPr>
-                          <w:rFonts w:ascii="Courier New" w:hAnsi="Courier New" w:cs="Courier New"/>
-                          <w:color w:val="000000"/>
-                          <w:sz w:val="18"/>
-                          <w:szCs w:val="18"/>
-                        </w:rPr>
-                      </w:pPr>
-                      <w:r>
-                        <w:rPr>
-                          <w:rFonts w:ascii="Courier New" w:hAnsi="Courier New" w:cs="Courier New"/>
-                          <w:color w:val="000000"/>
-                          <w:sz w:val="18"/>
-                          <w:szCs w:val="18"/>
-                        </w:rPr>
-                        <w:t xml:space="preserve"> -e &lt;extension&gt;    text file extension</w:t>
-                      </w:r>
-                    </w:p>
-                    <w:p>
-                      <w:pPr>
-                        <w:autoSpaceDE w:val="0"/>
-                        <w:autoSpaceDN w:val="0"/>
-                        <w:adjustRightInd w:val="0"/>
-                        <w:jc w:val="left"/>
-                        <w:rPr>
-                          <w:rFonts w:ascii="Courier New" w:hAnsi="Courier New" w:cs="Courier New"/>
-                          <w:color w:val="000000"/>
-                          <w:sz w:val="18"/>
-                          <w:szCs w:val="18"/>
-                        </w:rPr>
-                      </w:pPr>
-                      <w:r>
-                        <w:rPr>
-                          <w:rFonts w:ascii="Courier New" w:hAnsi="Courier New" w:cs="Courier New"/>
-                          <w:color w:val="000000"/>
-                          <w:sz w:val="18"/>
-                          <w:szCs w:val="18"/>
-                        </w:rPr>
-                        <w:t xml:space="preserve"> -h                </w:t>
-                      </w:r>
-                      <w:proofErr w:type="gramStart"/>
-                      <w:r>
-                        <w:rPr>
-                          <w:rFonts w:ascii="Courier New" w:hAnsi="Courier New" w:cs="Courier New"/>
-                          <w:color w:val="000000"/>
-                          <w:sz w:val="18"/>
-                          <w:szCs w:val="18"/>
-                        </w:rPr>
-                        <w:t>print</w:t>
-                      </w:r>
-                      <w:proofErr w:type="gramEnd"/>
-                      <w:r>
-                        <w:rPr>
-                          <w:rFonts w:ascii="Courier New" w:hAnsi="Courier New" w:cs="Courier New"/>
-                          <w:color w:val="000000"/>
-                          <w:sz w:val="18"/>
-                          <w:szCs w:val="18"/>
-                        </w:rPr>
-                        <w:t xml:space="preserve"> this message</w:t>
-                      </w:r>
-                    </w:p>
-                    <w:p>
-                      <w:pPr>
-                        <w:autoSpaceDE w:val="0"/>
-                        <w:autoSpaceDN w:val="0"/>
-                        <w:adjustRightInd w:val="0"/>
-                        <w:jc w:val="left"/>
-                        <w:rPr>
-                          <w:rFonts w:ascii="Courier New" w:hAnsi="Courier New" w:cs="Courier New"/>
-                          <w:color w:val="000000"/>
-                          <w:sz w:val="18"/>
-                          <w:szCs w:val="18"/>
-                        </w:rPr>
-                      </w:pPr>
-                      <w:r>
-                        <w:rPr>
-                          <w:rFonts w:ascii="Courier New" w:hAnsi="Courier New" w:cs="Courier New"/>
-                          <w:color w:val="000000"/>
-                          <w:sz w:val="18"/>
-                          <w:szCs w:val="18"/>
-                        </w:rPr>
-                        <w:t xml:space="preserve"> -o &lt;output&gt;       output directory</w:t>
-                      </w:r>
-                    </w:p>
-                    <w:p>
-                      <w:pPr>
-                        <w:autoSpaceDE w:val="0"/>
-                        <w:autoSpaceDN w:val="0"/>
-                        <w:adjustRightInd w:val="0"/>
-                        <w:jc w:val="left"/>
-                        <w:rPr>
-                          <w:rFonts w:ascii="Courier New" w:hAnsi="Courier New" w:cs="Courier New"/>
-                          <w:color w:val="000000"/>
-                          <w:sz w:val="18"/>
-                          <w:szCs w:val="18"/>
-                        </w:rPr>
-                      </w:pPr>
-                      <w:r>
-                        <w:rPr>
-                          <w:rFonts w:ascii="Courier New" w:hAnsi="Courier New" w:cs="Courier New"/>
-                          <w:color w:val="000000"/>
-                          <w:sz w:val="18"/>
-                          <w:szCs w:val="18"/>
-                        </w:rPr>
-                        <w:t xml:space="preserve"> -s &lt;separator&gt;    separator chars for tokenization</w:t>
-                      </w:r>
-                    </w:p>
-                    <w:p>
-                      <w:pPr>
-                        <w:autoSpaceDE w:val="0"/>
-                        <w:autoSpaceDN w:val="0"/>
-                        <w:adjustRightInd w:val="0"/>
-                        <w:jc w:val="left"/>
-                        <w:rPr>
-                          <w:rFonts w:ascii="Courier New" w:hAnsi="Courier New" w:cs="Courier New"/>
-                          <w:sz w:val="18"/>
-                          <w:szCs w:val="18"/>
-                        </w:rPr>
-                      </w:pPr>
-                      <w:r>
-                        <w:rPr>
-                          <w:rFonts w:ascii="Courier New" w:hAnsi="Courier New" w:cs="Courier New"/>
-                          <w:color w:val="000000"/>
-                          <w:sz w:val="18"/>
-                          <w:szCs w:val="18"/>
-                        </w:rPr>
-                        <w:t xml:space="preserve"> -t &lt;text&gt;         text directory</w:t>
-                      </w:r>
-                    </w:p>
-                  </w:txbxContent>
-                </v:textbox>
-              </v:shape>
-            </w:pict>
-          </mc:Fallback>
-        </mc:AlternateContent>
-      </w:r>
-    </w:p>
-    <w:p/>
-    <w:p/>
-    <w:p/>
-    <w:p/>
-    <w:p/>
-    <w:p/>
-    <w:p>
-      <w:r>
-        <w:t>As seen in the usage, the</w:t>
-      </w:r>
-      <w:r>
-        <w:t xml:space="preserve"> tokenizer takes a text file directory path and an annotation file directory path as input</w:t>
+    </w:p>
+    <w:p>
+      <w:pPr>
+        <w:ind w:firstLine="720"/>
+      </w:pPr>
+      <w:r>
+        <w:t xml:space="preserve">1. </w:t>
+      </w:r>
+      <w:r>
+        <w:t xml:space="preserve">System output annotation </w:t>
+      </w:r>
+      <w:r>
+        <w:t>as item 2 in Input</w:t>
+      </w:r>
+      <w:r>
+        <w:t xml:space="preserve">, with </w:t>
+      </w:r>
+      <w:r>
+        <w:t xml:space="preserve">addition of a </w:t>
+      </w:r>
+      <w:r>
+        <w:t xml:space="preserve">mention detection </w:t>
+      </w:r>
+      <w:proofErr w:type="gramStart"/>
+      <w:r>
+        <w:t>score</w:t>
       </w:r>
       <w:r>
         <w:t>,</w:t>
       </w:r>
-      <w:r>
-        <w:t xml:space="preserve"> instead of individual text files and annotation files.</w:t>
-      </w:r>
-      <w:r>
-        <w:t xml:space="preserve">  </w:t>
-      </w:r>
-      <w:r>
-        <w:t xml:space="preserve">The tokenizer outputs the same number of output files as </w:t>
-      </w:r>
-      <w:r>
-        <w:t>that of input files in the text (annotation) file directory</w:t>
-      </w:r>
-      <w:r>
-        <w:t xml:space="preserve">.  </w:t>
-      </w:r>
-      <w:r>
-        <w:t>Y</w:t>
-      </w:r>
-      <w:r>
-        <w:t>ou can run the tokenizer by specifying options as follows, for example.</w:t>
-      </w:r>
-    </w:p>
-    <w:p>
-      <w:r>
-        <w:rPr>
-          <w:noProof/>
-        </w:rPr>
-        <mc:AlternateContent>
-          <mc:Choice Requires="wps">
-            <w:drawing>
-              <wp:anchor distT="0" distB="0" distL="114300" distR="114300" simplePos="0" relativeHeight="251665408" behindDoc="0" locked="0" layoutInCell="1" allowOverlap="1" wp14:anchorId="41ABD823" wp14:editId="782E1BD6">
-                <wp:simplePos x="0" y="0"/>
-                <wp:positionH relativeFrom="column">
-                  <wp:posOffset>26670</wp:posOffset>
-                </wp:positionH>
-                <wp:positionV relativeFrom="paragraph">
-                  <wp:posOffset>106376</wp:posOffset>
-                </wp:positionV>
-                <wp:extent cx="5446395" cy="359410"/>
-                <wp:effectExtent l="0" t="0" r="20955" b="21590"/>
-                <wp:wrapNone/>
-                <wp:docPr id="91" name="Text Box 2"/>
-                <wp:cNvGraphicFramePr>
-                  <a:graphicFrameLocks xmlns:a="http://schemas.openxmlformats.org/drawingml/2006/main"/>
-                </wp:cNvGraphicFramePr>
-                <a:graphic xmlns:a="http://schemas.openxmlformats.org/drawingml/2006/main">
-                  <a:graphicData uri="http://schemas.microsoft.com/office/word/2010/wordprocessingShape">
-                    <wps:wsp>
-                      <wps:cNvSpPr txBox="1">
-                        <a:spLocks noChangeArrowheads="1"/>
-                      </wps:cNvSpPr>
-                      <wps:spPr bwMode="auto">
-                        <a:xfrm>
-                          <a:off x="0" y="0"/>
-                          <a:ext cx="5446395" cy="359410"/>
-                        </a:xfrm>
-                        <a:prstGeom prst="rect">
-                          <a:avLst/>
-                        </a:prstGeom>
-                        <a:solidFill>
-                          <a:srgbClr val="FFFFFF"/>
-                        </a:solidFill>
-                        <a:ln w="9525">
-                          <a:solidFill>
-                            <a:srgbClr val="000000"/>
-                          </a:solidFill>
-                          <a:miter lim="800000"/>
-                          <a:headEnd/>
-                          <a:tailEnd/>
-                        </a:ln>
-                      </wps:spPr>
-                      <wps:txbx>
-                        <w:txbxContent>
-                          <w:p>
-                            <w:pPr>
-                              <w:autoSpaceDE w:val="0"/>
-                              <w:autoSpaceDN w:val="0"/>
-                              <w:adjustRightInd w:val="0"/>
-                              <w:jc w:val="left"/>
-                              <w:rPr>
-                                <w:rFonts w:ascii="Courier New" w:hAnsi="Courier New" w:cs="Courier New"/>
-                                <w:sz w:val="18"/>
-                                <w:szCs w:val="18"/>
-                              </w:rPr>
-                            </w:pPr>
-                            <w:r>
-                              <w:rPr>
-                                <w:rFonts w:ascii="Courier New" w:hAnsi="Courier New" w:cs="Courier New"/>
-                                <w:color w:val="000000"/>
-                                <w:sz w:val="18"/>
-                                <w:szCs w:val="18"/>
-                              </w:rPr>
-                              <w:t>$ java -cp ./evm-eval-</w:t>
-                            </w:r>
-                            <w:r>
-                              <w:rPr>
-                                <w:rFonts w:ascii="Courier New" w:hAnsi="Courier New" w:cs="Courier New"/>
-                                <w:color w:val="000000"/>
-                                <w:sz w:val="18"/>
-                                <w:szCs w:val="18"/>
-                              </w:rPr>
-                              <w:t>1.0.2</w:t>
-                            </w:r>
-                            <w:r>
-                              <w:rPr>
-                                <w:rFonts w:ascii="Courier New" w:hAnsi="Courier New" w:cs="Courier New"/>
-                                <w:color w:val="000000"/>
-                                <w:sz w:val="18"/>
-                                <w:szCs w:val="18"/>
-                              </w:rPr>
-                              <w:t>-jar-with-dependencies.jar evmeval.TokenFile</w:t>
-                            </w:r>
-                            <w:r>
-                              <w:rPr>
-                                <w:rFonts w:ascii="Courier New" w:hAnsi="Courier New" w:cs="Courier New"/>
-                                <w:color w:val="000000"/>
-                                <w:sz w:val="18"/>
-                                <w:szCs w:val="18"/>
-                              </w:rPr>
-                              <w:t>Maker</w:t>
-                            </w:r>
-                            <w:r>
-                              <w:rPr>
-                                <w:rFonts w:ascii="Courier New" w:hAnsi="Courier New" w:cs="Courier New"/>
-                                <w:color w:val="000000"/>
-                                <w:sz w:val="18"/>
-                                <w:szCs w:val="18"/>
-                              </w:rPr>
-                              <w:t xml:space="preserve"> </w:t>
-                            </w:r>
-                            <w:r>
-                              <w:rPr>
-                                <w:rFonts w:ascii="Courier New" w:hAnsi="Courier New" w:cs="Courier New"/>
-                                <w:color w:val="000000"/>
-                                <w:sz w:val="18"/>
-                                <w:szCs w:val="18"/>
-                              </w:rPr>
-                              <w:t xml:space="preserve">-t </w:t>
-                            </w:r>
-                            <w:r>
-                              <w:rPr>
-                                <w:rFonts w:ascii="Courier New" w:hAnsi="Courier New" w:cs="Courier New"/>
-                                <w:color w:val="000000"/>
-                                <w:sz w:val="18"/>
-                                <w:szCs w:val="18"/>
-                              </w:rPr>
-                              <w:t>./data/</w:t>
-                            </w:r>
-                            <w:r>
-                              <w:rPr>
-                                <w:rFonts w:ascii="Courier New" w:hAnsi="Courier New" w:cs="Courier New"/>
-                                <w:color w:val="000000"/>
-                                <w:sz w:val="18"/>
-                                <w:szCs w:val="18"/>
-                              </w:rPr>
-                              <w:t>LDC2014R19/ERE/ -a ./</w:t>
-                            </w:r>
-                            <w:r>
-                              <w:rPr>
-                                <w:rFonts w:ascii="Courier New" w:hAnsi="Courier New" w:cs="Courier New"/>
-                                <w:color w:val="000000"/>
-                                <w:sz w:val="18"/>
-                                <w:szCs w:val="18"/>
-                              </w:rPr>
-                              <w:t>data</w:t>
-                            </w:r>
-                            <w:r>
-                              <w:rPr>
-                                <w:rFonts w:ascii="Courier New" w:hAnsi="Courier New" w:cs="Courier New"/>
-                                <w:color w:val="000000"/>
-                                <w:sz w:val="18"/>
-                                <w:szCs w:val="18"/>
-                              </w:rPr>
-                              <w:t xml:space="preserve">/LDC2014R19/ERE/ -e txt -o </w:t>
-                            </w:r>
-                            <w:r>
-                              <w:rPr>
-                                <w:rFonts w:ascii="Courier New" w:hAnsi="Courier New" w:cs="Courier New"/>
-                                <w:color w:val="000000"/>
-                                <w:sz w:val="18"/>
-                                <w:szCs w:val="18"/>
-                              </w:rPr>
-                              <w:t>./output</w:t>
-                            </w:r>
-                            <w:r>
-                              <w:rPr>
-                                <w:rFonts w:ascii="Courier New" w:hAnsi="Courier New" w:cs="Courier New"/>
-                                <w:color w:val="000000"/>
-                                <w:sz w:val="18"/>
-                                <w:szCs w:val="18"/>
-                              </w:rPr>
-                              <w:t>/ERE</w:t>
-                            </w:r>
-                          </w:p>
-                        </w:txbxContent>
-                      </wps:txbx>
-                      <wps:bodyPr rot="0" vert="horz" wrap="square" lIns="91440" tIns="45720" rIns="91440" bIns="45720" anchor="t" anchorCtr="0">
-                        <a:spAutoFit/>
-                      </wps:bodyPr>
-                    </wps:wsp>
-                  </a:graphicData>
-                </a:graphic>
-                <wp14:sizeRelH relativeFrom="margin">
-                  <wp14:pctWidth>0</wp14:pctWidth>
-                </wp14:sizeRelH>
-                <wp14:sizeRelV relativeFrom="margin">
-                  <wp14:pctHeight>20000</wp14:pctHeight>
-                </wp14:sizeRelV>
-              </wp:anchor>
-            </w:drawing>
-          </mc:Choice>
-          <mc:Fallback>
-            <w:pict>
-              <v:shape id="_x0000_s1029" type="#_x0000_t202" style="position:absolute;left:0;text-align:left;margin-left:2.1pt;margin-top:8.4pt;width:428.85pt;height:38.5pt;z-index:251665408;visibility:visible;mso-wrap-style:square;mso-width-percent:0;mso-height-percent:200;mso-wrap-distance-left:9pt;mso-wrap-distance-top:0;mso-wrap-distance-right:9pt;mso-wrap-distance-bottom:0;mso-position-horizontal:absolute;mso-position-horizontal-relative:text;mso-position-vertical:absolute;mso-position-vertical-relative:text;mso-width-percent:0;mso-height-percent:200;mso-width-relative:margin;mso-height-relative:margin;v-text-anchor:top" o:gfxdata="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">
-                <v:textbox style="mso-fit-shape-to-text:t">
-                  <w:txbxContent>
-                    <w:p>
-                      <w:pPr>
-                        <w:autoSpaceDE w:val="0"/>
-                        <w:autoSpaceDN w:val="0"/>
-                        <w:adjustRightInd w:val="0"/>
-                        <w:jc w:val="left"/>
-                        <w:rPr>
-                          <w:rFonts w:ascii="Courier New" w:hAnsi="Courier New" w:cs="Courier New"/>
-                          <w:sz w:val="18"/>
-                          <w:szCs w:val="18"/>
-                        </w:rPr>
-                      </w:pPr>
-                      <w:r>
-                        <w:rPr>
-                          <w:rFonts w:ascii="Courier New" w:hAnsi="Courier New" w:cs="Courier New"/>
-                          <w:color w:val="000000"/>
-                          <w:sz w:val="18"/>
-                          <w:szCs w:val="18"/>
-                        </w:rPr>
-                        <w:t xml:space="preserve">$ </w:t>
-                      </w:r>
-                      <w:proofErr w:type="gramStart"/>
-                      <w:r>
-                        <w:rPr>
-                          <w:rFonts w:ascii="Courier New" w:hAnsi="Courier New" w:cs="Courier New"/>
-                          <w:color w:val="000000"/>
-                          <w:sz w:val="18"/>
-                          <w:szCs w:val="18"/>
-                        </w:rPr>
-                        <w:t>java</w:t>
-                      </w:r>
-                      <w:proofErr w:type="gramEnd"/>
-                      <w:r>
-                        <w:rPr>
-                          <w:rFonts w:ascii="Courier New" w:hAnsi="Courier New" w:cs="Courier New"/>
-                          <w:color w:val="000000"/>
-                          <w:sz w:val="18"/>
-                          <w:szCs w:val="18"/>
-                        </w:rPr>
-                        <w:t xml:space="preserve"> -</w:t>
-                      </w:r>
-                      <w:proofErr w:type="spellStart"/>
-                      <w:r>
-                        <w:rPr>
-                          <w:rFonts w:ascii="Courier New" w:hAnsi="Courier New" w:cs="Courier New"/>
-                          <w:color w:val="000000"/>
-                          <w:sz w:val="18"/>
-                          <w:szCs w:val="18"/>
-                        </w:rPr>
-                        <w:t>cp</w:t>
-                      </w:r>
-                      <w:proofErr w:type="spellEnd"/>
-                      <w:r>
-                        <w:rPr>
-                          <w:rFonts w:ascii="Courier New" w:hAnsi="Courier New" w:cs="Courier New"/>
-                          <w:color w:val="000000"/>
-                          <w:sz w:val="18"/>
-                          <w:szCs w:val="18"/>
-                        </w:rPr>
-                        <w:t xml:space="preserve"> ./evm-eval-</w:t>
-                      </w:r>
-                      <w:r>
-                        <w:rPr>
-                          <w:rFonts w:ascii="Courier New" w:hAnsi="Courier New" w:cs="Courier New"/>
-                          <w:color w:val="000000"/>
-                          <w:sz w:val="18"/>
-                          <w:szCs w:val="18"/>
-                        </w:rPr>
-                        <w:t>1.0.2</w:t>
-                      </w:r>
-                      <w:r>
-                        <w:rPr>
-                          <w:rFonts w:ascii="Courier New" w:hAnsi="Courier New" w:cs="Courier New"/>
-                          <w:color w:val="000000"/>
-                          <w:sz w:val="18"/>
-                          <w:szCs w:val="18"/>
-                        </w:rPr>
-                        <w:t xml:space="preserve">-jar-with-dependencies.jar </w:t>
-                      </w:r>
-                      <w:proofErr w:type="spellStart"/>
-                      <w:r>
-                        <w:rPr>
-                          <w:rFonts w:ascii="Courier New" w:hAnsi="Courier New" w:cs="Courier New"/>
-                          <w:color w:val="000000"/>
-                          <w:sz w:val="18"/>
-                          <w:szCs w:val="18"/>
-                        </w:rPr>
-                        <w:t>evmeval.TokenFile</w:t>
-                      </w:r>
-                      <w:r>
-                        <w:rPr>
-                          <w:rFonts w:ascii="Courier New" w:hAnsi="Courier New" w:cs="Courier New"/>
-                          <w:color w:val="000000"/>
-                          <w:sz w:val="18"/>
-                          <w:szCs w:val="18"/>
-                        </w:rPr>
-                        <w:t>Maker</w:t>
-                      </w:r>
-                      <w:proofErr w:type="spellEnd"/>
-                      <w:r>
-                        <w:rPr>
-                          <w:rFonts w:ascii="Courier New" w:hAnsi="Courier New" w:cs="Courier New"/>
-                          <w:color w:val="000000"/>
-                          <w:sz w:val="18"/>
-                          <w:szCs w:val="18"/>
-                        </w:rPr>
-                        <w:t xml:space="preserve"> </w:t>
-                      </w:r>
-                      <w:r>
-                        <w:rPr>
-                          <w:rFonts w:ascii="Courier New" w:hAnsi="Courier New" w:cs="Courier New"/>
-                          <w:color w:val="000000"/>
-                          <w:sz w:val="18"/>
-                          <w:szCs w:val="18"/>
-                        </w:rPr>
-                        <w:t xml:space="preserve">-t </w:t>
-                      </w:r>
-                      <w:r>
-                        <w:rPr>
-                          <w:rFonts w:ascii="Courier New" w:hAnsi="Courier New" w:cs="Courier New"/>
-                          <w:color w:val="000000"/>
-                          <w:sz w:val="18"/>
-                          <w:szCs w:val="18"/>
-                        </w:rPr>
-                        <w:t>./data/</w:t>
-                      </w:r>
-                      <w:r>
-                        <w:rPr>
-                          <w:rFonts w:ascii="Courier New" w:hAnsi="Courier New" w:cs="Courier New"/>
-                          <w:color w:val="000000"/>
-                          <w:sz w:val="18"/>
-                          <w:szCs w:val="18"/>
-                        </w:rPr>
-                        <w:t>LDC2014R19/ERE/ -a ./</w:t>
-                      </w:r>
-                      <w:r>
-                        <w:rPr>
-                          <w:rFonts w:ascii="Courier New" w:hAnsi="Courier New" w:cs="Courier New"/>
-                          <w:color w:val="000000"/>
-                          <w:sz w:val="18"/>
-                          <w:szCs w:val="18"/>
-                        </w:rPr>
-                        <w:t>data</w:t>
-                      </w:r>
-                      <w:r>
-                        <w:rPr>
-                          <w:rFonts w:ascii="Courier New" w:hAnsi="Courier New" w:cs="Courier New"/>
-                          <w:color w:val="000000"/>
-                          <w:sz w:val="18"/>
-                          <w:szCs w:val="18"/>
-                        </w:rPr>
-                        <w:t xml:space="preserve">/LDC2014R19/ERE/ -e txt -o </w:t>
-                      </w:r>
-                      <w:r>
-                        <w:rPr>
-                          <w:rFonts w:ascii="Courier New" w:hAnsi="Courier New" w:cs="Courier New"/>
-                          <w:color w:val="000000"/>
-                          <w:sz w:val="18"/>
-                          <w:szCs w:val="18"/>
-                        </w:rPr>
-                        <w:t>./output</w:t>
-                      </w:r>
-                      <w:r>
-                        <w:rPr>
-                          <w:rFonts w:ascii="Courier New" w:hAnsi="Courier New" w:cs="Courier New"/>
-                          <w:color w:val="000000"/>
-                          <w:sz w:val="18"/>
-                          <w:szCs w:val="18"/>
-                        </w:rPr>
-                        <w:t>/ERE</w:t>
-                      </w:r>
-                    </w:p>
-                  </w:txbxContent>
-                </v:textbox>
-              </v:shape>
-            </w:pict>
-          </mc:Fallback>
-        </mc:AlternateContent>
-      </w:r>
-    </w:p>
-    <w:p/>
-    <w:p/>
-    <w:p/>
-    <w:p>
-      <w:r>
-        <w:t xml:space="preserve">If the </w:t>
-      </w:r>
-      <w:r>
-        <w:t>software</w:t>
-      </w:r>
-      <w:r>
-        <w:t xml:space="preserve"> runs successfully, you might get the following </w:t>
-      </w:r>
-      <w:r>
-        <w:t xml:space="preserve">log </w:t>
-      </w:r>
-      <w:r>
-        <w:t>message.</w:t>
-      </w:r>
-    </w:p>
-    <w:p>
-      <w:r>
-        <w:rPr>
-          <w:noProof/>
-        </w:rPr>
-        <mc:AlternateContent>
-          <mc:Choice Requires="wps">
-            <w:drawing>
-              <wp:anchor distT="0" distB="0" distL="114300" distR="114300" simplePos="0" relativeHeight="251667456" behindDoc="0" locked="0" layoutInCell="1" allowOverlap="1" wp14:anchorId="64EF08A1" wp14:editId="7845AE60">
-                <wp:simplePos x="0" y="0"/>
-                <wp:positionH relativeFrom="column">
-                  <wp:posOffset>27305</wp:posOffset>
-                </wp:positionH>
-                <wp:positionV relativeFrom="paragraph">
-                  <wp:posOffset>86056</wp:posOffset>
-                </wp:positionV>
-                <wp:extent cx="5446395" cy="618490"/>
-                <wp:effectExtent l="0" t="0" r="20955" b="25400"/>
-                <wp:wrapNone/>
-                <wp:docPr id="92" name="Text Box 2"/>
-                <wp:cNvGraphicFramePr>
-                  <a:graphicFrameLocks xmlns:a="http://schemas.openxmlformats.org/drawingml/2006/main"/>
-                </wp:cNvGraphicFramePr>
-                <a:graphic xmlns:a="http://schemas.openxmlformats.org/drawingml/2006/main">
-                  <a:graphicData uri="http://schemas.microsoft.com/office/word/2010/wordprocessingShape">
-                    <wps:wsp>
-                      <wps:cNvSpPr txBox="1">
-                        <a:spLocks noChangeArrowheads="1"/>
-                      </wps:cNvSpPr>
-                      <wps:spPr bwMode="auto">
-                        <a:xfrm>
-                          <a:off x="0" y="0"/>
-                          <a:ext cx="5446395" cy="618490"/>
-                        </a:xfrm>
-                        <a:prstGeom prst="rect">
-                          <a:avLst/>
-                        </a:prstGeom>
-                        <a:solidFill>
-                          <a:srgbClr val="FFFFFF"/>
-                        </a:solidFill>
-                        <a:ln w="9525">
-                          <a:solidFill>
-                            <a:srgbClr val="000000"/>
-                          </a:solidFill>
-                          <a:miter lim="800000"/>
-                          <a:headEnd/>
-                          <a:tailEnd/>
-                        </a:ln>
-                      </wps:spPr>
-                      <wps:txbx>
-                        <w:txbxContent>
-                          <w:p>
-                            <w:pPr>
-                              <w:autoSpaceDE w:val="0"/>
-                              <w:autoSpaceDN w:val="0"/>
-                              <w:adjustRightInd w:val="0"/>
-                              <w:jc w:val="left"/>
-                              <w:rPr>
-                                <w:rFonts w:ascii="Courier New" w:hAnsi="Courier New" w:cs="Courier New"/>
-                                <w:color w:val="000000"/>
-                                <w:sz w:val="18"/>
-                                <w:szCs w:val="18"/>
-                              </w:rPr>
-                            </w:pPr>
-                            <w:r>
-                              <w:rPr>
-                                <w:rFonts w:ascii="Courier New" w:hAnsi="Courier New" w:cs="Courier New"/>
-                                <w:color w:val="000000"/>
-                                <w:sz w:val="18"/>
-                                <w:szCs w:val="18"/>
-                              </w:rPr>
-                              <w:t>[WARN] Boundary mismatch found in d21dc2cb6e6435da7f9d9b0e5759e214: Token [1716,1735] [buffet/music/buying] vs. EventMentionSpan [1729,1735] [buying]</w:t>
-                            </w:r>
-                          </w:p>
-                          <w:p>
-                            <w:pPr>
-                              <w:autoSpaceDE w:val="0"/>
-                              <w:autoSpaceDN w:val="0"/>
-                              <w:adjustRightInd w:val="0"/>
-                              <w:jc w:val="left"/>
-                              <w:rPr>
-                                <w:rFonts w:ascii="Courier New" w:hAnsi="Courier New" w:cs="Courier New"/>
-                                <w:sz w:val="18"/>
-                                <w:szCs w:val="18"/>
-                              </w:rPr>
-                            </w:pPr>
-                            <w:r>
-                              <w:rPr>
-                                <w:rFonts w:ascii="Courier New" w:hAnsi="Courier New" w:cs="Courier New"/>
-                                <w:color w:val="000000"/>
-                                <w:sz w:val="18"/>
-                                <w:szCs w:val="18"/>
-                              </w:rPr>
-                              <w:t>[WARN] Boundary mismatch found in d21dc2cb6e6435da7f9d9b0e5759e214: Token [1747,1754] [in/hire] vs. EventMentionSpan [1750,1754] [hire]</w:t>
-                            </w:r>
-                          </w:p>
-                        </w:txbxContent>
-                      </wps:txbx>
-                      <wps:bodyPr rot="0" vert="horz" wrap="square" lIns="91440" tIns="45720" rIns="91440" bIns="45720" anchor="t" anchorCtr="0">
-                        <a:spAutoFit/>
-                      </wps:bodyPr>
-                    </wps:wsp>
-                  </a:graphicData>
-                </a:graphic>
-                <wp14:sizeRelH relativeFrom="margin">
-                  <wp14:pctWidth>0</wp14:pctWidth>
-                </wp14:sizeRelH>
-                <wp14:sizeRelV relativeFrom="margin">
-                  <wp14:pctHeight>20000</wp14:pctHeight>
-                </wp14:sizeRelV>
-              </wp:anchor>
-            </w:drawing>
-          </mc:Choice>
-          <mc:Fallback>
-            <w:pict>
-              <v:shape id="_x0000_s1030" type="#_x0000_t202" style="position:absolute;left:0;text-align:left;margin-left:2.15pt;margin-top:6.8pt;width:428.85pt;height:48.7pt;z-index:251667456;visibility:visible;mso-wrap-style:square;mso-width-percent:0;mso-height-percent:200;mso-wrap-distance-left:9pt;mso-wrap-distance-top:0;mso-wrap-distance-right:9pt;mso-wrap-distance-bottom:0;mso-position-horizontal:absolute;mso-position-horizontal-relative:text;mso-position-vertical:absolute;mso-position-vertical-relative:text;mso-width-percent:0;mso-height-percent:200;mso-width-relative:margin;mso-height-relative:margin;v-text-anchor:top" o:gfxdata="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">
-                <v:textbox style="mso-fit-shape-to-text:t">
-                  <w:txbxContent>
-                    <w:p>
-                      <w:pPr>
-                        <w:autoSpaceDE w:val="0"/>
-                        <w:autoSpaceDN w:val="0"/>
-                        <w:adjustRightInd w:val="0"/>
-                        <w:jc w:val="left"/>
-                        <w:rPr>
-                          <w:rFonts w:ascii="Courier New" w:hAnsi="Courier New" w:cs="Courier New"/>
-                          <w:color w:val="000000"/>
-                          <w:sz w:val="18"/>
-                          <w:szCs w:val="18"/>
-                        </w:rPr>
-                      </w:pPr>
-                      <w:r>
-                        <w:rPr>
-                          <w:rFonts w:ascii="Courier New" w:hAnsi="Courier New" w:cs="Courier New"/>
-                          <w:color w:val="000000"/>
-                          <w:sz w:val="18"/>
-                          <w:szCs w:val="18"/>
-                        </w:rPr>
-                        <w:t>[WARN] Boundary mismatch found in d21dc2cb6e6435da7f9d9b0e5759e214: Token [1716</w:t>
-                      </w:r>
-                      <w:proofErr w:type="gramStart"/>
-                      <w:r>
-                        <w:rPr>
-                          <w:rFonts w:ascii="Courier New" w:hAnsi="Courier New" w:cs="Courier New"/>
-                          <w:color w:val="000000"/>
-                          <w:sz w:val="18"/>
-                          <w:szCs w:val="18"/>
-                        </w:rPr>
-                        <w:t>,1735</w:t>
-                      </w:r>
-                      <w:proofErr w:type="gramEnd"/>
-                      <w:r>
-                        <w:rPr>
-                          <w:rFonts w:ascii="Courier New" w:hAnsi="Courier New" w:cs="Courier New"/>
-                          <w:color w:val="000000"/>
-                          <w:sz w:val="18"/>
-                          <w:szCs w:val="18"/>
-                        </w:rPr>
-                        <w:t xml:space="preserve">] [buffet/music/buying] vs. </w:t>
-                      </w:r>
-                      <w:proofErr w:type="spellStart"/>
-                      <w:r>
-                        <w:rPr>
-                          <w:rFonts w:ascii="Courier New" w:hAnsi="Courier New" w:cs="Courier New"/>
-                          <w:color w:val="000000"/>
-                          <w:sz w:val="18"/>
-                          <w:szCs w:val="18"/>
-                        </w:rPr>
-                        <w:t>EventMentionSpan</w:t>
-                      </w:r>
-                      <w:proofErr w:type="spellEnd"/>
-                      <w:r>
-                        <w:rPr>
-                          <w:rFonts w:ascii="Courier New" w:hAnsi="Courier New" w:cs="Courier New"/>
-                          <w:color w:val="000000"/>
-                          <w:sz w:val="18"/>
-                          <w:szCs w:val="18"/>
-                        </w:rPr>
-                        <w:t xml:space="preserve"> [1729,1735] [buying]</w:t>
-                      </w:r>
-                    </w:p>
-                    <w:p>
-                      <w:pPr>
-                        <w:autoSpaceDE w:val="0"/>
-                        <w:autoSpaceDN w:val="0"/>
-                        <w:adjustRightInd w:val="0"/>
-                        <w:jc w:val="left"/>
-                        <w:rPr>
-                          <w:rFonts w:ascii="Courier New" w:hAnsi="Courier New" w:cs="Courier New"/>
-                          <w:sz w:val="18"/>
-                          <w:szCs w:val="18"/>
-                        </w:rPr>
-                      </w:pPr>
-                      <w:r>
-                        <w:rPr>
-                          <w:rFonts w:ascii="Courier New" w:hAnsi="Courier New" w:cs="Courier New"/>
-                          <w:color w:val="000000"/>
-                          <w:sz w:val="18"/>
-                          <w:szCs w:val="18"/>
-                        </w:rPr>
-                        <w:t>[WARN] Boundary mismatch found in d21dc2cb6e6435da7f9d9b0e5759e214: Token [1747</w:t>
-                      </w:r>
-                      <w:proofErr w:type="gramStart"/>
-                      <w:r>
-                        <w:rPr>
-                          <w:rFonts w:ascii="Courier New" w:hAnsi="Courier New" w:cs="Courier New"/>
-                          <w:color w:val="000000"/>
-                          <w:sz w:val="18"/>
-                          <w:szCs w:val="18"/>
-                        </w:rPr>
-                        <w:t>,1754</w:t>
-                      </w:r>
-                      <w:proofErr w:type="gramEnd"/>
-                      <w:r>
-                        <w:rPr>
-                          <w:rFonts w:ascii="Courier New" w:hAnsi="Courier New" w:cs="Courier New"/>
-                          <w:color w:val="000000"/>
-                          <w:sz w:val="18"/>
-                          <w:szCs w:val="18"/>
-                        </w:rPr>
-                        <w:t xml:space="preserve">] [in/hire] vs. </w:t>
-                      </w:r>
-                      <w:proofErr w:type="spellStart"/>
-                      <w:r>
-                        <w:rPr>
-                          <w:rFonts w:ascii="Courier New" w:hAnsi="Courier New" w:cs="Courier New"/>
-                          <w:color w:val="000000"/>
-                          <w:sz w:val="18"/>
-                          <w:szCs w:val="18"/>
-                        </w:rPr>
-                        <w:t>EventMentionSpan</w:t>
-                      </w:r>
-                      <w:proofErr w:type="spellEnd"/>
-                      <w:r>
-                        <w:rPr>
-                          <w:rFonts w:ascii="Courier New" w:hAnsi="Courier New" w:cs="Courier New"/>
-                          <w:color w:val="000000"/>
-                          <w:sz w:val="18"/>
-                          <w:szCs w:val="18"/>
-                        </w:rPr>
-                        <w:t xml:space="preserve"> [1750,1754] [hire]</w:t>
-                      </w:r>
-                    </w:p>
-                  </w:txbxContent>
-                </v:textbox>
-              </v:shape>
-            </w:pict>
-          </mc:Fallback>
-        </mc:AlternateContent>
-      </w:r>
-    </w:p>
-    <w:p/>
-    <w:p/>
-    <w:p/>
-    <w:p/>
-    <w:p>
-      <w:r>
-        <w:t xml:space="preserve">The </w:t>
-      </w:r>
-      <w:r>
-        <w:t xml:space="preserve">log </w:t>
-      </w:r>
-      <w:r>
-        <w:t xml:space="preserve">message shows two boundary mismatches between a system token and an event mention span in the document </w:t>
-      </w:r>
-      <w:r>
-        <w:rPr>
-          <w:rFonts w:ascii="Courier New" w:hAnsi="Courier New" w:cs="Courier New"/>
-          <w:sz w:val="18"/>
-          <w:szCs w:val="18"/>
-        </w:rPr>
-        <w:t>d21dc2cb6e6435da7f9d9b0e5759e214</w:t>
-      </w:r>
-      <w:r>
-        <w:t>.  The first one says that the tokenizer has found a token “buffet/music/buying” whereas a human annotator annotated “buying” as an event mention.  This example indicates that human annotators can take advantage of the information to go over linguistically questionable event mentions as well as trivial annotation errors.</w:t>
-      </w:r>
-    </w:p>
-    <w:p/>
-    <w:p>
-      <w:r>
-        <w:t xml:space="preserve">Note that an event mention span is not necessarily </w:t>
-      </w:r>
-      <w:r>
-        <w:t xml:space="preserve">the whole of </w:t>
-      </w:r>
-      <w:r>
-        <w:t xml:space="preserve">an event mention; the brat annotation tool can deal with discontinuous annotation, and thus an event mention span </w:t>
-      </w:r>
-      <w:r>
-        <w:t>corresponds to</w:t>
-      </w:r>
-      <w:r>
-        <w:t xml:space="preserve"> either an event mention itself or a part of an event mention </w:t>
-      </w:r>
-      <w:r>
-        <w:t>annotated discontinuously</w:t>
-      </w:r>
-      <w:r>
-        <w:t>.</w:t>
-      </w:r>
-    </w:p>
-    <w:p/>
-    <w:p>
-      <w:r>
-        <w:t xml:space="preserve">The final note on the tokenization is a command option to set the additional separator characters for tokenization.  The idea of the additional separator characters is to let users control a more fine-grained level of tokenization </w:t>
-      </w:r>
-      <w:r>
-        <w:t>beyond</w:t>
-      </w:r>
-      <w:r>
-        <w:t xml:space="preserve"> the Stanford tokenization.  Our tokenizer is exactly the same as the Stanford one by default.  We observe that sometimes we might want to split the Stanford tokens further (e.g., “buffet/music/buying” into “buffet”, “music” and “buying”).  To make evaluation more flexible, we provide an additional command option </w:t>
-      </w:r>
-      <w:r>
-        <w:rPr>
-          <w:rFonts w:ascii="Courier New" w:hAnsi="Courier New" w:cs="Courier New"/>
-          <w:sz w:val="18"/>
-          <w:szCs w:val="18"/>
-        </w:rPr>
-        <w:t>-s</w:t>
-      </w:r>
-      <w:r>
-        <w:t xml:space="preserve">, which </w:t>
-      </w:r>
-      <w:r>
-        <w:lastRenderedPageBreak/>
-        <w:t>defines a set of additional separators for splitting tokens on top of the Stanford tokenizer.  For instance, if you use the option in the command above, you will get the following result:</w:t>
-      </w:r>
-    </w:p>
-    <w:p>
-      <w:r>
-        <w:rPr>
-          <w:noProof/>
-        </w:rPr>
-        <mc:AlternateContent>
-          <mc:Choice Requires="wps">
-            <w:drawing>
-              <wp:anchor distT="0" distB="0" distL="114300" distR="114300" simplePos="0" relativeHeight="251669504" behindDoc="0" locked="0" layoutInCell="1" allowOverlap="1" wp14:anchorId="49B2ECEC" wp14:editId="7037FD03">
-                <wp:simplePos x="0" y="0"/>
-                <wp:positionH relativeFrom="column">
-                  <wp:posOffset>26035</wp:posOffset>
-                </wp:positionH>
-                <wp:positionV relativeFrom="paragraph">
-                  <wp:posOffset>39039</wp:posOffset>
-                </wp:positionV>
-                <wp:extent cx="5446395" cy="618490"/>
-                <wp:effectExtent l="0" t="0" r="20955" b="10160"/>
-                <wp:wrapNone/>
-                <wp:docPr id="1" name="Text Box 2"/>
-                <wp:cNvGraphicFramePr>
-                  <a:graphicFrameLocks xmlns:a="http://schemas.openxmlformats.org/drawingml/2006/main"/>
-                </wp:cNvGraphicFramePr>
-                <a:graphic xmlns:a="http://schemas.openxmlformats.org/drawingml/2006/main">
-                  <a:graphicData uri="http://schemas.microsoft.com/office/word/2010/wordprocessingShape">
-                    <wps:wsp>
-                      <wps:cNvSpPr txBox="1">
-                        <a:spLocks noChangeArrowheads="1"/>
-                      </wps:cNvSpPr>
-                      <wps:spPr bwMode="auto">
-                        <a:xfrm>
-                          <a:off x="0" y="0"/>
-                          <a:ext cx="5446395" cy="618490"/>
-                        </a:xfrm>
-                        <a:prstGeom prst="rect">
-                          <a:avLst/>
-                        </a:prstGeom>
-                        <a:solidFill>
-                          <a:srgbClr val="FFFFFF"/>
-                        </a:solidFill>
-                        <a:ln w="9525">
-                          <a:solidFill>
-                            <a:srgbClr val="000000"/>
-                          </a:solidFill>
-                          <a:miter lim="800000"/>
-                          <a:headEnd/>
-                          <a:tailEnd/>
-                        </a:ln>
-                      </wps:spPr>
-                      <wps:txbx>
-                        <w:txbxContent>
-                          <w:p>
-                            <w:pPr>
-                              <w:autoSpaceDE w:val="0"/>
-                              <w:autoSpaceDN w:val="0"/>
-                              <w:adjustRightInd w:val="0"/>
-                              <w:jc w:val="left"/>
-                              <w:rPr>
-                                <w:rFonts w:ascii="Courier New" w:hAnsi="Courier New" w:cs="Courier New"/>
-                                <w:color w:val="000000"/>
-                                <w:sz w:val="18"/>
-                                <w:szCs w:val="18"/>
-                              </w:rPr>
-                            </w:pPr>
-                            <w:r>
-                              <w:rPr>
-                                <w:rFonts w:ascii="Courier New" w:hAnsi="Courier New" w:cs="Courier New"/>
-                                <w:color w:val="000000"/>
-                                <w:sz w:val="18"/>
-                                <w:szCs w:val="18"/>
-                              </w:rPr>
-                              <w:t>$ java -cp ./evm-eval-</w:t>
-                            </w:r>
-                            <w:r>
-                              <w:rPr>
-                                <w:rFonts w:ascii="Courier New" w:hAnsi="Courier New" w:cs="Courier New"/>
-                                <w:color w:val="000000"/>
-                                <w:sz w:val="18"/>
-                                <w:szCs w:val="18"/>
-                              </w:rPr>
-                              <w:t>1.0.2</w:t>
-                            </w:r>
-                            <w:r>
-                              <w:rPr>
-                                <w:rFonts w:ascii="Courier New" w:hAnsi="Courier New" w:cs="Courier New"/>
-                                <w:color w:val="000000"/>
-                                <w:sz w:val="18"/>
-                                <w:szCs w:val="18"/>
-                              </w:rPr>
-                              <w:t>-jar-with-dependencies.jar evmeval.TokenFile</w:t>
-                            </w:r>
-                            <w:r>
-                              <w:rPr>
-                                <w:rFonts w:ascii="Courier New" w:hAnsi="Courier New" w:cs="Courier New"/>
-                                <w:color w:val="000000"/>
-                                <w:sz w:val="18"/>
-                                <w:szCs w:val="18"/>
-                              </w:rPr>
-                              <w:t>Maker</w:t>
-                            </w:r>
-                            <w:r>
-                              <w:rPr>
-                                <w:rFonts w:ascii="Courier New" w:hAnsi="Courier New" w:cs="Courier New"/>
-                                <w:color w:val="000000"/>
-                                <w:sz w:val="18"/>
-                                <w:szCs w:val="18"/>
-                              </w:rPr>
-                              <w:t xml:space="preserve"> </w:t>
-                            </w:r>
-                            <w:r>
-                              <w:rPr>
-                                <w:rFonts w:ascii="Courier New" w:hAnsi="Courier New" w:cs="Courier New"/>
-                                <w:color w:val="000000"/>
-                                <w:sz w:val="18"/>
-                                <w:szCs w:val="18"/>
-                              </w:rPr>
-                              <w:t xml:space="preserve">-t </w:t>
-                            </w:r>
-                            <w:r>
-                              <w:rPr>
-                                <w:rFonts w:ascii="Courier New" w:hAnsi="Courier New" w:cs="Courier New"/>
-                                <w:color w:val="000000"/>
-                                <w:sz w:val="18"/>
-                                <w:szCs w:val="18"/>
-                              </w:rPr>
-                              <w:t>./data/</w:t>
-                            </w:r>
-                            <w:r>
-                              <w:rPr>
-                                <w:rFonts w:ascii="Courier New" w:hAnsi="Courier New" w:cs="Courier New"/>
-                                <w:color w:val="000000"/>
-                                <w:sz w:val="18"/>
-                                <w:szCs w:val="18"/>
-                              </w:rPr>
-                              <w:t>LDC2014R19/ERE/ -a ./</w:t>
-                            </w:r>
-                            <w:r>
-                              <w:rPr>
-                                <w:rFonts w:ascii="Courier New" w:hAnsi="Courier New" w:cs="Courier New"/>
-                                <w:color w:val="000000"/>
-                                <w:sz w:val="18"/>
-                                <w:szCs w:val="18"/>
-                              </w:rPr>
-                              <w:t>data</w:t>
-                            </w:r>
-                            <w:r>
-                              <w:rPr>
-                                <w:rFonts w:ascii="Courier New" w:hAnsi="Courier New" w:cs="Courier New"/>
-                                <w:color w:val="000000"/>
-                                <w:sz w:val="18"/>
-                                <w:szCs w:val="18"/>
-                              </w:rPr>
-                              <w:t xml:space="preserve">/LDC2014R19/ERE/ -e txt -o </w:t>
-                            </w:r>
-                            <w:r>
-                              <w:rPr>
-                                <w:rFonts w:ascii="Courier New" w:hAnsi="Courier New" w:cs="Courier New"/>
-                                <w:color w:val="000000"/>
-                                <w:sz w:val="18"/>
-                                <w:szCs w:val="18"/>
-                              </w:rPr>
-                              <w:t>./output</w:t>
-                            </w:r>
-                            <w:r>
-                              <w:rPr>
-                                <w:rFonts w:ascii="Courier New" w:hAnsi="Courier New" w:cs="Courier New"/>
-                                <w:color w:val="000000"/>
-                                <w:sz w:val="18"/>
-                                <w:szCs w:val="18"/>
-                              </w:rPr>
-                              <w:t>/ERE</w:t>
-                            </w:r>
-                            <w:r>
-                              <w:rPr>
-                                <w:rFonts w:ascii="Courier New" w:hAnsi="Courier New" w:cs="Courier New"/>
-                                <w:color w:val="000000"/>
-                                <w:sz w:val="18"/>
-                                <w:szCs w:val="18"/>
-                              </w:rPr>
-                              <w:t xml:space="preserve"> –s /</w:t>
-                            </w:r>
-                          </w:p>
-                          <w:p>
-                            <w:pPr>
-                              <w:autoSpaceDE w:val="0"/>
-                              <w:autoSpaceDN w:val="0"/>
-                              <w:adjustRightInd w:val="0"/>
-                              <w:jc w:val="left"/>
-                              <w:rPr>
-                                <w:rFonts w:ascii="Courier New" w:hAnsi="Courier New" w:cs="Courier New"/>
-                                <w:sz w:val="18"/>
-                                <w:szCs w:val="18"/>
-                              </w:rPr>
-                            </w:pPr>
-                            <w:r>
-                              <w:rPr>
-                                <w:rFonts w:ascii="Courier New" w:hAnsi="Courier New" w:cs="Courier New"/>
-                                <w:sz w:val="18"/>
-                                <w:szCs w:val="18"/>
-                              </w:rPr>
-                              <w:t>[INFO] Successfully completed.</w:t>
-                            </w:r>
-                          </w:p>
-                        </w:txbxContent>
-                      </wps:txbx>
-                      <wps:bodyPr rot="0" vert="horz" wrap="square" lIns="91440" tIns="45720" rIns="91440" bIns="45720" anchor="t" anchorCtr="0">
-                        <a:spAutoFit/>
-                      </wps:bodyPr>
-                    </wps:wsp>
-                  </a:graphicData>
-                </a:graphic>
-                <wp14:sizeRelH relativeFrom="margin">
-                  <wp14:pctWidth>0</wp14:pctWidth>
-                </wp14:sizeRelH>
-                <wp14:sizeRelV relativeFrom="margin">
-                  <wp14:pctHeight>20000</wp14:pctHeight>
-                </wp14:sizeRelV>
-              </wp:anchor>
-            </w:drawing>
-          </mc:Choice>
-          <mc:Fallback>
-            <w:pict>
-              <v:shape id="_x0000_s1031" type="#_x0000_t202" style="position:absolute;left:0;text-align:left;margin-left:2.05pt;margin-top:3.05pt;width:428.85pt;height:48.7pt;z-index:251669504;visibility:visible;mso-wrap-style:square;mso-width-percent:0;mso-height-percent:200;mso-wrap-distance-left:9pt;mso-wrap-distance-top:0;mso-wrap-distance-right:9pt;mso-wrap-distance-bottom:0;mso-position-horizontal:absolute;mso-position-horizontal-relative:text;mso-position-vertical:absolute;mso-position-vertical-relative:text;mso-width-percent:0;mso-height-percent:200;mso-width-relative:margin;mso-height-relative:margin;v-text-anchor:top" o:gfxdata="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">
-                <v:textbox style="mso-fit-shape-to-text:t">
-                  <w:txbxContent>
-                    <w:p>
-                      <w:pPr>
-                        <w:autoSpaceDE w:val="0"/>
-                        <w:autoSpaceDN w:val="0"/>
-                        <w:adjustRightInd w:val="0"/>
-                        <w:jc w:val="left"/>
-                        <w:rPr>
-                          <w:rFonts w:ascii="Courier New" w:hAnsi="Courier New" w:cs="Courier New"/>
-                          <w:color w:val="000000"/>
-                          <w:sz w:val="18"/>
-                          <w:szCs w:val="18"/>
-                        </w:rPr>
-                      </w:pPr>
-                      <w:r>
-                        <w:rPr>
-                          <w:rFonts w:ascii="Courier New" w:hAnsi="Courier New" w:cs="Courier New"/>
-                          <w:color w:val="000000"/>
-                          <w:sz w:val="18"/>
-                          <w:szCs w:val="18"/>
-                        </w:rPr>
-                        <w:t xml:space="preserve">$ </w:t>
-                      </w:r>
-                      <w:proofErr w:type="gramStart"/>
-                      <w:r>
-                        <w:rPr>
-                          <w:rFonts w:ascii="Courier New" w:hAnsi="Courier New" w:cs="Courier New"/>
-                          <w:color w:val="000000"/>
-                          <w:sz w:val="18"/>
-                          <w:szCs w:val="18"/>
-                        </w:rPr>
-                        <w:t>java</w:t>
-                      </w:r>
-                      <w:proofErr w:type="gramEnd"/>
-                      <w:r>
-                        <w:rPr>
-                          <w:rFonts w:ascii="Courier New" w:hAnsi="Courier New" w:cs="Courier New"/>
-                          <w:color w:val="000000"/>
-                          <w:sz w:val="18"/>
-                          <w:szCs w:val="18"/>
-                        </w:rPr>
-                        <w:t xml:space="preserve"> -</w:t>
-                      </w:r>
-                      <w:proofErr w:type="spellStart"/>
-                      <w:r>
-                        <w:rPr>
-                          <w:rFonts w:ascii="Courier New" w:hAnsi="Courier New" w:cs="Courier New"/>
-                          <w:color w:val="000000"/>
-                          <w:sz w:val="18"/>
-                          <w:szCs w:val="18"/>
-                        </w:rPr>
-                        <w:t>cp</w:t>
-                      </w:r>
-                      <w:proofErr w:type="spellEnd"/>
-                      <w:r>
-                        <w:rPr>
-                          <w:rFonts w:ascii="Courier New" w:hAnsi="Courier New" w:cs="Courier New"/>
-                          <w:color w:val="000000"/>
-                          <w:sz w:val="18"/>
-                          <w:szCs w:val="18"/>
-                        </w:rPr>
-                        <w:t xml:space="preserve"> ./evm-eval-</w:t>
-                      </w:r>
-                      <w:r>
-                        <w:rPr>
-                          <w:rFonts w:ascii="Courier New" w:hAnsi="Courier New" w:cs="Courier New"/>
-                          <w:color w:val="000000"/>
-                          <w:sz w:val="18"/>
-                          <w:szCs w:val="18"/>
-                        </w:rPr>
-                        <w:t>1.0.2</w:t>
-                      </w:r>
-                      <w:r>
-                        <w:rPr>
-                          <w:rFonts w:ascii="Courier New" w:hAnsi="Courier New" w:cs="Courier New"/>
-                          <w:color w:val="000000"/>
-                          <w:sz w:val="18"/>
-                          <w:szCs w:val="18"/>
-                        </w:rPr>
-                        <w:t xml:space="preserve">-jar-with-dependencies.jar </w:t>
-                      </w:r>
-                      <w:proofErr w:type="spellStart"/>
-                      <w:r>
-                        <w:rPr>
-                          <w:rFonts w:ascii="Courier New" w:hAnsi="Courier New" w:cs="Courier New"/>
-                          <w:color w:val="000000"/>
-                          <w:sz w:val="18"/>
-                          <w:szCs w:val="18"/>
-                        </w:rPr>
-                        <w:t>evmeval.TokenFile</w:t>
-                      </w:r>
-                      <w:r>
-                        <w:rPr>
-                          <w:rFonts w:ascii="Courier New" w:hAnsi="Courier New" w:cs="Courier New"/>
-                          <w:color w:val="000000"/>
-                          <w:sz w:val="18"/>
-                          <w:szCs w:val="18"/>
-                        </w:rPr>
-                        <w:t>Maker</w:t>
-                      </w:r>
-                      <w:proofErr w:type="spellEnd"/>
-                      <w:r>
-                        <w:rPr>
-                          <w:rFonts w:ascii="Courier New" w:hAnsi="Courier New" w:cs="Courier New"/>
-                          <w:color w:val="000000"/>
-                          <w:sz w:val="18"/>
-                          <w:szCs w:val="18"/>
-                        </w:rPr>
-                        <w:t xml:space="preserve"> </w:t>
-                      </w:r>
-                      <w:r>
-                        <w:rPr>
-                          <w:rFonts w:ascii="Courier New" w:hAnsi="Courier New" w:cs="Courier New"/>
-                          <w:color w:val="000000"/>
-                          <w:sz w:val="18"/>
-                          <w:szCs w:val="18"/>
-                        </w:rPr>
-                        <w:t xml:space="preserve">-t </w:t>
-                      </w:r>
-                      <w:r>
-                        <w:rPr>
-                          <w:rFonts w:ascii="Courier New" w:hAnsi="Courier New" w:cs="Courier New"/>
-                          <w:color w:val="000000"/>
-                          <w:sz w:val="18"/>
-                          <w:szCs w:val="18"/>
-                        </w:rPr>
-                        <w:t>./data/</w:t>
-                      </w:r>
-                      <w:r>
-                        <w:rPr>
-                          <w:rFonts w:ascii="Courier New" w:hAnsi="Courier New" w:cs="Courier New"/>
-                          <w:color w:val="000000"/>
-                          <w:sz w:val="18"/>
-                          <w:szCs w:val="18"/>
-                        </w:rPr>
-                        <w:t>LDC2014R19/ERE/ -a ./</w:t>
-                      </w:r>
-                      <w:r>
-                        <w:rPr>
-                          <w:rFonts w:ascii="Courier New" w:hAnsi="Courier New" w:cs="Courier New"/>
-                          <w:color w:val="000000"/>
-                          <w:sz w:val="18"/>
-                          <w:szCs w:val="18"/>
-                        </w:rPr>
-                        <w:t>data</w:t>
-                      </w:r>
-                      <w:r>
-                        <w:rPr>
-                          <w:rFonts w:ascii="Courier New" w:hAnsi="Courier New" w:cs="Courier New"/>
-                          <w:color w:val="000000"/>
-                          <w:sz w:val="18"/>
-                          <w:szCs w:val="18"/>
-                        </w:rPr>
-                        <w:t xml:space="preserve">/LDC2014R19/ERE/ -e txt -o </w:t>
-                      </w:r>
-                      <w:r>
-                        <w:rPr>
-                          <w:rFonts w:ascii="Courier New" w:hAnsi="Courier New" w:cs="Courier New"/>
-                          <w:color w:val="000000"/>
-                          <w:sz w:val="18"/>
-                          <w:szCs w:val="18"/>
-                        </w:rPr>
-                        <w:t>./output</w:t>
-                      </w:r>
-                      <w:r>
-                        <w:rPr>
-                          <w:rFonts w:ascii="Courier New" w:hAnsi="Courier New" w:cs="Courier New"/>
-                          <w:color w:val="000000"/>
-                          <w:sz w:val="18"/>
-                          <w:szCs w:val="18"/>
-                        </w:rPr>
-                        <w:t>/ERE</w:t>
-                      </w:r>
-                      <w:r>
-                        <w:rPr>
-                          <w:rFonts w:ascii="Courier New" w:hAnsi="Courier New" w:cs="Courier New"/>
-                          <w:color w:val="000000"/>
-                          <w:sz w:val="18"/>
-                          <w:szCs w:val="18"/>
-                        </w:rPr>
-                        <w:t xml:space="preserve"> –s /</w:t>
-                      </w:r>
-                    </w:p>
-                    <w:p>
-                      <w:pPr>
-                        <w:autoSpaceDE w:val="0"/>
-                        <w:autoSpaceDN w:val="0"/>
-                        <w:adjustRightInd w:val="0"/>
-                        <w:jc w:val="left"/>
-                        <w:rPr>
-                          <w:rFonts w:ascii="Courier New" w:hAnsi="Courier New" w:cs="Courier New"/>
-                          <w:sz w:val="18"/>
-                          <w:szCs w:val="18"/>
-                        </w:rPr>
-                      </w:pPr>
-                      <w:r>
-                        <w:rPr>
-                          <w:rFonts w:ascii="Courier New" w:hAnsi="Courier New" w:cs="Courier New"/>
-                          <w:sz w:val="18"/>
-                          <w:szCs w:val="18"/>
-                        </w:rPr>
-                        <w:t xml:space="preserve">[INFO] </w:t>
-                      </w:r>
-                      <w:proofErr w:type="gramStart"/>
-                      <w:r>
-                        <w:rPr>
-                          <w:rFonts w:ascii="Courier New" w:hAnsi="Courier New" w:cs="Courier New"/>
-                          <w:sz w:val="18"/>
-                          <w:szCs w:val="18"/>
-                        </w:rPr>
-                        <w:t>Successfully completed.</w:t>
-                      </w:r>
-                      <w:proofErr w:type="gramEnd"/>
-                    </w:p>
-                  </w:txbxContent>
-                </v:textbox>
-              </v:shape>
-            </w:pict>
-          </mc:Fallback>
-        </mc:AlternateContent>
-      </w:r>
-    </w:p>
-    <w:p/>
-    <w:p/>
-    <w:p/>
-    <w:p>
-      <w:r>
-        <w:t xml:space="preserve">This means that no boundary mismatch is found, since the additional separator character / enables the boundaries of all tokens to be aligned with those of all event mention spans.  You can set multiple characters as a string with option </w:t>
-      </w:r>
-      <w:r>
-        <w:rPr>
-          <w:rFonts w:ascii="Courier New" w:hAnsi="Courier New" w:cs="Courier New"/>
-          <w:sz w:val="18"/>
-          <w:szCs w:val="18"/>
-        </w:rPr>
-        <w:t>-s</w:t>
-      </w:r>
-      <w:r>
-        <w:t>, if necessary.</w:t>
-      </w:r>
-    </w:p>
-    <w:p>
-      <w:pPr>
-        <w:pStyle w:val="Heading1"/>
-        <w:rPr>
-          <w:color w:val="auto"/>
-        </w:rPr>
-      </w:pPr>
-      <w:r>
-        <w:rPr>
-          <w:rFonts w:asciiTheme="minorHAnsi" w:hAnsiTheme="minorHAnsi"/>
-          <w:color w:val="auto"/>
-          <w:sz w:val="28"/>
-          <w:szCs w:val="28"/>
-        </w:rPr>
-        <w:t>Evaluation</w:t>
-      </w:r>
-    </w:p>
-    <w:p/>
-    <w:p>
-      <w:pPr>
-        <w:rPr>
-          <w:b/>
-        </w:rPr>
-      </w:pPr>
-      <w:r>
-        <w:rPr>
-          <w:b/>
-        </w:rPr>
-        <w:t>Input</w:t>
-      </w:r>
-      <w:r>
-        <w:rPr>
-          <w:b/>
-        </w:rPr>
-        <w:t xml:space="preserve"> of Scorer</w:t>
-      </w:r>
-      <w:r>
-        <w:rPr>
-          <w:b/>
-        </w:rPr>
-        <w:t xml:space="preserve">: </w:t>
-      </w:r>
-    </w:p>
-    <w:p>
-      <w:pPr>
-        <w:ind w:firstLine="720"/>
-      </w:pPr>
-      <w:r>
-        <w:t>1. Gold standard annotation for documents</w:t>
-      </w:r>
-      <w:r>
-        <w:t>, i</w:t>
-      </w:r>
-      <w:r>
-        <w:t>n format (one line per mention), all annotations are contained in one file only.</w:t>
-      </w:r>
+      <w:proofErr w:type="gramEnd"/>
       <w:r>
         <w:t xml:space="preserve"> </w:t>
       </w:r>
-    </w:p>
-    <w:p>
-      <w:pPr>
-        <w:ind w:firstLine="720"/>
-      </w:pPr>
-      <w:r>
-        <w:t xml:space="preserve">2. </w:t>
-      </w:r>
-      <w:r>
-        <w:t xml:space="preserve">System output annotation for </w:t>
-      </w:r>
-      <w:r>
-        <w:t>documents</w:t>
-      </w:r>
-      <w:r>
-        <w:t xml:space="preserve"> submitted by participants</w:t>
-      </w:r>
-      <w:r>
-        <w:t>, in</w:t>
-      </w:r>
-      <w:r>
-        <w:t xml:space="preserve"> format (one line per mention), all annotations are contained in one file only.</w:t>
-      </w:r>
-      <w:r>
-        <w:t xml:space="preserve"> </w:t>
-      </w:r>
-    </w:p>
-    <w:p>
-      <w:pPr>
-        <w:ind w:firstLine="720"/>
-      </w:pPr>
-      <w:r>
-        <w:t>3. Tokenization files associated with each document</w:t>
-      </w:r>
-      <w:r>
-        <w:t>, “tab” extension is appended to the file extension of its corresponding source filename</w:t>
-      </w:r>
-      <w:r>
-        <w:t>.</w:t>
-      </w:r>
-    </w:p>
-    <w:p>
-      <w:pPr>
-        <w:rPr>
-          <w:b/>
-        </w:rPr>
-      </w:pPr>
-      <w:r>
-        <w:rPr>
-          <w:b/>
-        </w:rPr>
-        <w:t>Output</w:t>
-      </w:r>
-      <w:r>
-        <w:rPr>
-          <w:b/>
-        </w:rPr>
-        <w:t xml:space="preserve"> of Scorer</w:t>
-      </w:r>
-      <w:r>
-        <w:rPr>
-          <w:b/>
-        </w:rPr>
-        <w:t xml:space="preserve">: </w:t>
-      </w:r>
-    </w:p>
-    <w:p>
-      <w:pPr>
-        <w:ind w:firstLine="720"/>
-      </w:pPr>
-      <w:r>
-        <w:t xml:space="preserve">1. </w:t>
-      </w:r>
-      <w:r>
-        <w:t xml:space="preserve">System output annotation </w:t>
-      </w:r>
-      <w:r>
-        <w:t>as item 2 in Input</w:t>
-      </w:r>
-      <w:r>
-        <w:t xml:space="preserve">, with </w:t>
-      </w:r>
-      <w:r>
-        <w:t xml:space="preserve">addition of a </w:t>
-      </w:r>
-      <w:r>
-        <w:t xml:space="preserve">mention detection </w:t>
-      </w:r>
-      <w:r>
-        <w:t>score</w:t>
-      </w:r>
-      <w:r>
-        <w:t>, realis status detection and mention type detection score</w:t>
+      <w:proofErr w:type="spellStart"/>
+      <w:r>
+        <w:t>realis</w:t>
+      </w:r>
+      <w:proofErr w:type="spellEnd"/>
+      <w:r>
+        <w:t xml:space="preserve"> status detection and mention type detection score</w:t>
       </w:r>
       <w:r>
         <w:t xml:space="preserve"> </w:t>
@@ -3658,7 +535,15 @@
         <w:t xml:space="preserve"> files</w:t>
       </w:r>
       <w:r>
-        <w:t xml:space="preserve"> (tkn)</w:t>
+        <w:t xml:space="preserve"> (</w:t>
+      </w:r>
+      <w:proofErr w:type="spellStart"/>
+      <w:r>
+        <w:t>tkn</w:t>
+      </w:r>
+      <w:proofErr w:type="spellEnd"/>
+      <w:r>
+        <w:t>)</w:t>
       </w:r>
       <w:r>
         <w:t xml:space="preserve">. </w:t>
@@ -3688,12 +573,15 @@
         <w:t>*</w:t>
       </w:r>
       <w:r>
-        <w:t xml:space="preserve"> in the </w:t>
-      </w:r>
-      <w:bookmarkStart w:id="0" w:name="_GoBack"/>
-      <w:bookmarkEnd w:id="0"/>
-      <w:r>
-        <w:t>tokenized files. "tab" is appended to the file extension of its corresponding source file</w:t>
+        <w:t xml:space="preserve"> in the tokenized files. "</w:t>
+      </w:r>
+      <w:proofErr w:type="gramStart"/>
+      <w:r>
+        <w:t>tab</w:t>
+      </w:r>
+      <w:proofErr w:type="gramEnd"/>
+      <w:r>
+        <w:t>" is appended to the file extension of its corresponding source file</w:t>
       </w:r>
       <w:r>
         <w:t>name. A mapping table contains 4</w:t>
@@ -3716,8 +604,18 @@
           <w:numId w:val="21"/>
         </w:numPr>
       </w:pPr>
-      <w:r>
-        <w:t>token_id:   A string of "t" followed by a token-number beginning at 0</w:t>
+      <w:proofErr w:type="spellStart"/>
+      <w:proofErr w:type="gramStart"/>
+      <w:r>
+        <w:t>token</w:t>
+      </w:r>
+      <w:proofErr w:type="gramEnd"/>
+      <w:r>
+        <w:t>_id</w:t>
+      </w:r>
+      <w:proofErr w:type="spellEnd"/>
+      <w:r>
+        <w:t>:   A string of "t" followed by a token-number beginning at 0</w:t>
       </w:r>
     </w:p>
     <w:p>
@@ -3728,8 +626,18 @@
           <w:numId w:val="21"/>
         </w:numPr>
       </w:pPr>
-      <w:r>
-        <w:t>token_str:  The literal string of a given-token</w:t>
+      <w:proofErr w:type="spellStart"/>
+      <w:proofErr w:type="gramStart"/>
+      <w:r>
+        <w:t>token</w:t>
+      </w:r>
+      <w:proofErr w:type="gramEnd"/>
+      <w:r>
+        <w:t>_str</w:t>
+      </w:r>
+      <w:proofErr w:type="spellEnd"/>
+      <w:r>
+        <w:t>:  The literal string of a given-token</w:t>
       </w:r>
     </w:p>
     <w:p>
@@ -3740,8 +648,26 @@
           <w:numId w:val="21"/>
         </w:numPr>
       </w:pPr>
-      <w:r>
-        <w:t>tkn_begin:  Index of the token's first character in the tkn file</w:t>
+      <w:proofErr w:type="spellStart"/>
+      <w:proofErr w:type="gramStart"/>
+      <w:r>
+        <w:t>tkn</w:t>
+      </w:r>
+      <w:proofErr w:type="gramEnd"/>
+      <w:r>
+        <w:t>_begin</w:t>
+      </w:r>
+      <w:proofErr w:type="spellEnd"/>
+      <w:r>
+        <w:t xml:space="preserve">:  Index of the token's first character in the </w:t>
+      </w:r>
+      <w:proofErr w:type="spellStart"/>
+      <w:r>
+        <w:t>tkn</w:t>
+      </w:r>
+      <w:proofErr w:type="spellEnd"/>
+      <w:r>
+        <w:t xml:space="preserve"> file</w:t>
       </w:r>
     </w:p>
     <w:p>
@@ -3752,8 +678,26 @@
           <w:numId w:val="21"/>
         </w:numPr>
       </w:pPr>
-      <w:r>
-        <w:t>tkn_end:    Index of the token's last character in the tkn file</w:t>
+      <w:proofErr w:type="spellStart"/>
+      <w:proofErr w:type="gramStart"/>
+      <w:r>
+        <w:t>tkn</w:t>
+      </w:r>
+      <w:proofErr w:type="gramEnd"/>
+      <w:r>
+        <w:t>_end</w:t>
+      </w:r>
+      <w:proofErr w:type="spellEnd"/>
+      <w:r>
+        <w:t xml:space="preserve">:    Index of the token's last character in the </w:t>
+      </w:r>
+      <w:proofErr w:type="spellStart"/>
+      <w:r>
+        <w:t>tkn</w:t>
+      </w:r>
+      <w:proofErr w:type="spellEnd"/>
+      <w:r>
+        <w:t xml:space="preserve"> file</w:t>
       </w:r>
     </w:p>
     <w:p>
@@ -3772,7 +716,6 @@
         <w:rPr>
           <w:color w:val="auto"/>
         </w:rPr>
-        <w:lastRenderedPageBreak/>
         <w:t>System and gold standard annotation file format:</w:t>
       </w:r>
     </w:p>
@@ -3832,8 +775,21 @@
           <w:numId w:val="4"/>
         </w:numPr>
       </w:pPr>
-      <w:r>
-        <w:t>Header := #BeginOfDocument&lt;s&gt;&lt;doc ID&gt;</w:t>
+      <w:proofErr w:type="gramStart"/>
+      <w:r>
+        <w:t>Header :=</w:t>
+      </w:r>
+      <w:proofErr w:type="gramEnd"/>
+      <w:r>
+        <w:t xml:space="preserve"> #</w:t>
+      </w:r>
+      <w:proofErr w:type="spellStart"/>
+      <w:r>
+        <w:t>BeginOfDocument</w:t>
+      </w:r>
+      <w:proofErr w:type="spellEnd"/>
+      <w:r>
+        <w:t>&lt;s&gt;&lt;doc ID&gt;</w:t>
       </w:r>
     </w:p>
     <w:p>
@@ -3856,9 +812,19 @@
           <w:numId w:val="4"/>
         </w:numPr>
       </w:pPr>
-      <w:r>
-        <w:t>Footer := #EndOfDocument</w:t>
-      </w:r>
+      <w:proofErr w:type="gramStart"/>
+      <w:r>
+        <w:t>Footer :=</w:t>
+      </w:r>
+      <w:proofErr w:type="gramEnd"/>
+      <w:r>
+        <w:t xml:space="preserve"> #</w:t>
+      </w:r>
+      <w:proofErr w:type="spellStart"/>
+      <w:r>
+        <w:t>EndOfDocument</w:t>
+      </w:r>
+      <w:proofErr w:type="spellEnd"/>
     </w:p>
     <w:p>
       <w:pPr>
@@ -3941,46 +907,71 @@
           <w:shd w:val="clear" w:color="auto" w:fill="FFFFFF"/>
         </w:rPr>
       </w:pPr>
+      <w:proofErr w:type="gramStart"/>
       <w:r>
         <w:rPr>
           <w:rFonts w:ascii="Cambria" w:eastAsia="Times New Roman" w:hAnsi="Cambria" w:cs="Times New Roman"/>
           <w:shd w:val="clear" w:color="auto" w:fill="FFFFFF"/>
         </w:rPr>
-        <w:t>event-mention := &lt;system ID&gt;&lt;TAB&gt;&lt;doc ID&gt;&lt;TAB&gt;</w:t>
-      </w:r>
+        <w:t>event</w:t>
+      </w:r>
+      <w:proofErr w:type="gramEnd"/>
       <w:r>
         <w:rPr>
           <w:rFonts w:ascii="Cambria" w:eastAsia="Times New Roman" w:hAnsi="Cambria" w:cs="Times New Roman"/>
           <w:shd w:val="clear" w:color="auto" w:fill="FFFFFF"/>
         </w:rPr>
-        <w:t>&lt;mention ID&gt;&lt;TAB&gt;</w:t>
+        <w:t>-mention := &lt;system ID&gt;&lt;TAB&gt;&lt;doc ID&gt;&lt;TAB&gt;</w:t>
       </w:r>
       <w:r>
         <w:rPr>
           <w:rFonts w:ascii="Cambria" w:eastAsia="Times New Roman" w:hAnsi="Cambria" w:cs="Times New Roman"/>
           <w:shd w:val="clear" w:color="auto" w:fill="FFFFFF"/>
         </w:rPr>
-        <w:t>&lt;token ID list&gt;&lt;TAB&gt;</w:t>
+        <w:t>&lt;mention ID&gt;&lt;TAB&gt;</w:t>
       </w:r>
       <w:r>
         <w:rPr>
           <w:rFonts w:ascii="Cambria" w:eastAsia="Times New Roman" w:hAnsi="Cambria" w:cs="Times New Roman"/>
           <w:shd w:val="clear" w:color="auto" w:fill="FFFFFF"/>
         </w:rPr>
-        <w:t>&lt;mentio</w:t>
+        <w:t>&lt;token ID list&gt;&lt;TAB&gt;</w:t>
       </w:r>
       <w:r>
         <w:rPr>
           <w:rFonts w:ascii="Cambria" w:eastAsia="Times New Roman" w:hAnsi="Cambria" w:cs="Times New Roman"/>
           <w:shd w:val="clear" w:color="auto" w:fill="FFFFFF"/>
         </w:rPr>
-        <w:t xml:space="preserve">n&gt;&lt;TAB&gt;&lt;event-type&gt;&lt;TAB&gt;&lt;realis </w:t>
+        <w:t>&lt;mentio</w:t>
       </w:r>
       <w:r>
         <w:rPr>
           <w:rFonts w:ascii="Cambria" w:eastAsia="Times New Roman" w:hAnsi="Cambria" w:cs="Times New Roman"/>
           <w:shd w:val="clear" w:color="auto" w:fill="FFFFFF"/>
         </w:rPr>
+        <w:t>n&gt;&lt;TAB&gt;&lt;event-type&gt;&lt;TAB&gt;&lt;</w:t>
+      </w:r>
+      <w:proofErr w:type="spellStart"/>
+      <w:r>
+        <w:rPr>
+          <w:rFonts w:ascii="Cambria" w:eastAsia="Times New Roman" w:hAnsi="Cambria" w:cs="Times New Roman"/>
+          <w:shd w:val="clear" w:color="auto" w:fill="FFFFFF"/>
+        </w:rPr>
+        <w:t>realis</w:t>
+      </w:r>
+      <w:proofErr w:type="spellEnd"/>
+      <w:r>
+        <w:rPr>
+          <w:rFonts w:ascii="Cambria" w:eastAsia="Times New Roman" w:hAnsi="Cambria" w:cs="Times New Roman"/>
+          <w:shd w:val="clear" w:color="auto" w:fill="FFFFFF"/>
+        </w:rPr>
+        <w:t xml:space="preserve"> </w:t>
+      </w:r>
+      <w:r>
+        <w:rPr>
+          <w:rFonts w:ascii="Cambria" w:eastAsia="Times New Roman" w:hAnsi="Cambria" w:cs="Times New Roman"/>
+          <w:shd w:val="clear" w:color="auto" w:fill="FFFFFF"/>
+        </w:rPr>
         <w:t>status&gt;&lt;TAB&gt;&lt;score1&gt;&lt;TAB&gt; &lt;score2&gt;&lt;TAB&gt;&lt;score3&gt;</w:t>
       </w:r>
     </w:p>
@@ -4013,9 +1004,11 @@
       <w:r>
         <w:t>&lt;</w:t>
       </w:r>
+      <w:proofErr w:type="gramStart"/>
       <w:r>
         <w:t>system</w:t>
       </w:r>
+      <w:proofErr w:type="gramEnd"/>
       <w:r>
         <w:t xml:space="preserve"> ID&gt; </w:t>
       </w:r>
@@ -4028,11 +1021,14 @@
         <w:jc w:val="left"/>
       </w:pPr>
       <w:r>
+        <w:lastRenderedPageBreak/>
         <w:t>&lt;</w:t>
       </w:r>
+      <w:proofErr w:type="gramStart"/>
       <w:r>
         <w:t>doc</w:t>
       </w:r>
+      <w:proofErr w:type="gramEnd"/>
       <w:r>
         <w:t xml:space="preserve"> ID&gt; </w:t>
       </w:r>
@@ -4051,7 +1047,15 @@
         <w:jc w:val="left"/>
       </w:pPr>
       <w:r>
-        <w:t xml:space="preserve">&lt;mention ID&gt; := the ID of </w:t>
+        <w:t>&lt;</w:t>
+      </w:r>
+      <w:proofErr w:type="gramStart"/>
+      <w:r>
+        <w:t>mention</w:t>
+      </w:r>
+      <w:proofErr w:type="gramEnd"/>
+      <w:r>
+        <w:t xml:space="preserve"> ID&gt; := the ID of </w:t>
       </w:r>
       <w:r>
         <w:t>the</w:t>
@@ -4069,78 +1073,78 @@
           <w:rFonts w:ascii="Cambria" w:eastAsia="Times New Roman" w:hAnsi="Cambria" w:cs="Times New Roman"/>
           <w:shd w:val="clear" w:color="auto" w:fill="FFFFFF"/>
         </w:rPr>
-        <w:t>&lt;to</w:t>
-      </w:r>
+        <w:t>&lt;</w:t>
+      </w:r>
+      <w:proofErr w:type="gramStart"/>
       <w:r>
         <w:rPr>
           <w:rFonts w:ascii="Cambria" w:eastAsia="Times New Roman" w:hAnsi="Cambria" w:cs="Times New Roman"/>
           <w:shd w:val="clear" w:color="auto" w:fill="FFFFFF"/>
         </w:rPr>
-        <w:t xml:space="preserve">ken ID list&gt; := list of IDs for the token(s) of the current mention, </w:t>
+        <w:t>to</w:t>
       </w:r>
       <w:r>
         <w:rPr>
           <w:rFonts w:ascii="Cambria" w:eastAsia="Times New Roman" w:hAnsi="Cambria" w:cs="Times New Roman"/>
           <w:shd w:val="clear" w:color="auto" w:fill="FFFFFF"/>
         </w:rPr>
-        <w:t xml:space="preserve"> </w:t>
-      </w:r>
+        <w:t>ken</w:t>
+      </w:r>
+      <w:proofErr w:type="gramEnd"/>
       <w:r>
         <w:rPr>
           <w:rFonts w:ascii="Cambria" w:eastAsia="Times New Roman" w:hAnsi="Cambria" w:cs="Times New Roman"/>
           <w:shd w:val="clear" w:color="auto" w:fill="FFFFFF"/>
         </w:rPr>
-        <w:t>in ascending order, separated by comma</w:t>
+        <w:t xml:space="preserve"> ID list&gt; := list of IDs for the token(s) of the current mention, </w:t>
       </w:r>
       <w:r>
         <w:rPr>
           <w:rFonts w:ascii="Cambria" w:eastAsia="Times New Roman" w:hAnsi="Cambria" w:cs="Times New Roman"/>
           <w:shd w:val="clear" w:color="auto" w:fill="FFFFFF"/>
         </w:rPr>
-        <w:t>s</w:t>
+        <w:t xml:space="preserve"> </w:t>
       </w:r>
       <w:r>
         <w:rPr>
           <w:rFonts w:ascii="Cambria" w:eastAsia="Times New Roman" w:hAnsi="Cambria" w:cs="Times New Roman"/>
           <w:shd w:val="clear" w:color="auto" w:fill="FFFFFF"/>
         </w:rPr>
-        <w:t xml:space="preserve"> (,)</w:t>
+        <w:t>in ascending order, separated by comma</w:t>
       </w:r>
       <w:r>
         <w:rPr>
           <w:rFonts w:ascii="Cambria" w:eastAsia="Times New Roman" w:hAnsi="Cambria" w:cs="Times New Roman"/>
           <w:shd w:val="clear" w:color="auto" w:fill="FFFFFF"/>
         </w:rPr>
-        <w:t xml:space="preserve"> </w:t>
+        <w:t>s</w:t>
       </w:r>
       <w:r>
         <w:rPr>
           <w:rFonts w:ascii="Cambria" w:eastAsia="Times New Roman" w:hAnsi="Cambria" w:cs="Times New Roman"/>
           <w:shd w:val="clear" w:color="auto" w:fill="FFFFFF"/>
         </w:rPr>
-        <w:t xml:space="preserve">. Each ID is </w:t>
-      </w:r>
-      <w:r>
-        <w:t>a string of “t” followed by a token-number beginning at 0, the same as how</w:t>
-      </w:r>
-      <w:r>
-        <w:t xml:space="preserve"> they appear in the tokenization files</w:t>
-      </w:r>
-    </w:p>
-    <w:p>
-      <w:pPr>
-        <w:jc w:val="left"/>
+        <w:t xml:space="preserve"> (,)</w:t>
+      </w:r>
+      <w:r>
         <w:rPr>
           <w:rFonts w:ascii="Cambria" w:eastAsia="Times New Roman" w:hAnsi="Cambria" w:cs="Times New Roman"/>
           <w:shd w:val="clear" w:color="auto" w:fill="FFFFFF"/>
         </w:rPr>
-      </w:pPr>
+        <w:t xml:space="preserve"> </w:t>
+      </w:r>
       <w:r>
         <w:rPr>
           <w:rFonts w:ascii="Cambria" w:eastAsia="Times New Roman" w:hAnsi="Cambria" w:cs="Times New Roman"/>
           <w:shd w:val="clear" w:color="auto" w:fill="FFFFFF"/>
         </w:rPr>
-        <w:t xml:space="preserve">&lt;mention&gt; := the actual character string of the mention </w:t>
+        <w:t xml:space="preserve">. Each ID is </w:t>
+      </w:r>
+      <w:r>
+        <w:t>a string of “t” followed by a token-number beginning at 0, the same as how</w:t>
+      </w:r>
+      <w:r>
+        <w:t xml:space="preserve"> they appear in the tokenization files</w:t>
       </w:r>
     </w:p>
     <w:p>
@@ -4156,129 +1160,252 @@
           <w:rFonts w:ascii="Cambria" w:eastAsia="Times New Roman" w:hAnsi="Cambria" w:cs="Times New Roman"/>
           <w:shd w:val="clear" w:color="auto" w:fill="FFFFFF"/>
         </w:rPr>
-        <w:t xml:space="preserve">&lt;event-type&gt; </w:t>
-      </w:r>
+        <w:t>&lt;</w:t>
+      </w:r>
+      <w:proofErr w:type="gramStart"/>
       <w:r>
         <w:rPr>
           <w:rFonts w:ascii="Cambria" w:eastAsia="Times New Roman" w:hAnsi="Cambria" w:cs="Times New Roman"/>
           <w:shd w:val="clear" w:color="auto" w:fill="FFFFFF"/>
         </w:rPr>
-        <w:t xml:space="preserve">:= the ACE hierarchy type </w:t>
-      </w:r>
-    </w:p>
-    <w:p>
-      <w:pPr>
-        <w:jc w:val="left"/>
+        <w:t>mention</w:t>
+      </w:r>
+      <w:proofErr w:type="gramEnd"/>
+      <w:r>
         <w:rPr>
           <w:rFonts w:ascii="Cambria" w:eastAsia="Times New Roman" w:hAnsi="Cambria" w:cs="Times New Roman"/>
           <w:shd w:val="clear" w:color="auto" w:fill="FFFFFF"/>
         </w:rPr>
-      </w:pPr>
-      <w:r>
+        <w:t xml:space="preserve">&gt; := the actual character string of the mention </w:t>
+      </w:r>
+    </w:p>
+    <w:p>
+      <w:pPr>
+        <w:jc w:val="left"/>
         <w:rPr>
           <w:rFonts w:ascii="Cambria" w:eastAsia="Times New Roman" w:hAnsi="Cambria" w:cs="Times New Roman"/>
           <w:shd w:val="clear" w:color="auto" w:fill="FFFFFF"/>
         </w:rPr>
-        <w:t xml:space="preserve">&lt;realis </w:t>
-      </w:r>
+      </w:pPr>
       <w:r>
         <w:rPr>
           <w:rFonts w:ascii="Cambria" w:eastAsia="Times New Roman" w:hAnsi="Cambria" w:cs="Times New Roman"/>
           <w:shd w:val="clear" w:color="auto" w:fill="FFFFFF"/>
         </w:rPr>
-        <w:t xml:space="preserve">status&gt; </w:t>
-      </w:r>
+        <w:t>&lt;</w:t>
+      </w:r>
+      <w:proofErr w:type="gramStart"/>
       <w:r>
         <w:rPr>
           <w:rFonts w:ascii="Cambria" w:eastAsia="Times New Roman" w:hAnsi="Cambria" w:cs="Times New Roman"/>
           <w:shd w:val="clear" w:color="auto" w:fill="FFFFFF"/>
         </w:rPr>
-        <w:t xml:space="preserve">:= the REALIS label </w:t>
-      </w:r>
-    </w:p>
-    <w:p>
-      <w:pPr>
-        <w:jc w:val="left"/>
+        <w:t>event</w:t>
+      </w:r>
+      <w:proofErr w:type="gramEnd"/>
+      <w:r>
         <w:rPr>
           <w:rFonts w:ascii="Cambria" w:eastAsia="Times New Roman" w:hAnsi="Cambria" w:cs="Times New Roman"/>
           <w:shd w:val="clear" w:color="auto" w:fill="FFFFFF"/>
         </w:rPr>
-      </w:pPr>
+        <w:t xml:space="preserve">-type&gt; </w:t>
+      </w:r>
       <w:r>
         <w:rPr>
           <w:rFonts w:ascii="Cambria" w:eastAsia="Times New Roman" w:hAnsi="Cambria" w:cs="Times New Roman"/>
           <w:shd w:val="clear" w:color="auto" w:fill="FFFFFF"/>
         </w:rPr>
-        <w:t>&lt;score</w:t>
-      </w:r>
-      <w:r>
+        <w:t xml:space="preserve">:= the ACE hierarchy type </w:t>
+      </w:r>
+    </w:p>
+    <w:p>
+      <w:pPr>
+        <w:jc w:val="left"/>
         <w:rPr>
           <w:rFonts w:ascii="Cambria" w:eastAsia="Times New Roman" w:hAnsi="Cambria" w:cs="Times New Roman"/>
           <w:shd w:val="clear" w:color="auto" w:fill="FFFFFF"/>
         </w:rPr>
-        <w:t>1</w:t>
-      </w:r>
+      </w:pPr>
       <w:r>
         <w:rPr>
           <w:rFonts w:ascii="Cambria" w:eastAsia="Times New Roman" w:hAnsi="Cambria" w:cs="Times New Roman"/>
           <w:shd w:val="clear" w:color="auto" w:fill="FFFFFF"/>
         </w:rPr>
-        <w:t xml:space="preserve">&gt; </w:t>
-      </w:r>
+        <w:t>&lt;</w:t>
+      </w:r>
+      <w:proofErr w:type="spellStart"/>
+      <w:proofErr w:type="gramStart"/>
       <w:r>
         <w:rPr>
           <w:rFonts w:ascii="Cambria" w:eastAsia="Times New Roman" w:hAnsi="Cambria" w:cs="Times New Roman"/>
           <w:shd w:val="clear" w:color="auto" w:fill="FFFFFF"/>
         </w:rPr>
-        <w:t xml:space="preserve">:= any score (confidence, etc.) the system wants to assign (ignored) </w:t>
-      </w:r>
-    </w:p>
-    <w:p>
-      <w:pPr>
-        <w:jc w:val="left"/>
+        <w:t>realis</w:t>
+      </w:r>
+      <w:proofErr w:type="spellEnd"/>
+      <w:proofErr w:type="gramEnd"/>
+      <w:r>
         <w:rPr>
           <w:rFonts w:ascii="Cambria" w:eastAsia="Times New Roman" w:hAnsi="Cambria" w:cs="Times New Roman"/>
           <w:shd w:val="clear" w:color="auto" w:fill="FFFFFF"/>
         </w:rPr>
-      </w:pPr>
+        <w:t xml:space="preserve"> </w:t>
+      </w:r>
       <w:r>
         <w:rPr>
           <w:rFonts w:ascii="Cambria" w:eastAsia="Times New Roman" w:hAnsi="Cambria" w:cs="Times New Roman"/>
           <w:shd w:val="clear" w:color="auto" w:fill="FFFFFF"/>
         </w:rPr>
-        <w:t xml:space="preserve">&lt;score2&gt; := score assigned in the evaluation </w:t>
-      </w:r>
-    </w:p>
-    <w:p>
-      <w:pPr>
-        <w:jc w:val="left"/>
+        <w:t xml:space="preserve">status&gt; </w:t>
+      </w:r>
+      <w:r>
         <w:rPr>
           <w:rFonts w:ascii="Cambria" w:eastAsia="Times New Roman" w:hAnsi="Cambria" w:cs="Times New Roman"/>
           <w:shd w:val="clear" w:color="auto" w:fill="FFFFFF"/>
         </w:rPr>
-      </w:pPr>
-      <w:r>
+        <w:t xml:space="preserve">:= the REALIS label </w:t>
+      </w:r>
+    </w:p>
+    <w:p>
+      <w:pPr>
+        <w:jc w:val="left"/>
         <w:rPr>
           <w:rFonts w:ascii="Cambria" w:eastAsia="Times New Roman" w:hAnsi="Cambria" w:cs="Times New Roman"/>
           <w:shd w:val="clear" w:color="auto" w:fill="FFFFFF"/>
         </w:rPr>
-        <w:t xml:space="preserve">&lt;score3&gt; := additional possible score assigned by human </w:t>
-      </w:r>
-    </w:p>
-    <w:p>
-      <w:pPr>
-        <w:jc w:val="left"/>
+      </w:pPr>
+      <w:r>
         <w:rPr>
           <w:rFonts w:ascii="Cambria" w:eastAsia="Times New Roman" w:hAnsi="Cambria" w:cs="Times New Roman"/>
           <w:shd w:val="clear" w:color="auto" w:fill="FFFFFF"/>
         </w:rPr>
-      </w:pPr>
+        <w:t>&lt;</w:t>
+      </w:r>
+      <w:proofErr w:type="gramStart"/>
       <w:r>
         <w:rPr>
           <w:rFonts w:ascii="Cambria" w:eastAsia="Times New Roman" w:hAnsi="Cambria" w:cs="Times New Roman"/>
           <w:shd w:val="clear" w:color="auto" w:fill="FFFFFF"/>
         </w:rPr>
-        <w:t>&lt;TAB&gt; := tab character</w:t>
+        <w:t>score</w:t>
+      </w:r>
+      <w:r>
+        <w:rPr>
+          <w:rFonts w:ascii="Cambria" w:eastAsia="Times New Roman" w:hAnsi="Cambria" w:cs="Times New Roman"/>
+          <w:shd w:val="clear" w:color="auto" w:fill="FFFFFF"/>
+        </w:rPr>
+        <w:t>1</w:t>
+      </w:r>
+      <w:proofErr w:type="gramEnd"/>
+      <w:r>
+        <w:rPr>
+          <w:rFonts w:ascii="Cambria" w:eastAsia="Times New Roman" w:hAnsi="Cambria" w:cs="Times New Roman"/>
+          <w:shd w:val="clear" w:color="auto" w:fill="FFFFFF"/>
+        </w:rPr>
+        <w:t xml:space="preserve">&gt; </w:t>
+      </w:r>
+      <w:r>
+        <w:rPr>
+          <w:rFonts w:ascii="Cambria" w:eastAsia="Times New Roman" w:hAnsi="Cambria" w:cs="Times New Roman"/>
+          <w:shd w:val="clear" w:color="auto" w:fill="FFFFFF"/>
+        </w:rPr>
+        <w:t xml:space="preserve">:= any score (confidence, etc.) the system wants to assign (ignored) </w:t>
+      </w:r>
+    </w:p>
+    <w:p>
+      <w:pPr>
+        <w:jc w:val="left"/>
+        <w:rPr>
+          <w:rFonts w:ascii="Cambria" w:eastAsia="Times New Roman" w:hAnsi="Cambria" w:cs="Times New Roman"/>
+          <w:shd w:val="clear" w:color="auto" w:fill="FFFFFF"/>
+        </w:rPr>
+      </w:pPr>
+      <w:r>
+        <w:rPr>
+          <w:rFonts w:ascii="Cambria" w:eastAsia="Times New Roman" w:hAnsi="Cambria" w:cs="Times New Roman"/>
+          <w:shd w:val="clear" w:color="auto" w:fill="FFFFFF"/>
+        </w:rPr>
+        <w:t>&lt;</w:t>
+      </w:r>
+      <w:proofErr w:type="gramStart"/>
+      <w:r>
+        <w:rPr>
+          <w:rFonts w:ascii="Cambria" w:eastAsia="Times New Roman" w:hAnsi="Cambria" w:cs="Times New Roman"/>
+          <w:shd w:val="clear" w:color="auto" w:fill="FFFFFF"/>
+        </w:rPr>
+        <w:t>score2</w:t>
+      </w:r>
+      <w:proofErr w:type="gramEnd"/>
+      <w:r>
+        <w:rPr>
+          <w:rFonts w:ascii="Cambria" w:eastAsia="Times New Roman" w:hAnsi="Cambria" w:cs="Times New Roman"/>
+          <w:shd w:val="clear" w:color="auto" w:fill="FFFFFF"/>
+        </w:rPr>
+        <w:t xml:space="preserve">&gt; := score assigned in the evaluation </w:t>
+      </w:r>
+    </w:p>
+    <w:p>
+      <w:pPr>
+        <w:jc w:val="left"/>
+        <w:rPr>
+          <w:rFonts w:ascii="Cambria" w:eastAsia="Times New Roman" w:hAnsi="Cambria" w:cs="Times New Roman"/>
+          <w:shd w:val="clear" w:color="auto" w:fill="FFFFFF"/>
+        </w:rPr>
+      </w:pPr>
+      <w:r>
+        <w:rPr>
+          <w:rFonts w:ascii="Cambria" w:eastAsia="Times New Roman" w:hAnsi="Cambria" w:cs="Times New Roman"/>
+          <w:shd w:val="clear" w:color="auto" w:fill="FFFFFF"/>
+        </w:rPr>
+        <w:t>&lt;</w:t>
+      </w:r>
+      <w:proofErr w:type="gramStart"/>
+      <w:r>
+        <w:rPr>
+          <w:rFonts w:ascii="Cambria" w:eastAsia="Times New Roman" w:hAnsi="Cambria" w:cs="Times New Roman"/>
+          <w:shd w:val="clear" w:color="auto" w:fill="FFFFFF"/>
+        </w:rPr>
+        <w:t>score3</w:t>
+      </w:r>
+      <w:proofErr w:type="gramEnd"/>
+      <w:r>
+        <w:rPr>
+          <w:rFonts w:ascii="Cambria" w:eastAsia="Times New Roman" w:hAnsi="Cambria" w:cs="Times New Roman"/>
+          <w:shd w:val="clear" w:color="auto" w:fill="FFFFFF"/>
+        </w:rPr>
+        <w:t xml:space="preserve">&gt; := additional possible score assigned by human </w:t>
+      </w:r>
+    </w:p>
+    <w:p>
+      <w:pPr>
+        <w:jc w:val="left"/>
+        <w:rPr>
+          <w:rFonts w:ascii="Cambria" w:eastAsia="Times New Roman" w:hAnsi="Cambria" w:cs="Times New Roman"/>
+          <w:shd w:val="clear" w:color="auto" w:fill="FFFFFF"/>
+        </w:rPr>
+      </w:pPr>
+      <w:r>
+        <w:rPr>
+          <w:rFonts w:ascii="Cambria" w:eastAsia="Times New Roman" w:hAnsi="Cambria" w:cs="Times New Roman"/>
+          <w:shd w:val="clear" w:color="auto" w:fill="FFFFFF"/>
+        </w:rPr>
+        <w:t>&lt;TAB</w:t>
+      </w:r>
+      <w:proofErr w:type="gramStart"/>
+      <w:r>
+        <w:rPr>
+          <w:rFonts w:ascii="Cambria" w:eastAsia="Times New Roman" w:hAnsi="Cambria" w:cs="Times New Roman"/>
+          <w:shd w:val="clear" w:color="auto" w:fill="FFFFFF"/>
+        </w:rPr>
+        <w:t>&gt; :=</w:t>
+      </w:r>
+      <w:proofErr w:type="gramEnd"/>
+      <w:r>
+        <w:rPr>
+          <w:rFonts w:ascii="Cambria" w:eastAsia="Times New Roman" w:hAnsi="Cambria" w:cs="Times New Roman"/>
+          <w:shd w:val="clear" w:color="auto" w:fill="FFFFFF"/>
+        </w:rPr>
+        <w:t xml:space="preserve"> tab character</w:t>
       </w:r>
     </w:p>
     <w:p>
@@ -4324,6 +1451,7 @@
           <w:shd w:val="clear" w:color="auto" w:fill="FFFFFF"/>
         </w:rPr>
       </w:pPr>
+      <w:proofErr w:type="gramStart"/>
       <w:r>
         <w:rPr>
           <w:rFonts w:ascii="Cambria" w:eastAsia="Times New Roman" w:hAnsi="Cambria" w:cs="Times New Roman"/>
@@ -4331,12 +1459,29 @@
         </w:rPr>
         <w:t>system1</w:t>
       </w:r>
+      <w:proofErr w:type="gramEnd"/>
       <w:r>
         <w:rPr>
           <w:rFonts w:ascii="Cambria" w:eastAsia="Times New Roman" w:hAnsi="Cambria" w:cs="Times New Roman"/>
           <w:shd w:val="clear" w:color="auto" w:fill="FFFFFF"/>
         </w:rPr>
-        <w:t xml:space="preserve"> 0f03cc5a508d630c6c8c8c61396e31a9        E6      t96     talking Contact_Meet    Other   1</w:t>
+        <w:t xml:space="preserve"> 0f03cc5a508d630c6c8c8c61396e31a9        E6      t96     talking </w:t>
+      </w:r>
+      <w:proofErr w:type="spellStart"/>
+      <w:r>
+        <w:rPr>
+          <w:rFonts w:ascii="Cambria" w:eastAsia="Times New Roman" w:hAnsi="Cambria" w:cs="Times New Roman"/>
+          <w:shd w:val="clear" w:color="auto" w:fill="FFFFFF"/>
+        </w:rPr>
+        <w:t>Contact_Meet</w:t>
+      </w:r>
+      <w:proofErr w:type="spellEnd"/>
+      <w:r>
+        <w:rPr>
+          <w:rFonts w:ascii="Cambria" w:eastAsia="Times New Roman" w:hAnsi="Cambria" w:cs="Times New Roman"/>
+          <w:shd w:val="clear" w:color="auto" w:fill="FFFFFF"/>
+        </w:rPr>
+        <w:t xml:space="preserve">    Other   1</w:t>
       </w:r>
     </w:p>
     <w:p>
@@ -4377,8 +1522,13 @@
       <w:r>
         <w:t xml:space="preserve">G, and a system mention with S.  </w:t>
       </w:r>
-      <w:r>
-        <w:t xml:space="preserve">Overlap(G,S) </w:t>
+      <w:proofErr w:type="gramStart"/>
+      <w:r>
+        <w:t>Overlap(</w:t>
+      </w:r>
+      <w:proofErr w:type="gramEnd"/>
+      <w:r>
+        <w:t xml:space="preserve">G,S) </w:t>
       </w:r>
       <w:r>
         <w:t>is a token-based F1</w:t>
@@ -4453,7 +1603,6 @@
         <w:rPr>
           <w:color w:val="auto"/>
         </w:rPr>
-        <w:lastRenderedPageBreak/>
         <w:t>Create a mapping</w:t>
       </w:r>
     </w:p>
@@ -5037,6 +2186,7 @@
         </w:numPr>
       </w:pPr>
       <w:r>
+        <w:lastRenderedPageBreak/>
         <w:t>Recall = True Positive / #Gold Mention</w:t>
       </w:r>
     </w:p>
@@ -5064,12 +2214,34 @@
         <w:rPr>
           <w:color w:val="auto"/>
         </w:rPr>
-        <w:t>Scoring realis status and mention type detection</w:t>
-      </w:r>
-    </w:p>
-    <w:p>
-      <w:r>
-        <w:t>To score realis status and mention type detection, we use the same mapping:</w:t>
+        <w:t xml:space="preserve">Scoring </w:t>
+      </w:r>
+      <w:proofErr w:type="spellStart"/>
+      <w:r>
+        <w:rPr>
+          <w:color w:val="auto"/>
+        </w:rPr>
+        <w:t>realis</w:t>
+      </w:r>
+      <w:proofErr w:type="spellEnd"/>
+      <w:r>
+        <w:rPr>
+          <w:color w:val="auto"/>
+        </w:rPr>
+        <w:t xml:space="preserve"> status and mention type detection</w:t>
+      </w:r>
+    </w:p>
+    <w:p>
+      <w:r>
+        <w:t xml:space="preserve">To score </w:t>
+      </w:r>
+      <w:proofErr w:type="spellStart"/>
+      <w:r>
+        <w:t>realis</w:t>
+      </w:r>
+      <w:proofErr w:type="spellEnd"/>
+      <w:r>
+        <w:t xml:space="preserve"> status and mention type detection, we use the same mapping:</w:t>
       </w:r>
     </w:p>
     <w:p>
@@ -5114,8 +2286,13 @@
       <w:r>
         <w:t>, we cou</w:t>
       </w:r>
-      <w:r>
-        <w:t>nt the number of system mentions</w:t>
+      <w:proofErr w:type="spellStart"/>
+      <w:r>
+        <w:t>nt</w:t>
+      </w:r>
+      <w:proofErr w:type="spellEnd"/>
+      <w:r>
+        <w:t xml:space="preserve"> the number of system mentions</w:t>
       </w:r>
       <w:r>
         <w:t xml:space="preserve"> </w:t>
@@ -5305,6 +2482,7 @@
       <w:r>
         <w:t xml:space="preserve">Initialize with </w:t>
       </w:r>
+      <w:proofErr w:type="spellStart"/>
       <w:r>
         <w:t>r</w:t>
       </w:r>
@@ -5312,13 +2490,25 @@
         <w:t>ealis</w:t>
       </w:r>
       <w:r>
-        <w:t>_score = 0</w:t>
-      </w:r>
-      <w:r>
-        <w:t>; mention</w:t>
-      </w:r>
-      <w:r>
-        <w:t>_score = 0</w:t>
+        <w:t>_score</w:t>
+      </w:r>
+      <w:proofErr w:type="spellEnd"/>
+      <w:r>
+        <w:t xml:space="preserve"> = 0</w:t>
+      </w:r>
+      <w:r>
+        <w:t xml:space="preserve">; </w:t>
+      </w:r>
+      <w:proofErr w:type="spellStart"/>
+      <w:r>
+        <w:t>mention</w:t>
+      </w:r>
+      <w:r>
+        <w:t>_score</w:t>
+      </w:r>
+      <w:proofErr w:type="spellEnd"/>
+      <w:r>
+        <w:t xml:space="preserve"> = 0</w:t>
       </w:r>
     </w:p>
     <w:p>
@@ -5397,11 +2587,21 @@
           <m:t>_</m:t>
         </m:r>
       </m:oMath>
-      <w:r>
-        <w:t>realis , realis_score = r</w:t>
-      </w:r>
-      <w:r>
-        <w:t>ealis_score + 1/</w:t>
+      <w:proofErr w:type="gramStart"/>
+      <w:r>
+        <w:t>realis ,</w:t>
+      </w:r>
+      <w:proofErr w:type="gramEnd"/>
+      <w:r>
+        <w:t xml:space="preserve"> realis_score = r</w:t>
+      </w:r>
+      <w:proofErr w:type="spellStart"/>
+      <w:r>
+        <w:t>ealis_score</w:t>
+      </w:r>
+      <w:proofErr w:type="spellEnd"/>
+      <w:r>
+        <w:t xml:space="preserve"> + 1/</w:t>
       </w:r>
       <m:oMath>
         <m:sSub>
@@ -5511,17 +2711,35 @@
           <m:t>_</m:t>
         </m:r>
       </m:oMath>
-      <w:r>
-        <w:t>mention , m</w:t>
-      </w:r>
+      <w:proofErr w:type="gramStart"/>
+      <w:r>
+        <w:t>mention ,</w:t>
+      </w:r>
+      <w:proofErr w:type="gramEnd"/>
+      <w:r>
+        <w:t xml:space="preserve"> m</w:t>
+      </w:r>
+      <w:proofErr w:type="spellStart"/>
       <w:r>
         <w:t>en</w:t>
       </w:r>
       <w:r>
-        <w:t>tion_score = m</w:t>
-      </w:r>
-      <w:r>
-        <w:t>ention_score + 1/</w:t>
+        <w:t>tion_score</w:t>
+      </w:r>
+      <w:proofErr w:type="spellEnd"/>
+      <w:r>
+        <w:t xml:space="preserve"> = </w:t>
+      </w:r>
+      <w:proofErr w:type="spellStart"/>
+      <w:r>
+        <w:t>m</w:t>
+      </w:r>
+      <w:r>
+        <w:t>ention_score</w:t>
+      </w:r>
+      <w:proofErr w:type="spellEnd"/>
+      <w:r>
+        <w:t xml:space="preserve"> + 1/</w:t>
       </w:r>
       <m:oMath>
         <m:sSub>
@@ -5563,14 +2781,40 @@
           <w:numId w:val="8"/>
         </w:numPr>
       </w:pPr>
-      <w:r>
-        <w:t>realis_detection_accuracy = r</w:t>
-      </w:r>
-      <w:r>
-        <w:t xml:space="preserve">ealis_score / </w:t>
-      </w:r>
-      <w:r>
-        <w:t xml:space="preserve">#GoldStandardMentions  </w:t>
+      <w:proofErr w:type="spellStart"/>
+      <w:proofErr w:type="gramStart"/>
+      <w:r>
+        <w:t>realis</w:t>
+      </w:r>
+      <w:proofErr w:type="gramEnd"/>
+      <w:r>
+        <w:t>_detection_accuracy</w:t>
+      </w:r>
+      <w:proofErr w:type="spellEnd"/>
+      <w:r>
+        <w:t xml:space="preserve"> = </w:t>
+      </w:r>
+      <w:proofErr w:type="spellStart"/>
+      <w:r>
+        <w:t>r</w:t>
+      </w:r>
+      <w:r>
+        <w:t>ealis_score</w:t>
+      </w:r>
+      <w:proofErr w:type="spellEnd"/>
+      <w:r>
+        <w:t xml:space="preserve"> / </w:t>
+      </w:r>
+      <w:r>
+        <w:t>#</w:t>
+      </w:r>
+      <w:proofErr w:type="spellStart"/>
+      <w:r>
+        <w:t>GoldStandardMentions</w:t>
+      </w:r>
+      <w:proofErr w:type="spellEnd"/>
+      <w:r>
+        <w:t xml:space="preserve">  </w:t>
       </w:r>
     </w:p>
     <w:p>
@@ -5581,14 +2825,40 @@
           <w:numId w:val="8"/>
         </w:numPr>
       </w:pPr>
-      <w:r>
-        <w:t>type_detection_accuracy = m</w:t>
-      </w:r>
-      <w:r>
-        <w:t xml:space="preserve">ention_score / </w:t>
-      </w:r>
-      <w:r>
-        <w:t xml:space="preserve">#GoldStandardMentions  </w:t>
+      <w:proofErr w:type="spellStart"/>
+      <w:proofErr w:type="gramStart"/>
+      <w:r>
+        <w:t>type</w:t>
+      </w:r>
+      <w:proofErr w:type="gramEnd"/>
+      <w:r>
+        <w:t>_detection_accuracy</w:t>
+      </w:r>
+      <w:proofErr w:type="spellEnd"/>
+      <w:r>
+        <w:t xml:space="preserve"> = </w:t>
+      </w:r>
+      <w:proofErr w:type="spellStart"/>
+      <w:r>
+        <w:t>m</w:t>
+      </w:r>
+      <w:r>
+        <w:t>ention_score</w:t>
+      </w:r>
+      <w:proofErr w:type="spellEnd"/>
+      <w:r>
+        <w:t xml:space="preserve"> / </w:t>
+      </w:r>
+      <w:r>
+        <w:t>#</w:t>
+      </w:r>
+      <w:proofErr w:type="spellStart"/>
+      <w:r>
+        <w:t>GoldStandardMentions</w:t>
+      </w:r>
+      <w:proofErr w:type="spellEnd"/>
+      <w:r>
+        <w:t xml:space="preserve">  </w:t>
       </w:r>
     </w:p>
     <w:p>
@@ -5676,8 +2946,21 @@
         <w:rPr>
           <w:rFonts w:eastAsia="Times New Roman" w:cs="Times New Roman"/>
         </w:rPr>
-        <w:lastRenderedPageBreak/>
-        <w:t>[look] up a chimney</w:t>
+        <w:t>[</w:t>
+      </w:r>
+      <w:proofErr w:type="gramStart"/>
+      <w:r>
+        <w:rPr>
+          <w:rFonts w:eastAsia="Times New Roman" w:cs="Times New Roman"/>
+        </w:rPr>
+        <w:t>look</w:t>
+      </w:r>
+      <w:proofErr w:type="gramEnd"/>
+      <w:r>
+        <w:rPr>
+          <w:rFonts w:eastAsia="Times New Roman" w:cs="Times New Roman"/>
+        </w:rPr>
+        <w:t>] up a chimney</w:t>
       </w:r>
       <w:r>
         <w:rPr>
@@ -5720,7 +3003,21 @@
         <w:rPr>
           <w:rFonts w:eastAsia="Times New Roman" w:cs="Times New Roman"/>
         </w:rPr>
-        <w:t>[climb] up the ladder</w:t>
+        <w:t>[</w:t>
+      </w:r>
+      <w:proofErr w:type="gramStart"/>
+      <w:r>
+        <w:rPr>
+          <w:rFonts w:eastAsia="Times New Roman" w:cs="Times New Roman"/>
+        </w:rPr>
+        <w:t>climb</w:t>
+      </w:r>
+      <w:proofErr w:type="gramEnd"/>
+      <w:r>
+        <w:rPr>
+          <w:rFonts w:eastAsia="Times New Roman" w:cs="Times New Roman"/>
+        </w:rPr>
+        <w:t>] up the ladder</w:t>
       </w:r>
       <w:r>
         <w:rPr>
@@ -5744,7 +3041,21 @@
         <w:rPr>
           <w:rFonts w:eastAsia="Times New Roman" w:cs="Times New Roman"/>
         </w:rPr>
-        <w:t xml:space="preserve">[take responsibility for] </w:t>
+        <w:t>[</w:t>
+      </w:r>
+      <w:proofErr w:type="gramStart"/>
+      <w:r>
+        <w:rPr>
+          <w:rFonts w:eastAsia="Times New Roman" w:cs="Times New Roman"/>
+        </w:rPr>
+        <w:t>take</w:t>
+      </w:r>
+      <w:proofErr w:type="gramEnd"/>
+      <w:r>
+        <w:rPr>
+          <w:rFonts w:eastAsia="Times New Roman" w:cs="Times New Roman"/>
+        </w:rPr>
+        <w:t xml:space="preserve"> responsibility for] </w:t>
       </w:r>
     </w:p>
     <w:p>
@@ -5758,11 +3069,19 @@
           <w:rFonts w:eastAsia="Times New Roman" w:cs="Times New Roman"/>
         </w:rPr>
       </w:pPr>
+      <w:proofErr w:type="gramStart"/>
       <w:r>
         <w:rPr>
           <w:rFonts w:eastAsia="Times New Roman" w:cs="Times New Roman"/>
         </w:rPr>
-        <w:t xml:space="preserve">sing [all the way] to school </w:t>
+        <w:t>sing</w:t>
+      </w:r>
+      <w:proofErr w:type="gramEnd"/>
+      <w:r>
+        <w:rPr>
+          <w:rFonts w:eastAsia="Times New Roman" w:cs="Times New Roman"/>
+        </w:rPr>
+        <w:t xml:space="preserve"> [all the way] to school </w:t>
       </w:r>
     </w:p>
     <w:p>
@@ -5780,7 +3099,21 @@
         <w:rPr>
           <w:rFonts w:eastAsia="Times New Roman" w:cs="Times New Roman"/>
         </w:rPr>
-        <w:t xml:space="preserve">[go] to school </w:t>
+        <w:t>[</w:t>
+      </w:r>
+      <w:proofErr w:type="gramStart"/>
+      <w:r>
+        <w:rPr>
+          <w:rFonts w:eastAsia="Times New Roman" w:cs="Times New Roman"/>
+        </w:rPr>
+        <w:t>go</w:t>
+      </w:r>
+      <w:proofErr w:type="gramEnd"/>
+      <w:r>
+        <w:rPr>
+          <w:rFonts w:eastAsia="Times New Roman" w:cs="Times New Roman"/>
+        </w:rPr>
+        <w:t xml:space="preserve">] to school </w:t>
       </w:r>
     </w:p>
     <w:p>
@@ -5811,7 +3144,21 @@
         <w:rPr>
           <w:rFonts w:eastAsia="Times New Roman" w:cs="Times New Roman"/>
         </w:rPr>
-        <w:t xml:space="preserve">[takes a shower] ==&gt; it is okay for annotators to include "a" in their annotation; we ignore "a" </w:t>
+        <w:t>[</w:t>
+      </w:r>
+      <w:proofErr w:type="gramStart"/>
+      <w:r>
+        <w:rPr>
+          <w:rFonts w:eastAsia="Times New Roman" w:cs="Times New Roman"/>
+        </w:rPr>
+        <w:t>takes</w:t>
+      </w:r>
+      <w:proofErr w:type="gramEnd"/>
+      <w:r>
+        <w:rPr>
+          <w:rFonts w:eastAsia="Times New Roman" w:cs="Times New Roman"/>
+        </w:rPr>
+        <w:t xml:space="preserve"> a shower] ==&gt; it is okay for annotators to include "a" in their annotation; we ignore "a" </w:t>
       </w:r>
       <w:r>
         <w:rPr>
@@ -5841,12 +3188,26 @@
         <w:rPr>
           <w:rFonts w:eastAsia="Times New Roman" w:cs="Times New Roman"/>
         </w:rPr>
-        <w:t xml:space="preserve">[make a quick decision] ==&gt; it is okay for annotators to annotate the whole phrase; we ignore "a" and include "quick" in </w:t>
-      </w:r>
+        <w:t>[</w:t>
+      </w:r>
+      <w:proofErr w:type="gramStart"/>
       <w:r>
         <w:rPr>
           <w:rFonts w:eastAsia="Times New Roman" w:cs="Times New Roman"/>
         </w:rPr>
+        <w:t>make</w:t>
+      </w:r>
+      <w:proofErr w:type="gramEnd"/>
+      <w:r>
+        <w:rPr>
+          <w:rFonts w:eastAsia="Times New Roman" w:cs="Times New Roman"/>
+        </w:rPr>
+        <w:t xml:space="preserve"> a quick decision] ==&gt; it is okay for annotators to annotate the whole phrase; we ignore "a" and include "quick" in </w:t>
+      </w:r>
+      <w:r>
+        <w:rPr>
+          <w:rFonts w:eastAsia="Times New Roman" w:cs="Times New Roman"/>
+        </w:rPr>
         <w:t xml:space="preserve">the </w:t>
       </w:r>
       <w:r>
@@ -5916,6 +3277,7 @@
         <w:rPr>
           <w:b/>
         </w:rPr>
+        <w:lastRenderedPageBreak/>
         <w:t xml:space="preserve">Macro Average Scores </w:t>
       </w:r>
       <w:r>
@@ -5933,19 +3295,29 @@
     </w:p>
     <w:p/>
     <w:p>
+      <w:proofErr w:type="spellStart"/>
       <w:r>
         <w:t>Precision_mac</w:t>
       </w:r>
       <w:r>
-        <w:t>ro = sum of all Precision / #</w:t>
+        <w:t>ro</w:t>
+      </w:r>
+      <w:proofErr w:type="spellEnd"/>
+      <w:r>
+        <w:t xml:space="preserve"> = sum of all Precision / #</w:t>
       </w:r>
       <w:r>
         <w:t>document</w:t>
       </w:r>
     </w:p>
     <w:p>
-      <w:r>
-        <w:t>Recall_macro = sum of all Recall / #</w:t>
+      <w:proofErr w:type="spellStart"/>
+      <w:r>
+        <w:t>Recall_macro</w:t>
+      </w:r>
+      <w:proofErr w:type="spellEnd"/>
+      <w:r>
+        <w:t xml:space="preserve"> = sum of all Recall / #</w:t>
       </w:r>
       <w:r>
         <w:t>document</w:t>
@@ -5953,35 +3325,90 @@
     </w:p>
     <w:p>
       <w:r>
-        <w:t>F1_macro = 2* Precision_macro * Recall_macro / (Precision_macro + Recall_macro)</w:t>
-      </w:r>
-    </w:p>
-    <w:p>
+        <w:t xml:space="preserve">F1_macro = 2* </w:t>
+      </w:r>
+      <w:proofErr w:type="spellStart"/>
+      <w:r>
+        <w:t>Precision_macro</w:t>
+      </w:r>
+      <w:proofErr w:type="spellEnd"/>
+      <w:r>
+        <w:t xml:space="preserve"> * </w:t>
+      </w:r>
+      <w:proofErr w:type="spellStart"/>
+      <w:r>
+        <w:t>Recall_macro</w:t>
+      </w:r>
+      <w:proofErr w:type="spellEnd"/>
+      <w:r>
+        <w:t xml:space="preserve"> / (</w:t>
+      </w:r>
+      <w:proofErr w:type="spellStart"/>
+      <w:r>
+        <w:t>Precision_macro</w:t>
+      </w:r>
+      <w:proofErr w:type="spellEnd"/>
+      <w:r>
+        <w:t xml:space="preserve"> + </w:t>
+      </w:r>
+      <w:proofErr w:type="spellStart"/>
+      <w:r>
+        <w:t>Recall_macro</w:t>
+      </w:r>
+      <w:proofErr w:type="spellEnd"/>
+      <w:r>
+        <w:t>)</w:t>
+      </w:r>
+    </w:p>
+    <w:p>
+      <w:proofErr w:type="spellStart"/>
       <w:r>
         <w:t>Ty</w:t>
       </w:r>
       <w:r>
-        <w:t xml:space="preserve">pe_detection_accuracy_macro = </w:t>
+        <w:t>pe_detection_accuracy_macro</w:t>
+      </w:r>
+      <w:proofErr w:type="spellEnd"/>
+      <w:r>
+        <w:t xml:space="preserve"> = </w:t>
       </w:r>
       <w:r>
         <w:t xml:space="preserve">sum of all </w:t>
       </w:r>
-      <w:r>
-        <w:t>type_detection_accuracy / #</w:t>
+      <w:proofErr w:type="spellStart"/>
+      <w:r>
+        <w:t>type_detection_accuracy</w:t>
+      </w:r>
+      <w:proofErr w:type="spellEnd"/>
+      <w:r>
+        <w:t xml:space="preserve"> / #</w:t>
       </w:r>
       <w:r>
         <w:t>document</w:t>
       </w:r>
     </w:p>
     <w:p>
+      <w:proofErr w:type="spellStart"/>
       <w:r>
         <w:t>Real</w:t>
       </w:r>
       <w:r>
-        <w:t xml:space="preserve">is_detection_accuracy_macro = </w:t>
-      </w:r>
-      <w:r>
-        <w:t>sum of all realis_detection_accuracy / #document</w:t>
+        <w:t>is_detection_accuracy_macro</w:t>
+      </w:r>
+      <w:proofErr w:type="spellEnd"/>
+      <w:r>
+        <w:t xml:space="preserve"> = </w:t>
+      </w:r>
+      <w:r>
+        <w:t xml:space="preserve">sum of all </w:t>
+      </w:r>
+      <w:proofErr w:type="spellStart"/>
+      <w:r>
+        <w:t>realis_detection_accuracy</w:t>
+      </w:r>
+      <w:proofErr w:type="spellEnd"/>
+      <w:r>
+        <w:t xml:space="preserve"> / #document</w:t>
       </w:r>
     </w:p>
     <w:p/>
@@ -6036,14 +3463,27 @@
     </w:p>
     <w:p/>
     <w:p>
-      <w:r>
-        <w:t>Precision_micro = (sum of TP on all doc</w:t>
+      <w:proofErr w:type="spellStart"/>
+      <w:r>
+        <w:t>Precision_micro</w:t>
+      </w:r>
+      <w:proofErr w:type="spellEnd"/>
+      <w:r>
+        <w:t xml:space="preserve"> = (sum of TP on all </w:t>
+      </w:r>
+      <w:proofErr w:type="gramStart"/>
+      <w:r>
+        <w:t>doc</w:t>
       </w:r>
       <w:r>
         <w:t>s</w:t>
       </w:r>
       <w:r>
-        <w:t xml:space="preserve"> )/ (sum of TP on all doc</w:t>
+        <w:t xml:space="preserve"> )</w:t>
+      </w:r>
+      <w:proofErr w:type="gramEnd"/>
+      <w:r>
+        <w:t>/ (sum of TP on all doc</w:t>
       </w:r>
       <w:r>
         <w:t>s</w:t>
@@ -6059,11 +3499,16 @@
       </w:r>
     </w:p>
     <w:p>
+      <w:proofErr w:type="spellStart"/>
       <w:r>
         <w:t>Recall_mic</w:t>
       </w:r>
       <w:r>
-        <w:t>ro = (sum of TP on all doc</w:t>
+        <w:t>ro</w:t>
+      </w:r>
+      <w:proofErr w:type="spellEnd"/>
+      <w:r>
+        <w:t xml:space="preserve"> = (sum of TP on all doc</w:t>
       </w:r>
       <w:r>
         <w:t>s</w:t>
@@ -6081,11 +3526,24 @@
       </w:r>
     </w:p>
     <w:p>
+      <w:proofErr w:type="spellStart"/>
       <w:r>
         <w:t>Type_detection_accuracy_micr</w:t>
       </w:r>
       <w:r>
-        <w:t>o = sum of num_type_correct / (</w:t>
+        <w:t>o</w:t>
+      </w:r>
+      <w:proofErr w:type="spellEnd"/>
+      <w:r>
+        <w:t xml:space="preserve"> = sum of </w:t>
+      </w:r>
+      <w:proofErr w:type="spellStart"/>
+      <w:r>
+        <w:t>num_type_correct</w:t>
+      </w:r>
+      <w:proofErr w:type="spellEnd"/>
+      <w:r>
+        <w:t xml:space="preserve"> / (</w:t>
       </w:r>
       <w:r>
         <w:t>total number of gold standard mention in all doc</w:t>
@@ -6098,11 +3556,24 @@
       </w:r>
     </w:p>
     <w:p>
-      <w:r>
-        <w:t>Realis_detection_accuracy_micro = su</w:t>
-      </w:r>
-      <w:r>
-        <w:t>m of realis_detection_score / (</w:t>
+      <w:proofErr w:type="spellStart"/>
+      <w:r>
+        <w:t>Realis_detection_accuracy_micro</w:t>
+      </w:r>
+      <w:proofErr w:type="spellEnd"/>
+      <w:r>
+        <w:t xml:space="preserve"> = su</w:t>
+      </w:r>
+      <w:r>
+        <w:t xml:space="preserve">m of </w:t>
+      </w:r>
+      <w:proofErr w:type="spellStart"/>
+      <w:r>
+        <w:t>realis_detection_score</w:t>
+      </w:r>
+      <w:proofErr w:type="spellEnd"/>
+      <w:r>
+        <w:t xml:space="preserve"> / (</w:t>
       </w:r>
       <w:r>
         <w:t>total number of gold standard mention in all docs)</w:t>
@@ -6182,8 +3653,13 @@
       <w:r>
         <w:t xml:space="preserve">Initialize </w:t>
       </w:r>
-      <w:r>
-        <w:t xml:space="preserve">mappingScores </w:t>
+      <w:proofErr w:type="spellStart"/>
+      <w:r>
+        <w:t>mappingScores</w:t>
+      </w:r>
+      <w:proofErr w:type="spellEnd"/>
+      <w:r>
+        <w:t xml:space="preserve"> </w:t>
       </w:r>
       <w:r>
         <w:t>as an empty list.</w:t>
@@ -6228,11 +3704,45 @@
         <w:t>FOR</w:t>
       </w:r>
       <w:r>
-        <w:t xml:space="preserve"> each system mention S := {S_mid, S_tokens</w:t>
-      </w:r>
-      <w:r>
-        <w:t>, S_realis, S_type</w:t>
-      </w:r>
+        <w:t xml:space="preserve"> each system mention </w:t>
+      </w:r>
+      <w:proofErr w:type="gramStart"/>
+      <w:r>
+        <w:t>S :=</w:t>
+      </w:r>
+      <w:proofErr w:type="gramEnd"/>
+      <w:r>
+        <w:t xml:space="preserve"> {</w:t>
+      </w:r>
+      <w:proofErr w:type="spellStart"/>
+      <w:r>
+        <w:t>S_mid</w:t>
+      </w:r>
+      <w:proofErr w:type="spellEnd"/>
+      <w:r>
+        <w:t xml:space="preserve">, </w:t>
+      </w:r>
+      <w:proofErr w:type="spellStart"/>
+      <w:r>
+        <w:t>S_tokens</w:t>
+      </w:r>
+      <w:proofErr w:type="spellEnd"/>
+      <w:r>
+        <w:t xml:space="preserve">, </w:t>
+      </w:r>
+      <w:proofErr w:type="spellStart"/>
+      <w:r>
+        <w:t>S_realis</w:t>
+      </w:r>
+      <w:proofErr w:type="spellEnd"/>
+      <w:r>
+        <w:t xml:space="preserve">, </w:t>
+      </w:r>
+      <w:proofErr w:type="spellStart"/>
+      <w:r>
+        <w:t>S_type</w:t>
+      </w:r>
+      <w:proofErr w:type="spellEnd"/>
       <w:r>
         <w:t>}</w:t>
       </w:r>
@@ -6242,12 +3752,44 @@
     </w:p>
     <w:p>
       <w:r>
-        <w:t xml:space="preserve">   Let S_mid := mention id of S</w:t>
-      </w:r>
-    </w:p>
-    <w:p>
-      <w:r>
-        <w:t xml:space="preserve">   Let S_tokens := token </w:t>
+        <w:t xml:space="preserve">   Let </w:t>
+      </w:r>
+      <w:proofErr w:type="spellStart"/>
+      <w:r>
+        <w:t>S_</w:t>
+      </w:r>
+      <w:proofErr w:type="gramStart"/>
+      <w:r>
+        <w:t>mid</w:t>
+      </w:r>
+      <w:proofErr w:type="spellEnd"/>
+      <w:r>
+        <w:t xml:space="preserve"> :=</w:t>
+      </w:r>
+      <w:proofErr w:type="gramEnd"/>
+      <w:r>
+        <w:t xml:space="preserve"> mention id of S</w:t>
+      </w:r>
+    </w:p>
+    <w:p>
+      <w:r>
+        <w:t xml:space="preserve">   Let </w:t>
+      </w:r>
+      <w:proofErr w:type="spellStart"/>
+      <w:r>
+        <w:t>S_</w:t>
+      </w:r>
+      <w:proofErr w:type="gramStart"/>
+      <w:r>
+        <w:t>tokens</w:t>
+      </w:r>
+      <w:proofErr w:type="spellEnd"/>
+      <w:r>
+        <w:t xml:space="preserve"> :=</w:t>
+      </w:r>
+      <w:proofErr w:type="gramEnd"/>
+      <w:r>
+        <w:t xml:space="preserve"> token </w:t>
       </w:r>
       <w:r>
         <w:t>ID</w:t>
@@ -6263,7 +3805,31 @@
         </w:rPr>
       </w:pPr>
       <w:r>
-        <w:t xml:space="preserve">   Let S_tokens := S_tokens – {token </w:t>
+        <w:t xml:space="preserve">   Let </w:t>
+      </w:r>
+      <w:proofErr w:type="spellStart"/>
+      <w:r>
+        <w:t>S_</w:t>
+      </w:r>
+      <w:proofErr w:type="gramStart"/>
+      <w:r>
+        <w:t>tokens</w:t>
+      </w:r>
+      <w:proofErr w:type="spellEnd"/>
+      <w:r>
+        <w:t xml:space="preserve"> :=</w:t>
+      </w:r>
+      <w:proofErr w:type="gramEnd"/>
+      <w:r>
+        <w:t xml:space="preserve"> </w:t>
+      </w:r>
+      <w:proofErr w:type="spellStart"/>
+      <w:r>
+        <w:t>S_tokens</w:t>
+      </w:r>
+      <w:proofErr w:type="spellEnd"/>
+      <w:r>
+        <w:t xml:space="preserve"> – {token </w:t>
       </w:r>
       <w:r>
         <w:t>ID</w:t>
@@ -6283,19 +3849,60 @@
     </w:p>
     <w:p>
       <w:r>
-        <w:t xml:space="preserve">   Let S_realis := </w:t>
-      </w:r>
+        <w:t xml:space="preserve">   Let </w:t>
+      </w:r>
+      <w:proofErr w:type="spellStart"/>
+      <w:r>
+        <w:t>S_</w:t>
+      </w:r>
+      <w:proofErr w:type="gramStart"/>
+      <w:r>
+        <w:t>realis</w:t>
+      </w:r>
+      <w:proofErr w:type="spellEnd"/>
+      <w:r>
+        <w:t xml:space="preserve"> :=</w:t>
+      </w:r>
+      <w:proofErr w:type="gramEnd"/>
+      <w:r>
+        <w:t xml:space="preserve"> </w:t>
+      </w:r>
+      <w:proofErr w:type="spellStart"/>
       <w:r>
         <w:rPr>
           <w:rFonts w:ascii="Cambria" w:eastAsia="Times New Roman" w:hAnsi="Cambria" w:cs="Times New Roman"/>
           <w:shd w:val="clear" w:color="auto" w:fill="FFFFFF"/>
         </w:rPr>
-        <w:t>realis status of S</w:t>
-      </w:r>
-    </w:p>
-    <w:p>
-      <w:r>
-        <w:t xml:space="preserve">   Let S_type := mention type of S</w:t>
+        <w:t>realis</w:t>
+      </w:r>
+      <w:proofErr w:type="spellEnd"/>
+      <w:r>
+        <w:rPr>
+          <w:rFonts w:ascii="Cambria" w:eastAsia="Times New Roman" w:hAnsi="Cambria" w:cs="Times New Roman"/>
+          <w:shd w:val="clear" w:color="auto" w:fill="FFFFFF"/>
+        </w:rPr>
+        <w:t xml:space="preserve"> status of S</w:t>
+      </w:r>
+    </w:p>
+    <w:p>
+      <w:r>
+        <w:t xml:space="preserve">   Let </w:t>
+      </w:r>
+      <w:proofErr w:type="spellStart"/>
+      <w:r>
+        <w:t>S_</w:t>
+      </w:r>
+      <w:proofErr w:type="gramStart"/>
+      <w:r>
+        <w:t>type</w:t>
+      </w:r>
+      <w:proofErr w:type="spellEnd"/>
+      <w:r>
+        <w:t xml:space="preserve"> :=</w:t>
+      </w:r>
+      <w:proofErr w:type="gramEnd"/>
+      <w:r>
+        <w:t xml:space="preserve"> mention type of S</w:t>
       </w:r>
     </w:p>
     <w:p/>
@@ -6307,23 +3914,89 @@
         <w:t>FOR</w:t>
       </w:r>
       <w:r>
-        <w:t xml:space="preserve"> each gold mention G:= {G_mid, G_tokens</w:t>
-      </w:r>
-      <w:r>
-        <w:t>, G_realis, G_type</w:t>
-      </w:r>
+        <w:t xml:space="preserve"> each gold mention G</w:t>
+      </w:r>
+      <w:proofErr w:type="gramStart"/>
+      <w:r>
+        <w:t>:=</w:t>
+      </w:r>
+      <w:proofErr w:type="gramEnd"/>
+      <w:r>
+        <w:t xml:space="preserve"> {</w:t>
+      </w:r>
+      <w:proofErr w:type="spellStart"/>
+      <w:r>
+        <w:t>G_mid</w:t>
+      </w:r>
+      <w:proofErr w:type="spellEnd"/>
+      <w:r>
+        <w:t xml:space="preserve">, </w:t>
+      </w:r>
+      <w:proofErr w:type="spellStart"/>
+      <w:r>
+        <w:t>G_tokens</w:t>
+      </w:r>
+      <w:proofErr w:type="spellEnd"/>
+      <w:r>
+        <w:t xml:space="preserve">, </w:t>
+      </w:r>
+      <w:proofErr w:type="spellStart"/>
+      <w:r>
+        <w:t>G_realis</w:t>
+      </w:r>
+      <w:proofErr w:type="spellEnd"/>
+      <w:r>
+        <w:t xml:space="preserve">, </w:t>
+      </w:r>
+      <w:proofErr w:type="spellStart"/>
+      <w:r>
+        <w:t>G_type</w:t>
+      </w:r>
+      <w:proofErr w:type="spellEnd"/>
       <w:r>
         <w:t>}</w:t>
       </w:r>
     </w:p>
     <w:p>
       <w:r>
-        <w:t xml:space="preserve">     Let G_mid := mention id of G</w:t>
-      </w:r>
-    </w:p>
-    <w:p>
-      <w:r>
-        <w:t xml:space="preserve">     Let G_tokens := token </w:t>
+        <w:t xml:space="preserve">     Let </w:t>
+      </w:r>
+      <w:proofErr w:type="spellStart"/>
+      <w:r>
+        <w:t>G_</w:t>
+      </w:r>
+      <w:proofErr w:type="gramStart"/>
+      <w:r>
+        <w:t>mid</w:t>
+      </w:r>
+      <w:proofErr w:type="spellEnd"/>
+      <w:r>
+        <w:t xml:space="preserve"> :=</w:t>
+      </w:r>
+      <w:proofErr w:type="gramEnd"/>
+      <w:r>
+        <w:t xml:space="preserve"> mention id of G</w:t>
+      </w:r>
+    </w:p>
+    <w:p>
+      <w:r>
+        <w:t xml:space="preserve">     Let </w:t>
+      </w:r>
+      <w:proofErr w:type="spellStart"/>
+      <w:r>
+        <w:t>G_</w:t>
+      </w:r>
+      <w:proofErr w:type="gramStart"/>
+      <w:r>
+        <w:t>tokens</w:t>
+      </w:r>
+      <w:proofErr w:type="spellEnd"/>
+      <w:r>
+        <w:t xml:space="preserve"> :=</w:t>
+      </w:r>
+      <w:proofErr w:type="gramEnd"/>
+      <w:r>
+        <w:t xml:space="preserve"> token </w:t>
       </w:r>
       <w:r>
         <w:t>ID</w:t>
@@ -6334,7 +4007,31 @@
     </w:p>
     <w:p>
       <w:r>
-        <w:t xml:space="preserve">     Let G_tokens := G_tokens – {token </w:t>
+        <w:t xml:space="preserve">     Let </w:t>
+      </w:r>
+      <w:proofErr w:type="spellStart"/>
+      <w:r>
+        <w:t>G_</w:t>
+      </w:r>
+      <w:proofErr w:type="gramStart"/>
+      <w:r>
+        <w:t>tokens</w:t>
+      </w:r>
+      <w:proofErr w:type="spellEnd"/>
+      <w:r>
+        <w:t xml:space="preserve"> :=</w:t>
+      </w:r>
+      <w:proofErr w:type="gramEnd"/>
+      <w:r>
+        <w:t xml:space="preserve"> </w:t>
+      </w:r>
+      <w:proofErr w:type="spellStart"/>
+      <w:r>
+        <w:t>G_tokens</w:t>
+      </w:r>
+      <w:proofErr w:type="spellEnd"/>
+      <w:r>
+        <w:t xml:space="preserve"> – {token </w:t>
       </w:r>
       <w:r>
         <w:t>ID</w:t>
@@ -6345,28 +4042,89 @@
     </w:p>
     <w:p>
       <w:r>
-        <w:t xml:space="preserve">     Let G_realis := realis status of G</w:t>
-      </w:r>
-    </w:p>
-    <w:p>
-      <w:r>
-        <w:t xml:space="preserve">     Let G_type := mention type of G</w:t>
+        <w:t xml:space="preserve">     Let </w:t>
+      </w:r>
+      <w:proofErr w:type="spellStart"/>
+      <w:r>
+        <w:t>G_</w:t>
+      </w:r>
+      <w:proofErr w:type="gramStart"/>
+      <w:r>
+        <w:t>realis</w:t>
+      </w:r>
+      <w:proofErr w:type="spellEnd"/>
+      <w:r>
+        <w:t xml:space="preserve"> :=</w:t>
+      </w:r>
+      <w:proofErr w:type="gramEnd"/>
+      <w:r>
+        <w:t xml:space="preserve"> </w:t>
+      </w:r>
+      <w:proofErr w:type="spellStart"/>
+      <w:r>
+        <w:t>realis</w:t>
+      </w:r>
+      <w:proofErr w:type="spellEnd"/>
+      <w:r>
+        <w:t xml:space="preserve"> status of G</w:t>
+      </w:r>
+    </w:p>
+    <w:p>
+      <w:r>
+        <w:t xml:space="preserve">     Let </w:t>
+      </w:r>
+      <w:proofErr w:type="spellStart"/>
+      <w:r>
+        <w:t>G_</w:t>
+      </w:r>
+      <w:proofErr w:type="gramStart"/>
+      <w:r>
+        <w:t>type</w:t>
+      </w:r>
+      <w:proofErr w:type="spellEnd"/>
+      <w:r>
+        <w:t xml:space="preserve"> :=</w:t>
+      </w:r>
+      <w:proofErr w:type="gramEnd"/>
+      <w:r>
+        <w:t xml:space="preserve"> mention type of G</w:t>
       </w:r>
     </w:p>
     <w:p/>
     <w:p>
       <w:r>
-        <w:t xml:space="preserve">     Let o</w:t>
-      </w:r>
-      <w:r>
-        <w:t xml:space="preserve">verlap := </w:t>
+        <w:t xml:space="preserve">     Let </w:t>
+      </w:r>
+      <w:proofErr w:type="gramStart"/>
+      <w:r>
+        <w:t>o</w:t>
+      </w:r>
+      <w:r>
+        <w:t>verlap :=</w:t>
+      </w:r>
+      <w:proofErr w:type="gramEnd"/>
+      <w:r>
+        <w:t xml:space="preserve"> </w:t>
       </w:r>
       <w:r>
         <w:t>OVERLAP</w:t>
       </w:r>
       <w:r>
-        <w:t>(S_tokens, G_tokens</w:t>
-      </w:r>
+        <w:t>(</w:t>
+      </w:r>
+      <w:proofErr w:type="spellStart"/>
+      <w:r>
+        <w:t>S_tokens</w:t>
+      </w:r>
+      <w:proofErr w:type="spellEnd"/>
+      <w:r>
+        <w:t xml:space="preserve">, </w:t>
+      </w:r>
+      <w:proofErr w:type="spellStart"/>
+      <w:r>
+        <w:t>G_tokens</w:t>
+      </w:r>
+      <w:proofErr w:type="spellEnd"/>
       <w:r>
         <w:t>)</w:t>
       </w:r>
@@ -6381,7 +4139,25 @@
     </w:p>
     <w:p>
       <w:r>
-        <w:t xml:space="preserve">          mappingScores := mappingScores + (G, S, overlap)</w:t>
+        <w:t xml:space="preserve">          </w:t>
+      </w:r>
+      <w:proofErr w:type="spellStart"/>
+      <w:proofErr w:type="gramStart"/>
+      <w:r>
+        <w:t>mappingScores</w:t>
+      </w:r>
+      <w:proofErr w:type="spellEnd"/>
+      <w:proofErr w:type="gramEnd"/>
+      <w:r>
+        <w:t xml:space="preserve"> := </w:t>
+      </w:r>
+      <w:proofErr w:type="spellStart"/>
+      <w:r>
+        <w:t>mappingScores</w:t>
+      </w:r>
+      <w:proofErr w:type="spellEnd"/>
+      <w:r>
+        <w:t xml:space="preserve"> + (G, S, overlap)</w:t>
       </w:r>
     </w:p>
     <w:p>
@@ -6434,7 +4210,15 @@
     <w:p/>
     <w:p>
       <w:r>
-        <w:t>Sort mappingScores based on overlap</w:t>
+        <w:t xml:space="preserve">Sort </w:t>
+      </w:r>
+      <w:proofErr w:type="spellStart"/>
+      <w:r>
+        <w:t>mappingScores</w:t>
+      </w:r>
+      <w:proofErr w:type="spellEnd"/>
+      <w:r>
+        <w:t xml:space="preserve"> based on overlap</w:t>
       </w:r>
     </w:p>
     <w:p/>
@@ -6464,7 +4248,20 @@
     </w:p>
     <w:p>
       <w:r>
-        <w:t>WHILE mappingScores != {}:</w:t>
+        <w:t xml:space="preserve">WHILE </w:t>
+      </w:r>
+      <w:proofErr w:type="spellStart"/>
+      <w:proofErr w:type="gramStart"/>
+      <w:r>
+        <w:t>mappingScores</w:t>
+      </w:r>
+      <w:proofErr w:type="spellEnd"/>
+      <w:r>
+        <w:t xml:space="preserve"> !=</w:t>
+      </w:r>
+      <w:proofErr w:type="gramEnd"/>
+      <w:r>
+        <w:t xml:space="preserve"> {}:</w:t>
       </w:r>
     </w:p>
     <w:p>
@@ -6472,7 +4269,20 @@
         <w:t xml:space="preserve">   </w:t>
       </w:r>
       <w:r>
-        <w:t>(G, S, overlap) = mappingScores.pop()</w:t>
+        <w:t xml:space="preserve">(G, S, overlap) = </w:t>
+      </w:r>
+      <w:proofErr w:type="spellStart"/>
+      <w:proofErr w:type="gramStart"/>
+      <w:r>
+        <w:t>mappingScores.pop</w:t>
+      </w:r>
+      <w:proofErr w:type="spellEnd"/>
+      <w:r>
+        <w:t>(</w:t>
+      </w:r>
+      <w:proofErr w:type="gramEnd"/>
+      <w:r>
+        <w:t>)</w:t>
       </w:r>
       <w:r>
         <w:t xml:space="preserve"> </w:t>
@@ -6491,7 +4301,15 @@
     </w:p>
     <w:p>
       <w:r>
-        <w:t xml:space="preserve">   #if G and S have not been mapped,</w:t>
+        <w:t xml:space="preserve">   #</w:t>
+      </w:r>
+      <w:proofErr w:type="gramStart"/>
+      <w:r>
+        <w:t>if</w:t>
+      </w:r>
+      <w:proofErr w:type="gramEnd"/>
+      <w:r>
+        <w:t xml:space="preserve"> G and S have not been mapped,</w:t>
       </w:r>
       <w:r>
         <w:t xml:space="preserve"> </w:t>
@@ -6517,7 +4335,15 @@
         <w:ind w:firstLine="720"/>
       </w:pPr>
       <w:r>
-        <w:t xml:space="preserve">THEN Mapping := Mapping + {G,S, overlap} </w:t>
+        <w:t xml:space="preserve">THEN </w:t>
+      </w:r>
+      <w:proofErr w:type="gramStart"/>
+      <w:r>
+        <w:t>Mapping :=</w:t>
+      </w:r>
+      <w:proofErr w:type="gramEnd"/>
+      <w:r>
+        <w:t xml:space="preserve"> Mapping + {G,S, overlap} </w:t>
       </w:r>
     </w:p>
     <w:p>
@@ -6591,21 +4417,41 @@
     <w:p>
       <w:r>
         <w:tab/>
-        <w:t>Score := Mapping[G].overlap</w:t>
+      </w:r>
+      <w:proofErr w:type="gramStart"/>
+      <w:r>
+        <w:t>Score :=</w:t>
+      </w:r>
+      <w:proofErr w:type="gramEnd"/>
+      <w:r>
+        <w:t xml:space="preserve"> Mapping[G].overlap</w:t>
       </w:r>
     </w:p>
     <w:p>
       <w:pPr>
         <w:ind w:left="720"/>
       </w:pPr>
-      <w:r>
-        <w:t>append S</w:t>
+      <w:proofErr w:type="gramStart"/>
+      <w:r>
+        <w:t>append</w:t>
+      </w:r>
+      <w:proofErr w:type="gramEnd"/>
+      <w:r>
+        <w:t xml:space="preserve"> S</w:t>
       </w:r>
       <w:r>
         <w:t xml:space="preserve">core to the end of </w:t>
       </w:r>
       <w:r>
-        <w:t xml:space="preserve">the line of G_mid </w:t>
+        <w:t xml:space="preserve">the line of </w:t>
+      </w:r>
+      <w:proofErr w:type="spellStart"/>
+      <w:r>
+        <w:t>G_mid</w:t>
+      </w:r>
+      <w:proofErr w:type="spellEnd"/>
+      <w:r>
+        <w:t xml:space="preserve"> </w:t>
       </w:r>
       <w:r>
         <w:t xml:space="preserve">in </w:t>
@@ -6660,6 +4506,7 @@
       </w:r>
     </w:p>
     <w:p>
+      <w:proofErr w:type="gramStart"/>
       <w:r>
         <w:t xml:space="preserve">TP </w:t>
       </w:r>
@@ -6667,7 +4514,11 @@
         <w:t>:</w:t>
       </w:r>
       <w:r>
-        <w:t>= 0</w:t>
+        <w:t>=</w:t>
+      </w:r>
+      <w:proofErr w:type="gramEnd"/>
+      <w:r>
+        <w:t xml:space="preserve"> 0</w:t>
       </w:r>
     </w:p>
     <w:p>
@@ -6699,8 +4550,13 @@
       <w:r>
         <w:t xml:space="preserve">  </w:t>
       </w:r>
-      <w:r>
-        <w:t>TP := TP + Mapping[</w:t>
+      <w:proofErr w:type="gramStart"/>
+      <w:r>
+        <w:t>TP :=</w:t>
+      </w:r>
+      <w:proofErr w:type="gramEnd"/>
+      <w:r>
+        <w:t xml:space="preserve"> TP + Mapping[</w:t>
       </w:r>
       <w:r>
         <w:t>S</w:t>
@@ -6718,8 +4574,13 @@
       <w:r>
         <w:t xml:space="preserve">      </w:t>
       </w:r>
-      <w:r>
-        <w:t>FP := FP + 1</w:t>
+      <w:proofErr w:type="gramStart"/>
+      <w:r>
+        <w:t>FP :=</w:t>
+      </w:r>
+      <w:proofErr w:type="gramEnd"/>
+      <w:r>
+        <w:t xml:space="preserve"> FP + 1</w:t>
       </w:r>
     </w:p>
     <w:p>
@@ -6754,58 +4615,119 @@
       </w:r>
     </w:p>
     <w:p>
-      <w:r>
-        <w:t>Precision := TP / (TP+FP)</w:t>
-      </w:r>
-    </w:p>
-    <w:p>
-      <w:r>
-        <w:t>Recall := TP / #GoldStandardMentions</w:t>
-      </w:r>
+      <w:proofErr w:type="gramStart"/>
+      <w:r>
+        <w:t>Precision :=</w:t>
+      </w:r>
+      <w:proofErr w:type="gramEnd"/>
+      <w:r>
+        <w:t xml:space="preserve"> TP / (TP+FP)</w:t>
+      </w:r>
+    </w:p>
+    <w:p>
+      <w:proofErr w:type="gramStart"/>
+      <w:r>
+        <w:t>Recall :=</w:t>
+      </w:r>
+      <w:proofErr w:type="gramEnd"/>
+      <w:r>
+        <w:t xml:space="preserve"> TP / #</w:t>
+      </w:r>
+      <w:proofErr w:type="spellStart"/>
+      <w:r>
+        <w:t>GoldStandardMentions</w:t>
+      </w:r>
+      <w:proofErr w:type="spellEnd"/>
     </w:p>
     <w:p>
       <w:r>
         <w:t>F</w:t>
       </w:r>
       <w:r>
-        <w:t>1_Score</w:t>
-      </w:r>
-      <w:r>
-        <w:t xml:space="preserve"> := 2*Precision*Recall/(Precision+Recall)</w:t>
+        <w:t>1_</w:t>
+      </w:r>
+      <w:proofErr w:type="gramStart"/>
+      <w:r>
+        <w:t>Score</w:t>
+      </w:r>
+      <w:r>
+        <w:t xml:space="preserve"> :=</w:t>
+      </w:r>
+      <w:proofErr w:type="gramEnd"/>
+      <w:r>
+        <w:t xml:space="preserve"> 2*Precision*Recall/(</w:t>
+      </w:r>
+      <w:proofErr w:type="spellStart"/>
+      <w:r>
+        <w:t>Precision+Recall</w:t>
+      </w:r>
+      <w:proofErr w:type="spellEnd"/>
+      <w:r>
+        <w:t>)</w:t>
       </w:r>
     </w:p>
     <w:p/>
     <w:p>
       <w:r>
-        <w:t>#STEP3.3: Compute mention and realis type detection score:</w:t>
-      </w:r>
-    </w:p>
-    <w:p>
-      <w:r>
-        <w:t xml:space="preserve">type_correct_score </w:t>
+        <w:t xml:space="preserve">#STEP3.3: Compute mention and </w:t>
+      </w:r>
+      <w:proofErr w:type="spellStart"/>
+      <w:r>
+        <w:t>realis</w:t>
+      </w:r>
+      <w:proofErr w:type="spellEnd"/>
+      <w:r>
+        <w:t xml:space="preserve"> type detection score:</w:t>
+      </w:r>
+    </w:p>
+    <w:p>
+      <w:proofErr w:type="spellStart"/>
+      <w:proofErr w:type="gramStart"/>
+      <w:r>
+        <w:t>type</w:t>
+      </w:r>
+      <w:proofErr w:type="gramEnd"/>
+      <w:r>
+        <w:t>_correct_score</w:t>
+      </w:r>
+      <w:proofErr w:type="spellEnd"/>
+      <w:r>
+        <w:t xml:space="preserve"> </w:t>
       </w:r>
       <w:r>
         <w:t>:= 0</w:t>
       </w:r>
     </w:p>
     <w:p>
-      <w:r>
-        <w:t>realis_correct</w:t>
+      <w:proofErr w:type="spellStart"/>
+      <w:proofErr w:type="gramStart"/>
+      <w:r>
+        <w:t>realis</w:t>
+      </w:r>
+      <w:proofErr w:type="gramEnd"/>
+      <w:r>
+        <w:t>_correct</w:t>
       </w:r>
       <w:r>
         <w:t>_score</w:t>
       </w:r>
+      <w:proofErr w:type="spellEnd"/>
       <w:r>
         <w:t xml:space="preserve"> := 0</w:t>
       </w:r>
     </w:p>
     <w:p>
       <w:r>
-        <w:t>FOR EACH LINE (G,</w:t>
+        <w:t>FOR EACH LINE (G</w:t>
+      </w:r>
+      <w:proofErr w:type="gramStart"/>
+      <w:r>
+        <w:t>,</w:t>
       </w:r>
       <w:r>
         <w:t>{</w:t>
       </w:r>
+      <w:proofErr w:type="gramEnd"/>
       <w:r>
         <w:t>S</w:t>
       </w:r>
@@ -6818,16 +4740,47 @@
     </w:p>
     <w:p>
       <w:r>
-        <w:t xml:space="preserve">        Mapping_num:= |{S}|</w:t>
-      </w:r>
-    </w:p>
-    <w:p>
-      <w:r>
         <w:t xml:space="preserve">        </w:t>
       </w:r>
-      <w:r>
-        <w:t>Single_score := 1/ Mapping_num</w:t>
-      </w:r>
+      <w:proofErr w:type="spellStart"/>
+      <w:r>
+        <w:t>Mapping_num</w:t>
+      </w:r>
+      <w:proofErr w:type="spellEnd"/>
+      <w:proofErr w:type="gramStart"/>
+      <w:r>
+        <w:t>:=</w:t>
+      </w:r>
+      <w:proofErr w:type="gramEnd"/>
+      <w:r>
+        <w:t xml:space="preserve"> |{S}|</w:t>
+      </w:r>
+    </w:p>
+    <w:p>
+      <w:r>
+        <w:t xml:space="preserve">        </w:t>
+      </w:r>
+      <w:proofErr w:type="spellStart"/>
+      <w:r>
+        <w:t>Single_</w:t>
+      </w:r>
+      <w:proofErr w:type="gramStart"/>
+      <w:r>
+        <w:t>score</w:t>
+      </w:r>
+      <w:proofErr w:type="spellEnd"/>
+      <w:r>
+        <w:t xml:space="preserve"> :=</w:t>
+      </w:r>
+      <w:proofErr w:type="gramEnd"/>
+      <w:r>
+        <w:t xml:space="preserve"> 1/ </w:t>
+      </w:r>
+      <w:proofErr w:type="spellStart"/>
+      <w:r>
+        <w:t>Mapping_num</w:t>
+      </w:r>
+      <w:proofErr w:type="spellEnd"/>
     </w:p>
     <w:p>
       <w:r>
@@ -6842,8 +4795,21 @@
         <w:t xml:space="preserve">    </w:t>
       </w:r>
       <w:r>
-        <w:t>IF G_type == S_type</w:t>
-      </w:r>
+        <w:t xml:space="preserve">IF </w:t>
+      </w:r>
+      <w:proofErr w:type="spellStart"/>
+      <w:r>
+        <w:t>G_type</w:t>
+      </w:r>
+      <w:proofErr w:type="spellEnd"/>
+      <w:r>
+        <w:t xml:space="preserve"> == </w:t>
+      </w:r>
+      <w:proofErr w:type="spellStart"/>
+      <w:r>
+        <w:t>S_type</w:t>
+      </w:r>
+      <w:proofErr w:type="spellEnd"/>
     </w:p>
     <w:p>
       <w:r>
@@ -6853,23 +4819,37 @@
         <w:t xml:space="preserve">   </w:t>
       </w:r>
       <w:r>
-        <w:t xml:space="preserve"> type_correct_score</w:t>
-      </w:r>
+        <w:t xml:space="preserve"> </w:t>
+      </w:r>
+      <w:proofErr w:type="spellStart"/>
+      <w:proofErr w:type="gramStart"/>
+      <w:r>
+        <w:t>type</w:t>
+      </w:r>
+      <w:proofErr w:type="gramEnd"/>
+      <w:r>
+        <w:t>_correct_score</w:t>
+      </w:r>
+      <w:proofErr w:type="spellEnd"/>
       <w:r>
         <w:t xml:space="preserve"> := </w:t>
       </w:r>
+      <w:proofErr w:type="spellStart"/>
       <w:r>
         <w:t>type_correct_score</w:t>
       </w:r>
+      <w:proofErr w:type="spellEnd"/>
       <w:r>
         <w:t xml:space="preserve"> +</w:t>
       </w:r>
       <w:r>
         <w:t xml:space="preserve"> </w:t>
       </w:r>
+      <w:proofErr w:type="spellStart"/>
       <w:r>
         <w:t>Single_score</w:t>
       </w:r>
+      <w:proofErr w:type="spellEnd"/>
     </w:p>
     <w:p>
       <w:r>
@@ -6890,8 +4870,21 @@
         <w:t xml:space="preserve">    </w:t>
       </w:r>
       <w:r>
-        <w:t>IF G_realis == S_realis</w:t>
-      </w:r>
+        <w:t xml:space="preserve">IF </w:t>
+      </w:r>
+      <w:proofErr w:type="spellStart"/>
+      <w:r>
+        <w:t>G_realis</w:t>
+      </w:r>
+      <w:proofErr w:type="spellEnd"/>
+      <w:r>
+        <w:t xml:space="preserve"> == </w:t>
+      </w:r>
+      <w:proofErr w:type="spellStart"/>
+      <w:r>
+        <w:t>S_realis</w:t>
+      </w:r>
+      <w:proofErr w:type="spellEnd"/>
     </w:p>
     <w:p>
       <w:r>
@@ -6900,145 +4893,212 @@
       <w:r>
         <w:t xml:space="preserve">    </w:t>
       </w:r>
+      <w:proofErr w:type="spellStart"/>
+      <w:proofErr w:type="gramStart"/>
+      <w:r>
+        <w:t>realis</w:t>
+      </w:r>
+      <w:proofErr w:type="gramEnd"/>
+      <w:r>
+        <w:t>_correct_score</w:t>
+      </w:r>
+      <w:proofErr w:type="spellEnd"/>
+      <w:r>
+        <w:t xml:space="preserve"> := </w:t>
+      </w:r>
+      <w:proofErr w:type="spellStart"/>
       <w:r>
         <w:t>realis_correct_score</w:t>
       </w:r>
-      <w:r>
-        <w:t xml:space="preserve"> := </w:t>
-      </w:r>
+      <w:proofErr w:type="spellEnd"/>
+      <w:r>
+        <w:t xml:space="preserve"> +</w:t>
+      </w:r>
+      <w:r>
+        <w:t xml:space="preserve"> </w:t>
+      </w:r>
+      <w:proofErr w:type="spellStart"/>
+      <w:r>
+        <w:t>Single_score</w:t>
+      </w:r>
+      <w:proofErr w:type="spellEnd"/>
+    </w:p>
+    <w:p>
+      <w:r>
+        <w:t xml:space="preserve">        </w:t>
+      </w:r>
+      <w:r>
+        <w:t xml:space="preserve">    </w:t>
+      </w:r>
+      <w:r>
+        <w:t>END IF</w:t>
+      </w:r>
+    </w:p>
+    <w:p>
+      <w:r>
+        <w:t xml:space="preserve">        END FOR</w:t>
+      </w:r>
+    </w:p>
+    <w:p>
+      <w:r>
+        <w:t>END FOR</w:t>
+      </w:r>
+    </w:p>
+    <w:p/>
+    <w:p>
+      <w:proofErr w:type="spellStart"/>
+      <w:r>
+        <w:t>T</w:t>
+      </w:r>
+      <w:r>
+        <w:t>ype_detection_</w:t>
+      </w:r>
+      <w:proofErr w:type="gramStart"/>
+      <w:r>
+        <w:t>accuracy</w:t>
+      </w:r>
+      <w:proofErr w:type="spellEnd"/>
+      <w:r>
+        <w:t xml:space="preserve"> :=</w:t>
+      </w:r>
+      <w:proofErr w:type="gramEnd"/>
+      <w:r>
+        <w:t xml:space="preserve"> </w:t>
+      </w:r>
+      <w:proofErr w:type="spellStart"/>
+      <w:r>
+        <w:t>type_correct_score</w:t>
+      </w:r>
+      <w:proofErr w:type="spellEnd"/>
+      <w:r>
+        <w:t xml:space="preserve"> </w:t>
+      </w:r>
+      <w:r>
+        <w:t>/ #</w:t>
+      </w:r>
+      <w:proofErr w:type="spellStart"/>
+      <w:r>
+        <w:t>GoldStandardMentions</w:t>
+      </w:r>
+      <w:proofErr w:type="spellEnd"/>
+    </w:p>
+    <w:p>
+      <w:proofErr w:type="spellStart"/>
+      <w:r>
+        <w:t>R</w:t>
+      </w:r>
+      <w:r>
+        <w:t>ealis_detection_</w:t>
+      </w:r>
+      <w:r>
+        <w:t>accuracy</w:t>
+      </w:r>
+      <w:proofErr w:type="spellEnd"/>
+      <w:proofErr w:type="gramStart"/>
+      <w:r>
+        <w:t>:=</w:t>
+      </w:r>
+      <w:proofErr w:type="gramEnd"/>
+      <w:r>
+        <w:t xml:space="preserve"> </w:t>
+      </w:r>
+      <w:proofErr w:type="spellStart"/>
       <w:r>
         <w:t>realis_correct_score</w:t>
       </w:r>
-      <w:r>
-        <w:t xml:space="preserve"> +</w:t>
+      <w:proofErr w:type="spellEnd"/>
+      <w:r>
+        <w:t xml:space="preserve">  / #</w:t>
+      </w:r>
+      <w:proofErr w:type="spellStart"/>
+      <w:r>
+        <w:t>GoldStandardMentions</w:t>
+      </w:r>
+      <w:proofErr w:type="spellEnd"/>
+    </w:p>
+    <w:p/>
+    <w:p>
+      <w:r>
+        <w:t xml:space="preserve"># </w:t>
+      </w:r>
+      <w:r>
+        <w:t xml:space="preserve">Return and report the following </w:t>
+      </w:r>
+      <w:r>
+        <w:t>measures</w:t>
+      </w:r>
+      <w:r>
+        <w:t xml:space="preserve"> for this document:</w:t>
+      </w:r>
+    </w:p>
+    <w:p>
+      <w:r>
+        <w:t>Measures</w:t>
+      </w:r>
+      <w:r>
+        <w:t xml:space="preserve"> for this doc</w:t>
       </w:r>
       <w:r>
         <w:t xml:space="preserve"> </w:t>
       </w:r>
       <w:r>
-        <w:t>Single_score</w:t>
-      </w:r>
-    </w:p>
-    <w:p>
-      <w:r>
-        <w:t xml:space="preserve">        </w:t>
-      </w:r>
-      <w:r>
-        <w:t xml:space="preserve">    </w:t>
-      </w:r>
-      <w:r>
-        <w:t>END IF</w:t>
-      </w:r>
-    </w:p>
-    <w:p>
-      <w:r>
-        <w:t xml:space="preserve">        END FOR</w:t>
-      </w:r>
-    </w:p>
-    <w:p>
-      <w:r>
-        <w:t>END FOR</w:t>
+        <w:t>= {</w:t>
+      </w:r>
+      <w:r>
+        <w:t xml:space="preserve">TP, FP, </w:t>
+      </w:r>
+      <w:proofErr w:type="spellStart"/>
+      <w:r>
+        <w:t>type_correct_score</w:t>
+      </w:r>
+      <w:proofErr w:type="spellEnd"/>
+      <w:r>
+        <w:t xml:space="preserve">, </w:t>
+      </w:r>
+      <w:proofErr w:type="spellStart"/>
+      <w:r>
+        <w:t>realis_correct_</w:t>
+      </w:r>
+      <w:proofErr w:type="gramStart"/>
+      <w:r>
+        <w:t>score</w:t>
+      </w:r>
+      <w:proofErr w:type="spellEnd"/>
+      <w:r>
+        <w:t xml:space="preserve"> </w:t>
+      </w:r>
+      <w:r>
+        <w:t>,</w:t>
+      </w:r>
+      <w:proofErr w:type="gramEnd"/>
+      <w:r>
+        <w:t xml:space="preserve"> </w:t>
+      </w:r>
+      <w:r>
+        <w:t xml:space="preserve">Precision, Recall, F1_Score, </w:t>
+      </w:r>
+      <w:proofErr w:type="spellStart"/>
+      <w:r>
+        <w:t>Type_detection_accuracy</w:t>
+      </w:r>
+      <w:proofErr w:type="spellEnd"/>
+      <w:r>
+        <w:t xml:space="preserve">, </w:t>
+      </w:r>
+      <w:proofErr w:type="spellStart"/>
+      <w:r>
+        <w:t>Realis_detection_accuracy</w:t>
+      </w:r>
+      <w:proofErr w:type="spellEnd"/>
+      <w:r>
+        <w:t xml:space="preserve"> </w:t>
+      </w:r>
+      <w:r>
+        <w:t xml:space="preserve">}  </w:t>
       </w:r>
     </w:p>
     <w:p/>
     <w:p>
-      <w:r>
-        <w:t>T</w:t>
-      </w:r>
-      <w:r>
-        <w:t>ype_detection_</w:t>
-      </w:r>
-      <w:r>
-        <w:t>accuracy</w:t>
-      </w:r>
-      <w:r>
-        <w:t xml:space="preserve"> := </w:t>
-      </w:r>
-      <w:r>
-        <w:t xml:space="preserve">type_correct_score </w:t>
-      </w:r>
-      <w:r>
-        <w:t>/ #GoldStandardMentions</w:t>
-      </w:r>
-    </w:p>
-    <w:p>
-      <w:r>
-        <w:t>R</w:t>
-      </w:r>
-      <w:r>
-        <w:t>ealis_detection_</w:t>
-      </w:r>
-      <w:r>
-        <w:t>accuracy</w:t>
-      </w:r>
-      <w:r>
-        <w:t xml:space="preserve">:= </w:t>
-      </w:r>
-      <w:r>
-        <w:t>realis_correct_score</w:t>
-      </w:r>
-      <w:r>
-        <w:t xml:space="preserve">  / #GoldStandardMentions</w:t>
-      </w:r>
-    </w:p>
-    <w:p/>
-    <w:p>
-      <w:r>
-        <w:t xml:space="preserve"># </w:t>
-      </w:r>
-      <w:r>
-        <w:t xml:space="preserve">Return and report the following </w:t>
-      </w:r>
-      <w:r>
-        <w:t>measures</w:t>
-      </w:r>
-      <w:r>
-        <w:t xml:space="preserve"> for this document:</w:t>
-      </w:r>
-    </w:p>
-    <w:p>
-      <w:r>
-        <w:t>Measures</w:t>
-      </w:r>
-      <w:r>
-        <w:t xml:space="preserve"> for this doc</w:t>
-      </w:r>
-      <w:r>
-        <w:t xml:space="preserve"> </w:t>
-      </w:r>
-      <w:r>
-        <w:t>= {</w:t>
-      </w:r>
-      <w:r>
-        <w:t xml:space="preserve">TP, FP, </w:t>
-      </w:r>
-      <w:r>
-        <w:t>type_correct_score, realis_correct_score</w:t>
-      </w:r>
-      <w:r>
-        <w:t xml:space="preserve"> </w:t>
-      </w:r>
-      <w:r>
-        <w:t xml:space="preserve">, </w:t>
-      </w:r>
-      <w:r>
-        <w:t xml:space="preserve">Precision, Recall, F1_Score, </w:t>
-      </w:r>
-      <w:r>
-        <w:t>Type_detection_accuracy</w:t>
-      </w:r>
-      <w:r>
-        <w:t xml:space="preserve">, </w:t>
-      </w:r>
-      <w:r>
-        <w:t xml:space="preserve">Realis_detection_accuracy </w:t>
-      </w:r>
-      <w:r>
-        <w:t xml:space="preserve">}  </w:t>
-      </w:r>
-    </w:p>
-    <w:p/>
-    <w:p>
       <w:pPr>
         <w:rPr>
           <w:b/>
@@ -7048,16 +5108,38 @@
         <w:rPr>
           <w:b/>
         </w:rPr>
-        <w:t>Subroutine OVERLAP(G,S):</w:t>
+        <w:t xml:space="preserve">Subroutine </w:t>
+      </w:r>
+      <w:proofErr w:type="gramStart"/>
+      <w:r>
+        <w:rPr>
+          <w:b/>
+        </w:rPr>
+        <w:t>OVERLAP(</w:t>
+      </w:r>
+      <w:proofErr w:type="gramEnd"/>
+      <w:r>
+        <w:rPr>
+          <w:b/>
+        </w:rPr>
+        <w:t>G,S):</w:t>
       </w:r>
     </w:p>
     <w:p>
       <w:r>
         <w:lastRenderedPageBreak/>
-        <w:t xml:space="preserve">  IF G == S, THEN </w:t>
-      </w:r>
-      <w:r>
-        <w:t xml:space="preserve"> score := 1.0</w:t>
+        <w:t xml:space="preserve">  IF G == S, </w:t>
+      </w:r>
+      <w:proofErr w:type="gramStart"/>
+      <w:r>
+        <w:t xml:space="preserve">THEN </w:t>
+      </w:r>
+      <w:r>
+        <w:t xml:space="preserve"> score</w:t>
+      </w:r>
+      <w:proofErr w:type="gramEnd"/>
+      <w:r>
+        <w:t xml:space="preserve"> := 1.0</w:t>
       </w:r>
     </w:p>
     <w:p>
@@ -7073,8 +5155,13 @@
       <w:r>
         <w:t xml:space="preserve">S == {}, THEN </w:t>
       </w:r>
-      <w:r>
-        <w:t>score := 0.0</w:t>
+      <w:proofErr w:type="gramStart"/>
+      <w:r>
+        <w:t>score :=</w:t>
+      </w:r>
+      <w:proofErr w:type="gramEnd"/>
+      <w:r>
+        <w:t xml:space="preserve"> 0.0</w:t>
       </w:r>
     </w:p>
     <w:p>
@@ -7086,8 +5173,18 @@
       <w:pPr>
         <w:ind w:firstLine="720"/>
       </w:pPr>
-      <w:r>
-        <w:t>precision_m := (|S</w:t>
+      <w:proofErr w:type="spellStart"/>
+      <w:proofErr w:type="gramStart"/>
+      <w:r>
+        <w:t>precision</w:t>
+      </w:r>
+      <w:proofErr w:type="gramEnd"/>
+      <w:r>
+        <w:t>_m</w:t>
+      </w:r>
+      <w:proofErr w:type="spellEnd"/>
+      <w:r>
+        <w:t xml:space="preserve"> := (|S</w:t>
       </w:r>
       <w:r>
         <w:rPr>
@@ -7103,8 +5200,18 @@
       <w:pPr>
         <w:ind w:firstLine="720"/>
       </w:pPr>
-      <w:r>
-        <w:t>recall_m := (|S</w:t>
+      <w:proofErr w:type="spellStart"/>
+      <w:proofErr w:type="gramStart"/>
+      <w:r>
+        <w:t>recall</w:t>
+      </w:r>
+      <w:proofErr w:type="gramEnd"/>
+      <w:r>
+        <w:t>_m</w:t>
+      </w:r>
+      <w:proofErr w:type="spellEnd"/>
+      <w:r>
+        <w:t xml:space="preserve"> := (|S</w:t>
       </w:r>
       <w:r>
         <w:rPr>
@@ -7118,7 +5225,47 @@
     </w:p>
     <w:p>
       <w:r>
-        <w:t xml:space="preserve">              score := 2*precision_m*recall_m / (precision_m + recall_m)</w:t>
+        <w:t xml:space="preserve">              </w:t>
+      </w:r>
+      <w:proofErr w:type="gramStart"/>
+      <w:r>
+        <w:t>score</w:t>
+      </w:r>
+      <w:proofErr w:type="gramEnd"/>
+      <w:r>
+        <w:t xml:space="preserve"> := 2*</w:t>
+      </w:r>
+      <w:proofErr w:type="spellStart"/>
+      <w:r>
+        <w:t>precision_m</w:t>
+      </w:r>
+      <w:proofErr w:type="spellEnd"/>
+      <w:r>
+        <w:t>*</w:t>
+      </w:r>
+      <w:proofErr w:type="spellStart"/>
+      <w:r>
+        <w:t>recall_m</w:t>
+      </w:r>
+      <w:proofErr w:type="spellEnd"/>
+      <w:r>
+        <w:t xml:space="preserve"> / (</w:t>
+      </w:r>
+      <w:proofErr w:type="spellStart"/>
+      <w:r>
+        <w:t>precision_m</w:t>
+      </w:r>
+      <w:proofErr w:type="spellEnd"/>
+      <w:r>
+        <w:t xml:space="preserve"> + </w:t>
+      </w:r>
+      <w:proofErr w:type="spellStart"/>
+      <w:r>
+        <w:t>recall_m</w:t>
+      </w:r>
+      <w:proofErr w:type="spellEnd"/>
+      <w:r>
+        <w:t>)</w:t>
       </w:r>
     </w:p>
     <w:p>
@@ -7338,8 +5485,13 @@
             <w:pPr>
               <w:pStyle w:val="NoSpacing"/>
             </w:pPr>
-            <w:r>
-              <w:t>Realis Status</w:t>
+            <w:proofErr w:type="spellStart"/>
+            <w:r>
+              <w:t>Realis</w:t>
+            </w:r>
+            <w:proofErr w:type="spellEnd"/>
+            <w:r>
+              <w:t xml:space="preserve"> Status</w:t>
             </w:r>
           </w:p>
         </w:tc>
@@ -7366,9 +5518,11 @@
             <w:pPr>
               <w:pStyle w:val="NoSpacing"/>
             </w:pPr>
+            <w:proofErr w:type="gramStart"/>
             <w:r>
               <w:t>sue</w:t>
             </w:r>
+            <w:proofErr w:type="gramEnd"/>
           </w:p>
         </w:tc>
         <w:tc>
@@ -7379,9 +5533,11 @@
             <w:pPr>
               <w:pStyle w:val="NoSpacing"/>
             </w:pPr>
+            <w:proofErr w:type="gramStart"/>
             <w:r>
               <w:t>sample</w:t>
             </w:r>
+            <w:proofErr w:type="gramEnd"/>
           </w:p>
         </w:tc>
         <w:tc>
@@ -7405,12 +5561,14 @@
             <w:pPr>
               <w:pStyle w:val="NoSpacing"/>
             </w:pPr>
+            <w:proofErr w:type="gramStart"/>
             <w:r>
               <w:t>t</w:t>
             </w:r>
             <w:r>
               <w:t>17</w:t>
             </w:r>
+            <w:proofErr w:type="gramEnd"/>
           </w:p>
         </w:tc>
         <w:tc>
@@ -7421,9 +5579,11 @@
             <w:pPr>
               <w:pStyle w:val="NoSpacing"/>
             </w:pPr>
+            <w:proofErr w:type="gramStart"/>
             <w:r>
               <w:t>advice</w:t>
             </w:r>
+            <w:proofErr w:type="gramEnd"/>
           </w:p>
         </w:tc>
         <w:tc>
@@ -7475,9 +5635,11 @@
             <w:pPr>
               <w:pStyle w:val="NoSpacing"/>
             </w:pPr>
+            <w:proofErr w:type="gramStart"/>
             <w:r>
               <w:t>sue</w:t>
             </w:r>
+            <w:proofErr w:type="gramEnd"/>
           </w:p>
         </w:tc>
         <w:tc>
@@ -7488,9 +5650,11 @@
             <w:pPr>
               <w:pStyle w:val="NoSpacing"/>
             </w:pPr>
+            <w:proofErr w:type="gramStart"/>
             <w:r>
               <w:t>sample</w:t>
             </w:r>
+            <w:proofErr w:type="gramEnd"/>
           </w:p>
         </w:tc>
         <w:tc>
@@ -7514,12 +5678,14 @@
             <w:pPr>
               <w:pStyle w:val="NoSpacing"/>
             </w:pPr>
+            <w:proofErr w:type="gramStart"/>
             <w:r>
               <w:t>t</w:t>
             </w:r>
             <w:r>
               <w:t>19</w:t>
             </w:r>
+            <w:proofErr w:type="gramEnd"/>
           </w:p>
         </w:tc>
         <w:tc>
@@ -7530,9 +5696,11 @@
             <w:pPr>
               <w:pStyle w:val="NoSpacing"/>
             </w:pPr>
+            <w:proofErr w:type="gramStart"/>
             <w:r>
               <w:t>reassurance</w:t>
             </w:r>
+            <w:proofErr w:type="gramEnd"/>
           </w:p>
         </w:tc>
         <w:tc>
@@ -7584,9 +5752,11 @@
             <w:pPr>
               <w:pStyle w:val="NoSpacing"/>
             </w:pPr>
+            <w:proofErr w:type="gramStart"/>
             <w:r>
               <w:t>sue</w:t>
             </w:r>
+            <w:proofErr w:type="gramEnd"/>
           </w:p>
         </w:tc>
         <w:tc>
@@ -7597,9 +5767,11 @@
             <w:pPr>
               <w:pStyle w:val="NoSpacing"/>
             </w:pPr>
+            <w:proofErr w:type="gramStart"/>
             <w:r>
               <w:t>sample</w:t>
             </w:r>
+            <w:proofErr w:type="gramEnd"/>
           </w:p>
         </w:tc>
         <w:tc>
@@ -7623,12 +5795,14 @@
             <w:pPr>
               <w:pStyle w:val="NoSpacing"/>
             </w:pPr>
+            <w:proofErr w:type="gramStart"/>
             <w:r>
               <w:t>t</w:t>
             </w:r>
             <w:r>
               <w:t>33</w:t>
             </w:r>
+            <w:proofErr w:type="gramEnd"/>
           </w:p>
         </w:tc>
         <w:tc>
@@ -7639,9 +5813,11 @@
             <w:pPr>
               <w:pStyle w:val="NoSpacing"/>
             </w:pPr>
+            <w:proofErr w:type="gramStart"/>
             <w:r>
               <w:t>came</w:t>
             </w:r>
+            <w:proofErr w:type="gramEnd"/>
           </w:p>
         </w:tc>
         <w:tc>
@@ -7693,9 +5869,11 @@
             <w:pPr>
               <w:pStyle w:val="NoSpacing"/>
             </w:pPr>
+            <w:proofErr w:type="gramStart"/>
             <w:r>
               <w:t>sue</w:t>
             </w:r>
+            <w:proofErr w:type="gramEnd"/>
           </w:p>
         </w:tc>
         <w:tc>
@@ -7706,9 +5884,11 @@
             <w:pPr>
               <w:pStyle w:val="NoSpacing"/>
             </w:pPr>
+            <w:proofErr w:type="gramStart"/>
             <w:r>
               <w:t>sample</w:t>
             </w:r>
+            <w:proofErr w:type="gramEnd"/>
           </w:p>
         </w:tc>
         <w:tc>
@@ -7732,12 +5912,14 @@
             <w:pPr>
               <w:pStyle w:val="NoSpacing"/>
             </w:pPr>
+            <w:proofErr w:type="gramStart"/>
             <w:r>
               <w:t>t</w:t>
             </w:r>
             <w:r>
               <w:t>52</w:t>
             </w:r>
+            <w:proofErr w:type="gramEnd"/>
           </w:p>
         </w:tc>
         <w:tc>
@@ -7748,9 +5930,11 @@
             <w:pPr>
               <w:pStyle w:val="NoSpacing"/>
             </w:pPr>
+            <w:proofErr w:type="gramStart"/>
             <w:r>
               <w:t>going</w:t>
             </w:r>
+            <w:proofErr w:type="gramEnd"/>
           </w:p>
         </w:tc>
         <w:tc>
@@ -7915,8 +6099,13 @@
             <w:pPr>
               <w:pStyle w:val="NoSpacing"/>
             </w:pPr>
-            <w:r>
-              <w:t>Realis Status</w:t>
+            <w:proofErr w:type="spellStart"/>
+            <w:r>
+              <w:t>Realis</w:t>
+            </w:r>
+            <w:proofErr w:type="spellEnd"/>
+            <w:r>
+              <w:t xml:space="preserve"> Status</w:t>
             </w:r>
           </w:p>
         </w:tc>
@@ -7943,9 +6132,11 @@
             <w:pPr>
               <w:pStyle w:val="NoSpacing"/>
             </w:pPr>
+            <w:proofErr w:type="gramStart"/>
             <w:r>
               <w:t>gold</w:t>
             </w:r>
+            <w:proofErr w:type="gramEnd"/>
           </w:p>
         </w:tc>
         <w:tc>
@@ -7956,9 +6147,11 @@
             <w:pPr>
               <w:pStyle w:val="NoSpacing"/>
             </w:pPr>
+            <w:proofErr w:type="gramStart"/>
             <w:r>
               <w:t>sample</w:t>
             </w:r>
+            <w:proofErr w:type="gramEnd"/>
           </w:p>
         </w:tc>
         <w:tc>
@@ -7982,12 +6175,14 @@
             <w:pPr>
               <w:pStyle w:val="NoSpacing"/>
             </w:pPr>
+            <w:proofErr w:type="gramStart"/>
             <w:r>
               <w:t>t</w:t>
             </w:r>
             <w:r>
               <w:t>52</w:t>
             </w:r>
+            <w:proofErr w:type="gramEnd"/>
           </w:p>
         </w:tc>
         <w:tc>
@@ -7998,9 +6193,11 @@
             <w:pPr>
               <w:pStyle w:val="NoSpacing"/>
             </w:pPr>
+            <w:proofErr w:type="gramStart"/>
             <w:r>
               <w:t>going</w:t>
             </w:r>
+            <w:proofErr w:type="gramEnd"/>
           </w:p>
         </w:tc>
         <w:tc>
@@ -8052,9 +6249,11 @@
             <w:pPr>
               <w:pStyle w:val="NoSpacing"/>
             </w:pPr>
+            <w:proofErr w:type="gramStart"/>
             <w:r>
               <w:t>gold</w:t>
             </w:r>
+            <w:proofErr w:type="gramEnd"/>
           </w:p>
         </w:tc>
         <w:tc>
@@ -8065,9 +6264,11 @@
             <w:pPr>
               <w:pStyle w:val="NoSpacing"/>
             </w:pPr>
+            <w:proofErr w:type="gramStart"/>
             <w:r>
               <w:t>sample</w:t>
             </w:r>
+            <w:proofErr w:type="gramEnd"/>
           </w:p>
         </w:tc>
         <w:tc>
@@ -8091,12 +6292,14 @@
             <w:pPr>
               <w:pStyle w:val="NoSpacing"/>
             </w:pPr>
+            <w:proofErr w:type="gramStart"/>
             <w:r>
               <w:t>t</w:t>
             </w:r>
             <w:r>
               <w:t>33</w:t>
             </w:r>
+            <w:proofErr w:type="gramEnd"/>
           </w:p>
         </w:tc>
         <w:tc>
@@ -8107,9 +6310,11 @@
             <w:pPr>
               <w:pStyle w:val="NoSpacing"/>
             </w:pPr>
+            <w:proofErr w:type="gramStart"/>
             <w:r>
               <w:t>came</w:t>
             </w:r>
+            <w:proofErr w:type="gramEnd"/>
           </w:p>
         </w:tc>
         <w:tc>
@@ -8161,9 +6366,11 @@
             <w:pPr>
               <w:pStyle w:val="NoSpacing"/>
             </w:pPr>
+            <w:proofErr w:type="gramStart"/>
             <w:r>
               <w:t>gold</w:t>
             </w:r>
+            <w:proofErr w:type="gramEnd"/>
           </w:p>
         </w:tc>
         <w:tc>
@@ -8174,9 +6381,11 @@
             <w:pPr>
               <w:pStyle w:val="NoSpacing"/>
             </w:pPr>
+            <w:proofErr w:type="gramStart"/>
             <w:r>
               <w:t>sample</w:t>
             </w:r>
+            <w:proofErr w:type="gramEnd"/>
           </w:p>
         </w:tc>
         <w:tc>
@@ -8200,12 +6409,14 @@
             <w:pPr>
               <w:pStyle w:val="NoSpacing"/>
             </w:pPr>
+            <w:proofErr w:type="gramStart"/>
             <w:r>
               <w:t>t</w:t>
             </w:r>
             <w:r>
               <w:t>87</w:t>
             </w:r>
+            <w:proofErr w:type="gramEnd"/>
           </w:p>
         </w:tc>
         <w:tc>
@@ -8216,9 +6427,11 @@
             <w:pPr>
               <w:pStyle w:val="NoSpacing"/>
             </w:pPr>
+            <w:proofErr w:type="gramStart"/>
             <w:r>
               <w:t>got</w:t>
             </w:r>
+            <w:proofErr w:type="gramEnd"/>
           </w:p>
         </w:tc>
         <w:tc>
@@ -8270,9 +6483,11 @@
             <w:pPr>
               <w:pStyle w:val="NoSpacing"/>
             </w:pPr>
+            <w:proofErr w:type="gramStart"/>
             <w:r>
               <w:t>gold</w:t>
             </w:r>
+            <w:proofErr w:type="gramEnd"/>
           </w:p>
         </w:tc>
         <w:tc>
@@ -8283,9 +6498,11 @@
             <w:pPr>
               <w:pStyle w:val="NoSpacing"/>
             </w:pPr>
+            <w:proofErr w:type="gramStart"/>
             <w:r>
               <w:t>sample</w:t>
             </w:r>
+            <w:proofErr w:type="gramEnd"/>
           </w:p>
         </w:tc>
         <w:tc>
@@ -8312,6 +6529,7 @@
             <w:pPr>
               <w:pStyle w:val="NoSpacing"/>
             </w:pPr>
+            <w:proofErr w:type="gramStart"/>
             <w:r>
               <w:t>t</w:t>
             </w:r>
@@ -8336,6 +6554,7 @@
             <w:r>
               <w:t>19</w:t>
             </w:r>
+            <w:proofErr w:type="gramEnd"/>
           </w:p>
         </w:tc>
         <w:tc>
@@ -8346,8 +6565,13 @@
             <w:pPr>
               <w:pStyle w:val="NoSpacing"/>
             </w:pPr>
-            <w:r>
-              <w:t xml:space="preserve">offer advice or reassurance     </w:t>
+            <w:proofErr w:type="gramStart"/>
+            <w:r>
+              <w:t>offer</w:t>
+            </w:r>
+            <w:proofErr w:type="gramEnd"/>
+            <w:r>
+              <w:t xml:space="preserve"> advice or reassurance     </w:t>
             </w:r>
           </w:p>
         </w:tc>
@@ -8415,7 +6639,21 @@
         <w:rPr>
           <w:rFonts w:eastAsia="Times New Roman" w:cs="Times New Roman"/>
         </w:rPr>
-        <w:t xml:space="preserve"> following tables, the “Event Type” and “Realis Status” are omitted for clarity</w:t>
+        <w:t xml:space="preserve"> following tables, the “Event Type” and “</w:t>
+      </w:r>
+      <w:proofErr w:type="spellStart"/>
+      <w:r>
+        <w:rPr>
+          <w:rFonts w:eastAsia="Times New Roman" w:cs="Times New Roman"/>
+        </w:rPr>
+        <w:t>Realis</w:t>
+      </w:r>
+      <w:proofErr w:type="spellEnd"/>
+      <w:r>
+        <w:rPr>
+          <w:rFonts w:eastAsia="Times New Roman" w:cs="Times New Roman"/>
+        </w:rPr>
+        <w:t xml:space="preserve"> Status” are omitted for clarity</w:t>
       </w:r>
     </w:p>
     <w:p>
@@ -8433,7 +6671,21 @@
         <w:rPr>
           <w:color w:val="auto"/>
         </w:rPr>
-        <w:t xml:space="preserve">STEP 1 : Compute overlap scores for each pair of Gold/System Mention </w:t>
+        <w:t xml:space="preserve">STEP </w:t>
+      </w:r>
+      <w:proofErr w:type="gramStart"/>
+      <w:r>
+        <w:rPr>
+          <w:color w:val="auto"/>
+        </w:rPr>
+        <w:t>1 :</w:t>
+      </w:r>
+      <w:proofErr w:type="gramEnd"/>
+      <w:r>
+        <w:rPr>
+          <w:color w:val="auto"/>
+        </w:rPr>
+        <w:t xml:space="preserve"> Compute overlap scores for each pair of Gold/System Mention </w:t>
       </w:r>
     </w:p>
     <w:p>
@@ -8459,11 +6711,16 @@
         <w:t>Comp</w:t>
       </w:r>
       <w:r>
-        <w:t>ute the “m</w:t>
+        <w:t>ute the “</w:t>
+      </w:r>
+      <w:proofErr w:type="spellStart"/>
+      <w:r>
+        <w:t>m</w:t>
       </w:r>
       <w:r>
         <w:t>appingScore</w:t>
       </w:r>
+      <w:proofErr w:type="spellEnd"/>
       <w:r>
         <w:t>”</w:t>
       </w:r>
@@ -8694,11 +6951,27 @@
           <w:rFonts w:eastAsia="Times New Roman" w:cs="Times New Roman"/>
         </w:rPr>
       </w:pPr>
+      <w:proofErr w:type="spellStart"/>
+      <w:proofErr w:type="gramStart"/>
       <w:r>
         <w:rPr>
           <w:rFonts w:eastAsia="Times New Roman" w:cs="Times New Roman"/>
         </w:rPr>
-        <w:t xml:space="preserve">Prec(G_E4,S_E1) = (|E1 ^ E4|) / |E1|  = 1/1 = 1;   </w:t>
+        <w:t>Prec</w:t>
+      </w:r>
+      <w:proofErr w:type="spellEnd"/>
+      <w:r>
+        <w:rPr>
+          <w:rFonts w:eastAsia="Times New Roman" w:cs="Times New Roman"/>
+        </w:rPr>
+        <w:t>(</w:t>
+      </w:r>
+      <w:proofErr w:type="gramEnd"/>
+      <w:r>
+        <w:rPr>
+          <w:rFonts w:eastAsia="Times New Roman" w:cs="Times New Roman"/>
+        </w:rPr>
+        <w:t xml:space="preserve">G_E4,S_E1) = (|E1 ^ E4|) / |E1|  = 1/1 = 1;   </w:t>
       </w:r>
     </w:p>
     <w:p>
@@ -8708,12 +6981,20 @@
           <w:rFonts w:eastAsia="Times New Roman" w:cs="Times New Roman"/>
         </w:rPr>
       </w:pPr>
+      <w:proofErr w:type="gramStart"/>
       <w:r>
         <w:rPr>
           <w:rFonts w:eastAsia="Times New Roman" w:cs="Times New Roman"/>
         </w:rPr>
         <w:lastRenderedPageBreak/>
-        <w:t>Recall(G_E4,S_E1) =  (|E1 ^ E4|) / |E4| = ¼ = ¼;</w:t>
+        <w:t>Recall(</w:t>
+      </w:r>
+      <w:proofErr w:type="gramEnd"/>
+      <w:r>
+        <w:rPr>
+          <w:rFonts w:eastAsia="Times New Roman" w:cs="Times New Roman"/>
+        </w:rPr>
+        <w:t>G_E4,S_E1) =  (|E1 ^ E4|) / |E4| = ¼ = ¼;</w:t>
       </w:r>
     </w:p>
     <w:p>
@@ -8723,6 +7004,7 @@
           <w:rFonts w:eastAsia="Times New Roman" w:cs="Times New Roman"/>
         </w:rPr>
       </w:pPr>
+      <w:proofErr w:type="gramStart"/>
       <w:r>
         <w:rPr>
           <w:rFonts w:eastAsia="Times New Roman" w:cs="Times New Roman"/>
@@ -8733,7 +7015,42 @@
         <w:rPr>
           <w:rFonts w:eastAsia="Times New Roman" w:cs="Times New Roman"/>
         </w:rPr>
-        <w:t xml:space="preserve">(G_E4,S_E1) = 2 * Prec(G_E4,S_E1) * Recall(G_E4,S_E1) / (Prec(G_E4,S_E1) + Recall(G_E4,S_E1) ) = 2 * 1 * ¼ / (1 + ¼ </w:t>
+        <w:t>(</w:t>
+      </w:r>
+      <w:proofErr w:type="gramEnd"/>
+      <w:r>
+        <w:rPr>
+          <w:rFonts w:eastAsia="Times New Roman" w:cs="Times New Roman"/>
+        </w:rPr>
+        <w:t xml:space="preserve">G_E4,S_E1) = 2 * </w:t>
+      </w:r>
+      <w:proofErr w:type="spellStart"/>
+      <w:r>
+        <w:rPr>
+          <w:rFonts w:eastAsia="Times New Roman" w:cs="Times New Roman"/>
+        </w:rPr>
+        <w:t>Prec</w:t>
+      </w:r>
+      <w:proofErr w:type="spellEnd"/>
+      <w:r>
+        <w:rPr>
+          <w:rFonts w:eastAsia="Times New Roman" w:cs="Times New Roman"/>
+        </w:rPr>
+        <w:t>(G_E4,S_E1) * Recall(G_E4,S_E1) / (</w:t>
+      </w:r>
+      <w:proofErr w:type="spellStart"/>
+      <w:r>
+        <w:rPr>
+          <w:rFonts w:eastAsia="Times New Roman" w:cs="Times New Roman"/>
+        </w:rPr>
+        <w:t>Prec</w:t>
+      </w:r>
+      <w:proofErr w:type="spellEnd"/>
+      <w:r>
+        <w:rPr>
+          <w:rFonts w:eastAsia="Times New Roman" w:cs="Times New Roman"/>
+        </w:rPr>
+        <w:t xml:space="preserve">(G_E4,S_E1) + Recall(G_E4,S_E1) ) = 2 * 1 * ¼ / (1 + ¼ </w:t>
       </w:r>
       <w:r>
         <w:rPr>
@@ -8774,7 +7091,15 @@
         <w:t xml:space="preserve">Sort the </w:t>
       </w:r>
       <w:r>
-        <w:t xml:space="preserve">“mappingScore” </w:t>
+        <w:t>“</w:t>
+      </w:r>
+      <w:proofErr w:type="spellStart"/>
+      <w:r>
+        <w:t>mappingScore</w:t>
+      </w:r>
+      <w:proofErr w:type="spellEnd"/>
+      <w:r>
+        <w:t xml:space="preserve">” </w:t>
       </w:r>
       <w:r>
         <w:rPr>
@@ -9124,7 +7449,15 @@
     </w:p>
     <w:p>
       <w:r>
-        <w:t>We have the following mapping table (mappingScore table):</w:t>
+        <w:t>We have the following mapping table (</w:t>
+      </w:r>
+      <w:proofErr w:type="spellStart"/>
+      <w:r>
+        <w:t>mappingScore</w:t>
+      </w:r>
+      <w:proofErr w:type="spellEnd"/>
+      <w:r>
+        <w:t xml:space="preserve"> table):</w:t>
       </w:r>
     </w:p>
     <w:tbl>
@@ -9251,13 +7584,21 @@
           </w:tcPr>
           <w:p>
             <w:r>
-              <w:t>(E1, [17])</w:t>
+              <w:t>(E1, [17]</w:t>
+            </w:r>
+            <w:proofErr w:type="gramStart"/>
+            <w:r>
+              <w:t>)</w:t>
             </w:r>
             <w:r>
               <w:t xml:space="preserve"> </w:t>
             </w:r>
             <w:r>
-              <w:t xml:space="preserve">, </w:t>
+              <w:t>,</w:t>
+            </w:r>
+            <w:proofErr w:type="gramEnd"/>
+            <w:r>
+              <w:t xml:space="preserve"> </w:t>
             </w:r>
             <w:r>
               <w:t>(E2,[19])</w:t>
@@ -9306,7 +7647,21 @@
         <w:rPr>
           <w:rFonts w:eastAsia="Times New Roman" w:cs="Times New Roman"/>
         </w:rPr>
-        <w:t>TP is the sum of the overlap in the mappingScore table:</w:t>
+        <w:t xml:space="preserve">TP is the sum of the overlap in the </w:t>
+      </w:r>
+      <w:proofErr w:type="spellStart"/>
+      <w:r>
+        <w:rPr>
+          <w:rFonts w:eastAsia="Times New Roman" w:cs="Times New Roman"/>
+        </w:rPr>
+        <w:t>mappingScore</w:t>
+      </w:r>
+      <w:proofErr w:type="spellEnd"/>
+      <w:r>
+        <w:rPr>
+          <w:rFonts w:eastAsia="Times New Roman" w:cs="Times New Roman"/>
+        </w:rPr>
+        <w:t xml:space="preserve"> table:</w:t>
       </w:r>
     </w:p>
     <w:p>
@@ -9336,6 +7691,7 @@
           <w:rFonts w:eastAsia="Times New Roman" w:cs="Times New Roman"/>
         </w:rPr>
       </w:pPr>
+      <w:proofErr w:type="gramStart"/>
       <w:r>
         <w:rPr>
           <w:rFonts w:eastAsia="Times New Roman" w:cs="Times New Roman"/>
@@ -9346,19 +7702,40 @@
         <w:rPr>
           <w:rFonts w:eastAsia="Times New Roman" w:cs="Times New Roman"/>
         </w:rPr>
-        <w:t>{E</w:t>
-      </w:r>
+        <w:t>{</w:t>
+      </w:r>
+      <w:proofErr w:type="gramEnd"/>
       <w:r>
         <w:rPr>
           <w:rFonts w:eastAsia="Times New Roman" w:cs="Times New Roman"/>
         </w:rPr>
+        <w:t>E</w:t>
+      </w:r>
+      <w:r>
+        <w:rPr>
+          <w:rFonts w:eastAsia="Times New Roman" w:cs="Times New Roman"/>
+        </w:rPr>
         <w:t>2</w:t>
       </w:r>
       <w:r>
         <w:rPr>
           <w:rFonts w:eastAsia="Times New Roman" w:cs="Times New Roman"/>
         </w:rPr>
-        <w:t>} is not contained in the mappingScore table, so</w:t>
+        <w:t xml:space="preserve">} is not contained in the </w:t>
+      </w:r>
+      <w:proofErr w:type="spellStart"/>
+      <w:r>
+        <w:rPr>
+          <w:rFonts w:eastAsia="Times New Roman" w:cs="Times New Roman"/>
+        </w:rPr>
+        <w:t>mappingScore</w:t>
+      </w:r>
+      <w:proofErr w:type="spellEnd"/>
+      <w:r>
+        <w:rPr>
+          <w:rFonts w:eastAsia="Times New Roman" w:cs="Times New Roman"/>
+        </w:rPr>
+        <w:t xml:space="preserve"> table, so</w:t>
       </w:r>
     </w:p>
     <w:p>
@@ -9393,11 +7770,16 @@
     </w:p>
     <w:p/>
     <w:p>
+      <w:proofErr w:type="gramStart"/>
       <w:r>
         <w:t>P</w:t>
       </w:r>
       <w:r>
-        <w:t>recision := TP / (TP+FP) = 2.4 / (2.4</w:t>
+        <w:t>recision :=</w:t>
+      </w:r>
+      <w:proofErr w:type="gramEnd"/>
+      <w:r>
+        <w:t xml:space="preserve"> TP / (TP+FP) = 2.4 / (2.4</w:t>
       </w:r>
       <w:r>
         <w:t>+</w:t>
@@ -9413,9 +7795,19 @@
       </w:r>
     </w:p>
     <w:p>
-      <w:r>
-        <w:t>Recall := TP / #GoldStandardMentions</w:t>
-      </w:r>
+      <w:proofErr w:type="gramStart"/>
+      <w:r>
+        <w:t>Recall :=</w:t>
+      </w:r>
+      <w:proofErr w:type="gramEnd"/>
+      <w:r>
+        <w:t xml:space="preserve"> TP / #</w:t>
+      </w:r>
+      <w:proofErr w:type="spellStart"/>
+      <w:r>
+        <w:t>GoldStandardMentions</w:t>
+      </w:r>
+      <w:proofErr w:type="spellEnd"/>
       <w:r>
         <w:t xml:space="preserve"> = 2.25</w:t>
       </w:r>
@@ -9427,8 +7819,21 @@
       </w:r>
     </w:p>
     <w:p>
-      <w:r>
-        <w:t>F1 := 2*Precision*Recall/ (Precision+Recall) = 2*0.</w:t>
+      <w:proofErr w:type="gramStart"/>
+      <w:r>
+        <w:t>F1 :=</w:t>
+      </w:r>
+      <w:proofErr w:type="gramEnd"/>
+      <w:r>
+        <w:t xml:space="preserve"> 2*Precision*Recall/ (</w:t>
+      </w:r>
+      <w:proofErr w:type="spellStart"/>
+      <w:r>
+        <w:t>Precision+Recall</w:t>
+      </w:r>
+      <w:proofErr w:type="spellEnd"/>
+      <w:r>
+        <w:t>) = 2*0.</w:t>
       </w:r>
       <w:r>
         <w:t xml:space="preserve"> </w:t>
@@ -9485,12 +7890,26 @@
         <w:rPr>
           <w:color w:val="auto"/>
         </w:rPr>
-        <w:t xml:space="preserve">and realis </w:t>
-      </w:r>
+        <w:t xml:space="preserve">and </w:t>
+      </w:r>
+      <w:proofErr w:type="spellStart"/>
       <w:r>
         <w:rPr>
           <w:color w:val="auto"/>
         </w:rPr>
+        <w:t>realis</w:t>
+      </w:r>
+      <w:proofErr w:type="spellEnd"/>
+      <w:r>
+        <w:rPr>
+          <w:color w:val="auto"/>
+        </w:rPr>
+        <w:t xml:space="preserve"> </w:t>
+      </w:r>
+      <w:r>
+        <w:rPr>
+          <w:color w:val="auto"/>
+        </w:rPr>
         <w:t>status</w:t>
       </w:r>
       <w:r>
@@ -9509,7 +7928,15 @@
         <w:t xml:space="preserve"> whether the system mention(s) has/have</w:t>
       </w:r>
       <w:r>
-        <w:t xml:space="preserve"> the same realis status and menti</w:t>
+        <w:t xml:space="preserve"> the same </w:t>
+      </w:r>
+      <w:proofErr w:type="spellStart"/>
+      <w:r>
+        <w:t>realis</w:t>
+      </w:r>
+      <w:proofErr w:type="spellEnd"/>
+      <w:r>
+        <w:t xml:space="preserve"> status and menti</w:t>
       </w:r>
       <w:r>
         <w:t xml:space="preserve">on type </w:t>
@@ -9551,22 +7978,54 @@
         <w:t>B</w:t>
       </w:r>
       <w:r>
-        <w:t xml:space="preserve">oth mention types and realis status are correct, </w:t>
+        <w:t xml:space="preserve">oth mention types and </w:t>
+      </w:r>
+      <w:proofErr w:type="spellStart"/>
+      <w:r>
+        <w:t>realis</w:t>
+      </w:r>
+      <w:proofErr w:type="spellEnd"/>
+      <w:r>
+        <w:t xml:space="preserve"> status are correct, </w:t>
       </w:r>
       <w:r>
         <w:t>giving</w:t>
       </w:r>
       <w:r>
-        <w:t xml:space="preserve"> type_score = 2, realis_score = 2.</w:t>
+        <w:t xml:space="preserve"> </w:t>
+      </w:r>
+      <w:proofErr w:type="spellStart"/>
+      <w:r>
+        <w:t>type_score</w:t>
+      </w:r>
+      <w:proofErr w:type="spellEnd"/>
+      <w:r>
+        <w:t xml:space="preserve"> = 2, </w:t>
+      </w:r>
+      <w:proofErr w:type="spellStart"/>
+      <w:r>
+        <w:t>realis_score</w:t>
+      </w:r>
+      <w:proofErr w:type="spellEnd"/>
+      <w:r>
+        <w:t xml:space="preserve"> = 2.</w:t>
       </w:r>
     </w:p>
     <w:p/>
     <w:p>
       <w:r>
-        <w:t xml:space="preserve">G_E4 </w:t>
-      </w:r>
-      <w:r>
-        <w:t xml:space="preserve"> is mapped to 2 mentions {S_E1, S_E2}</w:t>
+        <w:t>G_</w:t>
+      </w:r>
+      <w:proofErr w:type="gramStart"/>
+      <w:r>
+        <w:t xml:space="preserve">E4 </w:t>
+      </w:r>
+      <w:r>
+        <w:t xml:space="preserve"> is</w:t>
+      </w:r>
+      <w:proofErr w:type="gramEnd"/>
+      <w:r>
+        <w:t xml:space="preserve"> mapped to 2 mentions {S_E1, S_E2}</w:t>
       </w:r>
       <w:r>
         <w:t xml:space="preserve">, </w:t>
@@ -9575,19 +8034,51 @@
         <w:t>so N = 2. B</w:t>
       </w:r>
       <w:r>
-        <w:t xml:space="preserve">oth mention types and realis status are correct, </w:t>
+        <w:t xml:space="preserve">oth mention types and </w:t>
+      </w:r>
+      <w:proofErr w:type="spellStart"/>
+      <w:r>
+        <w:t>realis</w:t>
+      </w:r>
+      <w:proofErr w:type="spellEnd"/>
+      <w:r>
+        <w:t xml:space="preserve"> status are correct, </w:t>
       </w:r>
       <w:r>
         <w:t>giving</w:t>
       </w:r>
       <w:r>
-        <w:t xml:space="preserve"> type_score = ½ + ½ = 1, realis_score = ½ + ½ = 1.</w:t>
+        <w:t xml:space="preserve"> </w:t>
+      </w:r>
+      <w:proofErr w:type="spellStart"/>
+      <w:r>
+        <w:t>type_score</w:t>
+      </w:r>
+      <w:proofErr w:type="spellEnd"/>
+      <w:r>
+        <w:t xml:space="preserve"> = ½ + ½ = 1, </w:t>
+      </w:r>
+      <w:proofErr w:type="spellStart"/>
+      <w:r>
+        <w:t>realis_score</w:t>
+      </w:r>
+      <w:proofErr w:type="spellEnd"/>
+      <w:r>
+        <w:t xml:space="preserve"> = ½ + ½ = 1.</w:t>
       </w:r>
     </w:p>
     <w:p/>
     <w:p>
       <w:r>
-        <w:t xml:space="preserve">The sum of type score is 2 + 1  = 3, and the total realis score 2+1 = 3. </w:t>
+        <w:t xml:space="preserve">The sum of type score is 2 + 1  = 3, and the total </w:t>
+      </w:r>
+      <w:proofErr w:type="spellStart"/>
+      <w:r>
+        <w:t>realis</w:t>
+      </w:r>
+      <w:proofErr w:type="spellEnd"/>
+      <w:r>
+        <w:t xml:space="preserve"> score 2+1 = 3. </w:t>
       </w:r>
       <w:r>
         <w:t xml:space="preserve"> This gives </w:t>
@@ -9604,19 +8095,40 @@
     </w:p>
     <w:p/>
     <w:p>
-      <w:r>
-        <w:t xml:space="preserve">Type_detection_accuracy := </w:t>
+      <w:proofErr w:type="spellStart"/>
+      <w:r>
+        <w:t>Type_detection_</w:t>
+      </w:r>
+      <w:proofErr w:type="gramStart"/>
+      <w:r>
+        <w:t>accuracy</w:t>
+      </w:r>
+      <w:proofErr w:type="spellEnd"/>
+      <w:r>
+        <w:t xml:space="preserve"> :=</w:t>
+      </w:r>
+      <w:proofErr w:type="gramEnd"/>
+      <w:r>
+        <w:t xml:space="preserve"> </w:t>
       </w:r>
       <w:r>
         <w:t>3</w:t>
       </w:r>
       <w:r>
-        <w:t xml:space="preserve"> / #GoldStandardMentions </w:t>
-      </w:r>
+        <w:t xml:space="preserve"> / #</w:t>
+      </w:r>
+      <w:proofErr w:type="spellStart"/>
+      <w:r>
+        <w:t>GoldStandardMentions</w:t>
+      </w:r>
+      <w:proofErr w:type="spellEnd"/>
       <w:r>
         <w:t xml:space="preserve"> </w:t>
       </w:r>
       <w:r>
+        <w:t xml:space="preserve"> </w:t>
+      </w:r>
+      <w:r>
         <w:t>= 0.</w:t>
       </w:r>
       <w:r>
@@ -9627,15 +8139,30 @@
       </w:r>
     </w:p>
     <w:p>
-      <w:r>
-        <w:t xml:space="preserve">Realis_detection_accuracy:= </w:t>
+      <w:proofErr w:type="spellStart"/>
+      <w:r>
+        <w:t>Realis_detection_accuracy</w:t>
+      </w:r>
+      <w:proofErr w:type="spellEnd"/>
+      <w:proofErr w:type="gramStart"/>
+      <w:r>
+        <w:t>:=</w:t>
+      </w:r>
+      <w:proofErr w:type="gramEnd"/>
+      <w:r>
+        <w:t xml:space="preserve"> </w:t>
       </w:r>
       <w:r>
         <w:t>3</w:t>
       </w:r>
       <w:r>
-        <w:t xml:space="preserve">  / #GoldStandardMentions</w:t>
-      </w:r>
+        <w:t xml:space="preserve">  / #</w:t>
+      </w:r>
+      <w:proofErr w:type="spellStart"/>
+      <w:r>
+        <w:t>GoldStandardMentions</w:t>
+      </w:r>
+      <w:proofErr w:type="spellEnd"/>
       <w:r>
         <w:t xml:space="preserve"> = </w:t>
       </w:r>
@@ -9808,8 +8335,13 @@
             <w:pPr>
               <w:pStyle w:val="NoSpacing"/>
             </w:pPr>
-            <w:r>
-              <w:t>Realis Status</w:t>
+            <w:proofErr w:type="spellStart"/>
+            <w:r>
+              <w:t>Realis</w:t>
+            </w:r>
+            <w:proofErr w:type="spellEnd"/>
+            <w:r>
+              <w:t xml:space="preserve"> Status</w:t>
             </w:r>
           </w:p>
         </w:tc>
@@ -9849,9 +8381,11 @@
             <w:pPr>
               <w:pStyle w:val="NoSpacing"/>
             </w:pPr>
+            <w:proofErr w:type="gramStart"/>
             <w:r>
               <w:t>gold</w:t>
             </w:r>
+            <w:proofErr w:type="gramEnd"/>
           </w:p>
         </w:tc>
         <w:tc>
@@ -9862,9 +8396,11 @@
             <w:pPr>
               <w:pStyle w:val="NoSpacing"/>
             </w:pPr>
+            <w:proofErr w:type="gramStart"/>
             <w:r>
               <w:t>sample</w:t>
             </w:r>
+            <w:proofErr w:type="gramEnd"/>
           </w:p>
         </w:tc>
         <w:tc>
@@ -9888,12 +8424,14 @@
             <w:pPr>
               <w:pStyle w:val="NoSpacing"/>
             </w:pPr>
+            <w:proofErr w:type="gramStart"/>
             <w:r>
               <w:t>t</w:t>
             </w:r>
             <w:r>
               <w:t>52</w:t>
             </w:r>
+            <w:proofErr w:type="gramEnd"/>
           </w:p>
         </w:tc>
         <w:tc>
@@ -9904,9 +8442,11 @@
             <w:pPr>
               <w:pStyle w:val="NoSpacing"/>
             </w:pPr>
+            <w:proofErr w:type="gramStart"/>
             <w:r>
               <w:t>going</w:t>
             </w:r>
+            <w:proofErr w:type="gramEnd"/>
           </w:p>
         </w:tc>
         <w:tc>
@@ -9971,9 +8511,11 @@
             <w:pPr>
               <w:pStyle w:val="NoSpacing"/>
             </w:pPr>
+            <w:proofErr w:type="gramStart"/>
             <w:r>
               <w:t>gold</w:t>
             </w:r>
+            <w:proofErr w:type="gramEnd"/>
           </w:p>
         </w:tc>
         <w:tc>
@@ -9984,9 +8526,11 @@
             <w:pPr>
               <w:pStyle w:val="NoSpacing"/>
             </w:pPr>
+            <w:proofErr w:type="gramStart"/>
             <w:r>
               <w:t>sample</w:t>
             </w:r>
+            <w:proofErr w:type="gramEnd"/>
           </w:p>
         </w:tc>
         <w:tc>
@@ -10010,12 +8554,14 @@
             <w:pPr>
               <w:pStyle w:val="NoSpacing"/>
             </w:pPr>
+            <w:proofErr w:type="gramStart"/>
             <w:r>
               <w:t>t</w:t>
             </w:r>
             <w:r>
               <w:t>33</w:t>
             </w:r>
+            <w:proofErr w:type="gramEnd"/>
           </w:p>
         </w:tc>
         <w:tc>
@@ -10026,9 +8572,11 @@
             <w:pPr>
               <w:pStyle w:val="NoSpacing"/>
             </w:pPr>
+            <w:proofErr w:type="gramStart"/>
             <w:r>
               <w:t>came</w:t>
             </w:r>
+            <w:proofErr w:type="gramEnd"/>
           </w:p>
         </w:tc>
         <w:tc>
@@ -10093,9 +8641,11 @@
             <w:pPr>
               <w:pStyle w:val="NoSpacing"/>
             </w:pPr>
+            <w:proofErr w:type="gramStart"/>
             <w:r>
               <w:t>gold</w:t>
             </w:r>
+            <w:proofErr w:type="gramEnd"/>
           </w:p>
         </w:tc>
         <w:tc>
@@ -10106,9 +8656,11 @@
             <w:pPr>
               <w:pStyle w:val="NoSpacing"/>
             </w:pPr>
+            <w:proofErr w:type="gramStart"/>
             <w:r>
               <w:t>sample</w:t>
             </w:r>
+            <w:proofErr w:type="gramEnd"/>
           </w:p>
         </w:tc>
         <w:tc>
@@ -10132,12 +8684,14 @@
             <w:pPr>
               <w:pStyle w:val="NoSpacing"/>
             </w:pPr>
+            <w:proofErr w:type="gramStart"/>
             <w:r>
               <w:t>t</w:t>
             </w:r>
             <w:r>
               <w:t>87</w:t>
             </w:r>
+            <w:proofErr w:type="gramEnd"/>
           </w:p>
         </w:tc>
         <w:tc>
@@ -10148,9 +8702,11 @@
             <w:pPr>
               <w:pStyle w:val="NoSpacing"/>
             </w:pPr>
+            <w:proofErr w:type="gramStart"/>
             <w:r>
               <w:t>got</w:t>
             </w:r>
+            <w:proofErr w:type="gramEnd"/>
           </w:p>
         </w:tc>
         <w:tc>
@@ -10215,9 +8771,11 @@
             <w:pPr>
               <w:pStyle w:val="NoSpacing"/>
             </w:pPr>
+            <w:proofErr w:type="gramStart"/>
             <w:r>
               <w:t>gold</w:t>
             </w:r>
+            <w:proofErr w:type="gramEnd"/>
           </w:p>
         </w:tc>
         <w:tc>
@@ -10228,9 +8786,11 @@
             <w:pPr>
               <w:pStyle w:val="NoSpacing"/>
             </w:pPr>
+            <w:proofErr w:type="gramStart"/>
             <w:r>
               <w:t>sample</w:t>
             </w:r>
+            <w:proofErr w:type="gramEnd"/>
           </w:p>
         </w:tc>
         <w:tc>
@@ -10254,6 +8814,7 @@
             <w:pPr>
               <w:pStyle w:val="NoSpacing"/>
             </w:pPr>
+            <w:proofErr w:type="gramStart"/>
             <w:r>
               <w:t>t</w:t>
             </w:r>
@@ -10278,6 +8839,7 @@
             <w:r>
               <w:t>19</w:t>
             </w:r>
+            <w:proofErr w:type="gramEnd"/>
           </w:p>
         </w:tc>
         <w:tc>
@@ -10288,8 +8850,13 @@
             <w:pPr>
               <w:pStyle w:val="NoSpacing"/>
             </w:pPr>
-            <w:r>
-              <w:t xml:space="preserve">offer advice or reassurance     </w:t>
+            <w:proofErr w:type="gramStart"/>
+            <w:r>
+              <w:t>offer</w:t>
+            </w:r>
+            <w:proofErr w:type="gramEnd"/>
+            <w:r>
+              <w:t xml:space="preserve"> advice or reassurance     </w:t>
             </w:r>
           </w:p>
         </w:tc>
@@ -10491,7 +9058,7 @@
           <w:rPr>
             <w:noProof/>
           </w:rPr>
-          <w:t>2</w:t>
+          <w:t>1</w:t>
         </w:r>
         <w:r>
           <w:rPr>
@@ -10542,44 +9109,6 @@
       </w:r>
       <w:r>
         <w:t>http://brat.nlplab.org/</w:t>
-      </w:r>
-    </w:p>
-  </w:footnote>
-  <w:footnote w:id="2">
-    <w:p>
-      <w:pPr>
-        <w:pStyle w:val="FootnoteText"/>
-      </w:pPr>
-      <w:r>
-        <w:rPr>
-          <w:rStyle w:val="FootnoteReference"/>
-        </w:rPr>
-        <w:footnoteRef/>
-      </w:r>
-      <w:r>
-        <w:t xml:space="preserve"> </w:t>
-      </w:r>
-      <w:r>
-        <w:t>http://brat.nlplab.org/standoff.html</w:t>
-      </w:r>
-    </w:p>
-  </w:footnote>
-  <w:footnote w:id="3">
-    <w:p>
-      <w:pPr>
-        <w:pStyle w:val="FootnoteText"/>
-      </w:pPr>
-      <w:r>
-        <w:rPr>
-          <w:rStyle w:val="FootnoteReference"/>
-        </w:rPr>
-        <w:footnoteRef/>
-      </w:r>
-      <w:r>
-        <w:t xml:space="preserve"> </w:t>
-      </w:r>
-      <w:r>
-        <w:t>http://nlp.stanford.edu/software/corenlp.shtml</w:t>
       </w:r>
     </w:p>
   </w:footnote>
@@ -14522,7 +13051,7 @@
 </file>
 
 <file path=customXml/itemProps1.xml><?xml version="1.0" encoding="utf-8"?>
-<ds:datastoreItem xmlns:ds="http://schemas.openxmlformats.org/officeDocument/2006/customXml" ds:itemID="{120CBA4C-FD65-1141-9FB7-7906387AC267}">
+<ds:datastoreItem xmlns:ds="http://schemas.openxmlformats.org/officeDocument/2006/customXml" ds:itemID="{61ACF08B-1A8C-A446-BC27-130C116AF541}">
   <ds:schemaRefs>
     <ds:schemaRef ds:uri="http://schemas.openxmlformats.org/officeDocument/2006/bibliography"/>
   </ds:schemaRefs>
